--- a/isr/Техзадание.docx
+++ b/isr/Техзадание.docx
@@ -132,6 +132,17 @@
         </w:rPr>
         <w:t xml:space="preserve"> "EdTech Startup Club"</w:t>
       </w:r>
+      <w:r>
+        <w:rPr>
+          <w:rStyle w:val="10"/>
+          <w:rFonts w:ascii="Times New Roman" w:hAnsi="Times New Roman" w:cs="Times New Roman"/>
+          <w:color w:val="000000" w:themeColor="text1"/>
+          <w:sz w:val="28"/>
+          <w:szCs w:val="28"/>
+          <w:lang w:val="en-US"/>
+        </w:rPr>
+        <w:t>.</w:t>
+      </w:r>
     </w:p>
     <w:p>
       <w:pPr>
@@ -151,7 +162,6 @@
           <w:bCs/>
           <w:color w:val="000000" w:themeColor="text1"/>
           <w:shd w:val="clear" w:color="auto" w:fill="FFFFFF"/>
-          <w:lang w:val="en-US"/>
         </w:rPr>
         <w:t xml:space="preserve">1.2 </w:t>
       </w:r>
@@ -217,7 +227,7 @@
           <w:bCs/>
           <w:color w:val="000000" w:themeColor="text1"/>
         </w:rPr>
-        <w:t>Н</w:t>
+        <w:t xml:space="preserve">Назначение </w:t>
       </w:r>
       <w:r>
         <w:rPr>
@@ -226,21 +236,13 @@
           <w:bCs/>
           <w:color w:val="000000" w:themeColor="text1"/>
         </w:rPr>
-        <w:t xml:space="preserve">азначение </w:t>
-      </w:r>
-      <w:r>
-        <w:rPr>
-          <w:rFonts w:ascii="Times New Roman" w:hAnsi="Times New Roman" w:cs="Times New Roman"/>
-          <w:b/>
-          <w:bCs/>
-          <w:color w:val="000000" w:themeColor="text1"/>
-        </w:rPr>
         <w:t>и цель разработки</w:t>
       </w:r>
     </w:p>
     <w:p>
       <w:pPr>
         <w:pStyle w:val="2"/>
+        <w:spacing w:line="360" w:lineRule="auto"/>
         <w:ind w:firstLine="567"/>
         <w:jc w:val="center"/>
         <w:rPr>
@@ -317,7 +319,27 @@
           <w:sz w:val="28"/>
           <w:szCs w:val="28"/>
         </w:rPr>
-        <w:t xml:space="preserve"> Club" предназначена для создания виртуальной платформы, объединяющей студентов и преподавателей, интересующихся созданием и развитием образовательных технологических стартапов. Основная цель системы - способствовать инновационным идеям в сфере образования, обеспечивая взаимодействие участников, обмен знаниями и ресурсами.</w:t>
+        <w:t xml:space="preserve"> Club" предназначен</w:t>
+      </w:r>
+      <w:r>
+        <w:rPr>
+          <w:rStyle w:val="10"/>
+          <w:rFonts w:ascii="Times New Roman" w:hAnsi="Times New Roman" w:cs="Times New Roman"/>
+          <w:color w:val="000000" w:themeColor="text1"/>
+          <w:sz w:val="28"/>
+          <w:szCs w:val="28"/>
+        </w:rPr>
+        <w:t>о</w:t>
+      </w:r>
+      <w:r>
+        <w:rPr>
+          <w:rStyle w:val="10"/>
+          <w:rFonts w:ascii="Times New Roman" w:hAnsi="Times New Roman" w:cs="Times New Roman"/>
+          <w:color w:val="000000" w:themeColor="text1"/>
+          <w:sz w:val="28"/>
+          <w:szCs w:val="28"/>
+        </w:rPr>
+        <w:t xml:space="preserve"> для создания виртуальной платформы, объединяющей студентов и преподавателей, интересующихся созданием и развитием образовательных технологических стартапов.</w:t>
       </w:r>
     </w:p>
     <w:p>
@@ -354,6 +376,7 @@
     <w:p>
       <w:pPr>
         <w:spacing w:line="360" w:lineRule="auto"/>
+        <w:ind w:firstLine="567"/>
         <w:jc w:val="both"/>
         <w:rPr>
           <w:rFonts w:ascii="Times New Roman" w:hAnsi="Times New Roman" w:cs="Times New Roman"/>
@@ -372,6 +395,15 @@
           <w:sz w:val="28"/>
           <w:szCs w:val="28"/>
         </w:rPr>
+        <w:t xml:space="preserve">      </w:t>
+      </w:r>
+      <w:r>
+        <w:rPr>
+          <w:rFonts w:ascii="Times New Roman" w:hAnsi="Times New Roman" w:cs="Times New Roman"/>
+          <w:color w:val="000000" w:themeColor="text1"/>
+          <w:sz w:val="28"/>
+          <w:szCs w:val="28"/>
+        </w:rPr>
         <w:t xml:space="preserve">Цель разработки веб-приложения "EdTech </w:t>
       </w:r>
       <w:proofErr w:type="spellStart"/>
@@ -392,7 +424,581 @@
           <w:sz w:val="28"/>
           <w:szCs w:val="28"/>
         </w:rPr>
-        <w:t xml:space="preserve"> Club" - создать динамичную и интерактивную платформу, которая будет способствовать сотрудничеству, обучению, и обмену опытом между студентами, преподавателями, и начинающими предпринимателями в области образовательных технологий. Приложение будет служить как инкубатор идей и проектов, предоставляя инструменты для разработки, тестирования, и презентации новых образовательных технологий и подходов. Основная задача – создать среду, в которой пользователи могут делиться знаниями, получать обратную связь, находить партнеров для совместных проектов, и привлекать внимание потенциальных инвесторов и спонсоров.</w:t>
+        <w:t xml:space="preserve"> Club" - создать платформу, которая будет способствовать сотрудничеству, обучению, и обмену опытом между студентами, преподавателями, и начинающими предпринимателями в области образовательных технологий. Основная задача – создать среду, в которой пользователи могут делиться знаниями, получать обратную связь, находить партнеров для совместных проектов, и привлекать внимание потенциальных инвесторов.</w:t>
+      </w:r>
+    </w:p>
+    <w:p>
+      <w:pPr>
+        <w:pStyle w:val="1"/>
+        <w:spacing w:before="0"/>
+        <w:ind w:firstLine="567"/>
+        <w:jc w:val="center"/>
+        <w:rPr>
+          <w:rFonts w:ascii="Times New Roman" w:hAnsi="Times New Roman" w:cs="Times New Roman"/>
+          <w:b/>
+          <w:bCs/>
+          <w:color w:val="000000" w:themeColor="text1"/>
+          <w:sz w:val="28"/>
+          <w:szCs w:val="28"/>
+        </w:rPr>
+      </w:pPr>
+      <w:r>
+        <w:rPr>
+          <w:rFonts w:ascii="Times New Roman" w:hAnsi="Times New Roman" w:cs="Times New Roman"/>
+          <w:b/>
+          <w:bCs/>
+          <w:color w:val="000000" w:themeColor="text1"/>
+          <w:sz w:val="28"/>
+          <w:szCs w:val="28"/>
+        </w:rPr>
+        <w:t xml:space="preserve">1.4 </w:t>
+      </w:r>
+      <w:r>
+        <w:rPr>
+          <w:rFonts w:ascii="Times New Roman" w:hAnsi="Times New Roman" w:cs="Times New Roman"/>
+          <w:b/>
+          <w:bCs/>
+          <w:color w:val="000000" w:themeColor="text1"/>
+          <w:sz w:val="28"/>
+          <w:szCs w:val="28"/>
+        </w:rPr>
+        <w:t>Требования к программе или программному изделию</w:t>
+      </w:r>
+    </w:p>
+    <w:p>
+      <w:pPr>
+        <w:pStyle w:val="1"/>
+        <w:jc w:val="center"/>
+        <w:rPr>
+          <w:rFonts w:ascii="Times New Roman" w:hAnsi="Times New Roman" w:cs="Times New Roman"/>
+          <w:b/>
+          <w:bCs/>
+          <w:sz w:val="28"/>
+          <w:szCs w:val="28"/>
+        </w:rPr>
+      </w:pPr>
+      <w:r>
+        <w:rPr>
+          <w:rFonts w:ascii="Times New Roman" w:hAnsi="Times New Roman" w:cs="Times New Roman"/>
+          <w:b/>
+          <w:bCs/>
+          <w:color w:val="000000" w:themeColor="text1"/>
+          <w:sz w:val="28"/>
+          <w:szCs w:val="28"/>
+        </w:rPr>
+        <w:t>1.4.1 Требования к функциональным характеристикам</w:t>
+      </w:r>
+    </w:p>
+    <w:p>
+      <w:pPr>
+        <w:pStyle w:val="a3"/>
+        <w:numPr>
+          <w:ilvl w:val="0"/>
+          <w:numId w:val="18"/>
+        </w:numPr>
+        <w:spacing w:after="0" w:line="360" w:lineRule="auto"/>
+        <w:ind w:left="567" w:hanging="567"/>
+        <w:jc w:val="both"/>
+        <w:rPr>
+          <w:rStyle w:val="10"/>
+          <w:rFonts w:ascii="Times New Roman" w:hAnsi="Times New Roman" w:cs="Times New Roman"/>
+          <w:color w:val="000000" w:themeColor="text1"/>
+          <w:sz w:val="28"/>
+          <w:szCs w:val="28"/>
+        </w:rPr>
+      </w:pPr>
+      <w:r>
+        <w:rPr>
+          <w:rStyle w:val="10"/>
+          <w:rFonts w:ascii="Times New Roman" w:hAnsi="Times New Roman" w:cs="Times New Roman"/>
+          <w:color w:val="000000" w:themeColor="text1"/>
+          <w:sz w:val="28"/>
+          <w:szCs w:val="28"/>
+        </w:rPr>
+        <w:t>Пользователи должны иметь возможность создавать и управлять своими проектами и мероприятиями.</w:t>
+      </w:r>
+    </w:p>
+    <w:p>
+      <w:pPr>
+        <w:pStyle w:val="a3"/>
+        <w:numPr>
+          <w:ilvl w:val="0"/>
+          <w:numId w:val="18"/>
+        </w:numPr>
+        <w:spacing w:after="0" w:line="360" w:lineRule="auto"/>
+        <w:ind w:left="567" w:hanging="567"/>
+        <w:jc w:val="both"/>
+        <w:rPr>
+          <w:rFonts w:ascii="Times New Roman" w:eastAsiaTheme="majorEastAsia" w:hAnsi="Times New Roman" w:cs="Times New Roman"/>
+          <w:color w:val="000000" w:themeColor="text1"/>
+          <w:sz w:val="28"/>
+          <w:szCs w:val="28"/>
+        </w:rPr>
+      </w:pPr>
+      <w:r>
+        <w:rPr>
+          <w:rStyle w:val="10"/>
+          <w:rFonts w:ascii="Times New Roman" w:hAnsi="Times New Roman" w:cs="Times New Roman"/>
+          <w:color w:val="000000" w:themeColor="text1"/>
+          <w:sz w:val="28"/>
+          <w:szCs w:val="28"/>
+        </w:rPr>
+        <w:t>Должна быть возможность присоединения к проектам и участию в мероприятиях.</w:t>
+      </w:r>
+    </w:p>
+    <w:p>
+      <w:pPr>
+        <w:pStyle w:val="a3"/>
+        <w:numPr>
+          <w:ilvl w:val="0"/>
+          <w:numId w:val="18"/>
+        </w:numPr>
+        <w:spacing w:after="0" w:line="360" w:lineRule="auto"/>
+        <w:ind w:left="567" w:hanging="567"/>
+        <w:jc w:val="both"/>
+        <w:rPr>
+          <w:rStyle w:val="10"/>
+          <w:rFonts w:ascii="Times New Roman" w:hAnsi="Times New Roman" w:cs="Times New Roman"/>
+          <w:color w:val="000000" w:themeColor="text1"/>
+          <w:sz w:val="28"/>
+          <w:szCs w:val="28"/>
+        </w:rPr>
+      </w:pPr>
+      <w:r>
+        <w:rPr>
+          <w:rStyle w:val="10"/>
+          <w:rFonts w:ascii="Times New Roman" w:hAnsi="Times New Roman" w:cs="Times New Roman"/>
+          <w:color w:val="000000" w:themeColor="text1"/>
+          <w:sz w:val="28"/>
+          <w:szCs w:val="28"/>
+        </w:rPr>
+        <w:t>Система должна предоставлять возможность регистрации для студентов, преподавателей и администраторов.</w:t>
+      </w:r>
+    </w:p>
+    <w:p>
+      <w:pPr>
+        <w:pStyle w:val="a3"/>
+        <w:numPr>
+          <w:ilvl w:val="0"/>
+          <w:numId w:val="18"/>
+        </w:numPr>
+        <w:spacing w:after="0" w:line="360" w:lineRule="auto"/>
+        <w:ind w:left="567" w:hanging="567"/>
+        <w:jc w:val="both"/>
+        <w:rPr>
+          <w:rStyle w:val="10"/>
+          <w:rFonts w:ascii="Times New Roman" w:hAnsi="Times New Roman" w:cs="Times New Roman"/>
+          <w:color w:val="000000" w:themeColor="text1"/>
+          <w:sz w:val="28"/>
+          <w:szCs w:val="28"/>
+        </w:rPr>
+      </w:pPr>
+      <w:r>
+        <w:rPr>
+          <w:rStyle w:val="10"/>
+          <w:rFonts w:ascii="Times New Roman" w:hAnsi="Times New Roman" w:cs="Times New Roman"/>
+          <w:color w:val="000000" w:themeColor="text1"/>
+          <w:sz w:val="28"/>
+          <w:szCs w:val="28"/>
+        </w:rPr>
+        <w:lastRenderedPageBreak/>
+        <w:t>Аутентификация пользователей должна быть безопасной, включая хэширование паролей.</w:t>
+      </w:r>
+    </w:p>
+    <w:p>
+      <w:pPr>
+        <w:pStyle w:val="a3"/>
+        <w:numPr>
+          <w:ilvl w:val="0"/>
+          <w:numId w:val="18"/>
+        </w:numPr>
+        <w:spacing w:after="0" w:line="360" w:lineRule="auto"/>
+        <w:ind w:left="567" w:hanging="567"/>
+        <w:jc w:val="both"/>
+        <w:rPr>
+          <w:rStyle w:val="10"/>
+          <w:rFonts w:ascii="Times New Roman" w:hAnsi="Times New Roman" w:cs="Times New Roman"/>
+          <w:color w:val="000000" w:themeColor="text1"/>
+          <w:sz w:val="28"/>
+          <w:szCs w:val="28"/>
+        </w:rPr>
+      </w:pPr>
+      <w:r>
+        <w:rPr>
+          <w:rStyle w:val="10"/>
+          <w:rFonts w:ascii="Times New Roman" w:hAnsi="Times New Roman" w:cs="Times New Roman"/>
+          <w:color w:val="000000" w:themeColor="text1"/>
+          <w:sz w:val="28"/>
+          <w:szCs w:val="28"/>
+        </w:rPr>
+        <w:t>Дизайн интерфейса должен быть интуитивно понятным для студентов и преподавателей, даже без предварительного обучения.</w:t>
+      </w:r>
+    </w:p>
+    <w:p>
+      <w:pPr>
+        <w:pStyle w:val="a3"/>
+        <w:numPr>
+          <w:ilvl w:val="0"/>
+          <w:numId w:val="18"/>
+        </w:numPr>
+        <w:spacing w:after="0" w:line="360" w:lineRule="auto"/>
+        <w:ind w:left="567" w:hanging="567"/>
+        <w:jc w:val="both"/>
+        <w:rPr>
+          <w:rStyle w:val="10"/>
+          <w:rFonts w:ascii="Times New Roman" w:hAnsi="Times New Roman" w:cs="Times New Roman"/>
+          <w:color w:val="000000" w:themeColor="text1"/>
+          <w:sz w:val="28"/>
+          <w:szCs w:val="28"/>
+        </w:rPr>
+      </w:pPr>
+      <w:r>
+        <w:rPr>
+          <w:rStyle w:val="10"/>
+          <w:rFonts w:ascii="Times New Roman" w:hAnsi="Times New Roman" w:cs="Times New Roman"/>
+          <w:color w:val="000000" w:themeColor="text1"/>
+          <w:sz w:val="28"/>
+          <w:szCs w:val="28"/>
+        </w:rPr>
+        <w:t>Обеспечить минимальное время отклика приложения, чтобы удовлетворить пользовательский опыт.</w:t>
+      </w:r>
+    </w:p>
+    <w:p>
+      <w:pPr>
+        <w:pStyle w:val="a3"/>
+        <w:numPr>
+          <w:ilvl w:val="0"/>
+          <w:numId w:val="18"/>
+        </w:numPr>
+        <w:spacing w:after="0" w:line="360" w:lineRule="auto"/>
+        <w:ind w:left="567" w:hanging="567"/>
+        <w:jc w:val="both"/>
+        <w:rPr>
+          <w:rStyle w:val="10"/>
+          <w:rFonts w:ascii="Times New Roman" w:hAnsi="Times New Roman" w:cs="Times New Roman"/>
+          <w:color w:val="000000" w:themeColor="text1"/>
+          <w:sz w:val="28"/>
+          <w:szCs w:val="28"/>
+        </w:rPr>
+      </w:pPr>
+      <w:r>
+        <w:rPr>
+          <w:rStyle w:val="10"/>
+          <w:rFonts w:ascii="Times New Roman" w:hAnsi="Times New Roman" w:cs="Times New Roman"/>
+          <w:color w:val="000000" w:themeColor="text1"/>
+          <w:sz w:val="28"/>
+          <w:szCs w:val="28"/>
+        </w:rPr>
+        <w:t>Разработать полный набор тестов для проверки функциональности, безопасности и производительности.</w:t>
+      </w:r>
+    </w:p>
+    <w:p>
+      <w:pPr>
+        <w:pStyle w:val="a3"/>
+        <w:numPr>
+          <w:ilvl w:val="0"/>
+          <w:numId w:val="18"/>
+        </w:numPr>
+        <w:spacing w:after="0" w:line="360" w:lineRule="auto"/>
+        <w:ind w:left="567" w:hanging="567"/>
+        <w:jc w:val="both"/>
+        <w:rPr>
+          <w:rStyle w:val="10"/>
+          <w:rFonts w:ascii="Times New Roman" w:hAnsi="Times New Roman" w:cs="Times New Roman"/>
+          <w:color w:val="000000" w:themeColor="text1"/>
+          <w:sz w:val="28"/>
+          <w:szCs w:val="28"/>
+        </w:rPr>
+      </w:pPr>
+      <w:r>
+        <w:rPr>
+          <w:rStyle w:val="10"/>
+          <w:rFonts w:ascii="Times New Roman" w:hAnsi="Times New Roman" w:cs="Times New Roman"/>
+          <w:color w:val="000000" w:themeColor="text1"/>
+          <w:sz w:val="28"/>
+          <w:szCs w:val="28"/>
+        </w:rPr>
+        <w:t>Разработать подробное руководство пользователя для облегчения навигации и использования приложения.</w:t>
+      </w:r>
+    </w:p>
+    <w:p>
+      <w:pPr>
+        <w:pStyle w:val="a3"/>
+        <w:numPr>
+          <w:ilvl w:val="0"/>
+          <w:numId w:val="18"/>
+        </w:numPr>
+        <w:spacing w:after="0" w:line="360" w:lineRule="auto"/>
+        <w:ind w:left="567" w:hanging="567"/>
+        <w:jc w:val="both"/>
+        <w:rPr>
+          <w:rStyle w:val="10"/>
+          <w:rFonts w:ascii="Times New Roman" w:hAnsi="Times New Roman" w:cs="Times New Roman"/>
+          <w:color w:val="000000" w:themeColor="text1"/>
+          <w:sz w:val="28"/>
+          <w:szCs w:val="28"/>
+        </w:rPr>
+      </w:pPr>
+      <w:r>
+        <w:rPr>
+          <w:rStyle w:val="10"/>
+          <w:rFonts w:ascii="Times New Roman" w:hAnsi="Times New Roman" w:cs="Times New Roman"/>
+          <w:color w:val="000000" w:themeColor="text1"/>
+          <w:sz w:val="28"/>
+          <w:szCs w:val="28"/>
+        </w:rPr>
+        <w:t>Реализовать строгий контроль доступа к различным разделам приложения в зависимости от роли пользователя.</w:t>
+      </w:r>
+    </w:p>
+    <w:p>
+      <w:pPr>
+        <w:pStyle w:val="a3"/>
+        <w:numPr>
+          <w:ilvl w:val="0"/>
+          <w:numId w:val="18"/>
+        </w:numPr>
+        <w:spacing w:after="0" w:line="360" w:lineRule="auto"/>
+        <w:ind w:left="567" w:hanging="567"/>
+        <w:jc w:val="both"/>
+        <w:rPr>
+          <w:rFonts w:ascii="Times New Roman" w:eastAsiaTheme="majorEastAsia" w:hAnsi="Times New Roman" w:cs="Times New Roman"/>
+          <w:color w:val="000000" w:themeColor="text1"/>
+          <w:sz w:val="28"/>
+          <w:szCs w:val="28"/>
+        </w:rPr>
+      </w:pPr>
+      <w:r>
+        <w:rPr>
+          <w:rStyle w:val="10"/>
+          <w:rFonts w:ascii="Times New Roman" w:hAnsi="Times New Roman" w:cs="Times New Roman"/>
+          <w:color w:val="000000" w:themeColor="text1"/>
+          <w:sz w:val="28"/>
+          <w:szCs w:val="28"/>
+        </w:rPr>
+        <w:t>Каждый пользователь должен иметь профиль с базовой информацией, списком участия в проектах и мероприятиях.</w:t>
+      </w:r>
+    </w:p>
+    <w:p>
+      <w:pPr>
+        <w:pStyle w:val="1"/>
+        <w:numPr>
+          <w:ilvl w:val="1"/>
+          <w:numId w:val="17"/>
+        </w:numPr>
+        <w:spacing w:after="240"/>
+        <w:jc w:val="center"/>
+        <w:rPr>
+          <w:rFonts w:ascii="Times New Roman" w:hAnsi="Times New Roman" w:cs="Times New Roman"/>
+          <w:b/>
+          <w:bCs/>
+          <w:color w:val="000000" w:themeColor="text1"/>
+          <w:sz w:val="28"/>
+          <w:szCs w:val="28"/>
+        </w:rPr>
+      </w:pPr>
+      <w:r>
+        <w:rPr>
+          <w:rFonts w:ascii="Times New Roman" w:hAnsi="Times New Roman" w:cs="Times New Roman"/>
+          <w:b/>
+          <w:bCs/>
+          <w:color w:val="000000" w:themeColor="text1"/>
+          <w:sz w:val="28"/>
+          <w:szCs w:val="28"/>
+        </w:rPr>
+        <w:t>Требования к программной документации</w:t>
+      </w:r>
+    </w:p>
+    <w:p>
+      <w:pPr>
+        <w:spacing w:after="0" w:line="360" w:lineRule="auto"/>
+        <w:ind w:firstLine="567"/>
+        <w:jc w:val="both"/>
+        <w:rPr>
+          <w:rFonts w:ascii="Times New Roman" w:hAnsi="Times New Roman" w:cs="Times New Roman"/>
+          <w:sz w:val="28"/>
+          <w:szCs w:val="28"/>
+          <w:lang w:eastAsia="ru-RU"/>
+        </w:rPr>
+      </w:pPr>
+      <w:r>
+        <w:rPr>
+          <w:rFonts w:ascii="Times New Roman" w:hAnsi="Times New Roman" w:cs="Times New Roman"/>
+          <w:sz w:val="28"/>
+          <w:szCs w:val="28"/>
+          <w:lang w:eastAsia="ru-RU"/>
+        </w:rPr>
+        <w:t>Программная документация должна включать следующие документы:</w:t>
+      </w:r>
+    </w:p>
+    <w:p>
+      <w:pPr>
+        <w:spacing w:after="0" w:line="360" w:lineRule="auto"/>
+        <w:ind w:firstLine="567"/>
+        <w:jc w:val="both"/>
+        <w:rPr>
+          <w:rFonts w:ascii="Times New Roman" w:hAnsi="Times New Roman" w:cs="Times New Roman"/>
+          <w:sz w:val="28"/>
+          <w:szCs w:val="28"/>
+          <w:lang w:eastAsia="ru-RU"/>
+        </w:rPr>
+      </w:pPr>
+      <w:r>
+        <w:rPr>
+          <w:rFonts w:ascii="Times New Roman" w:hAnsi="Times New Roman" w:cs="Times New Roman"/>
+          <w:sz w:val="28"/>
+          <w:szCs w:val="28"/>
+          <w:lang w:eastAsia="ru-RU"/>
+        </w:rPr>
+        <w:t>Техническое задание (ТЗ) – описывает назначение, основные функции, требования к программному изделию, а также порядок контроля и приемки.</w:t>
+      </w:r>
+    </w:p>
+    <w:p>
+      <w:pPr>
+        <w:spacing w:after="0" w:line="360" w:lineRule="auto"/>
+        <w:ind w:firstLine="567"/>
+        <w:jc w:val="both"/>
+        <w:rPr>
+          <w:rFonts w:ascii="Times New Roman" w:hAnsi="Times New Roman" w:cs="Times New Roman"/>
+          <w:sz w:val="28"/>
+          <w:szCs w:val="28"/>
+          <w:lang w:eastAsia="ru-RU"/>
+        </w:rPr>
+      </w:pPr>
+      <w:r>
+        <w:rPr>
+          <w:rFonts w:ascii="Times New Roman" w:hAnsi="Times New Roman" w:cs="Times New Roman"/>
+          <w:sz w:val="28"/>
+          <w:szCs w:val="28"/>
+          <w:lang w:eastAsia="ru-RU"/>
+        </w:rPr>
+        <w:t>Рабочий проект (РП) – содержит описание архитектуры программного изделия, алгоритмы работы, структуру баз данных, детальное описание всех модулей.</w:t>
+      </w:r>
+    </w:p>
+    <w:p>
+      <w:pPr>
+        <w:spacing w:after="0" w:line="360" w:lineRule="auto"/>
+        <w:ind w:firstLine="567"/>
+        <w:jc w:val="both"/>
+        <w:rPr>
+          <w:rFonts w:ascii="Times New Roman" w:hAnsi="Times New Roman" w:cs="Times New Roman"/>
+          <w:sz w:val="28"/>
+          <w:szCs w:val="28"/>
+          <w:lang w:eastAsia="ru-RU"/>
+        </w:rPr>
+      </w:pPr>
+      <w:r>
+        <w:rPr>
+          <w:rFonts w:ascii="Times New Roman" w:hAnsi="Times New Roman" w:cs="Times New Roman"/>
+          <w:sz w:val="28"/>
+          <w:szCs w:val="28"/>
+          <w:lang w:eastAsia="ru-RU"/>
+        </w:rPr>
+        <w:t>Программа и методика испытаний – описывает порядок проведения испытаний программного продукта, включая тестовые случаи и критерии оценки соответствия требованиям ТЗ.</w:t>
+      </w:r>
+    </w:p>
+    <w:p>
+      <w:pPr>
+        <w:spacing w:after="0" w:line="360" w:lineRule="auto"/>
+        <w:ind w:firstLine="567"/>
+        <w:jc w:val="both"/>
+        <w:rPr>
+          <w:rFonts w:ascii="Times New Roman" w:hAnsi="Times New Roman" w:cs="Times New Roman"/>
+          <w:sz w:val="28"/>
+          <w:szCs w:val="28"/>
+          <w:lang w:eastAsia="ru-RU"/>
+        </w:rPr>
+      </w:pPr>
+      <w:r>
+        <w:rPr>
+          <w:rFonts w:ascii="Times New Roman" w:hAnsi="Times New Roman" w:cs="Times New Roman"/>
+          <w:sz w:val="28"/>
+          <w:szCs w:val="28"/>
+          <w:lang w:eastAsia="ru-RU"/>
+        </w:rPr>
+        <w:t>Руководство пользователя – содержит инструкции по установке, настройке и использованию программного продукта конечными пользователями.</w:t>
+      </w:r>
+    </w:p>
+    <w:p>
+      <w:pPr>
+        <w:spacing w:after="0" w:line="360" w:lineRule="auto"/>
+        <w:ind w:firstLine="567"/>
+        <w:jc w:val="both"/>
+        <w:rPr>
+          <w:rFonts w:ascii="Times New Roman" w:hAnsi="Times New Roman" w:cs="Times New Roman"/>
+          <w:sz w:val="28"/>
+          <w:szCs w:val="28"/>
+          <w:lang w:eastAsia="ru-RU"/>
+        </w:rPr>
+      </w:pPr>
+      <w:r>
+        <w:rPr>
+          <w:rFonts w:ascii="Times New Roman" w:hAnsi="Times New Roman" w:cs="Times New Roman"/>
+          <w:sz w:val="28"/>
+          <w:szCs w:val="28"/>
+          <w:lang w:eastAsia="ru-RU"/>
+        </w:rPr>
+        <w:t>Руководство администратора – описывает процедуры администрирования и технической поддержки программного изделия.</w:t>
+      </w:r>
+    </w:p>
+    <w:p>
+      <w:pPr>
+        <w:spacing w:after="0" w:line="360" w:lineRule="auto"/>
+        <w:ind w:firstLine="567"/>
+        <w:jc w:val="both"/>
+        <w:rPr>
+          <w:rFonts w:ascii="Times New Roman" w:hAnsi="Times New Roman" w:cs="Times New Roman"/>
+          <w:sz w:val="28"/>
+          <w:szCs w:val="28"/>
+          <w:lang w:eastAsia="ru-RU"/>
+        </w:rPr>
+      </w:pPr>
+      <w:r>
+        <w:rPr>
+          <w:rFonts w:ascii="Times New Roman" w:hAnsi="Times New Roman" w:cs="Times New Roman"/>
+          <w:sz w:val="28"/>
+          <w:szCs w:val="28"/>
+          <w:lang w:eastAsia="ru-RU"/>
+        </w:rPr>
+        <w:t>Текст программы – исходный код программного продукта с комментариями.</w:t>
+      </w:r>
+    </w:p>
+    <w:p>
+      <w:pPr>
+        <w:pStyle w:val="1"/>
+        <w:spacing w:before="0"/>
+        <w:ind w:firstLine="567"/>
+        <w:jc w:val="center"/>
+        <w:rPr>
+          <w:rFonts w:ascii="Times New Roman" w:hAnsi="Times New Roman" w:cs="Times New Roman"/>
+          <w:b/>
+          <w:bCs/>
+          <w:color w:val="000000" w:themeColor="text1"/>
+          <w:sz w:val="28"/>
+          <w:szCs w:val="28"/>
+        </w:rPr>
+      </w:pPr>
+      <w:r>
+        <w:rPr>
+          <w:rFonts w:ascii="Times New Roman" w:hAnsi="Times New Roman" w:cs="Times New Roman"/>
+          <w:b/>
+          <w:bCs/>
+          <w:color w:val="000000" w:themeColor="text1"/>
+          <w:sz w:val="28"/>
+          <w:szCs w:val="28"/>
+        </w:rPr>
+        <w:lastRenderedPageBreak/>
+        <w:t xml:space="preserve">1.6 </w:t>
+      </w:r>
+      <w:r>
+        <w:rPr>
+          <w:rFonts w:ascii="Times New Roman" w:hAnsi="Times New Roman" w:cs="Times New Roman"/>
+          <w:b/>
+          <w:bCs/>
+          <w:color w:val="000000" w:themeColor="text1"/>
+          <w:sz w:val="28"/>
+          <w:szCs w:val="28"/>
+        </w:rPr>
+        <w:t>Технико-экономические показатели</w:t>
       </w:r>
     </w:p>
     <w:p>
@@ -418,7 +1024,7 @@
           <w:sz w:val="28"/>
           <w:szCs w:val="28"/>
         </w:rPr>
-        <w:t xml:space="preserve">1.4 </w:t>
+        <w:t xml:space="preserve">1.7 </w:t>
       </w:r>
       <w:r>
         <w:rPr>
@@ -429,261 +1035,606 @@
           <w:sz w:val="28"/>
           <w:szCs w:val="28"/>
         </w:rPr>
-        <w:t>Т</w:t>
-      </w:r>
-      <w:r>
+        <w:t>Стадии и этапы разработки</w:t>
+      </w:r>
+    </w:p>
+    <w:p>
+      <w:pPr>
+        <w:ind w:firstLine="567"/>
+        <w:rPr>
+          <w:rFonts w:ascii="Times New Roman" w:hAnsi="Times New Roman" w:cs="Times New Roman"/>
+          <w:sz w:val="28"/>
+          <w:szCs w:val="28"/>
+        </w:rPr>
+      </w:pPr>
+      <w:r>
+        <w:rPr>
+          <w:rFonts w:ascii="Times New Roman" w:hAnsi="Times New Roman" w:cs="Times New Roman"/>
+          <w:sz w:val="28"/>
+          <w:szCs w:val="28"/>
+        </w:rPr>
+        <w:t>5.1.</w:t>
+      </w:r>
+      <w:r>
+        <w:rPr>
+          <w:rFonts w:ascii="Times New Roman" w:hAnsi="Times New Roman" w:cs="Times New Roman"/>
+          <w:sz w:val="28"/>
+          <w:szCs w:val="28"/>
+        </w:rPr>
+        <w:t> Прототипирование</w:t>
+      </w:r>
+    </w:p>
+    <w:p>
+      <w:pPr>
+        <w:ind w:firstLine="567"/>
+        <w:rPr>
+          <w:rFonts w:ascii="Times New Roman" w:hAnsi="Times New Roman" w:cs="Times New Roman"/>
+          <w:sz w:val="28"/>
+          <w:szCs w:val="28"/>
+        </w:rPr>
+      </w:pPr>
+      <w:r>
+        <w:rPr>
+          <w:rFonts w:ascii="Times New Roman" w:hAnsi="Times New Roman" w:cs="Times New Roman"/>
+          <w:sz w:val="28"/>
+          <w:szCs w:val="28"/>
+        </w:rPr>
+        <w:t>На данном этапе необходимо выполнить:</w:t>
+      </w:r>
+    </w:p>
+    <w:p>
+      <w:pPr>
+        <w:ind w:firstLine="567"/>
+        <w:rPr>
+          <w:rFonts w:ascii="Times New Roman" w:hAnsi="Times New Roman" w:cs="Times New Roman"/>
+          <w:sz w:val="28"/>
+          <w:szCs w:val="28"/>
+        </w:rPr>
+      </w:pPr>
+      <w:r>
+        <w:rPr>
+          <w:rFonts w:ascii="Times New Roman" w:hAnsi="Times New Roman" w:cs="Times New Roman"/>
+          <w:sz w:val="28"/>
+          <w:szCs w:val="28"/>
+        </w:rPr>
+        <w:t>Создание интуитивно понятного и удобного интерфейса для требуемых типов устройств;</w:t>
+      </w:r>
+    </w:p>
+    <w:p>
+      <w:pPr>
+        <w:ind w:firstLine="567"/>
+        <w:rPr>
+          <w:rFonts w:ascii="Times New Roman" w:hAnsi="Times New Roman" w:cs="Times New Roman"/>
+          <w:sz w:val="28"/>
+          <w:szCs w:val="28"/>
+        </w:rPr>
+      </w:pPr>
+      <w:r>
+        <w:rPr>
+          <w:rFonts w:ascii="Times New Roman" w:hAnsi="Times New Roman" w:cs="Times New Roman"/>
+          <w:sz w:val="28"/>
+          <w:szCs w:val="28"/>
+        </w:rPr>
+        <w:t>Проектирование и разработка прототипа;</w:t>
+      </w:r>
+    </w:p>
+    <w:p>
+      <w:pPr>
+        <w:ind w:firstLine="567"/>
+        <w:rPr>
+          <w:rFonts w:ascii="Times New Roman" w:hAnsi="Times New Roman" w:cs="Times New Roman"/>
+          <w:sz w:val="28"/>
+          <w:szCs w:val="28"/>
+        </w:rPr>
+      </w:pPr>
+      <w:proofErr w:type="spellStart"/>
+      <w:r>
+        <w:rPr>
+          <w:rFonts w:ascii="Times New Roman" w:hAnsi="Times New Roman" w:cs="Times New Roman"/>
+          <w:sz w:val="28"/>
+          <w:szCs w:val="28"/>
+        </w:rPr>
+        <w:t>Usability</w:t>
+      </w:r>
+      <w:proofErr w:type="spellEnd"/>
+      <w:r>
+        <w:rPr>
+          <w:rFonts w:ascii="Times New Roman" w:hAnsi="Times New Roman" w:cs="Times New Roman"/>
+          <w:sz w:val="28"/>
+          <w:szCs w:val="28"/>
+        </w:rPr>
+        <w:t>-тестирование прототипа.</w:t>
+      </w:r>
+    </w:p>
+    <w:p>
+      <w:pPr>
+        <w:ind w:firstLine="567"/>
+        <w:rPr>
+          <w:rFonts w:ascii="Times New Roman" w:hAnsi="Times New Roman" w:cs="Times New Roman"/>
+          <w:sz w:val="28"/>
+          <w:szCs w:val="28"/>
+        </w:rPr>
+      </w:pPr>
+      <w:r>
+        <w:rPr>
+          <w:rFonts w:ascii="Times New Roman" w:hAnsi="Times New Roman" w:cs="Times New Roman"/>
+          <w:sz w:val="28"/>
+          <w:szCs w:val="28"/>
+        </w:rPr>
+        <w:t>5.2. Создание дизайна</w:t>
+      </w:r>
+    </w:p>
+    <w:p>
+      <w:pPr>
+        <w:ind w:firstLine="567"/>
+        <w:rPr>
+          <w:rFonts w:ascii="Times New Roman" w:hAnsi="Times New Roman" w:cs="Times New Roman"/>
+          <w:sz w:val="28"/>
+          <w:szCs w:val="28"/>
+        </w:rPr>
+      </w:pPr>
+      <w:r>
+        <w:rPr>
+          <w:rFonts w:ascii="Times New Roman" w:hAnsi="Times New Roman" w:cs="Times New Roman"/>
+          <w:sz w:val="28"/>
+          <w:szCs w:val="28"/>
+        </w:rPr>
+        <w:t>На данном этапе необходимо выполнить:</w:t>
+      </w:r>
+    </w:p>
+    <w:p>
+      <w:pPr>
+        <w:ind w:firstLine="567"/>
+        <w:rPr>
+          <w:rFonts w:ascii="Times New Roman" w:hAnsi="Times New Roman" w:cs="Times New Roman"/>
+          <w:sz w:val="28"/>
+          <w:szCs w:val="28"/>
+        </w:rPr>
+      </w:pPr>
+      <w:r>
+        <w:rPr>
+          <w:rFonts w:ascii="Times New Roman" w:hAnsi="Times New Roman" w:cs="Times New Roman"/>
+          <w:sz w:val="28"/>
+          <w:szCs w:val="28"/>
+        </w:rPr>
+        <w:t>Создание полноцветного дизайна для требуемых разрешений экранов в соответствии с разработанной структурой и логикой</w:t>
+      </w:r>
+      <w:r>
+        <w:rPr>
+          <w:rFonts w:ascii="Times New Roman" w:hAnsi="Times New Roman" w:cs="Times New Roman"/>
+          <w:sz w:val="28"/>
+          <w:szCs w:val="28"/>
+        </w:rPr>
+        <w:t>.</w:t>
+      </w:r>
+    </w:p>
+    <w:p>
+      <w:pPr>
+        <w:ind w:firstLine="567"/>
+        <w:rPr>
+          <w:rFonts w:ascii="Times New Roman" w:hAnsi="Times New Roman" w:cs="Times New Roman"/>
+          <w:sz w:val="28"/>
+          <w:szCs w:val="28"/>
+        </w:rPr>
+      </w:pPr>
+      <w:r>
+        <w:rPr>
+          <w:rFonts w:ascii="Times New Roman" w:hAnsi="Times New Roman" w:cs="Times New Roman"/>
+          <w:sz w:val="28"/>
+          <w:szCs w:val="28"/>
+        </w:rPr>
+        <w:t>5.3. Верстка и разработка</w:t>
+      </w:r>
+    </w:p>
+    <w:p>
+      <w:pPr>
+        <w:ind w:firstLine="567"/>
+        <w:rPr>
+          <w:rFonts w:ascii="Times New Roman" w:hAnsi="Times New Roman" w:cs="Times New Roman"/>
+          <w:sz w:val="28"/>
+          <w:szCs w:val="28"/>
+        </w:rPr>
+      </w:pPr>
+      <w:r>
+        <w:rPr>
+          <w:rFonts w:ascii="Times New Roman" w:hAnsi="Times New Roman" w:cs="Times New Roman"/>
+          <w:sz w:val="28"/>
+          <w:szCs w:val="28"/>
+        </w:rPr>
+        <w:t>На данном этапе необходимо выполнить:</w:t>
+      </w:r>
+    </w:p>
+    <w:p>
+      <w:pPr>
+        <w:ind w:firstLine="567"/>
+        <w:rPr>
+          <w:rFonts w:ascii="Times New Roman" w:hAnsi="Times New Roman" w:cs="Times New Roman"/>
+          <w:sz w:val="28"/>
+          <w:szCs w:val="28"/>
+        </w:rPr>
+      </w:pPr>
+      <w:r>
+        <w:rPr>
+          <w:rFonts w:ascii="Times New Roman" w:hAnsi="Times New Roman" w:cs="Times New Roman"/>
+          <w:sz w:val="28"/>
+          <w:szCs w:val="28"/>
+        </w:rPr>
+        <w:t>Разработка веб-интерфейса сайта с заданным функционалом согласно макету;</w:t>
+      </w:r>
+    </w:p>
+    <w:p>
+      <w:pPr>
+        <w:ind w:firstLine="567"/>
+        <w:rPr>
+          <w:rFonts w:ascii="Times New Roman" w:hAnsi="Times New Roman" w:cs="Times New Roman"/>
+          <w:sz w:val="28"/>
+          <w:szCs w:val="28"/>
+        </w:rPr>
+      </w:pPr>
+      <w:r>
+        <w:rPr>
+          <w:rFonts w:ascii="Times New Roman" w:hAnsi="Times New Roman" w:cs="Times New Roman"/>
+          <w:sz w:val="28"/>
+          <w:szCs w:val="28"/>
+        </w:rPr>
+        <w:t>Разработка серверной части сайта и базы данных;</w:t>
+      </w:r>
+    </w:p>
+    <w:p>
+      <w:pPr>
+        <w:ind w:firstLine="567"/>
+        <w:rPr>
+          <w:rFonts w:ascii="Times New Roman" w:hAnsi="Times New Roman" w:cs="Times New Roman"/>
+          <w:sz w:val="28"/>
+          <w:szCs w:val="28"/>
+        </w:rPr>
+      </w:pPr>
+      <w:r>
+        <w:rPr>
+          <w:rFonts w:ascii="Times New Roman" w:hAnsi="Times New Roman" w:cs="Times New Roman"/>
+          <w:sz w:val="28"/>
+          <w:szCs w:val="28"/>
+        </w:rPr>
+        <w:t>Интеграция со смежными системами.</w:t>
+      </w:r>
+    </w:p>
+    <w:p>
+      <w:pPr>
+        <w:ind w:firstLine="567"/>
+        <w:rPr>
+          <w:rFonts w:ascii="Times New Roman" w:hAnsi="Times New Roman" w:cs="Times New Roman"/>
+          <w:sz w:val="28"/>
+          <w:szCs w:val="28"/>
+        </w:rPr>
+      </w:pPr>
+      <w:r>
+        <w:rPr>
+          <w:rFonts w:ascii="Times New Roman" w:hAnsi="Times New Roman" w:cs="Times New Roman"/>
+          <w:sz w:val="28"/>
+          <w:szCs w:val="28"/>
+        </w:rPr>
+        <w:t>5.4. Тестирование</w:t>
+      </w:r>
+    </w:p>
+    <w:p>
+      <w:pPr>
+        <w:ind w:firstLine="567"/>
+        <w:rPr>
+          <w:rFonts w:ascii="Times New Roman" w:hAnsi="Times New Roman" w:cs="Times New Roman"/>
+          <w:sz w:val="28"/>
+          <w:szCs w:val="28"/>
+        </w:rPr>
+      </w:pPr>
+      <w:r>
+        <w:rPr>
+          <w:rFonts w:ascii="Times New Roman" w:hAnsi="Times New Roman" w:cs="Times New Roman"/>
+          <w:sz w:val="28"/>
+          <w:szCs w:val="28"/>
+        </w:rPr>
+        <w:t>На данном этапе необходимо выполнить:</w:t>
+      </w:r>
+    </w:p>
+    <w:p>
+      <w:pPr>
+        <w:ind w:firstLine="567"/>
+        <w:rPr>
+          <w:rFonts w:ascii="Times New Roman" w:hAnsi="Times New Roman" w:cs="Times New Roman"/>
+          <w:sz w:val="28"/>
+          <w:szCs w:val="28"/>
+        </w:rPr>
+      </w:pPr>
+      <w:r>
+        <w:rPr>
+          <w:rFonts w:ascii="Times New Roman" w:hAnsi="Times New Roman" w:cs="Times New Roman"/>
+          <w:sz w:val="28"/>
+          <w:szCs w:val="28"/>
+        </w:rPr>
+        <w:t>Тестирование сайта, исправление выявленных ошибок, оптимизация.</w:t>
+      </w:r>
+    </w:p>
+    <w:p>
+      <w:pPr>
+        <w:ind w:firstLine="567"/>
+        <w:rPr>
+          <w:rFonts w:ascii="Times New Roman" w:hAnsi="Times New Roman" w:cs="Times New Roman"/>
+          <w:sz w:val="28"/>
+          <w:szCs w:val="28"/>
+        </w:rPr>
+      </w:pPr>
+      <w:r>
+        <w:rPr>
+          <w:rFonts w:ascii="Times New Roman" w:hAnsi="Times New Roman" w:cs="Times New Roman"/>
+          <w:sz w:val="28"/>
+          <w:szCs w:val="28"/>
+        </w:rPr>
+        <w:t>Выполняются следующие виды тестирования:</w:t>
+      </w:r>
+    </w:p>
+    <w:p>
+      <w:pPr>
+        <w:ind w:firstLine="567"/>
+        <w:rPr>
+          <w:rFonts w:ascii="Times New Roman" w:hAnsi="Times New Roman" w:cs="Times New Roman"/>
+          <w:sz w:val="28"/>
+          <w:szCs w:val="28"/>
+        </w:rPr>
+      </w:pPr>
+      <w:r>
+        <w:rPr>
+          <w:rFonts w:ascii="Times New Roman" w:hAnsi="Times New Roman" w:cs="Times New Roman"/>
+          <w:sz w:val="28"/>
+          <w:szCs w:val="28"/>
+        </w:rPr>
+        <w:t>Unit тестирование;</w:t>
+      </w:r>
+    </w:p>
+    <w:p>
+      <w:pPr>
+        <w:ind w:firstLine="567"/>
+        <w:rPr>
+          <w:rFonts w:ascii="Times New Roman" w:hAnsi="Times New Roman" w:cs="Times New Roman"/>
+          <w:sz w:val="28"/>
+          <w:szCs w:val="28"/>
+        </w:rPr>
+      </w:pPr>
+      <w:r>
+        <w:rPr>
+          <w:rFonts w:ascii="Times New Roman" w:hAnsi="Times New Roman" w:cs="Times New Roman"/>
+          <w:sz w:val="28"/>
+          <w:szCs w:val="28"/>
+        </w:rPr>
+        <w:t>Интеграционное тестирование;</w:t>
+      </w:r>
+    </w:p>
+    <w:p>
+      <w:pPr>
+        <w:ind w:firstLine="567"/>
+        <w:rPr>
+          <w:rFonts w:ascii="Times New Roman" w:hAnsi="Times New Roman" w:cs="Times New Roman"/>
+          <w:sz w:val="28"/>
+          <w:szCs w:val="28"/>
+        </w:rPr>
+      </w:pPr>
+      <w:r>
+        <w:rPr>
+          <w:rFonts w:ascii="Times New Roman" w:hAnsi="Times New Roman" w:cs="Times New Roman"/>
+          <w:sz w:val="28"/>
+          <w:szCs w:val="28"/>
+        </w:rPr>
+        <w:t>UAT тестирование;</w:t>
+      </w:r>
+    </w:p>
+    <w:p>
+      <w:pPr>
+        <w:ind w:firstLine="567"/>
+        <w:rPr>
+          <w:rFonts w:ascii="Times New Roman" w:hAnsi="Times New Roman" w:cs="Times New Roman"/>
+          <w:sz w:val="28"/>
+          <w:szCs w:val="28"/>
+        </w:rPr>
+      </w:pPr>
+      <w:r>
+        <w:rPr>
+          <w:rFonts w:ascii="Times New Roman" w:hAnsi="Times New Roman" w:cs="Times New Roman"/>
+          <w:sz w:val="28"/>
+          <w:szCs w:val="28"/>
+        </w:rPr>
+        <w:t>Нагрузочное тестирование;</w:t>
+      </w:r>
+    </w:p>
+    <w:p>
+      <w:pPr>
+        <w:ind w:firstLine="567"/>
+        <w:rPr>
+          <w:rFonts w:ascii="Times New Roman" w:hAnsi="Times New Roman" w:cs="Times New Roman"/>
+          <w:sz w:val="28"/>
+          <w:szCs w:val="28"/>
+        </w:rPr>
+      </w:pPr>
+      <w:r>
+        <w:rPr>
+          <w:rFonts w:ascii="Times New Roman" w:hAnsi="Times New Roman" w:cs="Times New Roman"/>
+          <w:sz w:val="28"/>
+          <w:szCs w:val="28"/>
+        </w:rPr>
+        <w:t>Тестирование безопасности.</w:t>
+      </w:r>
+    </w:p>
+    <w:p>
+      <w:pPr>
+        <w:ind w:firstLine="567"/>
+        <w:rPr>
+          <w:rFonts w:ascii="Times New Roman" w:hAnsi="Times New Roman" w:cs="Times New Roman"/>
+          <w:sz w:val="28"/>
+          <w:szCs w:val="28"/>
+        </w:rPr>
+      </w:pPr>
+      <w:r>
+        <w:rPr>
+          <w:rFonts w:ascii="Times New Roman" w:hAnsi="Times New Roman" w:cs="Times New Roman"/>
+          <w:sz w:val="28"/>
+          <w:szCs w:val="28"/>
+        </w:rPr>
+        <w:t>5.5. Документирование</w:t>
+      </w:r>
+    </w:p>
+    <w:p>
+      <w:pPr>
+        <w:ind w:firstLine="567"/>
+        <w:rPr>
+          <w:rFonts w:ascii="Times New Roman" w:hAnsi="Times New Roman" w:cs="Times New Roman"/>
+          <w:sz w:val="28"/>
+          <w:szCs w:val="28"/>
+        </w:rPr>
+      </w:pPr>
+      <w:r>
+        <w:rPr>
+          <w:rFonts w:ascii="Times New Roman" w:hAnsi="Times New Roman" w:cs="Times New Roman"/>
+          <w:sz w:val="28"/>
+          <w:szCs w:val="28"/>
+        </w:rPr>
+        <w:t>На данном этапе необходимо выполнить:</w:t>
+      </w:r>
+    </w:p>
+    <w:p>
+      <w:pPr>
+        <w:ind w:firstLine="567"/>
+        <w:rPr>
+          <w:rFonts w:ascii="Times New Roman" w:hAnsi="Times New Roman" w:cs="Times New Roman"/>
+          <w:sz w:val="28"/>
+          <w:szCs w:val="28"/>
+        </w:rPr>
+      </w:pPr>
+      <w:r>
+        <w:rPr>
+          <w:rFonts w:ascii="Times New Roman" w:hAnsi="Times New Roman" w:cs="Times New Roman"/>
+          <w:sz w:val="28"/>
+          <w:szCs w:val="28"/>
+        </w:rPr>
+        <w:lastRenderedPageBreak/>
+        <w:t>Разработку комплекта документации, согласно требованиям данного технического задания.</w:t>
+      </w:r>
+    </w:p>
+    <w:p>
+      <w:pPr>
+        <w:ind w:firstLine="567"/>
+        <w:rPr>
+          <w:rFonts w:ascii="Times New Roman" w:hAnsi="Times New Roman" w:cs="Times New Roman"/>
+          <w:sz w:val="28"/>
+          <w:szCs w:val="28"/>
+        </w:rPr>
+      </w:pPr>
+      <w:r>
+        <w:rPr>
+          <w:rFonts w:ascii="Times New Roman" w:hAnsi="Times New Roman" w:cs="Times New Roman"/>
+          <w:sz w:val="28"/>
+          <w:szCs w:val="28"/>
+        </w:rPr>
+        <w:t>5.6. Обучение</w:t>
+      </w:r>
+    </w:p>
+    <w:p>
+      <w:pPr>
+        <w:ind w:firstLine="567"/>
+        <w:rPr>
+          <w:rFonts w:ascii="Times New Roman" w:hAnsi="Times New Roman" w:cs="Times New Roman"/>
+          <w:sz w:val="28"/>
+          <w:szCs w:val="28"/>
+        </w:rPr>
+      </w:pPr>
+      <w:r>
+        <w:rPr>
+          <w:rFonts w:ascii="Times New Roman" w:hAnsi="Times New Roman" w:cs="Times New Roman"/>
+          <w:sz w:val="28"/>
+          <w:szCs w:val="28"/>
+        </w:rPr>
+        <w:t>На данном этапе необходимо выполнить:</w:t>
+      </w:r>
+    </w:p>
+    <w:p>
+      <w:pPr>
+        <w:ind w:firstLine="567"/>
+        <w:rPr>
+          <w:rFonts w:ascii="Times New Roman" w:hAnsi="Times New Roman" w:cs="Times New Roman"/>
+          <w:sz w:val="28"/>
+          <w:szCs w:val="28"/>
+        </w:rPr>
+      </w:pPr>
+      <w:r>
+        <w:rPr>
+          <w:rFonts w:ascii="Times New Roman" w:hAnsi="Times New Roman" w:cs="Times New Roman"/>
+          <w:sz w:val="28"/>
+          <w:szCs w:val="28"/>
+        </w:rPr>
+        <w:t>Обучения персонала Заказчика работе и администрированию сайта.</w:t>
+      </w:r>
+    </w:p>
+    <w:p>
+      <w:pPr>
+        <w:pStyle w:val="1"/>
+        <w:jc w:val="center"/>
         <w:rPr>
           <w:rFonts w:ascii="Times New Roman" w:hAnsi="Times New Roman" w:cs="Times New Roman"/>
           <w:b/>
           <w:bCs/>
-          <w:color w:val="000000" w:themeColor="text1"/>
-          <w:sz w:val="28"/>
-          <w:szCs w:val="28"/>
-        </w:rPr>
-        <w:t>ребования к программе или программному изделию</w:t>
-      </w:r>
-    </w:p>
-    <w:p>
-      <w:pPr>
-        <w:pStyle w:val="1"/>
-        <w:jc w:val="center"/>
+          <w:color w:val="auto"/>
+          <w:sz w:val="28"/>
+          <w:szCs w:val="28"/>
+        </w:rPr>
+      </w:pPr>
+      <w:r>
         <w:rPr>
           <w:rFonts w:ascii="Times New Roman" w:hAnsi="Times New Roman" w:cs="Times New Roman"/>
           <w:b/>
           <w:bCs/>
-          <w:sz w:val="28"/>
-          <w:szCs w:val="28"/>
-        </w:rPr>
-      </w:pPr>
+          <w:color w:val="auto"/>
+          <w:sz w:val="28"/>
+          <w:szCs w:val="28"/>
+        </w:rPr>
+        <w:t>1.</w:t>
+      </w:r>
       <w:r>
         <w:rPr>
           <w:rFonts w:ascii="Times New Roman" w:hAnsi="Times New Roman" w:cs="Times New Roman"/>
           <w:b/>
           <w:bCs/>
-          <w:color w:val="000000" w:themeColor="text1"/>
-          <w:sz w:val="28"/>
-          <w:szCs w:val="28"/>
-        </w:rPr>
-        <w:t>1.4.1 Требования к функциональным характеристикам</w:t>
-      </w:r>
-    </w:p>
-    <w:p>
-      <w:pPr>
+          <w:color w:val="auto"/>
+          <w:sz w:val="28"/>
+          <w:szCs w:val="28"/>
+        </w:rPr>
+        <w:t>8</w:t>
+      </w:r>
+      <w:r>
+        <w:rPr>
+          <w:rFonts w:ascii="Times New Roman" w:hAnsi="Times New Roman" w:cs="Times New Roman"/>
+          <w:b/>
+          <w:bCs/>
+          <w:color w:val="auto"/>
+          <w:sz w:val="28"/>
+          <w:szCs w:val="28"/>
+        </w:rPr>
+        <w:t xml:space="preserve"> Технико-экономические показатели</w:t>
+      </w:r>
+    </w:p>
+    <w:p>
+      <w:pPr>
+        <w:pStyle w:val="a5"/>
+        <w:spacing w:after="0" w:afterAutospacing="0" w:line="360" w:lineRule="auto"/>
         <w:ind w:firstLine="567"/>
-        <w:rPr>
-          <w:rStyle w:val="10"/>
-          <w:rFonts w:ascii="Times New Roman" w:hAnsi="Times New Roman" w:cs="Times New Roman"/>
-          <w:color w:val="000000" w:themeColor="text1"/>
-          <w:sz w:val="24"/>
-          <w:szCs w:val="24"/>
-        </w:rPr>
-      </w:pPr>
-      <w:r>
-        <w:rPr>
-          <w:rStyle w:val="10"/>
-          <w:rFonts w:ascii="Times New Roman" w:hAnsi="Times New Roman" w:cs="Times New Roman"/>
-          <w:color w:val="000000" w:themeColor="text1"/>
-          <w:sz w:val="24"/>
-          <w:szCs w:val="24"/>
-        </w:rPr>
-        <w:t>Пользователи должны иметь возможность создавать и управлять своими проектами и мероприятиями.</w:t>
-      </w:r>
-    </w:p>
-    <w:p>
-      <w:pPr>
-        <w:ind w:firstLine="567"/>
-        <w:rPr>
-          <w:rFonts w:ascii="Times New Roman" w:eastAsiaTheme="majorEastAsia" w:hAnsi="Times New Roman" w:cs="Times New Roman"/>
-          <w:color w:val="000000" w:themeColor="text1"/>
-          <w:sz w:val="24"/>
-          <w:szCs w:val="24"/>
-        </w:rPr>
-      </w:pPr>
-      <w:r>
-        <w:rPr>
-          <w:rStyle w:val="10"/>
-          <w:rFonts w:ascii="Times New Roman" w:hAnsi="Times New Roman" w:cs="Times New Roman"/>
-          <w:color w:val="000000" w:themeColor="text1"/>
-          <w:sz w:val="24"/>
-          <w:szCs w:val="24"/>
-        </w:rPr>
-        <w:t>Должна быть возможность присоединения к проектам и участию в мероприятиях.</w:t>
-      </w:r>
-    </w:p>
-    <w:p>
-      <w:pPr>
-        <w:ind w:firstLine="567"/>
-        <w:rPr>
-          <w:rStyle w:val="10"/>
-          <w:rFonts w:ascii="Times New Roman" w:hAnsi="Times New Roman" w:cs="Times New Roman"/>
-          <w:color w:val="000000" w:themeColor="text1"/>
-          <w:sz w:val="24"/>
-          <w:szCs w:val="24"/>
-        </w:rPr>
-      </w:pPr>
-      <w:r>
-        <w:rPr>
-          <w:rStyle w:val="10"/>
-          <w:rFonts w:ascii="Times New Roman" w:hAnsi="Times New Roman" w:cs="Times New Roman"/>
-          <w:color w:val="000000" w:themeColor="text1"/>
-          <w:sz w:val="24"/>
-          <w:szCs w:val="24"/>
-        </w:rPr>
-        <w:lastRenderedPageBreak/>
-        <w:t>Система должна предоставлять возможность регистрации для студентов, преподавателей и администраторов.</w:t>
-      </w:r>
-    </w:p>
-    <w:p>
-      <w:pPr>
-        <w:ind w:firstLine="567"/>
-        <w:rPr>
-          <w:rStyle w:val="10"/>
-          <w:rFonts w:ascii="Times New Roman" w:hAnsi="Times New Roman" w:cs="Times New Roman"/>
-          <w:color w:val="000000" w:themeColor="text1"/>
-          <w:sz w:val="24"/>
-          <w:szCs w:val="24"/>
-        </w:rPr>
-      </w:pPr>
-      <w:r>
-        <w:rPr>
-          <w:rStyle w:val="10"/>
-          <w:rFonts w:ascii="Times New Roman" w:hAnsi="Times New Roman" w:cs="Times New Roman"/>
-          <w:color w:val="000000" w:themeColor="text1"/>
-          <w:sz w:val="24"/>
-          <w:szCs w:val="24"/>
-        </w:rPr>
-        <w:t>Аутентификация пользователей должна быть безопасной, включая хэширование паролей.</w:t>
-      </w:r>
-    </w:p>
-    <w:p>
-      <w:pPr>
-        <w:ind w:firstLine="567"/>
-        <w:rPr>
-          <w:rStyle w:val="10"/>
-          <w:rFonts w:ascii="Times New Roman" w:hAnsi="Times New Roman" w:cs="Times New Roman"/>
-          <w:color w:val="000000" w:themeColor="text1"/>
-          <w:sz w:val="24"/>
-          <w:szCs w:val="24"/>
-        </w:rPr>
-      </w:pPr>
-      <w:r>
-        <w:rPr>
-          <w:rStyle w:val="10"/>
-          <w:rFonts w:ascii="Times New Roman" w:hAnsi="Times New Roman" w:cs="Times New Roman"/>
-          <w:color w:val="000000" w:themeColor="text1"/>
-          <w:sz w:val="24"/>
-          <w:szCs w:val="24"/>
-        </w:rPr>
-        <w:t>Дизайн интерфейса должен быть интуитивно понятным для студентов и преподавателей, даже без предварительного обучения.</w:t>
-      </w:r>
-    </w:p>
-    <w:p>
-      <w:pPr>
-        <w:ind w:firstLine="567"/>
-        <w:rPr>
-          <w:rStyle w:val="10"/>
-          <w:rFonts w:ascii="Times New Roman" w:hAnsi="Times New Roman" w:cs="Times New Roman"/>
-          <w:color w:val="000000" w:themeColor="text1"/>
-          <w:sz w:val="24"/>
-          <w:szCs w:val="24"/>
-        </w:rPr>
-      </w:pPr>
-      <w:r>
-        <w:rPr>
-          <w:rStyle w:val="10"/>
-          <w:rFonts w:ascii="Times New Roman" w:hAnsi="Times New Roman" w:cs="Times New Roman"/>
-          <w:color w:val="000000" w:themeColor="text1"/>
-          <w:sz w:val="24"/>
-          <w:szCs w:val="24"/>
-        </w:rPr>
-        <w:t>Обеспечить минимальное время отклика приложения, чтобы удовлетворить пользовательский опыт.</w:t>
-      </w:r>
-    </w:p>
-    <w:p>
-      <w:pPr>
-        <w:ind w:firstLine="567"/>
-        <w:rPr>
-          <w:rStyle w:val="10"/>
-          <w:rFonts w:ascii="Times New Roman" w:hAnsi="Times New Roman" w:cs="Times New Roman"/>
-          <w:color w:val="000000" w:themeColor="text1"/>
-          <w:sz w:val="24"/>
-          <w:szCs w:val="24"/>
-        </w:rPr>
-      </w:pPr>
-      <w:r>
-        <w:rPr>
-          <w:rStyle w:val="10"/>
-          <w:rFonts w:ascii="Times New Roman" w:hAnsi="Times New Roman" w:cs="Times New Roman"/>
-          <w:color w:val="000000" w:themeColor="text1"/>
-          <w:sz w:val="24"/>
-          <w:szCs w:val="24"/>
-        </w:rPr>
-        <w:t>Разработать полный набор тестов для проверки функциональности, безопасности и производительности.</w:t>
-      </w:r>
-    </w:p>
-    <w:p>
-      <w:pPr>
-        <w:ind w:firstLine="567"/>
-        <w:rPr>
-          <w:rStyle w:val="10"/>
-          <w:rFonts w:ascii="Times New Roman" w:hAnsi="Times New Roman" w:cs="Times New Roman"/>
-          <w:color w:val="000000" w:themeColor="text1"/>
-          <w:sz w:val="24"/>
-          <w:szCs w:val="24"/>
-        </w:rPr>
-      </w:pPr>
-      <w:r>
-        <w:rPr>
-          <w:rStyle w:val="10"/>
-          <w:rFonts w:ascii="Times New Roman" w:hAnsi="Times New Roman" w:cs="Times New Roman"/>
-          <w:color w:val="000000" w:themeColor="text1"/>
-          <w:sz w:val="24"/>
-          <w:szCs w:val="24"/>
-        </w:rPr>
-        <w:t>Разработать подробное руководство пользователя для облегчения навигации и использования приложения.</w:t>
-      </w:r>
-    </w:p>
-    <w:p>
-      <w:pPr>
-        <w:ind w:firstLine="567"/>
-        <w:rPr>
-          <w:rStyle w:val="10"/>
-          <w:rFonts w:ascii="Times New Roman" w:hAnsi="Times New Roman" w:cs="Times New Roman"/>
-          <w:color w:val="000000" w:themeColor="text1"/>
-          <w:sz w:val="24"/>
-          <w:szCs w:val="24"/>
-        </w:rPr>
-      </w:pPr>
-      <w:r>
-        <w:rPr>
-          <w:rStyle w:val="10"/>
-          <w:rFonts w:ascii="Times New Roman" w:hAnsi="Times New Roman" w:cs="Times New Roman"/>
-          <w:color w:val="000000" w:themeColor="text1"/>
-          <w:sz w:val="24"/>
-          <w:szCs w:val="24"/>
-        </w:rPr>
-        <w:t>Реализовать строгий контроль доступа к различным разделам приложения в зависимости от роли пользователя.</w:t>
-      </w:r>
-    </w:p>
-    <w:p>
-      <w:pPr>
-        <w:ind w:firstLine="567"/>
-        <w:rPr>
-          <w:rFonts w:ascii="Times New Roman" w:eastAsiaTheme="majorEastAsia" w:hAnsi="Times New Roman" w:cs="Times New Roman"/>
-          <w:color w:val="000000" w:themeColor="text1"/>
-          <w:sz w:val="24"/>
-          <w:szCs w:val="24"/>
-        </w:rPr>
-      </w:pPr>
-      <w:r>
-        <w:rPr>
-          <w:rStyle w:val="10"/>
-          <w:rFonts w:ascii="Times New Roman" w:hAnsi="Times New Roman" w:cs="Times New Roman"/>
-          <w:color w:val="000000" w:themeColor="text1"/>
-          <w:sz w:val="24"/>
-          <w:szCs w:val="24"/>
-        </w:rPr>
-        <w:t>Каждый пользователь должен иметь профиль с базовой информацией, списком участия в проектах и мероприятиях.</w:t>
+        <w:jc w:val="both"/>
+        <w:rPr>
+          <w:color w:val="000000"/>
+          <w:sz w:val="28"/>
+          <w:szCs w:val="28"/>
+        </w:rPr>
+      </w:pPr>
+      <w:r>
+        <w:rPr>
+          <w:color w:val="000000"/>
+          <w:sz w:val="28"/>
+          <w:szCs w:val="28"/>
+        </w:rPr>
+        <w:t>Эффективность программного обеспечения определяется удобством его использования для учета информации на предприятии, а также экономической выгодой, полученной от внедрения данной программы.</w:t>
       </w:r>
     </w:p>
     <w:p>
@@ -709,7 +1660,7 @@
           <w:sz w:val="28"/>
           <w:szCs w:val="28"/>
         </w:rPr>
-        <w:t xml:space="preserve">1.5 </w:t>
+        <w:t>1.</w:t>
       </w:r>
       <w:r>
         <w:rPr>
@@ -720,7 +1671,7 @@
           <w:sz w:val="28"/>
           <w:szCs w:val="28"/>
         </w:rPr>
-        <w:t>Т</w:t>
+        <w:t>9</w:t>
       </w:r>
       <w:r>
         <w:rPr>
@@ -731,14 +1682,9 @@
           <w:sz w:val="28"/>
           <w:szCs w:val="28"/>
         </w:rPr>
-        <w:t>ребования к программной документации</w:t>
-      </w:r>
-    </w:p>
-    <w:p>
-      <w:pPr>
-        <w:pStyle w:val="1"/>
-        <w:ind w:firstLine="567"/>
-        <w:jc w:val="center"/>
+        <w:t xml:space="preserve"> </w:t>
+      </w:r>
+      <w:r>
         <w:rPr>
           <w:rFonts w:ascii="Times New Roman" w:hAnsi="Times New Roman" w:cs="Times New Roman"/>
           <w:b/>
@@ -747,1120 +1693,12 @@
           <w:sz w:val="28"/>
           <w:szCs w:val="28"/>
         </w:rPr>
-      </w:pPr>
-      <w:r>
-        <w:rPr>
-          <w:rFonts w:ascii="Times New Roman" w:hAnsi="Times New Roman" w:cs="Times New Roman"/>
-          <w:b/>
-          <w:bCs/>
-          <w:color w:val="000000" w:themeColor="text1"/>
-          <w:sz w:val="28"/>
-          <w:szCs w:val="28"/>
-        </w:rPr>
-        <w:t xml:space="preserve">1.6 </w:t>
-      </w:r>
-      <w:r>
-        <w:rPr>
-          <w:rFonts w:ascii="Times New Roman" w:hAnsi="Times New Roman" w:cs="Times New Roman"/>
-          <w:b/>
-          <w:bCs/>
-          <w:color w:val="000000" w:themeColor="text1"/>
-          <w:sz w:val="28"/>
-          <w:szCs w:val="28"/>
-        </w:rPr>
-        <w:t>Т</w:t>
-      </w:r>
-      <w:r>
-        <w:rPr>
-          <w:rFonts w:ascii="Times New Roman" w:hAnsi="Times New Roman" w:cs="Times New Roman"/>
-          <w:b/>
-          <w:bCs/>
-          <w:color w:val="000000" w:themeColor="text1"/>
-          <w:sz w:val="28"/>
-          <w:szCs w:val="28"/>
-        </w:rPr>
-        <w:t>ехнико-экономические показатели</w:t>
-      </w:r>
-    </w:p>
-    <w:p>
-      <w:pPr>
-        <w:pStyle w:val="1"/>
-        <w:ind w:firstLine="567"/>
-        <w:jc w:val="center"/>
-        <w:rPr>
-          <w:rFonts w:ascii="Times New Roman" w:hAnsi="Times New Roman" w:cs="Times New Roman"/>
-          <w:b/>
-          <w:bCs/>
-          <w:color w:val="000000" w:themeColor="text1"/>
-          <w:sz w:val="28"/>
-          <w:szCs w:val="28"/>
-        </w:rPr>
-      </w:pPr>
-      <w:r>
-        <w:rPr>
-          <w:rFonts w:ascii="Times New Roman" w:hAnsi="Times New Roman" w:cs="Times New Roman"/>
-          <w:b/>
-          <w:bCs/>
-          <w:color w:val="000000" w:themeColor="text1"/>
-          <w:sz w:val="28"/>
-          <w:szCs w:val="28"/>
-        </w:rPr>
-        <w:t xml:space="preserve">1.7 </w:t>
-      </w:r>
-      <w:r>
-        <w:rPr>
-          <w:rFonts w:ascii="Times New Roman" w:hAnsi="Times New Roman" w:cs="Times New Roman"/>
-          <w:b/>
-          <w:bCs/>
-          <w:color w:val="000000" w:themeColor="text1"/>
-          <w:sz w:val="28"/>
-          <w:szCs w:val="28"/>
-        </w:rPr>
-        <w:t>С</w:t>
-      </w:r>
-      <w:r>
-        <w:rPr>
-          <w:rFonts w:ascii="Times New Roman" w:hAnsi="Times New Roman" w:cs="Times New Roman"/>
-          <w:b/>
-          <w:bCs/>
-          <w:color w:val="000000" w:themeColor="text1"/>
-          <w:sz w:val="28"/>
-          <w:szCs w:val="28"/>
-        </w:rPr>
-        <w:t>тадии и этапы разработки</w:t>
-      </w:r>
-    </w:p>
-    <w:p>
-      <w:pPr>
-        <w:pStyle w:val="3"/>
-        <w:shd w:val="clear" w:color="auto" w:fill="FFFFFF"/>
-        <w:spacing w:before="0"/>
-        <w:ind w:firstLine="567"/>
-        <w:rPr>
-          <w:rFonts w:ascii="Times New Roman" w:hAnsi="Times New Roman" w:cs="Times New Roman"/>
-          <w:color w:val="303133"/>
-          <w:sz w:val="28"/>
-          <w:szCs w:val="28"/>
-        </w:rPr>
-      </w:pPr>
-      <w:r>
-        <w:rPr>
-          <w:rFonts w:ascii="Times New Roman" w:hAnsi="Times New Roman" w:cs="Times New Roman"/>
-          <w:b/>
-          <w:bCs/>
-          <w:color w:val="303133"/>
-          <w:sz w:val="28"/>
-          <w:szCs w:val="28"/>
-        </w:rPr>
-        <w:t> Прототипирование</w:t>
-      </w:r>
-    </w:p>
-    <w:p>
-      <w:pPr>
-        <w:pStyle w:val="a5"/>
-        <w:shd w:val="clear" w:color="auto" w:fill="FFFFFF"/>
-        <w:spacing w:before="0" w:beforeAutospacing="0" w:after="0" w:afterAutospacing="0"/>
-        <w:ind w:firstLine="567"/>
-        <w:rPr>
-          <w:color w:val="3B3B3B"/>
-          <w:sz w:val="28"/>
-          <w:szCs w:val="28"/>
-        </w:rPr>
-      </w:pPr>
-      <w:r>
-        <w:rPr>
-          <w:color w:val="3B3B3B"/>
-          <w:sz w:val="28"/>
-          <w:szCs w:val="28"/>
-        </w:rPr>
-        <w:t>На данном этапе необходимо выполнить:</w:t>
-      </w:r>
-    </w:p>
-    <w:p>
-      <w:pPr>
-        <w:numPr>
-          <w:ilvl w:val="0"/>
-          <w:numId w:val="2"/>
-        </w:numPr>
-        <w:shd w:val="clear" w:color="auto" w:fill="FFFFFF"/>
-        <w:spacing w:after="0" w:line="240" w:lineRule="auto"/>
-        <w:ind w:left="0" w:firstLine="567"/>
-        <w:rPr>
-          <w:rFonts w:ascii="Times New Roman" w:hAnsi="Times New Roman" w:cs="Times New Roman"/>
-          <w:color w:val="3B3B3B"/>
-          <w:sz w:val="28"/>
-          <w:szCs w:val="28"/>
-        </w:rPr>
-      </w:pPr>
-      <w:r>
-        <w:rPr>
-          <w:rFonts w:ascii="Times New Roman" w:hAnsi="Times New Roman" w:cs="Times New Roman"/>
-          <w:color w:val="3B3B3B"/>
-          <w:sz w:val="28"/>
-          <w:szCs w:val="28"/>
-        </w:rPr>
-        <w:t>Создание интуитивно понятного и удобного интерфейса для требуемых типов устройств;</w:t>
-      </w:r>
-    </w:p>
-    <w:p>
-      <w:pPr>
-        <w:numPr>
-          <w:ilvl w:val="0"/>
-          <w:numId w:val="2"/>
-        </w:numPr>
-        <w:shd w:val="clear" w:color="auto" w:fill="FFFFFF"/>
-        <w:spacing w:after="0" w:line="240" w:lineRule="auto"/>
-        <w:ind w:left="0" w:firstLine="567"/>
-        <w:rPr>
-          <w:rFonts w:ascii="Times New Roman" w:hAnsi="Times New Roman" w:cs="Times New Roman"/>
-          <w:color w:val="3B3B3B"/>
-          <w:sz w:val="28"/>
-          <w:szCs w:val="28"/>
-        </w:rPr>
-      </w:pPr>
-      <w:r>
-        <w:rPr>
-          <w:rFonts w:ascii="Times New Roman" w:hAnsi="Times New Roman" w:cs="Times New Roman"/>
-          <w:color w:val="3B3B3B"/>
-          <w:sz w:val="28"/>
-          <w:szCs w:val="28"/>
-        </w:rPr>
-        <w:t>Проектирование и разработка прототипа;</w:t>
-      </w:r>
-    </w:p>
-    <w:p>
-      <w:pPr>
-        <w:numPr>
-          <w:ilvl w:val="0"/>
-          <w:numId w:val="2"/>
-        </w:numPr>
-        <w:shd w:val="clear" w:color="auto" w:fill="FFFFFF"/>
-        <w:spacing w:after="0" w:line="240" w:lineRule="auto"/>
-        <w:ind w:left="0" w:firstLine="567"/>
-        <w:rPr>
-          <w:rFonts w:ascii="Times New Roman" w:hAnsi="Times New Roman" w:cs="Times New Roman"/>
-          <w:color w:val="3B3B3B"/>
-          <w:sz w:val="28"/>
-          <w:szCs w:val="28"/>
-        </w:rPr>
-      </w:pPr>
-      <w:proofErr w:type="spellStart"/>
-      <w:r>
-        <w:rPr>
-          <w:rFonts w:ascii="Times New Roman" w:hAnsi="Times New Roman" w:cs="Times New Roman"/>
-          <w:color w:val="3B3B3B"/>
-          <w:sz w:val="28"/>
-          <w:szCs w:val="28"/>
-        </w:rPr>
-        <w:t>Usability</w:t>
-      </w:r>
-      <w:proofErr w:type="spellEnd"/>
-      <w:r>
-        <w:rPr>
-          <w:rFonts w:ascii="Times New Roman" w:hAnsi="Times New Roman" w:cs="Times New Roman"/>
-          <w:color w:val="3B3B3B"/>
-          <w:sz w:val="28"/>
-          <w:szCs w:val="28"/>
-        </w:rPr>
-        <w:t>-тестирование прототипа.</w:t>
-      </w:r>
-    </w:p>
-    <w:p>
-      <w:pPr>
-        <w:pStyle w:val="a5"/>
-        <w:shd w:val="clear" w:color="auto" w:fill="FFFFFF"/>
-        <w:spacing w:before="0" w:beforeAutospacing="0" w:after="0" w:afterAutospacing="0"/>
-        <w:ind w:firstLine="567"/>
-        <w:rPr>
-          <w:color w:val="3B3B3B"/>
-          <w:sz w:val="28"/>
-          <w:szCs w:val="28"/>
-        </w:rPr>
-      </w:pPr>
-      <w:r>
-        <w:rPr>
-          <w:color w:val="3B3B3B"/>
-          <w:sz w:val="28"/>
-          <w:szCs w:val="28"/>
-        </w:rPr>
-        <w:t>Артефакты:</w:t>
-      </w:r>
-    </w:p>
-    <w:p>
-      <w:pPr>
-        <w:numPr>
-          <w:ilvl w:val="0"/>
-          <w:numId w:val="3"/>
-        </w:numPr>
-        <w:shd w:val="clear" w:color="auto" w:fill="FFFFFF"/>
-        <w:spacing w:after="0" w:line="240" w:lineRule="auto"/>
-        <w:ind w:left="0" w:firstLine="567"/>
-        <w:rPr>
-          <w:rFonts w:ascii="Times New Roman" w:hAnsi="Times New Roman" w:cs="Times New Roman"/>
-          <w:color w:val="3B3B3B"/>
-          <w:sz w:val="28"/>
-          <w:szCs w:val="28"/>
-        </w:rPr>
-      </w:pPr>
-      <w:r>
-        <w:rPr>
-          <w:rFonts w:ascii="Times New Roman" w:hAnsi="Times New Roman" w:cs="Times New Roman"/>
-          <w:color w:val="3B3B3B"/>
-          <w:sz w:val="28"/>
-          <w:szCs w:val="28"/>
-        </w:rPr>
-        <w:t>Рабочий прототип, который будет отражать основные функции и возможности сайта.</w:t>
-      </w:r>
-    </w:p>
-    <w:p>
-      <w:pPr>
-        <w:pStyle w:val="3"/>
-        <w:shd w:val="clear" w:color="auto" w:fill="FFFFFF"/>
-        <w:spacing w:before="0"/>
-        <w:ind w:firstLine="567"/>
-        <w:rPr>
-          <w:rFonts w:ascii="Times New Roman" w:hAnsi="Times New Roman" w:cs="Times New Roman"/>
-          <w:color w:val="303133"/>
-          <w:sz w:val="28"/>
-          <w:szCs w:val="28"/>
-        </w:rPr>
-      </w:pPr>
-      <w:r>
-        <w:rPr>
-          <w:rFonts w:ascii="Times New Roman" w:hAnsi="Times New Roman" w:cs="Times New Roman"/>
-          <w:b/>
-          <w:bCs/>
-          <w:color w:val="303133"/>
-          <w:sz w:val="28"/>
-          <w:szCs w:val="28"/>
-        </w:rPr>
-        <w:t>5.2. Создание дизайна</w:t>
-      </w:r>
-    </w:p>
-    <w:p>
-      <w:pPr>
-        <w:pStyle w:val="a5"/>
-        <w:shd w:val="clear" w:color="auto" w:fill="FFFFFF"/>
-        <w:spacing w:before="0" w:beforeAutospacing="0" w:after="0" w:afterAutospacing="0"/>
-        <w:ind w:firstLine="567"/>
-        <w:rPr>
-          <w:color w:val="3B3B3B"/>
-          <w:sz w:val="28"/>
-          <w:szCs w:val="28"/>
-        </w:rPr>
-      </w:pPr>
-      <w:r>
-        <w:rPr>
-          <w:color w:val="3B3B3B"/>
-          <w:sz w:val="28"/>
-          <w:szCs w:val="28"/>
-        </w:rPr>
-        <w:t>На данном этапе необходимо выполнить:</w:t>
-      </w:r>
-    </w:p>
-    <w:p>
-      <w:pPr>
-        <w:numPr>
-          <w:ilvl w:val="0"/>
-          <w:numId w:val="4"/>
-        </w:numPr>
-        <w:shd w:val="clear" w:color="auto" w:fill="FFFFFF"/>
-        <w:spacing w:after="0" w:line="240" w:lineRule="auto"/>
-        <w:ind w:left="0" w:firstLine="567"/>
-        <w:rPr>
-          <w:rFonts w:ascii="Times New Roman" w:hAnsi="Times New Roman" w:cs="Times New Roman"/>
-          <w:color w:val="3B3B3B"/>
-          <w:sz w:val="28"/>
-          <w:szCs w:val="28"/>
-        </w:rPr>
-      </w:pPr>
-      <w:r>
-        <w:rPr>
-          <w:rFonts w:ascii="Times New Roman" w:hAnsi="Times New Roman" w:cs="Times New Roman"/>
-          <w:color w:val="3B3B3B"/>
-          <w:sz w:val="28"/>
-          <w:szCs w:val="28"/>
-        </w:rPr>
-        <w:t>Создание полноцветного дизайна для требуемых разрешений экранов в соответствии с разработанной структурой и логикой, а также стилевыми пожеланиями Заказчика.</w:t>
-      </w:r>
-    </w:p>
-    <w:p>
-      <w:pPr>
-        <w:pStyle w:val="a5"/>
-        <w:shd w:val="clear" w:color="auto" w:fill="FFFFFF"/>
-        <w:spacing w:before="0" w:beforeAutospacing="0" w:after="0" w:afterAutospacing="0"/>
-        <w:ind w:firstLine="567"/>
-        <w:rPr>
-          <w:color w:val="3B3B3B"/>
-          <w:sz w:val="28"/>
-          <w:szCs w:val="28"/>
-        </w:rPr>
-      </w:pPr>
-      <w:r>
-        <w:rPr>
-          <w:color w:val="3B3B3B"/>
-          <w:sz w:val="28"/>
-          <w:szCs w:val="28"/>
-        </w:rPr>
-        <w:t>Артефакты:</w:t>
-      </w:r>
-    </w:p>
-    <w:p>
-      <w:pPr>
-        <w:numPr>
-          <w:ilvl w:val="0"/>
-          <w:numId w:val="5"/>
-        </w:numPr>
-        <w:shd w:val="clear" w:color="auto" w:fill="FFFFFF"/>
-        <w:spacing w:after="0" w:line="240" w:lineRule="auto"/>
-        <w:ind w:left="0" w:firstLine="567"/>
-        <w:rPr>
-          <w:rFonts w:ascii="Times New Roman" w:hAnsi="Times New Roman" w:cs="Times New Roman"/>
-          <w:color w:val="3B3B3B"/>
-          <w:sz w:val="28"/>
-          <w:szCs w:val="28"/>
-        </w:rPr>
-      </w:pPr>
-      <w:r>
-        <w:rPr>
-          <w:rFonts w:ascii="Times New Roman" w:hAnsi="Times New Roman" w:cs="Times New Roman"/>
-          <w:color w:val="3B3B3B"/>
-          <w:sz w:val="28"/>
-          <w:szCs w:val="28"/>
-        </w:rPr>
-        <w:t>UX/UI дизайн проекта (макеты основных видов сайта для заданных разрешений).</w:t>
-      </w:r>
-    </w:p>
-    <w:p>
-      <w:pPr>
-        <w:pStyle w:val="3"/>
-        <w:shd w:val="clear" w:color="auto" w:fill="FFFFFF"/>
-        <w:spacing w:before="0"/>
-        <w:ind w:firstLine="567"/>
-        <w:rPr>
-          <w:rFonts w:ascii="Times New Roman" w:hAnsi="Times New Roman" w:cs="Times New Roman"/>
-          <w:color w:val="303133"/>
-          <w:sz w:val="28"/>
-          <w:szCs w:val="28"/>
-        </w:rPr>
-      </w:pPr>
-      <w:r>
-        <w:rPr>
-          <w:rFonts w:ascii="Times New Roman" w:hAnsi="Times New Roman" w:cs="Times New Roman"/>
-          <w:b/>
-          <w:bCs/>
-          <w:color w:val="303133"/>
-          <w:sz w:val="28"/>
-          <w:szCs w:val="28"/>
-        </w:rPr>
-        <w:t>5.3. Верстка и разработка</w:t>
-      </w:r>
-    </w:p>
-    <w:p>
-      <w:pPr>
-        <w:pStyle w:val="a5"/>
-        <w:shd w:val="clear" w:color="auto" w:fill="FFFFFF"/>
-        <w:spacing w:before="0" w:beforeAutospacing="0" w:after="0" w:afterAutospacing="0"/>
-        <w:ind w:firstLine="567"/>
-        <w:rPr>
-          <w:color w:val="3B3B3B"/>
-          <w:sz w:val="28"/>
-          <w:szCs w:val="28"/>
-        </w:rPr>
-      </w:pPr>
-      <w:r>
-        <w:rPr>
-          <w:color w:val="3B3B3B"/>
-          <w:sz w:val="28"/>
-          <w:szCs w:val="28"/>
-        </w:rPr>
-        <w:t>На данном этапе необходимо выполнить:</w:t>
-      </w:r>
-    </w:p>
-    <w:p>
-      <w:pPr>
-        <w:numPr>
-          <w:ilvl w:val="0"/>
-          <w:numId w:val="6"/>
-        </w:numPr>
-        <w:shd w:val="clear" w:color="auto" w:fill="FFFFFF"/>
-        <w:spacing w:after="0" w:line="240" w:lineRule="auto"/>
-        <w:ind w:left="0" w:firstLine="567"/>
-        <w:rPr>
-          <w:rFonts w:ascii="Times New Roman" w:hAnsi="Times New Roman" w:cs="Times New Roman"/>
-          <w:color w:val="3B3B3B"/>
-          <w:sz w:val="28"/>
-          <w:szCs w:val="28"/>
-        </w:rPr>
-      </w:pPr>
-      <w:r>
-        <w:rPr>
-          <w:rFonts w:ascii="Times New Roman" w:hAnsi="Times New Roman" w:cs="Times New Roman"/>
-          <w:color w:val="3B3B3B"/>
-          <w:sz w:val="28"/>
-          <w:szCs w:val="28"/>
-        </w:rPr>
-        <w:lastRenderedPageBreak/>
-        <w:t>Разработка веб-интерфейса сайта с заданным функционалом согласно макету;</w:t>
-      </w:r>
-    </w:p>
-    <w:p>
-      <w:pPr>
-        <w:numPr>
-          <w:ilvl w:val="0"/>
-          <w:numId w:val="6"/>
-        </w:numPr>
-        <w:shd w:val="clear" w:color="auto" w:fill="FFFFFF"/>
-        <w:spacing w:after="0" w:line="240" w:lineRule="auto"/>
-        <w:ind w:left="0" w:firstLine="567"/>
-        <w:rPr>
-          <w:rFonts w:ascii="Times New Roman" w:hAnsi="Times New Roman" w:cs="Times New Roman"/>
-          <w:color w:val="3B3B3B"/>
-          <w:sz w:val="28"/>
-          <w:szCs w:val="28"/>
-        </w:rPr>
-      </w:pPr>
-      <w:r>
-        <w:rPr>
-          <w:rFonts w:ascii="Times New Roman" w:hAnsi="Times New Roman" w:cs="Times New Roman"/>
-          <w:color w:val="3B3B3B"/>
-          <w:sz w:val="28"/>
-          <w:szCs w:val="28"/>
-        </w:rPr>
-        <w:t>Разработка серверной части сайта и базы данных;</w:t>
-      </w:r>
-    </w:p>
-    <w:p>
-      <w:pPr>
-        <w:numPr>
-          <w:ilvl w:val="0"/>
-          <w:numId w:val="6"/>
-        </w:numPr>
-        <w:shd w:val="clear" w:color="auto" w:fill="FFFFFF"/>
-        <w:spacing w:after="0" w:line="240" w:lineRule="auto"/>
-        <w:ind w:left="0" w:firstLine="567"/>
-        <w:rPr>
-          <w:rFonts w:ascii="Times New Roman" w:hAnsi="Times New Roman" w:cs="Times New Roman"/>
-          <w:color w:val="3B3B3B"/>
-          <w:sz w:val="28"/>
-          <w:szCs w:val="28"/>
-        </w:rPr>
-      </w:pPr>
-      <w:r>
-        <w:rPr>
-          <w:rFonts w:ascii="Times New Roman" w:hAnsi="Times New Roman" w:cs="Times New Roman"/>
-          <w:color w:val="3B3B3B"/>
-          <w:sz w:val="28"/>
-          <w:szCs w:val="28"/>
-        </w:rPr>
-        <w:t>Интеграция со смежными системами.</w:t>
-      </w:r>
-    </w:p>
-    <w:p>
-      <w:pPr>
-        <w:pStyle w:val="a5"/>
-        <w:shd w:val="clear" w:color="auto" w:fill="FFFFFF"/>
-        <w:spacing w:before="0" w:beforeAutospacing="0" w:after="0" w:afterAutospacing="0"/>
-        <w:ind w:firstLine="567"/>
-        <w:rPr>
-          <w:color w:val="3B3B3B"/>
-          <w:sz w:val="28"/>
-          <w:szCs w:val="28"/>
-        </w:rPr>
-      </w:pPr>
-      <w:r>
-        <w:rPr>
-          <w:color w:val="3B3B3B"/>
-          <w:sz w:val="28"/>
-          <w:szCs w:val="28"/>
-        </w:rPr>
-        <w:t>Артефакты:</w:t>
-      </w:r>
-    </w:p>
-    <w:p>
-      <w:pPr>
-        <w:numPr>
-          <w:ilvl w:val="0"/>
-          <w:numId w:val="7"/>
-        </w:numPr>
-        <w:shd w:val="clear" w:color="auto" w:fill="FFFFFF"/>
-        <w:spacing w:after="0" w:line="240" w:lineRule="auto"/>
-        <w:ind w:left="0" w:firstLine="567"/>
-        <w:rPr>
-          <w:rFonts w:ascii="Times New Roman" w:hAnsi="Times New Roman" w:cs="Times New Roman"/>
-          <w:color w:val="3B3B3B"/>
-          <w:sz w:val="28"/>
-          <w:szCs w:val="28"/>
-        </w:rPr>
-      </w:pPr>
-      <w:r>
-        <w:rPr>
-          <w:rFonts w:ascii="Times New Roman" w:hAnsi="Times New Roman" w:cs="Times New Roman"/>
-          <w:color w:val="3B3B3B"/>
-          <w:sz w:val="28"/>
-          <w:szCs w:val="28"/>
-        </w:rPr>
-        <w:t>Полнофункциональная версия сайта.</w:t>
-      </w:r>
-    </w:p>
-    <w:p>
-      <w:pPr>
-        <w:pStyle w:val="3"/>
-        <w:shd w:val="clear" w:color="auto" w:fill="FFFFFF"/>
-        <w:spacing w:before="0"/>
-        <w:ind w:firstLine="567"/>
-        <w:rPr>
-          <w:rFonts w:ascii="Times New Roman" w:hAnsi="Times New Roman" w:cs="Times New Roman"/>
-          <w:color w:val="303133"/>
-          <w:sz w:val="28"/>
-          <w:szCs w:val="28"/>
-        </w:rPr>
-      </w:pPr>
-      <w:r>
-        <w:rPr>
-          <w:rFonts w:ascii="Times New Roman" w:hAnsi="Times New Roman" w:cs="Times New Roman"/>
-          <w:b/>
-          <w:bCs/>
-          <w:color w:val="303133"/>
-          <w:sz w:val="28"/>
-          <w:szCs w:val="28"/>
-        </w:rPr>
-        <w:t>5.4. Тестирование</w:t>
-      </w:r>
-    </w:p>
-    <w:p>
-      <w:pPr>
-        <w:pStyle w:val="a5"/>
-        <w:shd w:val="clear" w:color="auto" w:fill="FFFFFF"/>
-        <w:spacing w:before="0" w:beforeAutospacing="0" w:after="0" w:afterAutospacing="0"/>
-        <w:ind w:firstLine="567"/>
-        <w:rPr>
-          <w:color w:val="3B3B3B"/>
-          <w:sz w:val="28"/>
-          <w:szCs w:val="28"/>
-        </w:rPr>
-      </w:pPr>
-      <w:r>
-        <w:rPr>
-          <w:color w:val="3B3B3B"/>
-          <w:sz w:val="28"/>
-          <w:szCs w:val="28"/>
-        </w:rPr>
-        <w:t>На данном этапе необходимо выполнить:</w:t>
-      </w:r>
-    </w:p>
-    <w:p>
-      <w:pPr>
-        <w:numPr>
-          <w:ilvl w:val="0"/>
-          <w:numId w:val="8"/>
-        </w:numPr>
-        <w:shd w:val="clear" w:color="auto" w:fill="FFFFFF"/>
-        <w:spacing w:after="0" w:line="240" w:lineRule="auto"/>
-        <w:ind w:left="0" w:firstLine="567"/>
-        <w:rPr>
-          <w:rFonts w:ascii="Times New Roman" w:hAnsi="Times New Roman" w:cs="Times New Roman"/>
-          <w:color w:val="3B3B3B"/>
-          <w:sz w:val="28"/>
-          <w:szCs w:val="28"/>
-        </w:rPr>
-      </w:pPr>
-      <w:r>
-        <w:rPr>
-          <w:rFonts w:ascii="Times New Roman" w:hAnsi="Times New Roman" w:cs="Times New Roman"/>
-          <w:color w:val="3B3B3B"/>
-          <w:sz w:val="28"/>
-          <w:szCs w:val="28"/>
-        </w:rPr>
-        <w:t>Тестирование сайта, исправление выявленных ошибок, оптимизация.</w:t>
-      </w:r>
-    </w:p>
-    <w:p>
-      <w:pPr>
-        <w:pStyle w:val="a5"/>
-        <w:shd w:val="clear" w:color="auto" w:fill="FFFFFF"/>
-        <w:spacing w:before="0" w:beforeAutospacing="0" w:after="0" w:afterAutospacing="0"/>
-        <w:ind w:firstLine="567"/>
-        <w:rPr>
-          <w:color w:val="3B3B3B"/>
-          <w:sz w:val="28"/>
-          <w:szCs w:val="28"/>
-        </w:rPr>
-      </w:pPr>
-      <w:r>
-        <w:rPr>
-          <w:color w:val="3B3B3B"/>
-          <w:sz w:val="28"/>
-          <w:szCs w:val="28"/>
-        </w:rPr>
-        <w:t>Выполняются следующие виды тестирования:</w:t>
-      </w:r>
-    </w:p>
-    <w:p>
-      <w:pPr>
-        <w:numPr>
-          <w:ilvl w:val="0"/>
-          <w:numId w:val="9"/>
-        </w:numPr>
-        <w:shd w:val="clear" w:color="auto" w:fill="FFFFFF"/>
-        <w:spacing w:after="0" w:line="240" w:lineRule="auto"/>
-        <w:ind w:left="0" w:firstLine="567"/>
-        <w:rPr>
-          <w:rFonts w:ascii="Times New Roman" w:hAnsi="Times New Roman" w:cs="Times New Roman"/>
-          <w:color w:val="3B3B3B"/>
-          <w:sz w:val="28"/>
-          <w:szCs w:val="28"/>
-        </w:rPr>
-      </w:pPr>
-      <w:r>
-        <w:rPr>
-          <w:rFonts w:ascii="Times New Roman" w:hAnsi="Times New Roman" w:cs="Times New Roman"/>
-          <w:color w:val="3B3B3B"/>
-          <w:sz w:val="28"/>
-          <w:szCs w:val="28"/>
-        </w:rPr>
-        <w:t>Unit тестирование;</w:t>
-      </w:r>
-    </w:p>
-    <w:p>
-      <w:pPr>
-        <w:numPr>
-          <w:ilvl w:val="0"/>
-          <w:numId w:val="9"/>
-        </w:numPr>
-        <w:shd w:val="clear" w:color="auto" w:fill="FFFFFF"/>
-        <w:spacing w:after="0" w:line="240" w:lineRule="auto"/>
-        <w:ind w:left="0" w:firstLine="567"/>
-        <w:rPr>
-          <w:rFonts w:ascii="Times New Roman" w:hAnsi="Times New Roman" w:cs="Times New Roman"/>
-          <w:color w:val="3B3B3B"/>
-          <w:sz w:val="28"/>
-          <w:szCs w:val="28"/>
-        </w:rPr>
-      </w:pPr>
-      <w:r>
-        <w:rPr>
-          <w:rFonts w:ascii="Times New Roman" w:hAnsi="Times New Roman" w:cs="Times New Roman"/>
-          <w:color w:val="3B3B3B"/>
-          <w:sz w:val="28"/>
-          <w:szCs w:val="28"/>
-        </w:rPr>
-        <w:t>Интеграционное тестирование;</w:t>
-      </w:r>
-    </w:p>
-    <w:p>
-      <w:pPr>
-        <w:numPr>
-          <w:ilvl w:val="0"/>
-          <w:numId w:val="9"/>
-        </w:numPr>
-        <w:shd w:val="clear" w:color="auto" w:fill="FFFFFF"/>
-        <w:spacing w:after="0" w:line="240" w:lineRule="auto"/>
-        <w:ind w:left="0" w:firstLine="567"/>
-        <w:rPr>
-          <w:rFonts w:ascii="Times New Roman" w:hAnsi="Times New Roman" w:cs="Times New Roman"/>
-          <w:color w:val="3B3B3B"/>
-          <w:sz w:val="28"/>
-          <w:szCs w:val="28"/>
-        </w:rPr>
-      </w:pPr>
-      <w:r>
-        <w:rPr>
-          <w:rFonts w:ascii="Times New Roman" w:hAnsi="Times New Roman" w:cs="Times New Roman"/>
-          <w:color w:val="3B3B3B"/>
-          <w:sz w:val="28"/>
-          <w:szCs w:val="28"/>
-        </w:rPr>
-        <w:t>UAT тестирование;</w:t>
-      </w:r>
-    </w:p>
-    <w:p>
-      <w:pPr>
-        <w:numPr>
-          <w:ilvl w:val="0"/>
-          <w:numId w:val="9"/>
-        </w:numPr>
-        <w:shd w:val="clear" w:color="auto" w:fill="FFFFFF"/>
-        <w:spacing w:after="0" w:line="240" w:lineRule="auto"/>
-        <w:ind w:left="0" w:firstLine="567"/>
-        <w:rPr>
-          <w:rFonts w:ascii="Times New Roman" w:hAnsi="Times New Roman" w:cs="Times New Roman"/>
-          <w:color w:val="3B3B3B"/>
-          <w:sz w:val="28"/>
-          <w:szCs w:val="28"/>
-        </w:rPr>
-      </w:pPr>
-      <w:r>
-        <w:rPr>
-          <w:rFonts w:ascii="Times New Roman" w:hAnsi="Times New Roman" w:cs="Times New Roman"/>
-          <w:color w:val="3B3B3B"/>
-          <w:sz w:val="28"/>
-          <w:szCs w:val="28"/>
-        </w:rPr>
-        <w:t>Нагрузочное тестирование;</w:t>
-      </w:r>
-    </w:p>
-    <w:p>
-      <w:pPr>
-        <w:numPr>
-          <w:ilvl w:val="0"/>
-          <w:numId w:val="9"/>
-        </w:numPr>
-        <w:shd w:val="clear" w:color="auto" w:fill="FFFFFF"/>
-        <w:spacing w:after="0" w:line="240" w:lineRule="auto"/>
-        <w:ind w:left="0" w:firstLine="567"/>
-        <w:rPr>
-          <w:rFonts w:ascii="Times New Roman" w:hAnsi="Times New Roman" w:cs="Times New Roman"/>
-          <w:color w:val="3B3B3B"/>
-          <w:sz w:val="28"/>
-          <w:szCs w:val="28"/>
-        </w:rPr>
-      </w:pPr>
-      <w:r>
-        <w:rPr>
-          <w:rFonts w:ascii="Times New Roman" w:hAnsi="Times New Roman" w:cs="Times New Roman"/>
-          <w:color w:val="3B3B3B"/>
-          <w:sz w:val="28"/>
-          <w:szCs w:val="28"/>
-        </w:rPr>
-        <w:t>Тестирование безопасности.</w:t>
-      </w:r>
-    </w:p>
-    <w:p>
-      <w:pPr>
-        <w:pStyle w:val="a5"/>
-        <w:shd w:val="clear" w:color="auto" w:fill="FFFFFF"/>
-        <w:spacing w:before="0" w:beforeAutospacing="0" w:after="0" w:afterAutospacing="0"/>
-        <w:ind w:firstLine="567"/>
-        <w:rPr>
-          <w:color w:val="3B3B3B"/>
-          <w:sz w:val="28"/>
-          <w:szCs w:val="28"/>
-        </w:rPr>
-      </w:pPr>
-      <w:r>
-        <w:rPr>
-          <w:color w:val="3B3B3B"/>
-          <w:sz w:val="28"/>
-          <w:szCs w:val="28"/>
-        </w:rPr>
-        <w:t>Артефакты:</w:t>
-      </w:r>
-    </w:p>
-    <w:p>
-      <w:pPr>
-        <w:numPr>
-          <w:ilvl w:val="0"/>
-          <w:numId w:val="10"/>
-        </w:numPr>
-        <w:shd w:val="clear" w:color="auto" w:fill="FFFFFF"/>
-        <w:spacing w:after="0" w:line="240" w:lineRule="auto"/>
-        <w:ind w:left="0" w:firstLine="567"/>
-        <w:rPr>
-          <w:rFonts w:ascii="Times New Roman" w:hAnsi="Times New Roman" w:cs="Times New Roman"/>
-          <w:color w:val="3B3B3B"/>
-          <w:sz w:val="28"/>
-          <w:szCs w:val="28"/>
-        </w:rPr>
-      </w:pPr>
-      <w:r>
-        <w:rPr>
-          <w:rFonts w:ascii="Times New Roman" w:hAnsi="Times New Roman" w:cs="Times New Roman"/>
-          <w:color w:val="3B3B3B"/>
-          <w:sz w:val="28"/>
-          <w:szCs w:val="28"/>
-        </w:rPr>
-        <w:t>Работоспособный сайт(веб-приложение), прошедший испытания и готовый к эксплуатации.</w:t>
-      </w:r>
-    </w:p>
-    <w:p>
-      <w:pPr>
-        <w:pStyle w:val="3"/>
-        <w:shd w:val="clear" w:color="auto" w:fill="FFFFFF"/>
-        <w:spacing w:before="0"/>
-        <w:ind w:firstLine="567"/>
-        <w:rPr>
-          <w:rFonts w:ascii="Times New Roman" w:hAnsi="Times New Roman" w:cs="Times New Roman"/>
-          <w:color w:val="303133"/>
-          <w:sz w:val="28"/>
-          <w:szCs w:val="28"/>
-        </w:rPr>
-      </w:pPr>
-      <w:r>
-        <w:rPr>
-          <w:rFonts w:ascii="Times New Roman" w:hAnsi="Times New Roman" w:cs="Times New Roman"/>
-          <w:b/>
-          <w:bCs/>
-          <w:color w:val="303133"/>
-          <w:sz w:val="28"/>
-          <w:szCs w:val="28"/>
-        </w:rPr>
-        <w:t>5.5. Документирование</w:t>
-      </w:r>
-    </w:p>
-    <w:p>
-      <w:pPr>
-        <w:pStyle w:val="a5"/>
-        <w:shd w:val="clear" w:color="auto" w:fill="FFFFFF"/>
-        <w:spacing w:before="0" w:beforeAutospacing="0" w:after="0" w:afterAutospacing="0"/>
-        <w:ind w:firstLine="567"/>
-        <w:rPr>
-          <w:color w:val="3B3B3B"/>
-          <w:sz w:val="28"/>
-          <w:szCs w:val="28"/>
-        </w:rPr>
-      </w:pPr>
-      <w:r>
-        <w:rPr>
-          <w:color w:val="3B3B3B"/>
-          <w:sz w:val="28"/>
-          <w:szCs w:val="28"/>
-        </w:rPr>
-        <w:t>На данном этапе необходимо выполнить:</w:t>
-      </w:r>
-    </w:p>
-    <w:p>
-      <w:pPr>
-        <w:numPr>
-          <w:ilvl w:val="0"/>
-          <w:numId w:val="11"/>
-        </w:numPr>
-        <w:shd w:val="clear" w:color="auto" w:fill="FFFFFF"/>
-        <w:spacing w:after="0" w:line="240" w:lineRule="auto"/>
-        <w:ind w:left="0" w:firstLine="567"/>
-        <w:rPr>
-          <w:rFonts w:ascii="Times New Roman" w:hAnsi="Times New Roman" w:cs="Times New Roman"/>
-          <w:color w:val="3B3B3B"/>
-          <w:sz w:val="28"/>
-          <w:szCs w:val="28"/>
-        </w:rPr>
-      </w:pPr>
-      <w:r>
-        <w:rPr>
-          <w:rFonts w:ascii="Times New Roman" w:hAnsi="Times New Roman" w:cs="Times New Roman"/>
-          <w:color w:val="3B3B3B"/>
-          <w:sz w:val="28"/>
-          <w:szCs w:val="28"/>
-        </w:rPr>
-        <w:t>Разработку комплекта документации, согласно требованиям данного технического задания.</w:t>
-      </w:r>
-    </w:p>
-    <w:p>
-      <w:pPr>
-        <w:pStyle w:val="a5"/>
-        <w:shd w:val="clear" w:color="auto" w:fill="FFFFFF"/>
-        <w:spacing w:before="0" w:beforeAutospacing="0" w:after="0" w:afterAutospacing="0"/>
-        <w:ind w:firstLine="567"/>
-        <w:rPr>
-          <w:color w:val="3B3B3B"/>
-          <w:sz w:val="28"/>
-          <w:szCs w:val="28"/>
-        </w:rPr>
-      </w:pPr>
-      <w:r>
-        <w:rPr>
-          <w:color w:val="3B3B3B"/>
-          <w:sz w:val="28"/>
-          <w:szCs w:val="28"/>
-        </w:rPr>
-        <w:t>Артефакты:</w:t>
-      </w:r>
-    </w:p>
-    <w:p>
-      <w:pPr>
-        <w:numPr>
-          <w:ilvl w:val="0"/>
-          <w:numId w:val="12"/>
-        </w:numPr>
-        <w:shd w:val="clear" w:color="auto" w:fill="FFFFFF"/>
-        <w:spacing w:after="0" w:line="240" w:lineRule="auto"/>
-        <w:ind w:left="0" w:firstLine="567"/>
-        <w:rPr>
-          <w:rFonts w:ascii="Times New Roman" w:hAnsi="Times New Roman" w:cs="Times New Roman"/>
-          <w:color w:val="3B3B3B"/>
-          <w:sz w:val="28"/>
-          <w:szCs w:val="28"/>
-        </w:rPr>
-      </w:pPr>
-      <w:r>
-        <w:rPr>
-          <w:rFonts w:ascii="Times New Roman" w:hAnsi="Times New Roman" w:cs="Times New Roman"/>
-          <w:color w:val="3B3B3B"/>
-          <w:sz w:val="28"/>
-          <w:szCs w:val="28"/>
-        </w:rPr>
-        <w:t>Программная и эксплуатационная документация.</w:t>
-      </w:r>
-    </w:p>
-    <w:p>
-      <w:pPr>
-        <w:pStyle w:val="3"/>
-        <w:shd w:val="clear" w:color="auto" w:fill="FFFFFF"/>
-        <w:spacing w:before="0"/>
-        <w:ind w:firstLine="567"/>
-        <w:rPr>
-          <w:rFonts w:ascii="Times New Roman" w:hAnsi="Times New Roman" w:cs="Times New Roman"/>
-          <w:color w:val="303133"/>
-          <w:sz w:val="28"/>
-          <w:szCs w:val="28"/>
-        </w:rPr>
-      </w:pPr>
-      <w:r>
-        <w:rPr>
-          <w:rFonts w:ascii="Times New Roman" w:hAnsi="Times New Roman" w:cs="Times New Roman"/>
-          <w:b/>
-          <w:bCs/>
-          <w:color w:val="303133"/>
-          <w:sz w:val="28"/>
-          <w:szCs w:val="28"/>
-        </w:rPr>
-        <w:t>5.6. Обучение</w:t>
-      </w:r>
-    </w:p>
-    <w:p>
-      <w:pPr>
-        <w:pStyle w:val="a5"/>
-        <w:shd w:val="clear" w:color="auto" w:fill="FFFFFF"/>
-        <w:spacing w:before="0" w:beforeAutospacing="0" w:after="0" w:afterAutospacing="0"/>
-        <w:ind w:firstLine="567"/>
-        <w:rPr>
-          <w:color w:val="3B3B3B"/>
-          <w:sz w:val="28"/>
-          <w:szCs w:val="28"/>
-        </w:rPr>
-      </w:pPr>
-      <w:r>
-        <w:rPr>
-          <w:color w:val="3B3B3B"/>
-          <w:sz w:val="28"/>
-          <w:szCs w:val="28"/>
-        </w:rPr>
-        <w:t>На данном этапе необходимо выполнить:</w:t>
-      </w:r>
-    </w:p>
-    <w:p>
-      <w:pPr>
-        <w:numPr>
-          <w:ilvl w:val="0"/>
-          <w:numId w:val="13"/>
-        </w:numPr>
-        <w:shd w:val="clear" w:color="auto" w:fill="FFFFFF"/>
-        <w:spacing w:after="0" w:line="240" w:lineRule="auto"/>
-        <w:ind w:left="0" w:firstLine="567"/>
-        <w:rPr>
-          <w:rFonts w:ascii="Times New Roman" w:hAnsi="Times New Roman" w:cs="Times New Roman"/>
-          <w:color w:val="3B3B3B"/>
-          <w:sz w:val="28"/>
-          <w:szCs w:val="28"/>
-        </w:rPr>
-      </w:pPr>
-      <w:r>
-        <w:rPr>
-          <w:rFonts w:ascii="Times New Roman" w:hAnsi="Times New Roman" w:cs="Times New Roman"/>
-          <w:color w:val="3B3B3B"/>
-          <w:sz w:val="28"/>
-          <w:szCs w:val="28"/>
-        </w:rPr>
-        <w:t>Обучения персонала Заказчика работе и администрированию сайта.</w:t>
-      </w:r>
-    </w:p>
-    <w:p>
-      <w:pPr>
-        <w:pStyle w:val="a5"/>
-        <w:shd w:val="clear" w:color="auto" w:fill="FFFFFF"/>
-        <w:spacing w:before="0" w:beforeAutospacing="0" w:after="0" w:afterAutospacing="0"/>
-        <w:ind w:firstLine="567"/>
-        <w:rPr>
-          <w:color w:val="3B3B3B"/>
-          <w:sz w:val="28"/>
-          <w:szCs w:val="28"/>
-        </w:rPr>
-      </w:pPr>
-      <w:r>
-        <w:rPr>
-          <w:color w:val="3B3B3B"/>
-          <w:sz w:val="28"/>
-          <w:szCs w:val="28"/>
-        </w:rPr>
-        <w:t>Артефакты:</w:t>
-      </w:r>
-    </w:p>
-    <w:p>
-      <w:pPr>
-        <w:numPr>
-          <w:ilvl w:val="0"/>
-          <w:numId w:val="14"/>
-        </w:numPr>
-        <w:shd w:val="clear" w:color="auto" w:fill="FFFFFF"/>
-        <w:spacing w:after="0" w:line="240" w:lineRule="auto"/>
-        <w:ind w:left="0" w:firstLine="567"/>
-        <w:rPr>
-          <w:rFonts w:ascii="Times New Roman" w:hAnsi="Times New Roman" w:cs="Times New Roman"/>
-          <w:color w:val="3B3B3B"/>
-          <w:sz w:val="28"/>
-          <w:szCs w:val="28"/>
-        </w:rPr>
-      </w:pPr>
-      <w:r>
-        <w:rPr>
-          <w:rFonts w:ascii="Times New Roman" w:hAnsi="Times New Roman" w:cs="Times New Roman"/>
-          <w:color w:val="3B3B3B"/>
-          <w:sz w:val="28"/>
-          <w:szCs w:val="28"/>
-        </w:rPr>
-        <w:t>Обученный персонал Заказчика.</w:t>
-      </w:r>
-    </w:p>
-    <w:p>
-      <w:pPr>
-        <w:pStyle w:val="1"/>
-        <w:ind w:firstLine="567"/>
-        <w:jc w:val="center"/>
-        <w:rPr>
-          <w:rFonts w:ascii="Times New Roman" w:hAnsi="Times New Roman" w:cs="Times New Roman"/>
-          <w:b/>
-          <w:bCs/>
-          <w:color w:val="000000" w:themeColor="text1"/>
-          <w:sz w:val="28"/>
-          <w:szCs w:val="28"/>
-        </w:rPr>
-      </w:pPr>
-      <w:r>
-        <w:rPr>
-          <w:rFonts w:ascii="Times New Roman" w:hAnsi="Times New Roman" w:cs="Times New Roman"/>
-          <w:b/>
-          <w:bCs/>
-          <w:color w:val="000000" w:themeColor="text1"/>
-          <w:sz w:val="28"/>
-          <w:szCs w:val="28"/>
-        </w:rPr>
-        <w:t xml:space="preserve">1.8 </w:t>
-      </w:r>
-      <w:r>
-        <w:rPr>
-          <w:rFonts w:ascii="Times New Roman" w:hAnsi="Times New Roman" w:cs="Times New Roman"/>
-          <w:b/>
-          <w:bCs/>
-          <w:color w:val="000000" w:themeColor="text1"/>
-          <w:sz w:val="28"/>
-          <w:szCs w:val="28"/>
-        </w:rPr>
-        <w:t>П</w:t>
-      </w:r>
-      <w:r>
-        <w:rPr>
-          <w:rFonts w:ascii="Times New Roman" w:hAnsi="Times New Roman" w:cs="Times New Roman"/>
-          <w:b/>
-          <w:bCs/>
-          <w:color w:val="000000" w:themeColor="text1"/>
-          <w:sz w:val="28"/>
-          <w:szCs w:val="28"/>
-        </w:rPr>
-        <w:t>орядок контроля и приемки</w:t>
-      </w:r>
-    </w:p>
-    <w:p>
-      <w:pPr>
+        <w:t>Порядок контроля и приемки</w:t>
+      </w:r>
+    </w:p>
+    <w:p>
+      <w:pPr>
+        <w:spacing w:line="360" w:lineRule="auto"/>
         <w:ind w:firstLine="567"/>
         <w:jc w:val="both"/>
         <w:rPr>
@@ -2246,6 +2084,119 @@
     </w:lvl>
   </w:abstractNum>
   <w:abstractNum w:abstractNumId="2" w15:restartNumberingAfterBreak="0">
+    <w:nsid w:val="12E7554A"/>
+    <w:multiLevelType w:val="hybridMultilevel"/>
+    <w:tmpl w:val="8FAE7134"/>
+    <w:lvl w:ilvl="0" w:tplc="04190001">
+      <w:start w:val="1"/>
+      <w:numFmt w:val="bullet"/>
+      <w:lvlText w:val=""/>
+      <w:lvlJc w:val="left"/>
+      <w:pPr>
+        <w:ind w:left="1287" w:hanging="360"/>
+      </w:pPr>
+      <w:rPr>
+        <w:rFonts w:ascii="Symbol" w:hAnsi="Symbol" w:hint="default"/>
+      </w:rPr>
+    </w:lvl>
+    <w:lvl w:ilvl="1" w:tplc="04190003" w:tentative="1">
+      <w:start w:val="1"/>
+      <w:numFmt w:val="bullet"/>
+      <w:lvlText w:val="o"/>
+      <w:lvlJc w:val="left"/>
+      <w:pPr>
+        <w:ind w:left="2007" w:hanging="360"/>
+      </w:pPr>
+      <w:rPr>
+        <w:rFonts w:ascii="Courier New" w:hAnsi="Courier New" w:cs="Courier New" w:hint="default"/>
+      </w:rPr>
+    </w:lvl>
+    <w:lvl w:ilvl="2" w:tplc="04190005" w:tentative="1">
+      <w:start w:val="1"/>
+      <w:numFmt w:val="bullet"/>
+      <w:lvlText w:val=""/>
+      <w:lvlJc w:val="left"/>
+      <w:pPr>
+        <w:ind w:left="2727" w:hanging="360"/>
+      </w:pPr>
+      <w:rPr>
+        <w:rFonts w:ascii="Wingdings" w:hAnsi="Wingdings" w:hint="default"/>
+      </w:rPr>
+    </w:lvl>
+    <w:lvl w:ilvl="3" w:tplc="04190001" w:tentative="1">
+      <w:start w:val="1"/>
+      <w:numFmt w:val="bullet"/>
+      <w:lvlText w:val=""/>
+      <w:lvlJc w:val="left"/>
+      <w:pPr>
+        <w:ind w:left="3447" w:hanging="360"/>
+      </w:pPr>
+      <w:rPr>
+        <w:rFonts w:ascii="Symbol" w:hAnsi="Symbol" w:hint="default"/>
+      </w:rPr>
+    </w:lvl>
+    <w:lvl w:ilvl="4" w:tplc="04190003" w:tentative="1">
+      <w:start w:val="1"/>
+      <w:numFmt w:val="bullet"/>
+      <w:lvlText w:val="o"/>
+      <w:lvlJc w:val="left"/>
+      <w:pPr>
+        <w:ind w:left="4167" w:hanging="360"/>
+      </w:pPr>
+      <w:rPr>
+        <w:rFonts w:ascii="Courier New" w:hAnsi="Courier New" w:cs="Courier New" w:hint="default"/>
+      </w:rPr>
+    </w:lvl>
+    <w:lvl w:ilvl="5" w:tplc="04190005" w:tentative="1">
+      <w:start w:val="1"/>
+      <w:numFmt w:val="bullet"/>
+      <w:lvlText w:val=""/>
+      <w:lvlJc w:val="left"/>
+      <w:pPr>
+        <w:ind w:left="4887" w:hanging="360"/>
+      </w:pPr>
+      <w:rPr>
+        <w:rFonts w:ascii="Wingdings" w:hAnsi="Wingdings" w:hint="default"/>
+      </w:rPr>
+    </w:lvl>
+    <w:lvl w:ilvl="6" w:tplc="04190001" w:tentative="1">
+      <w:start w:val="1"/>
+      <w:numFmt w:val="bullet"/>
+      <w:lvlText w:val=""/>
+      <w:lvlJc w:val="left"/>
+      <w:pPr>
+        <w:ind w:left="5607" w:hanging="360"/>
+      </w:pPr>
+      <w:rPr>
+        <w:rFonts w:ascii="Symbol" w:hAnsi="Symbol" w:hint="default"/>
+      </w:rPr>
+    </w:lvl>
+    <w:lvl w:ilvl="7" w:tplc="04190003" w:tentative="1">
+      <w:start w:val="1"/>
+      <w:numFmt w:val="bullet"/>
+      <w:lvlText w:val="o"/>
+      <w:lvlJc w:val="left"/>
+      <w:pPr>
+        <w:ind w:left="6327" w:hanging="360"/>
+      </w:pPr>
+      <w:rPr>
+        <w:rFonts w:ascii="Courier New" w:hAnsi="Courier New" w:cs="Courier New" w:hint="default"/>
+      </w:rPr>
+    </w:lvl>
+    <w:lvl w:ilvl="8" w:tplc="04190005" w:tentative="1">
+      <w:start w:val="1"/>
+      <w:numFmt w:val="bullet"/>
+      <w:lvlText w:val=""/>
+      <w:lvlJc w:val="left"/>
+      <w:pPr>
+        <w:ind w:left="7047" w:hanging="360"/>
+      </w:pPr>
+      <w:rPr>
+        <w:rFonts w:ascii="Wingdings" w:hAnsi="Wingdings" w:hint="default"/>
+      </w:rPr>
+    </w:lvl>
+  </w:abstractNum>
+  <w:abstractNum w:abstractNumId="3" w15:restartNumberingAfterBreak="0">
     <w:nsid w:val="12F44E3E"/>
     <w:multiLevelType w:val="multilevel"/>
     <w:tmpl w:val="CCB01662"/>
@@ -2394,7 +2345,7 @@
       </w:rPr>
     </w:lvl>
   </w:abstractNum>
-  <w:abstractNum w:abstractNumId="3" w15:restartNumberingAfterBreak="0">
+  <w:abstractNum w:abstractNumId="4" w15:restartNumberingAfterBreak="0">
     <w:nsid w:val="1D6B3F6F"/>
     <w:multiLevelType w:val="multilevel"/>
     <w:tmpl w:val="ADDA0A36"/>
@@ -2543,7 +2494,7 @@
       </w:rPr>
     </w:lvl>
   </w:abstractNum>
-  <w:abstractNum w:abstractNumId="4" w15:restartNumberingAfterBreak="0">
+  <w:abstractNum w:abstractNumId="5" w15:restartNumberingAfterBreak="0">
     <w:nsid w:val="1FA53B53"/>
     <w:multiLevelType w:val="multilevel"/>
     <w:tmpl w:val="5F4EBC52"/>
@@ -2692,7 +2643,7 @@
       </w:rPr>
     </w:lvl>
   </w:abstractNum>
-  <w:abstractNum w:abstractNumId="5" w15:restartNumberingAfterBreak="0">
+  <w:abstractNum w:abstractNumId="6" w15:restartNumberingAfterBreak="0">
     <w:nsid w:val="27396CA3"/>
     <w:multiLevelType w:val="multilevel"/>
     <w:tmpl w:val="38C088CA"/>
@@ -2813,7 +2764,7 @@
       </w:rPr>
     </w:lvl>
   </w:abstractNum>
-  <w:abstractNum w:abstractNumId="6" w15:restartNumberingAfterBreak="0">
+  <w:abstractNum w:abstractNumId="7" w15:restartNumberingAfterBreak="0">
     <w:nsid w:val="2AF95CB2"/>
     <w:multiLevelType w:val="multilevel"/>
     <w:tmpl w:val="AEE64080"/>
@@ -2934,7 +2885,7 @@
       </w:rPr>
     </w:lvl>
   </w:abstractNum>
-  <w:abstractNum w:abstractNumId="7" w15:restartNumberingAfterBreak="0">
+  <w:abstractNum w:abstractNumId="8" w15:restartNumberingAfterBreak="0">
     <w:nsid w:val="33186A17"/>
     <w:multiLevelType w:val="multilevel"/>
     <w:tmpl w:val="68C82FA6"/>
@@ -3083,7 +3034,7 @@
       </w:rPr>
     </w:lvl>
   </w:abstractNum>
-  <w:abstractNum w:abstractNumId="8" w15:restartNumberingAfterBreak="0">
+  <w:abstractNum w:abstractNumId="9" w15:restartNumberingAfterBreak="0">
     <w:nsid w:val="3347578A"/>
     <w:multiLevelType w:val="hybridMultilevel"/>
     <w:tmpl w:val="91B66108"/>
@@ -3172,7 +3123,120 @@
       </w:pPr>
     </w:lvl>
   </w:abstractNum>
-  <w:abstractNum w:abstractNumId="9" w15:restartNumberingAfterBreak="0">
+  <w:abstractNum w:abstractNumId="10" w15:restartNumberingAfterBreak="0">
+    <w:nsid w:val="368A7CA5"/>
+    <w:multiLevelType w:val="multilevel"/>
+    <w:tmpl w:val="29A62E3C"/>
+    <w:lvl w:ilvl="0">
+      <w:start w:val="1"/>
+      <w:numFmt w:val="decimal"/>
+      <w:lvlText w:val="%1."/>
+      <w:lvlJc w:val="left"/>
+      <w:pPr>
+        <w:tabs>
+          <w:tab w:val="num" w:pos="720"/>
+        </w:tabs>
+        <w:ind w:left="720" w:hanging="360"/>
+      </w:pPr>
+    </w:lvl>
+    <w:lvl w:ilvl="1" w:tentative="1">
+      <w:start w:val="1"/>
+      <w:numFmt w:val="decimal"/>
+      <w:lvlText w:val="%2."/>
+      <w:lvlJc w:val="left"/>
+      <w:pPr>
+        <w:tabs>
+          <w:tab w:val="num" w:pos="1440"/>
+        </w:tabs>
+        <w:ind w:left="1440" w:hanging="360"/>
+      </w:pPr>
+    </w:lvl>
+    <w:lvl w:ilvl="2" w:tentative="1">
+      <w:start w:val="1"/>
+      <w:numFmt w:val="decimal"/>
+      <w:lvlText w:val="%3."/>
+      <w:lvlJc w:val="left"/>
+      <w:pPr>
+        <w:tabs>
+          <w:tab w:val="num" w:pos="2160"/>
+        </w:tabs>
+        <w:ind w:left="2160" w:hanging="360"/>
+      </w:pPr>
+    </w:lvl>
+    <w:lvl w:ilvl="3" w:tentative="1">
+      <w:start w:val="1"/>
+      <w:numFmt w:val="decimal"/>
+      <w:lvlText w:val="%4."/>
+      <w:lvlJc w:val="left"/>
+      <w:pPr>
+        <w:tabs>
+          <w:tab w:val="num" w:pos="2880"/>
+        </w:tabs>
+        <w:ind w:left="2880" w:hanging="360"/>
+      </w:pPr>
+    </w:lvl>
+    <w:lvl w:ilvl="4" w:tentative="1">
+      <w:start w:val="1"/>
+      <w:numFmt w:val="decimal"/>
+      <w:lvlText w:val="%5."/>
+      <w:lvlJc w:val="left"/>
+      <w:pPr>
+        <w:tabs>
+          <w:tab w:val="num" w:pos="3600"/>
+        </w:tabs>
+        <w:ind w:left="3600" w:hanging="360"/>
+      </w:pPr>
+    </w:lvl>
+    <w:lvl w:ilvl="5" w:tentative="1">
+      <w:start w:val="1"/>
+      <w:numFmt w:val="decimal"/>
+      <w:lvlText w:val="%6."/>
+      <w:lvlJc w:val="left"/>
+      <w:pPr>
+        <w:tabs>
+          <w:tab w:val="num" w:pos="4320"/>
+        </w:tabs>
+        <w:ind w:left="4320" w:hanging="360"/>
+      </w:pPr>
+    </w:lvl>
+    <w:lvl w:ilvl="6" w:tentative="1">
+      <w:start w:val="1"/>
+      <w:numFmt w:val="decimal"/>
+      <w:lvlText w:val="%7."/>
+      <w:lvlJc w:val="left"/>
+      <w:pPr>
+        <w:tabs>
+          <w:tab w:val="num" w:pos="5040"/>
+        </w:tabs>
+        <w:ind w:left="5040" w:hanging="360"/>
+      </w:pPr>
+    </w:lvl>
+    <w:lvl w:ilvl="7" w:tentative="1">
+      <w:start w:val="1"/>
+      <w:numFmt w:val="decimal"/>
+      <w:lvlText w:val="%8."/>
+      <w:lvlJc w:val="left"/>
+      <w:pPr>
+        <w:tabs>
+          <w:tab w:val="num" w:pos="5760"/>
+        </w:tabs>
+        <w:ind w:left="5760" w:hanging="360"/>
+      </w:pPr>
+    </w:lvl>
+    <w:lvl w:ilvl="8" w:tentative="1">
+      <w:start w:val="1"/>
+      <w:numFmt w:val="decimal"/>
+      <w:lvlText w:val="%9."/>
+      <w:lvlJc w:val="left"/>
+      <w:pPr>
+        <w:tabs>
+          <w:tab w:val="num" w:pos="6480"/>
+        </w:tabs>
+        <w:ind w:left="6480" w:hanging="360"/>
+      </w:pPr>
+    </w:lvl>
+  </w:abstractNum>
+  <w:abstractNum w:abstractNumId="11" w15:restartNumberingAfterBreak="0">
     <w:nsid w:val="41540871"/>
     <w:multiLevelType w:val="multilevel"/>
     <w:tmpl w:val="EC808698"/>
@@ -3321,7 +3385,7 @@
       </w:rPr>
     </w:lvl>
   </w:abstractNum>
-  <w:abstractNum w:abstractNumId="10" w15:restartNumberingAfterBreak="0">
+  <w:abstractNum w:abstractNumId="12" w15:restartNumberingAfterBreak="0">
     <w:nsid w:val="4AD3327A"/>
     <w:multiLevelType w:val="multilevel"/>
     <w:tmpl w:val="432C6A2C"/>
@@ -3470,7 +3534,7 @@
       </w:rPr>
     </w:lvl>
   </w:abstractNum>
-  <w:abstractNum w:abstractNumId="11" w15:restartNumberingAfterBreak="0">
+  <w:abstractNum w:abstractNumId="13" w15:restartNumberingAfterBreak="0">
     <w:nsid w:val="4C91152A"/>
     <w:multiLevelType w:val="multilevel"/>
     <w:tmpl w:val="2822EE2E"/>
@@ -3583,7 +3647,7 @@
       </w:rPr>
     </w:lvl>
   </w:abstractNum>
-  <w:abstractNum w:abstractNumId="12" w15:restartNumberingAfterBreak="0">
+  <w:abstractNum w:abstractNumId="14" w15:restartNumberingAfterBreak="0">
     <w:nsid w:val="52FE2872"/>
     <w:multiLevelType w:val="multilevel"/>
     <w:tmpl w:val="C3787480"/>
@@ -3732,7 +3796,7 @@
       </w:rPr>
     </w:lvl>
   </w:abstractNum>
-  <w:abstractNum w:abstractNumId="13" w15:restartNumberingAfterBreak="0">
+  <w:abstractNum w:abstractNumId="15" w15:restartNumberingAfterBreak="0">
     <w:nsid w:val="56164A51"/>
     <w:multiLevelType w:val="multilevel"/>
     <w:tmpl w:val="8116A9B8"/>
@@ -3881,7 +3945,7 @@
       </w:rPr>
     </w:lvl>
   </w:abstractNum>
-  <w:abstractNum w:abstractNumId="14" w15:restartNumberingAfterBreak="0">
+  <w:abstractNum w:abstractNumId="16" w15:restartNumberingAfterBreak="0">
     <w:nsid w:val="5CEE50C1"/>
     <w:multiLevelType w:val="multilevel"/>
     <w:tmpl w:val="6F06A0E8"/>
@@ -4030,7 +4094,7 @@
       </w:rPr>
     </w:lvl>
   </w:abstractNum>
-  <w:abstractNum w:abstractNumId="15" w15:restartNumberingAfterBreak="0">
+  <w:abstractNum w:abstractNumId="17" w15:restartNumberingAfterBreak="0">
     <w:nsid w:val="5D856F6C"/>
     <w:multiLevelType w:val="multilevel"/>
     <w:tmpl w:val="B5342D78"/>
@@ -4179,7 +4243,7 @@
       </w:rPr>
     </w:lvl>
   </w:abstractNum>
-  <w:abstractNum w:abstractNumId="16" w15:restartNumberingAfterBreak="0">
+  <w:abstractNum w:abstractNumId="18" w15:restartNumberingAfterBreak="0">
     <w:nsid w:val="71B17312"/>
     <w:multiLevelType w:val="multilevel"/>
     <w:tmpl w:val="7236FBAC"/>
@@ -4329,7 +4393,7 @@
     </w:lvl>
   </w:abstractNum>
   <w:num w:numId="1" w16cid:durableId="1924796221">
-    <w:abstractNumId w:val="11"/>
+    <w:abstractNumId w:val="13"/>
   </w:num>
   <w:num w:numId="2" w16cid:durableId="1931306704">
     <w:abstractNumId w:val="1"/>
@@ -4338,46 +4402,52 @@
     <w:abstractNumId w:val="0"/>
   </w:num>
   <w:num w:numId="4" w16cid:durableId="1402949004">
+    <w:abstractNumId w:val="17"/>
+  </w:num>
+  <w:num w:numId="5" w16cid:durableId="819927166">
+    <w:abstractNumId w:val="8"/>
+  </w:num>
+  <w:num w:numId="6" w16cid:durableId="2061054245">
+    <w:abstractNumId w:val="14"/>
+  </w:num>
+  <w:num w:numId="7" w16cid:durableId="372124300">
+    <w:abstractNumId w:val="4"/>
+  </w:num>
+  <w:num w:numId="8" w16cid:durableId="1639919751">
+    <w:abstractNumId w:val="18"/>
+  </w:num>
+  <w:num w:numId="9" w16cid:durableId="1101993822">
     <w:abstractNumId w:val="15"/>
   </w:num>
-  <w:num w:numId="5" w16cid:durableId="819927166">
+  <w:num w:numId="10" w16cid:durableId="257492867">
+    <w:abstractNumId w:val="5"/>
+  </w:num>
+  <w:num w:numId="11" w16cid:durableId="1577789571">
+    <w:abstractNumId w:val="12"/>
+  </w:num>
+  <w:num w:numId="12" w16cid:durableId="964117973">
+    <w:abstractNumId w:val="16"/>
+  </w:num>
+  <w:num w:numId="13" w16cid:durableId="53165670">
+    <w:abstractNumId w:val="11"/>
+  </w:num>
+  <w:num w:numId="14" w16cid:durableId="121652632">
+    <w:abstractNumId w:val="3"/>
+  </w:num>
+  <w:num w:numId="15" w16cid:durableId="1130123902">
     <w:abstractNumId w:val="7"/>
   </w:num>
-  <w:num w:numId="6" w16cid:durableId="2061054245">
-    <w:abstractNumId w:val="12"/>
-  </w:num>
-  <w:num w:numId="7" w16cid:durableId="372124300">
-    <w:abstractNumId w:val="3"/>
-  </w:num>
-  <w:num w:numId="8" w16cid:durableId="1639919751">
-    <w:abstractNumId w:val="16"/>
-  </w:num>
-  <w:num w:numId="9" w16cid:durableId="1101993822">
-    <w:abstractNumId w:val="13"/>
-  </w:num>
-  <w:num w:numId="10" w16cid:durableId="257492867">
-    <w:abstractNumId w:val="4"/>
-  </w:num>
-  <w:num w:numId="11" w16cid:durableId="1577789571">
-    <w:abstractNumId w:val="10"/>
-  </w:num>
-  <w:num w:numId="12" w16cid:durableId="964117973">
-    <w:abstractNumId w:val="14"/>
-  </w:num>
-  <w:num w:numId="13" w16cid:durableId="53165670">
+  <w:num w:numId="16" w16cid:durableId="495078916">
     <w:abstractNumId w:val="9"/>
   </w:num>
-  <w:num w:numId="14" w16cid:durableId="121652632">
+  <w:num w:numId="17" w16cid:durableId="60838187">
+    <w:abstractNumId w:val="6"/>
+  </w:num>
+  <w:num w:numId="18" w16cid:durableId="760830214">
     <w:abstractNumId w:val="2"/>
   </w:num>
-  <w:num w:numId="15" w16cid:durableId="1130123902">
-    <w:abstractNumId w:val="6"/>
-  </w:num>
-  <w:num w:numId="16" w16cid:durableId="495078916">
-    <w:abstractNumId w:val="8"/>
-  </w:num>
-  <w:num w:numId="17" w16cid:durableId="60838187">
-    <w:abstractNumId w:val="5"/>
+  <w:num w:numId="19" w16cid:durableId="370107370">
+    <w:abstractNumId w:val="10"/>
   </w:num>
 </w:numbering>
 </file>
@@ -5029,6 +5099,39 @@
       <w14:ligatures w14:val="none"/>
     </w:rPr>
   </w:style>
+  <w:style w:type="paragraph" w:styleId="21">
+    <w:name w:val="Quote"/>
+    <w:basedOn w:val="a"/>
+    <w:next w:val="a"/>
+    <w:link w:val="22"/>
+    <w:uiPriority w:val="29"/>
+    <w:qFormat/>
+    <w:rsid w:val="001257D8"/>
+    <w:pPr>
+      <w:spacing w:before="200"/>
+      <w:ind w:left="864" w:right="864"/>
+      <w:jc w:val="center"/>
+    </w:pPr>
+    <w:rPr>
+      <w:i/>
+      <w:iCs/>
+      <w:color w:val="404040" w:themeColor="text1" w:themeTint="BF"/>
+    </w:rPr>
+  </w:style>
+  <w:style w:type="character" w:customStyle="1" w:styleId="22">
+    <w:name w:val="Цитата 2 Знак"/>
+    <w:basedOn w:val="a0"/>
+    <w:link w:val="21"/>
+    <w:uiPriority w:val="29"/>
+    <w:rsid w:val="001257D8"/>
+    <w:rPr>
+      <w:i/>
+      <w:iCs/>
+      <w:color w:val="404040" w:themeColor="text1" w:themeTint="BF"/>
+      <w:kern w:val="0"/>
+      <w14:ligatures w14:val="none"/>
+    </w:rPr>
+  </w:style>
 </w:styles>
 </file>
 

--- a/isr/Техзадание.docx
+++ b/isr/Техзадание.docx
@@ -2,6 +2,2253 @@
 <file path=word/document.xml><?xml version="1.0" encoding="utf-8"?>
 <w:document xmlns:wpc="http://schemas.microsoft.com/office/word/2010/wordprocessingCanvas" xmlns:cx="http://schemas.microsoft.com/office/drawing/2014/chartex" xmlns:cx1="http://schemas.microsoft.com/office/drawing/2015/9/8/chartex" xmlns:cx2="http://schemas.microsoft.com/office/drawing/2015/10/21/chartex" xmlns:cx3="http://schemas.microsoft.com/office/drawing/2016/5/9/chartex" xmlns:cx4="http://schemas.microsoft.com/office/drawing/2016/5/10/chartex" xmlns:cx5="http://schemas.microsoft.com/office/drawing/2016/5/11/chartex" xmlns:cx6="http://schemas.microsoft.com/office/drawing/2016/5/12/chartex" xmlns:cx7="http://schemas.microsoft.com/office/drawing/2016/5/13/chartex" xmlns:cx8="http://schemas.microsoft.com/office/drawing/2016/5/14/chartex" xmlns:mc="http://schemas.openxmlformats.org/markup-compatibility/2006" xmlns:aink="http://schemas.microsoft.com/office/drawing/2016/ink" xmlns:am3d="http://schemas.microsoft.com/office/drawing/2017/model3d" xmlns:o="urn:schemas-microsoft-com:office:office" xmlns:oel="http://schemas.microsoft.com/office/2019/extlst" xmlns:r="http://schemas.openxmlformats.org/officeDocument/2006/relationships" xmlns:m="http://schemas.openxmlformats.org/officeDocument/2006/math" xmlns:v="urn:schemas-microsoft-com:vml" xmlns:wp14="http://schemas.microsoft.com/office/word/2010/wordprocessingDrawing" xmlns:wp="http://schemas.openxmlformats.org/drawingml/2006/wordprocessingDrawing" xmlns:w10="urn:schemas-microsoft-com:office:word" xmlns:w="http://schemas.openxmlformats.org/wordprocessingml/2006/main" xmlns:w14="http://schemas.microsoft.com/office/word/2010/wordml" xmlns:w15="http://schemas.microsoft.com/office/word/2012/wordml" xmlns:w16cex="http://schemas.microsoft.com/office/word/2018/wordml/cex" xmlns:w16cid="http://schemas.microsoft.com/office/word/2016/wordml/cid" xmlns:w16="http://schemas.microsoft.com/office/word/2018/wordml" xmlns:w16sdtdh="http://schemas.microsoft.com/office/word/2020/wordml/sdtdatahash" xmlns:w16se="http://schemas.microsoft.com/office/word/2015/wordml/symex" xmlns:wpg="http://schemas.microsoft.com/office/word/2010/wordprocessingGroup" xmlns:wpi="http://schemas.microsoft.com/office/word/2010/wordprocessingInk" xmlns:wne="http://schemas.microsoft.com/office/word/2006/wordml" xmlns:wps="http://schemas.microsoft.com/office/word/2010/wordprocessingShape" mc:Ignorable="w14 w15 w16se w16cid w16 w16cex w16sdtdh wp14">
   <w:body>
+    <w:p>
+      <w:pPr>
+        <w:rPr>
+          <w:rStyle w:val="10"/>
+          <w:rFonts w:ascii="Times New Roman" w:hAnsi="Times New Roman" w:cs="Times New Roman"/>
+          <w:b/>
+          <w:bCs/>
+          <w:color w:val="000000" w:themeColor="text1"/>
+          <w:sz w:val="28"/>
+          <w:szCs w:val="28"/>
+        </w:rPr>
+      </w:pPr>
+      <w:r>
+        <w:rPr>
+          <w:rFonts w:ascii="Times New Roman" w:hAnsi="Times New Roman" w:cs="Times New Roman"/>
+          <w:b/>
+          <w:bCs/>
+          <w:sz w:val="28"/>
+          <w:szCs w:val="28"/>
+        </w:rPr>
+        <w:t xml:space="preserve">Приложение № 1 </w:t>
+      </w:r>
+    </w:p>
+    <w:p>
+      <w:pPr>
+        <w:rPr>
+          <w:rStyle w:val="10"/>
+          <w:rFonts w:ascii="Times New Roman" w:hAnsi="Times New Roman" w:cs="Times New Roman"/>
+          <w:b/>
+          <w:bCs/>
+          <w:color w:val="000000" w:themeColor="text1"/>
+          <w:sz w:val="28"/>
+          <w:szCs w:val="28"/>
+        </w:rPr>
+      </w:pPr>
+    </w:p>
+    <w:p>
+      <w:pPr>
+        <w:rPr>
+          <w:rStyle w:val="10"/>
+          <w:rFonts w:ascii="Times New Roman" w:hAnsi="Times New Roman" w:cs="Times New Roman"/>
+          <w:b/>
+          <w:bCs/>
+          <w:color w:val="000000" w:themeColor="text1"/>
+          <w:sz w:val="28"/>
+          <w:szCs w:val="28"/>
+        </w:rPr>
+      </w:pPr>
+    </w:p>
+    <w:p>
+      <w:pPr>
+        <w:rPr>
+          <w:rStyle w:val="10"/>
+          <w:rFonts w:ascii="Times New Roman" w:hAnsi="Times New Roman" w:cs="Times New Roman"/>
+          <w:b/>
+          <w:bCs/>
+          <w:color w:val="000000" w:themeColor="text1"/>
+          <w:sz w:val="28"/>
+          <w:szCs w:val="28"/>
+        </w:rPr>
+      </w:pPr>
+    </w:p>
+    <w:p>
+      <w:pPr>
+        <w:rPr>
+          <w:rStyle w:val="10"/>
+          <w:rFonts w:ascii="Times New Roman" w:hAnsi="Times New Roman" w:cs="Times New Roman"/>
+          <w:b/>
+          <w:bCs/>
+          <w:color w:val="000000" w:themeColor="text1"/>
+          <w:sz w:val="28"/>
+          <w:szCs w:val="28"/>
+        </w:rPr>
+      </w:pPr>
+    </w:p>
+    <w:p>
+      <w:pPr>
+        <w:jc w:val="center"/>
+        <w:rPr>
+          <w:rFonts w:ascii="Times New Roman" w:hAnsi="Times New Roman" w:cs="Times New Roman"/>
+          <w:sz w:val="28"/>
+          <w:szCs w:val="28"/>
+        </w:rPr>
+      </w:pPr>
+    </w:p>
+    <w:p>
+      <w:pPr>
+        <w:jc w:val="center"/>
+        <w:rPr>
+          <w:rFonts w:ascii="Times New Roman" w:hAnsi="Times New Roman" w:cs="Times New Roman"/>
+          <w:sz w:val="28"/>
+          <w:szCs w:val="28"/>
+        </w:rPr>
+      </w:pPr>
+    </w:p>
+    <w:p>
+      <w:pPr>
+        <w:jc w:val="center"/>
+        <w:rPr>
+          <w:rFonts w:ascii="Times New Roman" w:hAnsi="Times New Roman" w:cs="Times New Roman"/>
+          <w:sz w:val="28"/>
+          <w:szCs w:val="28"/>
+        </w:rPr>
+      </w:pPr>
+    </w:p>
+    <w:p>
+      <w:pPr>
+        <w:jc w:val="center"/>
+        <w:rPr>
+          <w:rFonts w:ascii="Times New Roman" w:hAnsi="Times New Roman" w:cs="Times New Roman"/>
+          <w:sz w:val="28"/>
+          <w:szCs w:val="28"/>
+        </w:rPr>
+      </w:pPr>
+      <w:r>
+        <w:rPr>
+          <w:rFonts w:ascii="Times New Roman" w:hAnsi="Times New Roman" w:cs="Times New Roman"/>
+          <w:sz w:val="28"/>
+          <w:szCs w:val="28"/>
+        </w:rPr>
+        <w:t>СОЗДАНИЕ ВЕБ-ПРИЛОЖЕНИЯ</w:t>
+      </w:r>
+    </w:p>
+    <w:p>
+      <w:pPr>
+        <w:jc w:val="center"/>
+        <w:rPr>
+          <w:rFonts w:ascii="Times New Roman" w:hAnsi="Times New Roman" w:cs="Times New Roman"/>
+          <w:sz w:val="28"/>
+          <w:szCs w:val="28"/>
+        </w:rPr>
+      </w:pPr>
+      <w:r>
+        <w:rPr>
+          <w:rFonts w:ascii="Times New Roman" w:hAnsi="Times New Roman" w:cs="Times New Roman"/>
+          <w:sz w:val="28"/>
+          <w:szCs w:val="28"/>
+        </w:rPr>
+        <w:t xml:space="preserve">"EdTech </w:t>
+      </w:r>
+      <w:proofErr w:type="spellStart"/>
+      <w:r>
+        <w:rPr>
+          <w:rFonts w:ascii="Times New Roman" w:hAnsi="Times New Roman" w:cs="Times New Roman"/>
+          <w:sz w:val="28"/>
+          <w:szCs w:val="28"/>
+        </w:rPr>
+        <w:t>Startup</w:t>
+      </w:r>
+      <w:proofErr w:type="spellEnd"/>
+      <w:r>
+        <w:rPr>
+          <w:rFonts w:ascii="Times New Roman" w:hAnsi="Times New Roman" w:cs="Times New Roman"/>
+          <w:sz w:val="28"/>
+          <w:szCs w:val="28"/>
+        </w:rPr>
+        <w:t xml:space="preserve"> Club"</w:t>
+      </w:r>
+    </w:p>
+    <w:p>
+      <w:pPr>
+        <w:jc w:val="center"/>
+        <w:rPr>
+          <w:rFonts w:ascii="Times New Roman" w:hAnsi="Times New Roman" w:cs="Times New Roman"/>
+          <w:sz w:val="28"/>
+          <w:szCs w:val="28"/>
+        </w:rPr>
+      </w:pPr>
+    </w:p>
+    <w:p>
+      <w:pPr>
+        <w:jc w:val="center"/>
+        <w:rPr>
+          <w:rFonts w:ascii="Times New Roman" w:hAnsi="Times New Roman" w:cs="Times New Roman"/>
+          <w:sz w:val="24"/>
+          <w:szCs w:val="24"/>
+        </w:rPr>
+      </w:pPr>
+      <w:r>
+        <w:rPr>
+          <w:rFonts w:ascii="Times New Roman" w:hAnsi="Times New Roman" w:cs="Times New Roman"/>
+          <w:sz w:val="24"/>
+          <w:szCs w:val="24"/>
+        </w:rPr>
+        <w:t>Т</w:t>
+      </w:r>
+      <w:r>
+        <w:rPr>
+          <w:rFonts w:ascii="Times New Roman" w:hAnsi="Times New Roman" w:cs="Times New Roman"/>
+          <w:sz w:val="24"/>
+          <w:szCs w:val="24"/>
+        </w:rPr>
+        <w:t>ЕХНИЧЕСКОЕ ЗАДАНИЕ</w:t>
+      </w:r>
+    </w:p>
+    <w:p>
+      <w:pPr>
+        <w:rPr>
+          <w:rStyle w:val="10"/>
+          <w:rFonts w:ascii="Times New Roman" w:hAnsi="Times New Roman" w:cs="Times New Roman"/>
+          <w:b/>
+          <w:bCs/>
+          <w:color w:val="000000" w:themeColor="text1"/>
+          <w:sz w:val="28"/>
+          <w:szCs w:val="28"/>
+        </w:rPr>
+      </w:pPr>
+    </w:p>
+    <w:p>
+      <w:pPr>
+        <w:rPr>
+          <w:rStyle w:val="10"/>
+          <w:rFonts w:ascii="Times New Roman" w:hAnsi="Times New Roman" w:cs="Times New Roman"/>
+          <w:b/>
+          <w:bCs/>
+          <w:color w:val="000000" w:themeColor="text1"/>
+          <w:sz w:val="28"/>
+          <w:szCs w:val="28"/>
+        </w:rPr>
+      </w:pPr>
+    </w:p>
+    <w:p>
+      <w:pPr>
+        <w:rPr>
+          <w:rStyle w:val="10"/>
+          <w:rFonts w:ascii="Times New Roman" w:hAnsi="Times New Roman" w:cs="Times New Roman"/>
+          <w:b/>
+          <w:bCs/>
+          <w:color w:val="000000" w:themeColor="text1"/>
+          <w:sz w:val="28"/>
+          <w:szCs w:val="28"/>
+        </w:rPr>
+      </w:pPr>
+    </w:p>
+    <w:p>
+      <w:pPr>
+        <w:rPr>
+          <w:rStyle w:val="10"/>
+          <w:rFonts w:ascii="Times New Roman" w:hAnsi="Times New Roman" w:cs="Times New Roman"/>
+          <w:b/>
+          <w:bCs/>
+          <w:color w:val="000000" w:themeColor="text1"/>
+          <w:sz w:val="28"/>
+          <w:szCs w:val="28"/>
+        </w:rPr>
+      </w:pPr>
+    </w:p>
+    <w:p>
+      <w:pPr>
+        <w:rPr>
+          <w:rStyle w:val="10"/>
+          <w:rFonts w:ascii="Times New Roman" w:hAnsi="Times New Roman" w:cs="Times New Roman"/>
+          <w:b/>
+          <w:bCs/>
+          <w:color w:val="000000" w:themeColor="text1"/>
+          <w:sz w:val="28"/>
+          <w:szCs w:val="28"/>
+        </w:rPr>
+      </w:pPr>
+    </w:p>
+    <w:p>
+      <w:pPr>
+        <w:rPr>
+          <w:rStyle w:val="10"/>
+          <w:rFonts w:ascii="Times New Roman" w:hAnsi="Times New Roman" w:cs="Times New Roman"/>
+          <w:b/>
+          <w:bCs/>
+          <w:color w:val="000000" w:themeColor="text1"/>
+          <w:sz w:val="28"/>
+          <w:szCs w:val="28"/>
+        </w:rPr>
+      </w:pPr>
+    </w:p>
+    <w:p>
+      <w:pPr>
+        <w:rPr>
+          <w:rStyle w:val="10"/>
+          <w:rFonts w:ascii="Times New Roman" w:hAnsi="Times New Roman" w:cs="Times New Roman"/>
+          <w:b/>
+          <w:bCs/>
+          <w:color w:val="000000" w:themeColor="text1"/>
+          <w:sz w:val="28"/>
+          <w:szCs w:val="28"/>
+        </w:rPr>
+      </w:pPr>
+    </w:p>
+    <w:p>
+      <w:pPr>
+        <w:rPr>
+          <w:rStyle w:val="10"/>
+          <w:rFonts w:ascii="Times New Roman" w:hAnsi="Times New Roman" w:cs="Times New Roman"/>
+          <w:b/>
+          <w:bCs/>
+          <w:color w:val="000000" w:themeColor="text1"/>
+          <w:sz w:val="28"/>
+          <w:szCs w:val="28"/>
+        </w:rPr>
+      </w:pPr>
+    </w:p>
+    <w:p>
+      <w:pPr>
+        <w:rPr>
+          <w:rStyle w:val="10"/>
+          <w:rFonts w:ascii="Times New Roman" w:hAnsi="Times New Roman" w:cs="Times New Roman"/>
+          <w:b/>
+          <w:bCs/>
+          <w:color w:val="000000" w:themeColor="text1"/>
+          <w:sz w:val="28"/>
+          <w:szCs w:val="28"/>
+        </w:rPr>
+      </w:pPr>
+    </w:p>
+    <w:p>
+      <w:pPr>
+        <w:rPr>
+          <w:rStyle w:val="10"/>
+          <w:rFonts w:ascii="Times New Roman" w:hAnsi="Times New Roman" w:cs="Times New Roman"/>
+          <w:b/>
+          <w:bCs/>
+          <w:color w:val="000000" w:themeColor="text1"/>
+          <w:sz w:val="28"/>
+          <w:szCs w:val="28"/>
+        </w:rPr>
+      </w:pPr>
+    </w:p>
+    <w:p>
+      <w:pPr>
+        <w:rPr>
+          <w:rStyle w:val="10"/>
+          <w:rFonts w:ascii="Times New Roman" w:hAnsi="Times New Roman" w:cs="Times New Roman"/>
+          <w:b/>
+          <w:bCs/>
+          <w:color w:val="000000" w:themeColor="text1"/>
+          <w:sz w:val="28"/>
+          <w:szCs w:val="28"/>
+        </w:rPr>
+      </w:pPr>
+    </w:p>
+    <w:p>
+      <w:pPr>
+        <w:rPr>
+          <w:rStyle w:val="10"/>
+          <w:rFonts w:ascii="Times New Roman" w:hAnsi="Times New Roman" w:cs="Times New Roman"/>
+          <w:b/>
+          <w:bCs/>
+          <w:color w:val="000000" w:themeColor="text1"/>
+          <w:sz w:val="28"/>
+          <w:szCs w:val="28"/>
+        </w:rPr>
+      </w:pPr>
+    </w:p>
+    <w:p>
+      <w:pPr>
+        <w:rPr>
+          <w:rStyle w:val="10"/>
+          <w:rFonts w:ascii="Times New Roman" w:hAnsi="Times New Roman" w:cs="Times New Roman"/>
+          <w:b/>
+          <w:bCs/>
+          <w:color w:val="000000" w:themeColor="text1"/>
+          <w:sz w:val="28"/>
+          <w:szCs w:val="28"/>
+        </w:rPr>
+      </w:pPr>
+    </w:p>
+    <w:p>
+      <w:pPr>
+        <w:rPr>
+          <w:rStyle w:val="10"/>
+          <w:rFonts w:ascii="Times New Roman" w:hAnsi="Times New Roman" w:cs="Times New Roman"/>
+          <w:b/>
+          <w:bCs/>
+          <w:color w:val="000000" w:themeColor="text1"/>
+          <w:sz w:val="28"/>
+          <w:szCs w:val="28"/>
+        </w:rPr>
+      </w:pPr>
+    </w:p>
+    <w:p>
+      <w:pPr>
+        <w:rPr>
+          <w:rStyle w:val="10"/>
+          <w:rFonts w:ascii="Times New Roman" w:hAnsi="Times New Roman" w:cs="Times New Roman"/>
+          <w:b/>
+          <w:bCs/>
+          <w:color w:val="000000" w:themeColor="text1"/>
+          <w:sz w:val="28"/>
+          <w:szCs w:val="28"/>
+        </w:rPr>
+      </w:pPr>
+    </w:p>
+    <w:p>
+      <w:pPr>
+        <w:jc w:val="center"/>
+        <w:rPr>
+          <w:rFonts w:ascii="Times New Roman" w:hAnsi="Times New Roman" w:cs="Times New Roman"/>
+          <w:sz w:val="28"/>
+          <w:szCs w:val="28"/>
+        </w:rPr>
+      </w:pPr>
+      <w:r>
+        <w:rPr>
+          <w:rFonts w:ascii="Times New Roman" w:hAnsi="Times New Roman" w:cs="Times New Roman"/>
+          <w:sz w:val="28"/>
+          <w:szCs w:val="28"/>
+        </w:rPr>
+        <w:t>2023</w:t>
+      </w:r>
+    </w:p>
+    <w:p>
+      <w:pPr>
+        <w:spacing w:after="0"/>
+        <w:ind w:left="927"/>
+        <w:jc w:val="center"/>
+        <w:rPr>
+          <w:rStyle w:val="10"/>
+          <w:rFonts w:ascii="Times New Roman" w:hAnsi="Times New Roman" w:cs="Times New Roman"/>
+          <w:b/>
+          <w:bCs/>
+          <w:color w:val="000000" w:themeColor="text1"/>
+          <w:sz w:val="28"/>
+          <w:szCs w:val="28"/>
+        </w:rPr>
+      </w:pPr>
+    </w:p>
+    <w:p>
+      <w:pPr>
+        <w:jc w:val="center"/>
+        <w:rPr>
+          <w:rFonts w:ascii="Times New Roman" w:hAnsi="Times New Roman" w:cs="Times New Roman"/>
+          <w:b/>
+          <w:bCs/>
+          <w:sz w:val="28"/>
+          <w:szCs w:val="28"/>
+        </w:rPr>
+      </w:pPr>
+      <w:r>
+        <w:rPr>
+          <w:rFonts w:ascii="Times New Roman" w:hAnsi="Times New Roman" w:cs="Times New Roman"/>
+          <w:b/>
+          <w:bCs/>
+          <w:sz w:val="28"/>
+          <w:szCs w:val="28"/>
+        </w:rPr>
+        <w:t>СОДЕРЖАНИЕ</w:t>
+      </w:r>
+    </w:p>
+    <w:p>
+      <w:pPr>
+        <w:pStyle w:val="11"/>
+        <w:tabs>
+          <w:tab w:val="right" w:leader="dot" w:pos="9769"/>
+        </w:tabs>
+        <w:rPr>
+          <w:rFonts w:ascii="Times New Roman" w:eastAsiaTheme="minorEastAsia" w:hAnsi="Times New Roman" w:cs="Times New Roman"/>
+          <w:noProof/>
+          <w:kern w:val="2"/>
+          <w:sz w:val="28"/>
+          <w:szCs w:val="28"/>
+          <w:lang w:eastAsia="ru-RU"/>
+          <w14:ligatures w14:val="standardContextual"/>
+        </w:rPr>
+      </w:pPr>
+      <w:r>
+        <w:rPr>
+          <w:rStyle w:val="10"/>
+          <w:rFonts w:ascii="Times New Roman" w:hAnsi="Times New Roman" w:cs="Times New Roman"/>
+          <w:color w:val="000000" w:themeColor="text1"/>
+          <w:sz w:val="28"/>
+          <w:szCs w:val="28"/>
+        </w:rPr>
+        <w:fldChar w:fldCharType="begin"/>
+      </w:r>
+      <w:r>
+        <w:rPr>
+          <w:rStyle w:val="10"/>
+          <w:rFonts w:ascii="Times New Roman" w:hAnsi="Times New Roman" w:cs="Times New Roman"/>
+          <w:color w:val="000000" w:themeColor="text1"/>
+          <w:sz w:val="28"/>
+          <w:szCs w:val="28"/>
+        </w:rPr>
+        <w:instrText xml:space="preserve"> TOC \o "1-3" \h \z \u </w:instrText>
+      </w:r>
+      <w:r>
+        <w:rPr>
+          <w:rStyle w:val="10"/>
+          <w:rFonts w:ascii="Times New Roman" w:hAnsi="Times New Roman" w:cs="Times New Roman"/>
+          <w:color w:val="000000" w:themeColor="text1"/>
+          <w:sz w:val="28"/>
+          <w:szCs w:val="28"/>
+        </w:rPr>
+        <w:fldChar w:fldCharType="separate"/>
+      </w:r>
+      <w:hyperlink w:anchor="_Toc154354667" w:history="1">
+        <w:r>
+          <w:rPr>
+            <w:rStyle w:val="ab"/>
+            <w:rFonts w:ascii="Times New Roman" w:hAnsi="Times New Roman" w:cs="Times New Roman"/>
+            <w:noProof/>
+            <w:sz w:val="28"/>
+            <w:szCs w:val="28"/>
+          </w:rPr>
+          <w:t>1 Общие положения</w:t>
+        </w:r>
+        <w:r>
+          <w:rPr>
+            <w:rFonts w:ascii="Times New Roman" w:hAnsi="Times New Roman" w:cs="Times New Roman"/>
+            <w:noProof/>
+            <w:webHidden/>
+            <w:sz w:val="28"/>
+            <w:szCs w:val="28"/>
+          </w:rPr>
+          <w:tab/>
+        </w:r>
+        <w:r>
+          <w:rPr>
+            <w:rFonts w:ascii="Times New Roman" w:hAnsi="Times New Roman" w:cs="Times New Roman"/>
+            <w:noProof/>
+            <w:webHidden/>
+            <w:sz w:val="28"/>
+            <w:szCs w:val="28"/>
+          </w:rPr>
+          <w:fldChar w:fldCharType="begin"/>
+        </w:r>
+        <w:r>
+          <w:rPr>
+            <w:rFonts w:ascii="Times New Roman" w:hAnsi="Times New Roman" w:cs="Times New Roman"/>
+            <w:noProof/>
+            <w:webHidden/>
+            <w:sz w:val="28"/>
+            <w:szCs w:val="28"/>
+          </w:rPr>
+          <w:instrText xml:space="preserve"> PAGEREF _Toc154354667 \h </w:instrText>
+        </w:r>
+        <w:r>
+          <w:rPr>
+            <w:rFonts w:ascii="Times New Roman" w:hAnsi="Times New Roman" w:cs="Times New Roman"/>
+            <w:noProof/>
+            <w:webHidden/>
+            <w:sz w:val="28"/>
+            <w:szCs w:val="28"/>
+          </w:rPr>
+        </w:r>
+        <w:r>
+          <w:rPr>
+            <w:rFonts w:ascii="Times New Roman" w:hAnsi="Times New Roman" w:cs="Times New Roman"/>
+            <w:noProof/>
+            <w:webHidden/>
+            <w:sz w:val="28"/>
+            <w:szCs w:val="28"/>
+          </w:rPr>
+          <w:fldChar w:fldCharType="separate"/>
+        </w:r>
+        <w:r>
+          <w:rPr>
+            <w:rFonts w:ascii="Times New Roman" w:hAnsi="Times New Roman" w:cs="Times New Roman"/>
+            <w:noProof/>
+            <w:webHidden/>
+            <w:sz w:val="28"/>
+            <w:szCs w:val="28"/>
+          </w:rPr>
+          <w:t>3</w:t>
+        </w:r>
+        <w:r>
+          <w:rPr>
+            <w:rFonts w:ascii="Times New Roman" w:hAnsi="Times New Roman" w:cs="Times New Roman"/>
+            <w:noProof/>
+            <w:webHidden/>
+            <w:sz w:val="28"/>
+            <w:szCs w:val="28"/>
+          </w:rPr>
+          <w:fldChar w:fldCharType="end"/>
+        </w:r>
+      </w:hyperlink>
+    </w:p>
+    <w:p>
+      <w:pPr>
+        <w:pStyle w:val="23"/>
+        <w:tabs>
+          <w:tab w:val="right" w:leader="dot" w:pos="9769"/>
+        </w:tabs>
+        <w:rPr>
+          <w:rFonts w:ascii="Times New Roman" w:eastAsiaTheme="minorEastAsia" w:hAnsi="Times New Roman" w:cs="Times New Roman"/>
+          <w:noProof/>
+          <w:kern w:val="2"/>
+          <w:sz w:val="28"/>
+          <w:szCs w:val="28"/>
+          <w:lang w:eastAsia="ru-RU"/>
+          <w14:ligatures w14:val="standardContextual"/>
+        </w:rPr>
+      </w:pPr>
+      <w:hyperlink w:anchor="_Toc154354668" w:history="1">
+        <w:r>
+          <w:rPr>
+            <w:rStyle w:val="ab"/>
+            <w:rFonts w:ascii="Times New Roman" w:hAnsi="Times New Roman" w:cs="Times New Roman"/>
+            <w:noProof/>
+            <w:sz w:val="28"/>
+            <w:szCs w:val="28"/>
+          </w:rPr>
+          <w:t>1.1 Наименование программного изделия</w:t>
+        </w:r>
+        <w:r>
+          <w:rPr>
+            <w:rFonts w:ascii="Times New Roman" w:hAnsi="Times New Roman" w:cs="Times New Roman"/>
+            <w:noProof/>
+            <w:webHidden/>
+            <w:sz w:val="28"/>
+            <w:szCs w:val="28"/>
+          </w:rPr>
+          <w:tab/>
+        </w:r>
+        <w:r>
+          <w:rPr>
+            <w:rFonts w:ascii="Times New Roman" w:hAnsi="Times New Roman" w:cs="Times New Roman"/>
+            <w:noProof/>
+            <w:webHidden/>
+            <w:sz w:val="28"/>
+            <w:szCs w:val="28"/>
+          </w:rPr>
+          <w:fldChar w:fldCharType="begin"/>
+        </w:r>
+        <w:r>
+          <w:rPr>
+            <w:rFonts w:ascii="Times New Roman" w:hAnsi="Times New Roman" w:cs="Times New Roman"/>
+            <w:noProof/>
+            <w:webHidden/>
+            <w:sz w:val="28"/>
+            <w:szCs w:val="28"/>
+          </w:rPr>
+          <w:instrText xml:space="preserve"> PAGEREF _Toc154354668 \h </w:instrText>
+        </w:r>
+        <w:r>
+          <w:rPr>
+            <w:rFonts w:ascii="Times New Roman" w:hAnsi="Times New Roman" w:cs="Times New Roman"/>
+            <w:noProof/>
+            <w:webHidden/>
+            <w:sz w:val="28"/>
+            <w:szCs w:val="28"/>
+          </w:rPr>
+        </w:r>
+        <w:r>
+          <w:rPr>
+            <w:rFonts w:ascii="Times New Roman" w:hAnsi="Times New Roman" w:cs="Times New Roman"/>
+            <w:noProof/>
+            <w:webHidden/>
+            <w:sz w:val="28"/>
+            <w:szCs w:val="28"/>
+          </w:rPr>
+          <w:fldChar w:fldCharType="separate"/>
+        </w:r>
+        <w:r>
+          <w:rPr>
+            <w:rFonts w:ascii="Times New Roman" w:hAnsi="Times New Roman" w:cs="Times New Roman"/>
+            <w:noProof/>
+            <w:webHidden/>
+            <w:sz w:val="28"/>
+            <w:szCs w:val="28"/>
+          </w:rPr>
+          <w:t>3</w:t>
+        </w:r>
+        <w:r>
+          <w:rPr>
+            <w:rFonts w:ascii="Times New Roman" w:hAnsi="Times New Roman" w:cs="Times New Roman"/>
+            <w:noProof/>
+            <w:webHidden/>
+            <w:sz w:val="28"/>
+            <w:szCs w:val="28"/>
+          </w:rPr>
+          <w:fldChar w:fldCharType="end"/>
+        </w:r>
+      </w:hyperlink>
+    </w:p>
+    <w:p>
+      <w:pPr>
+        <w:pStyle w:val="23"/>
+        <w:tabs>
+          <w:tab w:val="right" w:leader="dot" w:pos="9769"/>
+        </w:tabs>
+        <w:rPr>
+          <w:rFonts w:ascii="Times New Roman" w:eastAsiaTheme="minorEastAsia" w:hAnsi="Times New Roman" w:cs="Times New Roman"/>
+          <w:noProof/>
+          <w:kern w:val="2"/>
+          <w:sz w:val="28"/>
+          <w:szCs w:val="28"/>
+          <w:lang w:eastAsia="ru-RU"/>
+          <w14:ligatures w14:val="standardContextual"/>
+        </w:rPr>
+      </w:pPr>
+      <w:hyperlink w:anchor="_Toc154354669" w:history="1">
+        <w:r>
+          <w:rPr>
+            <w:rStyle w:val="ab"/>
+            <w:rFonts w:ascii="Times New Roman" w:hAnsi="Times New Roman" w:cs="Times New Roman"/>
+            <w:noProof/>
+            <w:sz w:val="28"/>
+            <w:szCs w:val="28"/>
+            <w:shd w:val="clear" w:color="auto" w:fill="FFFFFF"/>
+          </w:rPr>
+          <w:t xml:space="preserve">1.2 </w:t>
+        </w:r>
+        <w:r>
+          <w:rPr>
+            <w:rStyle w:val="ab"/>
+            <w:rFonts w:ascii="Times New Roman" w:hAnsi="Times New Roman" w:cs="Times New Roman"/>
+            <w:noProof/>
+            <w:sz w:val="28"/>
+            <w:szCs w:val="28"/>
+          </w:rPr>
+          <w:t>Основания для разработки</w:t>
+        </w:r>
+        <w:r>
+          <w:rPr>
+            <w:rFonts w:ascii="Times New Roman" w:hAnsi="Times New Roman" w:cs="Times New Roman"/>
+            <w:noProof/>
+            <w:webHidden/>
+            <w:sz w:val="28"/>
+            <w:szCs w:val="28"/>
+          </w:rPr>
+          <w:tab/>
+        </w:r>
+        <w:r>
+          <w:rPr>
+            <w:rFonts w:ascii="Times New Roman" w:hAnsi="Times New Roman" w:cs="Times New Roman"/>
+            <w:noProof/>
+            <w:webHidden/>
+            <w:sz w:val="28"/>
+            <w:szCs w:val="28"/>
+          </w:rPr>
+          <w:fldChar w:fldCharType="begin"/>
+        </w:r>
+        <w:r>
+          <w:rPr>
+            <w:rFonts w:ascii="Times New Roman" w:hAnsi="Times New Roman" w:cs="Times New Roman"/>
+            <w:noProof/>
+            <w:webHidden/>
+            <w:sz w:val="28"/>
+            <w:szCs w:val="28"/>
+          </w:rPr>
+          <w:instrText xml:space="preserve"> PAGEREF _Toc154354669 \h </w:instrText>
+        </w:r>
+        <w:r>
+          <w:rPr>
+            <w:rFonts w:ascii="Times New Roman" w:hAnsi="Times New Roman" w:cs="Times New Roman"/>
+            <w:noProof/>
+            <w:webHidden/>
+            <w:sz w:val="28"/>
+            <w:szCs w:val="28"/>
+          </w:rPr>
+        </w:r>
+        <w:r>
+          <w:rPr>
+            <w:rFonts w:ascii="Times New Roman" w:hAnsi="Times New Roman" w:cs="Times New Roman"/>
+            <w:noProof/>
+            <w:webHidden/>
+            <w:sz w:val="28"/>
+            <w:szCs w:val="28"/>
+          </w:rPr>
+          <w:fldChar w:fldCharType="separate"/>
+        </w:r>
+        <w:r>
+          <w:rPr>
+            <w:rFonts w:ascii="Times New Roman" w:hAnsi="Times New Roman" w:cs="Times New Roman"/>
+            <w:noProof/>
+            <w:webHidden/>
+            <w:sz w:val="28"/>
+            <w:szCs w:val="28"/>
+          </w:rPr>
+          <w:t>3</w:t>
+        </w:r>
+        <w:r>
+          <w:rPr>
+            <w:rFonts w:ascii="Times New Roman" w:hAnsi="Times New Roman" w:cs="Times New Roman"/>
+            <w:noProof/>
+            <w:webHidden/>
+            <w:sz w:val="28"/>
+            <w:szCs w:val="28"/>
+          </w:rPr>
+          <w:fldChar w:fldCharType="end"/>
+        </w:r>
+      </w:hyperlink>
+    </w:p>
+    <w:p>
+      <w:pPr>
+        <w:pStyle w:val="11"/>
+        <w:tabs>
+          <w:tab w:val="right" w:leader="dot" w:pos="9769"/>
+        </w:tabs>
+        <w:rPr>
+          <w:rFonts w:ascii="Times New Roman" w:eastAsiaTheme="minorEastAsia" w:hAnsi="Times New Roman" w:cs="Times New Roman"/>
+          <w:noProof/>
+          <w:kern w:val="2"/>
+          <w:sz w:val="28"/>
+          <w:szCs w:val="28"/>
+          <w:lang w:eastAsia="ru-RU"/>
+          <w14:ligatures w14:val="standardContextual"/>
+        </w:rPr>
+      </w:pPr>
+      <w:hyperlink w:anchor="_Toc154354670" w:history="1">
+        <w:r>
+          <w:rPr>
+            <w:rStyle w:val="ab"/>
+            <w:rFonts w:ascii="Times New Roman" w:hAnsi="Times New Roman" w:cs="Times New Roman"/>
+            <w:noProof/>
+            <w:sz w:val="28"/>
+            <w:szCs w:val="28"/>
+          </w:rPr>
+          <w:t>2 Назначение и цель разработки</w:t>
+        </w:r>
+        <w:r>
+          <w:rPr>
+            <w:rFonts w:ascii="Times New Roman" w:hAnsi="Times New Roman" w:cs="Times New Roman"/>
+            <w:noProof/>
+            <w:webHidden/>
+            <w:sz w:val="28"/>
+            <w:szCs w:val="28"/>
+          </w:rPr>
+          <w:tab/>
+        </w:r>
+        <w:r>
+          <w:rPr>
+            <w:rFonts w:ascii="Times New Roman" w:hAnsi="Times New Roman" w:cs="Times New Roman"/>
+            <w:noProof/>
+            <w:webHidden/>
+            <w:sz w:val="28"/>
+            <w:szCs w:val="28"/>
+          </w:rPr>
+          <w:fldChar w:fldCharType="begin"/>
+        </w:r>
+        <w:r>
+          <w:rPr>
+            <w:rFonts w:ascii="Times New Roman" w:hAnsi="Times New Roman" w:cs="Times New Roman"/>
+            <w:noProof/>
+            <w:webHidden/>
+            <w:sz w:val="28"/>
+            <w:szCs w:val="28"/>
+          </w:rPr>
+          <w:instrText xml:space="preserve"> PAGEREF _Toc154354670 \h </w:instrText>
+        </w:r>
+        <w:r>
+          <w:rPr>
+            <w:rFonts w:ascii="Times New Roman" w:hAnsi="Times New Roman" w:cs="Times New Roman"/>
+            <w:noProof/>
+            <w:webHidden/>
+            <w:sz w:val="28"/>
+            <w:szCs w:val="28"/>
+          </w:rPr>
+        </w:r>
+        <w:r>
+          <w:rPr>
+            <w:rFonts w:ascii="Times New Roman" w:hAnsi="Times New Roman" w:cs="Times New Roman"/>
+            <w:noProof/>
+            <w:webHidden/>
+            <w:sz w:val="28"/>
+            <w:szCs w:val="28"/>
+          </w:rPr>
+          <w:fldChar w:fldCharType="separate"/>
+        </w:r>
+        <w:r>
+          <w:rPr>
+            <w:rFonts w:ascii="Times New Roman" w:hAnsi="Times New Roman" w:cs="Times New Roman"/>
+            <w:noProof/>
+            <w:webHidden/>
+            <w:sz w:val="28"/>
+            <w:szCs w:val="28"/>
+          </w:rPr>
+          <w:t>3</w:t>
+        </w:r>
+        <w:r>
+          <w:rPr>
+            <w:rFonts w:ascii="Times New Roman" w:hAnsi="Times New Roman" w:cs="Times New Roman"/>
+            <w:noProof/>
+            <w:webHidden/>
+            <w:sz w:val="28"/>
+            <w:szCs w:val="28"/>
+          </w:rPr>
+          <w:fldChar w:fldCharType="end"/>
+        </w:r>
+      </w:hyperlink>
+    </w:p>
+    <w:p>
+      <w:pPr>
+        <w:pStyle w:val="23"/>
+        <w:tabs>
+          <w:tab w:val="right" w:leader="dot" w:pos="9769"/>
+        </w:tabs>
+        <w:rPr>
+          <w:rFonts w:ascii="Times New Roman" w:eastAsiaTheme="minorEastAsia" w:hAnsi="Times New Roman" w:cs="Times New Roman"/>
+          <w:noProof/>
+          <w:kern w:val="2"/>
+          <w:sz w:val="28"/>
+          <w:szCs w:val="28"/>
+          <w:lang w:eastAsia="ru-RU"/>
+          <w14:ligatures w14:val="standardContextual"/>
+        </w:rPr>
+      </w:pPr>
+      <w:hyperlink w:anchor="_Toc154354671" w:history="1">
+        <w:r>
+          <w:rPr>
+            <w:rStyle w:val="ab"/>
+            <w:rFonts w:ascii="Times New Roman" w:hAnsi="Times New Roman" w:cs="Times New Roman"/>
+            <w:noProof/>
+            <w:sz w:val="28"/>
+            <w:szCs w:val="28"/>
+          </w:rPr>
+          <w:t>2.1 Назначение</w:t>
+        </w:r>
+        <w:r>
+          <w:rPr>
+            <w:rFonts w:ascii="Times New Roman" w:hAnsi="Times New Roman" w:cs="Times New Roman"/>
+            <w:noProof/>
+            <w:webHidden/>
+            <w:sz w:val="28"/>
+            <w:szCs w:val="28"/>
+          </w:rPr>
+          <w:tab/>
+        </w:r>
+        <w:r>
+          <w:rPr>
+            <w:rFonts w:ascii="Times New Roman" w:hAnsi="Times New Roman" w:cs="Times New Roman"/>
+            <w:noProof/>
+            <w:webHidden/>
+            <w:sz w:val="28"/>
+            <w:szCs w:val="28"/>
+          </w:rPr>
+          <w:fldChar w:fldCharType="begin"/>
+        </w:r>
+        <w:r>
+          <w:rPr>
+            <w:rFonts w:ascii="Times New Roman" w:hAnsi="Times New Roman" w:cs="Times New Roman"/>
+            <w:noProof/>
+            <w:webHidden/>
+            <w:sz w:val="28"/>
+            <w:szCs w:val="28"/>
+          </w:rPr>
+          <w:instrText xml:space="preserve"> PAGEREF _Toc154354671 \h </w:instrText>
+        </w:r>
+        <w:r>
+          <w:rPr>
+            <w:rFonts w:ascii="Times New Roman" w:hAnsi="Times New Roman" w:cs="Times New Roman"/>
+            <w:noProof/>
+            <w:webHidden/>
+            <w:sz w:val="28"/>
+            <w:szCs w:val="28"/>
+          </w:rPr>
+        </w:r>
+        <w:r>
+          <w:rPr>
+            <w:rFonts w:ascii="Times New Roman" w:hAnsi="Times New Roman" w:cs="Times New Roman"/>
+            <w:noProof/>
+            <w:webHidden/>
+            <w:sz w:val="28"/>
+            <w:szCs w:val="28"/>
+          </w:rPr>
+          <w:fldChar w:fldCharType="separate"/>
+        </w:r>
+        <w:r>
+          <w:rPr>
+            <w:rFonts w:ascii="Times New Roman" w:hAnsi="Times New Roman" w:cs="Times New Roman"/>
+            <w:noProof/>
+            <w:webHidden/>
+            <w:sz w:val="28"/>
+            <w:szCs w:val="28"/>
+          </w:rPr>
+          <w:t>3</w:t>
+        </w:r>
+        <w:r>
+          <w:rPr>
+            <w:rFonts w:ascii="Times New Roman" w:hAnsi="Times New Roman" w:cs="Times New Roman"/>
+            <w:noProof/>
+            <w:webHidden/>
+            <w:sz w:val="28"/>
+            <w:szCs w:val="28"/>
+          </w:rPr>
+          <w:fldChar w:fldCharType="end"/>
+        </w:r>
+      </w:hyperlink>
+    </w:p>
+    <w:p>
+      <w:pPr>
+        <w:pStyle w:val="23"/>
+        <w:tabs>
+          <w:tab w:val="right" w:leader="dot" w:pos="9769"/>
+        </w:tabs>
+        <w:rPr>
+          <w:rFonts w:ascii="Times New Roman" w:eastAsiaTheme="minorEastAsia" w:hAnsi="Times New Roman" w:cs="Times New Roman"/>
+          <w:noProof/>
+          <w:kern w:val="2"/>
+          <w:sz w:val="28"/>
+          <w:szCs w:val="28"/>
+          <w:lang w:eastAsia="ru-RU"/>
+          <w14:ligatures w14:val="standardContextual"/>
+        </w:rPr>
+      </w:pPr>
+      <w:hyperlink w:anchor="_Toc154354672" w:history="1">
+        <w:r>
+          <w:rPr>
+            <w:rStyle w:val="ab"/>
+            <w:rFonts w:ascii="Times New Roman" w:hAnsi="Times New Roman" w:cs="Times New Roman"/>
+            <w:noProof/>
+            <w:sz w:val="28"/>
+            <w:szCs w:val="28"/>
+          </w:rPr>
+          <w:t>2.2 Цель разработки</w:t>
+        </w:r>
+        <w:r>
+          <w:rPr>
+            <w:rFonts w:ascii="Times New Roman" w:hAnsi="Times New Roman" w:cs="Times New Roman"/>
+            <w:noProof/>
+            <w:webHidden/>
+            <w:sz w:val="28"/>
+            <w:szCs w:val="28"/>
+          </w:rPr>
+          <w:tab/>
+        </w:r>
+        <w:r>
+          <w:rPr>
+            <w:rFonts w:ascii="Times New Roman" w:hAnsi="Times New Roman" w:cs="Times New Roman"/>
+            <w:noProof/>
+            <w:webHidden/>
+            <w:sz w:val="28"/>
+            <w:szCs w:val="28"/>
+          </w:rPr>
+          <w:fldChar w:fldCharType="begin"/>
+        </w:r>
+        <w:r>
+          <w:rPr>
+            <w:rFonts w:ascii="Times New Roman" w:hAnsi="Times New Roman" w:cs="Times New Roman"/>
+            <w:noProof/>
+            <w:webHidden/>
+            <w:sz w:val="28"/>
+            <w:szCs w:val="28"/>
+          </w:rPr>
+          <w:instrText xml:space="preserve"> PAGEREF _Toc154354672 \h </w:instrText>
+        </w:r>
+        <w:r>
+          <w:rPr>
+            <w:rFonts w:ascii="Times New Roman" w:hAnsi="Times New Roman" w:cs="Times New Roman"/>
+            <w:noProof/>
+            <w:webHidden/>
+            <w:sz w:val="28"/>
+            <w:szCs w:val="28"/>
+          </w:rPr>
+        </w:r>
+        <w:r>
+          <w:rPr>
+            <w:rFonts w:ascii="Times New Roman" w:hAnsi="Times New Roman" w:cs="Times New Roman"/>
+            <w:noProof/>
+            <w:webHidden/>
+            <w:sz w:val="28"/>
+            <w:szCs w:val="28"/>
+          </w:rPr>
+          <w:fldChar w:fldCharType="separate"/>
+        </w:r>
+        <w:r>
+          <w:rPr>
+            <w:rFonts w:ascii="Times New Roman" w:hAnsi="Times New Roman" w:cs="Times New Roman"/>
+            <w:noProof/>
+            <w:webHidden/>
+            <w:sz w:val="28"/>
+            <w:szCs w:val="28"/>
+          </w:rPr>
+          <w:t>3</w:t>
+        </w:r>
+        <w:r>
+          <w:rPr>
+            <w:rFonts w:ascii="Times New Roman" w:hAnsi="Times New Roman" w:cs="Times New Roman"/>
+            <w:noProof/>
+            <w:webHidden/>
+            <w:sz w:val="28"/>
+            <w:szCs w:val="28"/>
+          </w:rPr>
+          <w:fldChar w:fldCharType="end"/>
+        </w:r>
+      </w:hyperlink>
+    </w:p>
+    <w:p>
+      <w:pPr>
+        <w:pStyle w:val="11"/>
+        <w:tabs>
+          <w:tab w:val="right" w:leader="dot" w:pos="9769"/>
+        </w:tabs>
+        <w:rPr>
+          <w:rFonts w:ascii="Times New Roman" w:eastAsiaTheme="minorEastAsia" w:hAnsi="Times New Roman" w:cs="Times New Roman"/>
+          <w:noProof/>
+          <w:kern w:val="2"/>
+          <w:sz w:val="28"/>
+          <w:szCs w:val="28"/>
+          <w:lang w:eastAsia="ru-RU"/>
+          <w14:ligatures w14:val="standardContextual"/>
+        </w:rPr>
+      </w:pPr>
+      <w:hyperlink w:anchor="_Toc154354673" w:history="1">
+        <w:r>
+          <w:rPr>
+            <w:rStyle w:val="ab"/>
+            <w:rFonts w:ascii="Times New Roman" w:hAnsi="Times New Roman" w:cs="Times New Roman"/>
+            <w:noProof/>
+            <w:sz w:val="28"/>
+            <w:szCs w:val="28"/>
+          </w:rPr>
+          <w:t>3 Требования к программе или программному изделию</w:t>
+        </w:r>
+        <w:r>
+          <w:rPr>
+            <w:rFonts w:ascii="Times New Roman" w:hAnsi="Times New Roman" w:cs="Times New Roman"/>
+            <w:noProof/>
+            <w:webHidden/>
+            <w:sz w:val="28"/>
+            <w:szCs w:val="28"/>
+          </w:rPr>
+          <w:tab/>
+        </w:r>
+        <w:r>
+          <w:rPr>
+            <w:rFonts w:ascii="Times New Roman" w:hAnsi="Times New Roman" w:cs="Times New Roman"/>
+            <w:noProof/>
+            <w:webHidden/>
+            <w:sz w:val="28"/>
+            <w:szCs w:val="28"/>
+          </w:rPr>
+          <w:fldChar w:fldCharType="begin"/>
+        </w:r>
+        <w:r>
+          <w:rPr>
+            <w:rFonts w:ascii="Times New Roman" w:hAnsi="Times New Roman" w:cs="Times New Roman"/>
+            <w:noProof/>
+            <w:webHidden/>
+            <w:sz w:val="28"/>
+            <w:szCs w:val="28"/>
+          </w:rPr>
+          <w:instrText xml:space="preserve"> PAGEREF _Toc154354673 \h </w:instrText>
+        </w:r>
+        <w:r>
+          <w:rPr>
+            <w:rFonts w:ascii="Times New Roman" w:hAnsi="Times New Roman" w:cs="Times New Roman"/>
+            <w:noProof/>
+            <w:webHidden/>
+            <w:sz w:val="28"/>
+            <w:szCs w:val="28"/>
+          </w:rPr>
+        </w:r>
+        <w:r>
+          <w:rPr>
+            <w:rFonts w:ascii="Times New Roman" w:hAnsi="Times New Roman" w:cs="Times New Roman"/>
+            <w:noProof/>
+            <w:webHidden/>
+            <w:sz w:val="28"/>
+            <w:szCs w:val="28"/>
+          </w:rPr>
+          <w:fldChar w:fldCharType="separate"/>
+        </w:r>
+        <w:r>
+          <w:rPr>
+            <w:rFonts w:ascii="Times New Roman" w:hAnsi="Times New Roman" w:cs="Times New Roman"/>
+            <w:noProof/>
+            <w:webHidden/>
+            <w:sz w:val="28"/>
+            <w:szCs w:val="28"/>
+          </w:rPr>
+          <w:t>3</w:t>
+        </w:r>
+        <w:r>
+          <w:rPr>
+            <w:rFonts w:ascii="Times New Roman" w:hAnsi="Times New Roman" w:cs="Times New Roman"/>
+            <w:noProof/>
+            <w:webHidden/>
+            <w:sz w:val="28"/>
+            <w:szCs w:val="28"/>
+          </w:rPr>
+          <w:fldChar w:fldCharType="end"/>
+        </w:r>
+      </w:hyperlink>
+    </w:p>
+    <w:p>
+      <w:pPr>
+        <w:pStyle w:val="23"/>
+        <w:tabs>
+          <w:tab w:val="right" w:leader="dot" w:pos="9769"/>
+        </w:tabs>
+        <w:rPr>
+          <w:rFonts w:ascii="Times New Roman" w:eastAsiaTheme="minorEastAsia" w:hAnsi="Times New Roman" w:cs="Times New Roman"/>
+          <w:noProof/>
+          <w:kern w:val="2"/>
+          <w:sz w:val="28"/>
+          <w:szCs w:val="28"/>
+          <w:lang w:eastAsia="ru-RU"/>
+          <w14:ligatures w14:val="standardContextual"/>
+        </w:rPr>
+      </w:pPr>
+      <w:hyperlink w:anchor="_Toc154354674" w:history="1">
+        <w:r>
+          <w:rPr>
+            <w:rStyle w:val="ab"/>
+            <w:rFonts w:ascii="Times New Roman" w:hAnsi="Times New Roman" w:cs="Times New Roman"/>
+            <w:noProof/>
+            <w:sz w:val="28"/>
+            <w:szCs w:val="28"/>
+          </w:rPr>
+          <w:t>3.1 Требования к функциональным характеристикам</w:t>
+        </w:r>
+        <w:r>
+          <w:rPr>
+            <w:rFonts w:ascii="Times New Roman" w:hAnsi="Times New Roman" w:cs="Times New Roman"/>
+            <w:noProof/>
+            <w:webHidden/>
+            <w:sz w:val="28"/>
+            <w:szCs w:val="28"/>
+          </w:rPr>
+          <w:tab/>
+        </w:r>
+        <w:r>
+          <w:rPr>
+            <w:rFonts w:ascii="Times New Roman" w:hAnsi="Times New Roman" w:cs="Times New Roman"/>
+            <w:noProof/>
+            <w:webHidden/>
+            <w:sz w:val="28"/>
+            <w:szCs w:val="28"/>
+          </w:rPr>
+          <w:fldChar w:fldCharType="begin"/>
+        </w:r>
+        <w:r>
+          <w:rPr>
+            <w:rFonts w:ascii="Times New Roman" w:hAnsi="Times New Roman" w:cs="Times New Roman"/>
+            <w:noProof/>
+            <w:webHidden/>
+            <w:sz w:val="28"/>
+            <w:szCs w:val="28"/>
+          </w:rPr>
+          <w:instrText xml:space="preserve"> PAGEREF _Toc154354674 \h </w:instrText>
+        </w:r>
+        <w:r>
+          <w:rPr>
+            <w:rFonts w:ascii="Times New Roman" w:hAnsi="Times New Roman" w:cs="Times New Roman"/>
+            <w:noProof/>
+            <w:webHidden/>
+            <w:sz w:val="28"/>
+            <w:szCs w:val="28"/>
+          </w:rPr>
+        </w:r>
+        <w:r>
+          <w:rPr>
+            <w:rFonts w:ascii="Times New Roman" w:hAnsi="Times New Roman" w:cs="Times New Roman"/>
+            <w:noProof/>
+            <w:webHidden/>
+            <w:sz w:val="28"/>
+            <w:szCs w:val="28"/>
+          </w:rPr>
+          <w:fldChar w:fldCharType="separate"/>
+        </w:r>
+        <w:r>
+          <w:rPr>
+            <w:rFonts w:ascii="Times New Roman" w:hAnsi="Times New Roman" w:cs="Times New Roman"/>
+            <w:noProof/>
+            <w:webHidden/>
+            <w:sz w:val="28"/>
+            <w:szCs w:val="28"/>
+          </w:rPr>
+          <w:t>3</w:t>
+        </w:r>
+        <w:r>
+          <w:rPr>
+            <w:rFonts w:ascii="Times New Roman" w:hAnsi="Times New Roman" w:cs="Times New Roman"/>
+            <w:noProof/>
+            <w:webHidden/>
+            <w:sz w:val="28"/>
+            <w:szCs w:val="28"/>
+          </w:rPr>
+          <w:fldChar w:fldCharType="end"/>
+        </w:r>
+      </w:hyperlink>
+    </w:p>
+    <w:p>
+      <w:pPr>
+        <w:pStyle w:val="23"/>
+        <w:tabs>
+          <w:tab w:val="right" w:leader="dot" w:pos="9769"/>
+        </w:tabs>
+        <w:rPr>
+          <w:rFonts w:ascii="Times New Roman" w:eastAsiaTheme="minorEastAsia" w:hAnsi="Times New Roman" w:cs="Times New Roman"/>
+          <w:noProof/>
+          <w:kern w:val="2"/>
+          <w:sz w:val="28"/>
+          <w:szCs w:val="28"/>
+          <w:lang w:eastAsia="ru-RU"/>
+          <w14:ligatures w14:val="standardContextual"/>
+        </w:rPr>
+      </w:pPr>
+      <w:hyperlink w:anchor="_Toc154354675" w:history="1">
+        <w:r>
+          <w:rPr>
+            <w:rStyle w:val="ab"/>
+            <w:rFonts w:ascii="Times New Roman" w:hAnsi="Times New Roman" w:cs="Times New Roman"/>
+            <w:noProof/>
+            <w:sz w:val="28"/>
+            <w:szCs w:val="28"/>
+          </w:rPr>
+          <w:t>3.2 Требования к программной документации</w:t>
+        </w:r>
+        <w:r>
+          <w:rPr>
+            <w:rFonts w:ascii="Times New Roman" w:hAnsi="Times New Roman" w:cs="Times New Roman"/>
+            <w:noProof/>
+            <w:webHidden/>
+            <w:sz w:val="28"/>
+            <w:szCs w:val="28"/>
+          </w:rPr>
+          <w:tab/>
+        </w:r>
+        <w:r>
+          <w:rPr>
+            <w:rFonts w:ascii="Times New Roman" w:hAnsi="Times New Roman" w:cs="Times New Roman"/>
+            <w:noProof/>
+            <w:webHidden/>
+            <w:sz w:val="28"/>
+            <w:szCs w:val="28"/>
+          </w:rPr>
+          <w:fldChar w:fldCharType="begin"/>
+        </w:r>
+        <w:r>
+          <w:rPr>
+            <w:rFonts w:ascii="Times New Roman" w:hAnsi="Times New Roman" w:cs="Times New Roman"/>
+            <w:noProof/>
+            <w:webHidden/>
+            <w:sz w:val="28"/>
+            <w:szCs w:val="28"/>
+          </w:rPr>
+          <w:instrText xml:space="preserve"> PAGEREF _Toc154354675 \h </w:instrText>
+        </w:r>
+        <w:r>
+          <w:rPr>
+            <w:rFonts w:ascii="Times New Roman" w:hAnsi="Times New Roman" w:cs="Times New Roman"/>
+            <w:noProof/>
+            <w:webHidden/>
+            <w:sz w:val="28"/>
+            <w:szCs w:val="28"/>
+          </w:rPr>
+        </w:r>
+        <w:r>
+          <w:rPr>
+            <w:rFonts w:ascii="Times New Roman" w:hAnsi="Times New Roman" w:cs="Times New Roman"/>
+            <w:noProof/>
+            <w:webHidden/>
+            <w:sz w:val="28"/>
+            <w:szCs w:val="28"/>
+          </w:rPr>
+          <w:fldChar w:fldCharType="separate"/>
+        </w:r>
+        <w:r>
+          <w:rPr>
+            <w:rFonts w:ascii="Times New Roman" w:hAnsi="Times New Roman" w:cs="Times New Roman"/>
+            <w:noProof/>
+            <w:webHidden/>
+            <w:sz w:val="28"/>
+            <w:szCs w:val="28"/>
+          </w:rPr>
+          <w:t>4</w:t>
+        </w:r>
+        <w:r>
+          <w:rPr>
+            <w:rFonts w:ascii="Times New Roman" w:hAnsi="Times New Roman" w:cs="Times New Roman"/>
+            <w:noProof/>
+            <w:webHidden/>
+            <w:sz w:val="28"/>
+            <w:szCs w:val="28"/>
+          </w:rPr>
+          <w:fldChar w:fldCharType="end"/>
+        </w:r>
+      </w:hyperlink>
+    </w:p>
+    <w:p>
+      <w:pPr>
+        <w:pStyle w:val="11"/>
+        <w:tabs>
+          <w:tab w:val="left" w:pos="440"/>
+          <w:tab w:val="right" w:leader="dot" w:pos="9769"/>
+        </w:tabs>
+        <w:rPr>
+          <w:rFonts w:ascii="Times New Roman" w:eastAsiaTheme="minorEastAsia" w:hAnsi="Times New Roman" w:cs="Times New Roman"/>
+          <w:noProof/>
+          <w:kern w:val="2"/>
+          <w:sz w:val="28"/>
+          <w:szCs w:val="28"/>
+          <w:lang w:eastAsia="ru-RU"/>
+          <w14:ligatures w14:val="standardContextual"/>
+        </w:rPr>
+      </w:pPr>
+      <w:hyperlink w:anchor="_Toc154354676" w:history="1">
+        <w:r>
+          <w:rPr>
+            <w:rStyle w:val="ab"/>
+            <w:rFonts w:ascii="Times New Roman" w:hAnsi="Times New Roman" w:cs="Times New Roman"/>
+            <w:noProof/>
+            <w:sz w:val="28"/>
+            <w:szCs w:val="28"/>
+          </w:rPr>
+          <w:t>4</w:t>
+        </w:r>
+        <w:r>
+          <w:rPr>
+            <w:rFonts w:ascii="Times New Roman" w:eastAsiaTheme="minorEastAsia" w:hAnsi="Times New Roman" w:cs="Times New Roman"/>
+            <w:noProof/>
+            <w:kern w:val="2"/>
+            <w:sz w:val="28"/>
+            <w:szCs w:val="28"/>
+            <w:lang w:eastAsia="ru-RU"/>
+            <w14:ligatures w14:val="standardContextual"/>
+          </w:rPr>
+          <w:tab/>
+        </w:r>
+        <w:r>
+          <w:rPr>
+            <w:rStyle w:val="ab"/>
+            <w:rFonts w:ascii="Times New Roman" w:hAnsi="Times New Roman" w:cs="Times New Roman"/>
+            <w:noProof/>
+            <w:sz w:val="28"/>
+            <w:szCs w:val="28"/>
+          </w:rPr>
+          <w:t>Технико-экономические показатели</w:t>
+        </w:r>
+        <w:r>
+          <w:rPr>
+            <w:rFonts w:ascii="Times New Roman" w:hAnsi="Times New Roman" w:cs="Times New Roman"/>
+            <w:noProof/>
+            <w:webHidden/>
+            <w:sz w:val="28"/>
+            <w:szCs w:val="28"/>
+          </w:rPr>
+          <w:tab/>
+        </w:r>
+        <w:r>
+          <w:rPr>
+            <w:rFonts w:ascii="Times New Roman" w:hAnsi="Times New Roman" w:cs="Times New Roman"/>
+            <w:noProof/>
+            <w:webHidden/>
+            <w:sz w:val="28"/>
+            <w:szCs w:val="28"/>
+          </w:rPr>
+          <w:fldChar w:fldCharType="begin"/>
+        </w:r>
+        <w:r>
+          <w:rPr>
+            <w:rFonts w:ascii="Times New Roman" w:hAnsi="Times New Roman" w:cs="Times New Roman"/>
+            <w:noProof/>
+            <w:webHidden/>
+            <w:sz w:val="28"/>
+            <w:szCs w:val="28"/>
+          </w:rPr>
+          <w:instrText xml:space="preserve"> PAGEREF _Toc154354676 \h </w:instrText>
+        </w:r>
+        <w:r>
+          <w:rPr>
+            <w:rFonts w:ascii="Times New Roman" w:hAnsi="Times New Roman" w:cs="Times New Roman"/>
+            <w:noProof/>
+            <w:webHidden/>
+            <w:sz w:val="28"/>
+            <w:szCs w:val="28"/>
+          </w:rPr>
+        </w:r>
+        <w:r>
+          <w:rPr>
+            <w:rFonts w:ascii="Times New Roman" w:hAnsi="Times New Roman" w:cs="Times New Roman"/>
+            <w:noProof/>
+            <w:webHidden/>
+            <w:sz w:val="28"/>
+            <w:szCs w:val="28"/>
+          </w:rPr>
+          <w:fldChar w:fldCharType="separate"/>
+        </w:r>
+        <w:r>
+          <w:rPr>
+            <w:rFonts w:ascii="Times New Roman" w:hAnsi="Times New Roman" w:cs="Times New Roman"/>
+            <w:noProof/>
+            <w:webHidden/>
+            <w:sz w:val="28"/>
+            <w:szCs w:val="28"/>
+          </w:rPr>
+          <w:t>4</w:t>
+        </w:r>
+        <w:r>
+          <w:rPr>
+            <w:rFonts w:ascii="Times New Roman" w:hAnsi="Times New Roman" w:cs="Times New Roman"/>
+            <w:noProof/>
+            <w:webHidden/>
+            <w:sz w:val="28"/>
+            <w:szCs w:val="28"/>
+          </w:rPr>
+          <w:fldChar w:fldCharType="end"/>
+        </w:r>
+      </w:hyperlink>
+    </w:p>
+    <w:p>
+      <w:pPr>
+        <w:pStyle w:val="11"/>
+        <w:tabs>
+          <w:tab w:val="right" w:leader="dot" w:pos="9769"/>
+        </w:tabs>
+        <w:rPr>
+          <w:rFonts w:ascii="Times New Roman" w:eastAsiaTheme="minorEastAsia" w:hAnsi="Times New Roman" w:cs="Times New Roman"/>
+          <w:noProof/>
+          <w:kern w:val="2"/>
+          <w:sz w:val="28"/>
+          <w:szCs w:val="28"/>
+          <w:lang w:eastAsia="ru-RU"/>
+          <w14:ligatures w14:val="standardContextual"/>
+        </w:rPr>
+      </w:pPr>
+      <w:hyperlink w:anchor="_Toc154354677" w:history="1">
+        <w:r>
+          <w:rPr>
+            <w:rStyle w:val="ab"/>
+            <w:rFonts w:ascii="Times New Roman" w:hAnsi="Times New Roman" w:cs="Times New Roman"/>
+            <w:noProof/>
+            <w:sz w:val="28"/>
+            <w:szCs w:val="28"/>
+          </w:rPr>
+          <w:t>5 Стадии и этапы разработки</w:t>
+        </w:r>
+        <w:r>
+          <w:rPr>
+            <w:rFonts w:ascii="Times New Roman" w:hAnsi="Times New Roman" w:cs="Times New Roman"/>
+            <w:noProof/>
+            <w:webHidden/>
+            <w:sz w:val="28"/>
+            <w:szCs w:val="28"/>
+          </w:rPr>
+          <w:tab/>
+        </w:r>
+        <w:r>
+          <w:rPr>
+            <w:rFonts w:ascii="Times New Roman" w:hAnsi="Times New Roman" w:cs="Times New Roman"/>
+            <w:noProof/>
+            <w:webHidden/>
+            <w:sz w:val="28"/>
+            <w:szCs w:val="28"/>
+          </w:rPr>
+          <w:fldChar w:fldCharType="begin"/>
+        </w:r>
+        <w:r>
+          <w:rPr>
+            <w:rFonts w:ascii="Times New Roman" w:hAnsi="Times New Roman" w:cs="Times New Roman"/>
+            <w:noProof/>
+            <w:webHidden/>
+            <w:sz w:val="28"/>
+            <w:szCs w:val="28"/>
+          </w:rPr>
+          <w:instrText xml:space="preserve"> PAGEREF _Toc154354677 \h </w:instrText>
+        </w:r>
+        <w:r>
+          <w:rPr>
+            <w:rFonts w:ascii="Times New Roman" w:hAnsi="Times New Roman" w:cs="Times New Roman"/>
+            <w:noProof/>
+            <w:webHidden/>
+            <w:sz w:val="28"/>
+            <w:szCs w:val="28"/>
+          </w:rPr>
+        </w:r>
+        <w:r>
+          <w:rPr>
+            <w:rFonts w:ascii="Times New Roman" w:hAnsi="Times New Roman" w:cs="Times New Roman"/>
+            <w:noProof/>
+            <w:webHidden/>
+            <w:sz w:val="28"/>
+            <w:szCs w:val="28"/>
+          </w:rPr>
+          <w:fldChar w:fldCharType="separate"/>
+        </w:r>
+        <w:r>
+          <w:rPr>
+            <w:rFonts w:ascii="Times New Roman" w:hAnsi="Times New Roman" w:cs="Times New Roman"/>
+            <w:noProof/>
+            <w:webHidden/>
+            <w:sz w:val="28"/>
+            <w:szCs w:val="28"/>
+          </w:rPr>
+          <w:t>5</w:t>
+        </w:r>
+        <w:r>
+          <w:rPr>
+            <w:rFonts w:ascii="Times New Roman" w:hAnsi="Times New Roman" w:cs="Times New Roman"/>
+            <w:noProof/>
+            <w:webHidden/>
+            <w:sz w:val="28"/>
+            <w:szCs w:val="28"/>
+          </w:rPr>
+          <w:fldChar w:fldCharType="end"/>
+        </w:r>
+      </w:hyperlink>
+    </w:p>
+    <w:p>
+      <w:pPr>
+        <w:pStyle w:val="11"/>
+        <w:tabs>
+          <w:tab w:val="right" w:leader="dot" w:pos="9769"/>
+        </w:tabs>
+        <w:rPr>
+          <w:rFonts w:ascii="Times New Roman" w:eastAsiaTheme="minorEastAsia" w:hAnsi="Times New Roman" w:cs="Times New Roman"/>
+          <w:noProof/>
+          <w:kern w:val="2"/>
+          <w:sz w:val="28"/>
+          <w:szCs w:val="28"/>
+          <w:lang w:eastAsia="ru-RU"/>
+          <w14:ligatures w14:val="standardContextual"/>
+        </w:rPr>
+      </w:pPr>
+      <w:hyperlink w:anchor="_Toc154354678" w:history="1">
+        <w:r>
+          <w:rPr>
+            <w:rStyle w:val="ab"/>
+            <w:rFonts w:ascii="Times New Roman" w:hAnsi="Times New Roman" w:cs="Times New Roman"/>
+            <w:noProof/>
+            <w:sz w:val="28"/>
+            <w:szCs w:val="28"/>
+          </w:rPr>
+          <w:t>6 Порядок контроля и приемки</w:t>
+        </w:r>
+        <w:r>
+          <w:rPr>
+            <w:rFonts w:ascii="Times New Roman" w:hAnsi="Times New Roman" w:cs="Times New Roman"/>
+            <w:noProof/>
+            <w:webHidden/>
+            <w:sz w:val="28"/>
+            <w:szCs w:val="28"/>
+          </w:rPr>
+          <w:tab/>
+        </w:r>
+        <w:r>
+          <w:rPr>
+            <w:rFonts w:ascii="Times New Roman" w:hAnsi="Times New Roman" w:cs="Times New Roman"/>
+            <w:noProof/>
+            <w:webHidden/>
+            <w:sz w:val="28"/>
+            <w:szCs w:val="28"/>
+          </w:rPr>
+          <w:fldChar w:fldCharType="begin"/>
+        </w:r>
+        <w:r>
+          <w:rPr>
+            <w:rFonts w:ascii="Times New Roman" w:hAnsi="Times New Roman" w:cs="Times New Roman"/>
+            <w:noProof/>
+            <w:webHidden/>
+            <w:sz w:val="28"/>
+            <w:szCs w:val="28"/>
+          </w:rPr>
+          <w:instrText xml:space="preserve"> PAGEREF _Toc154354678 \h </w:instrText>
+        </w:r>
+        <w:r>
+          <w:rPr>
+            <w:rFonts w:ascii="Times New Roman" w:hAnsi="Times New Roman" w:cs="Times New Roman"/>
+            <w:noProof/>
+            <w:webHidden/>
+            <w:sz w:val="28"/>
+            <w:szCs w:val="28"/>
+          </w:rPr>
+        </w:r>
+        <w:r>
+          <w:rPr>
+            <w:rFonts w:ascii="Times New Roman" w:hAnsi="Times New Roman" w:cs="Times New Roman"/>
+            <w:noProof/>
+            <w:webHidden/>
+            <w:sz w:val="28"/>
+            <w:szCs w:val="28"/>
+          </w:rPr>
+          <w:fldChar w:fldCharType="separate"/>
+        </w:r>
+        <w:r>
+          <w:rPr>
+            <w:rFonts w:ascii="Times New Roman" w:hAnsi="Times New Roman" w:cs="Times New Roman"/>
+            <w:noProof/>
+            <w:webHidden/>
+            <w:sz w:val="28"/>
+            <w:szCs w:val="28"/>
+          </w:rPr>
+          <w:t>6</w:t>
+        </w:r>
+        <w:r>
+          <w:rPr>
+            <w:rFonts w:ascii="Times New Roman" w:hAnsi="Times New Roman" w:cs="Times New Roman"/>
+            <w:noProof/>
+            <w:webHidden/>
+            <w:sz w:val="28"/>
+            <w:szCs w:val="28"/>
+          </w:rPr>
+          <w:fldChar w:fldCharType="end"/>
+        </w:r>
+      </w:hyperlink>
+    </w:p>
+    <w:p>
+      <w:pPr>
+        <w:spacing w:after="0"/>
+        <w:ind w:left="927"/>
+        <w:jc w:val="center"/>
+        <w:rPr>
+          <w:rStyle w:val="10"/>
+          <w:rFonts w:ascii="Times New Roman" w:hAnsi="Times New Roman" w:cs="Times New Roman"/>
+          <w:b/>
+          <w:bCs/>
+          <w:color w:val="000000" w:themeColor="text1"/>
+          <w:sz w:val="28"/>
+          <w:szCs w:val="28"/>
+        </w:rPr>
+      </w:pPr>
+      <w:r>
+        <w:rPr>
+          <w:rStyle w:val="10"/>
+          <w:rFonts w:ascii="Times New Roman" w:hAnsi="Times New Roman" w:cs="Times New Roman"/>
+          <w:color w:val="000000" w:themeColor="text1"/>
+          <w:sz w:val="28"/>
+          <w:szCs w:val="28"/>
+        </w:rPr>
+        <w:fldChar w:fldCharType="end"/>
+      </w:r>
+    </w:p>
+    <w:p>
+      <w:pPr>
+        <w:rPr>
+          <w:rFonts w:ascii="Times New Roman" w:hAnsi="Times New Roman" w:cs="Times New Roman"/>
+          <w:b/>
+          <w:bCs/>
+          <w:color w:val="000000" w:themeColor="text1"/>
+        </w:rPr>
+      </w:pPr>
+    </w:p>
+    <w:p>
+      <w:pPr>
+        <w:rPr>
+          <w:rFonts w:ascii="Times New Roman" w:hAnsi="Times New Roman" w:cs="Times New Roman"/>
+          <w:b/>
+          <w:bCs/>
+          <w:color w:val="000000" w:themeColor="text1"/>
+        </w:rPr>
+      </w:pPr>
+    </w:p>
+    <w:p>
+      <w:pPr>
+        <w:rPr>
+          <w:rFonts w:ascii="Times New Roman" w:hAnsi="Times New Roman" w:cs="Times New Roman"/>
+          <w:b/>
+          <w:bCs/>
+          <w:color w:val="000000" w:themeColor="text1"/>
+        </w:rPr>
+      </w:pPr>
+      <w:r>
+        <w:rPr>
+          <w:rFonts w:ascii="Times New Roman" w:hAnsi="Times New Roman" w:cs="Times New Roman"/>
+          <w:b/>
+          <w:bCs/>
+          <w:color w:val="000000" w:themeColor="text1"/>
+        </w:rPr>
+        <w:br w:type="page"/>
+      </w:r>
+    </w:p>
+    <w:p>
+      <w:pPr>
+        <w:pStyle w:val="1"/>
+        <w:spacing w:line="360" w:lineRule="auto"/>
+        <w:rPr>
+          <w:rFonts w:ascii="Times New Roman" w:hAnsi="Times New Roman" w:cs="Times New Roman"/>
+          <w:b/>
+          <w:bCs/>
+          <w:color w:val="auto"/>
+          <w:sz w:val="28"/>
+          <w:szCs w:val="28"/>
+        </w:rPr>
+      </w:pPr>
+      <w:bookmarkStart w:id="0" w:name="_Toc154354667"/>
+      <w:r>
+        <w:rPr>
+          <w:rFonts w:ascii="Times New Roman" w:hAnsi="Times New Roman" w:cs="Times New Roman"/>
+          <w:b/>
+          <w:bCs/>
+          <w:color w:val="auto"/>
+          <w:sz w:val="28"/>
+          <w:szCs w:val="28"/>
+        </w:rPr>
+        <w:lastRenderedPageBreak/>
+        <w:t>1 Общие положения</w:t>
+      </w:r>
+      <w:bookmarkEnd w:id="0"/>
+    </w:p>
+    <w:p>
+      <w:pPr>
+        <w:pStyle w:val="2"/>
+        <w:spacing w:line="360" w:lineRule="auto"/>
+        <w:rPr>
+          <w:rFonts w:ascii="Times New Roman" w:hAnsi="Times New Roman" w:cs="Times New Roman"/>
+          <w:b/>
+          <w:bCs/>
+          <w:color w:val="auto"/>
+          <w:sz w:val="28"/>
+          <w:szCs w:val="28"/>
+        </w:rPr>
+      </w:pPr>
+      <w:bookmarkStart w:id="1" w:name="_Toc154354668"/>
+      <w:r>
+        <w:rPr>
+          <w:rFonts w:ascii="Times New Roman" w:hAnsi="Times New Roman" w:cs="Times New Roman"/>
+          <w:b/>
+          <w:bCs/>
+          <w:color w:val="auto"/>
+          <w:sz w:val="28"/>
+          <w:szCs w:val="28"/>
+        </w:rPr>
+        <w:t xml:space="preserve">1.1 </w:t>
+      </w:r>
+      <w:r>
+        <w:rPr>
+          <w:rFonts w:ascii="Times New Roman" w:hAnsi="Times New Roman" w:cs="Times New Roman"/>
+          <w:b/>
+          <w:bCs/>
+          <w:color w:val="auto"/>
+          <w:sz w:val="28"/>
+          <w:szCs w:val="28"/>
+        </w:rPr>
+        <w:t>Наименование программного изделия</w:t>
+      </w:r>
+      <w:bookmarkEnd w:id="1"/>
+    </w:p>
+    <w:p>
+      <w:pPr>
+        <w:spacing w:line="360" w:lineRule="auto"/>
+        <w:ind w:firstLine="567"/>
+        <w:rPr>
+          <w:rFonts w:ascii="Times New Roman" w:hAnsi="Times New Roman" w:cs="Times New Roman"/>
+          <w:sz w:val="28"/>
+          <w:szCs w:val="28"/>
+        </w:rPr>
+      </w:pPr>
+      <w:r>
+        <w:rPr>
+          <w:rFonts w:ascii="Times New Roman" w:hAnsi="Times New Roman" w:cs="Times New Roman"/>
+          <w:sz w:val="28"/>
+          <w:szCs w:val="28"/>
+        </w:rPr>
+        <w:t xml:space="preserve">Веб-приложение "EdTech </w:t>
+      </w:r>
+      <w:proofErr w:type="spellStart"/>
+      <w:r>
+        <w:rPr>
+          <w:rFonts w:ascii="Times New Roman" w:hAnsi="Times New Roman" w:cs="Times New Roman"/>
+          <w:sz w:val="28"/>
+          <w:szCs w:val="28"/>
+        </w:rPr>
+        <w:t>Startup</w:t>
+      </w:r>
+      <w:proofErr w:type="spellEnd"/>
+      <w:r>
+        <w:rPr>
+          <w:rFonts w:ascii="Times New Roman" w:hAnsi="Times New Roman" w:cs="Times New Roman"/>
+          <w:sz w:val="28"/>
+          <w:szCs w:val="28"/>
+        </w:rPr>
+        <w:t xml:space="preserve"> Club"</w:t>
+      </w:r>
+      <w:r>
+        <w:rPr>
+          <w:rFonts w:ascii="Times New Roman" w:hAnsi="Times New Roman" w:cs="Times New Roman"/>
+          <w:sz w:val="28"/>
+          <w:szCs w:val="28"/>
+        </w:rPr>
+        <w:t>.</w:t>
+      </w:r>
+    </w:p>
+    <w:p>
+      <w:pPr>
+        <w:pStyle w:val="2"/>
+        <w:spacing w:line="360" w:lineRule="auto"/>
+        <w:rPr>
+          <w:rFonts w:ascii="Times New Roman" w:hAnsi="Times New Roman" w:cs="Times New Roman"/>
+          <w:b/>
+          <w:bCs/>
+          <w:color w:val="auto"/>
+          <w:sz w:val="28"/>
+          <w:szCs w:val="28"/>
+        </w:rPr>
+      </w:pPr>
+      <w:bookmarkStart w:id="2" w:name="_Toc154354669"/>
+      <w:r>
+        <w:rPr>
+          <w:rFonts w:ascii="Times New Roman" w:hAnsi="Times New Roman" w:cs="Times New Roman"/>
+          <w:b/>
+          <w:bCs/>
+          <w:color w:val="auto"/>
+          <w:sz w:val="28"/>
+          <w:szCs w:val="28"/>
+          <w:shd w:val="clear" w:color="auto" w:fill="FFFFFF"/>
+        </w:rPr>
+        <w:t xml:space="preserve">1.2 </w:t>
+      </w:r>
+      <w:r>
+        <w:rPr>
+          <w:rFonts w:ascii="Times New Roman" w:hAnsi="Times New Roman" w:cs="Times New Roman"/>
+          <w:b/>
+          <w:bCs/>
+          <w:color w:val="auto"/>
+          <w:sz w:val="28"/>
+          <w:szCs w:val="28"/>
+        </w:rPr>
+        <w:t>Основания для разработки</w:t>
+      </w:r>
+      <w:bookmarkEnd w:id="2"/>
+    </w:p>
+    <w:p>
+      <w:pPr>
+        <w:spacing w:after="0" w:line="360" w:lineRule="auto"/>
+        <w:ind w:firstLine="567"/>
+        <w:rPr>
+          <w:rFonts w:ascii="Times New Roman" w:hAnsi="Times New Roman" w:cs="Times New Roman"/>
+          <w:sz w:val="28"/>
+          <w:szCs w:val="28"/>
+        </w:rPr>
+      </w:pPr>
+      <w:r>
+        <w:rPr>
+          <w:rFonts w:ascii="Times New Roman" w:hAnsi="Times New Roman" w:cs="Times New Roman"/>
+          <w:sz w:val="28"/>
+          <w:szCs w:val="28"/>
+        </w:rPr>
+        <w:t>Основанием для разработки является задание на дипломный проект.</w:t>
+      </w:r>
+    </w:p>
+    <w:p>
+      <w:pPr>
+        <w:pStyle w:val="1"/>
+        <w:jc w:val="both"/>
+        <w:rPr>
+          <w:rFonts w:ascii="Times New Roman" w:hAnsi="Times New Roman" w:cs="Times New Roman"/>
+          <w:b/>
+          <w:bCs/>
+          <w:color w:val="000000" w:themeColor="text1"/>
+          <w:sz w:val="28"/>
+          <w:szCs w:val="28"/>
+        </w:rPr>
+      </w:pPr>
+      <w:bookmarkStart w:id="3" w:name="_Toc154354670"/>
+      <w:r>
+        <w:rPr>
+          <w:rFonts w:ascii="Times New Roman" w:hAnsi="Times New Roman" w:cs="Times New Roman"/>
+          <w:b/>
+          <w:bCs/>
+          <w:color w:val="000000" w:themeColor="text1"/>
+          <w:sz w:val="28"/>
+          <w:szCs w:val="28"/>
+        </w:rPr>
+        <w:t>2</w:t>
+      </w:r>
+      <w:r>
+        <w:rPr>
+          <w:rFonts w:ascii="Times New Roman" w:hAnsi="Times New Roman" w:cs="Times New Roman"/>
+          <w:b/>
+          <w:bCs/>
+          <w:color w:val="000000" w:themeColor="text1"/>
+          <w:sz w:val="28"/>
+          <w:szCs w:val="28"/>
+        </w:rPr>
+        <w:t xml:space="preserve"> </w:t>
+      </w:r>
+      <w:r>
+        <w:rPr>
+          <w:rFonts w:ascii="Times New Roman" w:hAnsi="Times New Roman" w:cs="Times New Roman"/>
+          <w:b/>
+          <w:bCs/>
+          <w:color w:val="000000" w:themeColor="text1"/>
+          <w:sz w:val="28"/>
+          <w:szCs w:val="28"/>
+        </w:rPr>
+        <w:t xml:space="preserve">Назначение </w:t>
+      </w:r>
+      <w:r>
+        <w:rPr>
+          <w:rFonts w:ascii="Times New Roman" w:hAnsi="Times New Roman" w:cs="Times New Roman"/>
+          <w:b/>
+          <w:bCs/>
+          <w:color w:val="000000" w:themeColor="text1"/>
+          <w:sz w:val="28"/>
+          <w:szCs w:val="28"/>
+        </w:rPr>
+        <w:t>и цель разработки</w:t>
+      </w:r>
+      <w:bookmarkEnd w:id="3"/>
+    </w:p>
+    <w:p>
+      <w:pPr>
+        <w:pStyle w:val="2"/>
+        <w:spacing w:line="360" w:lineRule="auto"/>
+        <w:rPr>
+          <w:rFonts w:ascii="Times New Roman" w:hAnsi="Times New Roman" w:cs="Times New Roman"/>
+          <w:b/>
+          <w:bCs/>
+          <w:color w:val="000000" w:themeColor="text1"/>
+          <w:sz w:val="28"/>
+          <w:szCs w:val="28"/>
+        </w:rPr>
+      </w:pPr>
+      <w:bookmarkStart w:id="4" w:name="_Toc154354671"/>
+      <w:r>
+        <w:rPr>
+          <w:rFonts w:ascii="Times New Roman" w:hAnsi="Times New Roman" w:cs="Times New Roman"/>
+          <w:b/>
+          <w:bCs/>
+          <w:color w:val="000000" w:themeColor="text1"/>
+          <w:sz w:val="28"/>
+          <w:szCs w:val="28"/>
+        </w:rPr>
+        <w:t>2</w:t>
+      </w:r>
+      <w:r>
+        <w:rPr>
+          <w:rFonts w:ascii="Times New Roman" w:hAnsi="Times New Roman" w:cs="Times New Roman"/>
+          <w:b/>
+          <w:bCs/>
+          <w:color w:val="000000" w:themeColor="text1"/>
+          <w:sz w:val="28"/>
+          <w:szCs w:val="28"/>
+        </w:rPr>
+        <w:t>.1 Назначение</w:t>
+      </w:r>
+      <w:bookmarkEnd w:id="4"/>
+    </w:p>
+    <w:p>
+      <w:pPr>
+        <w:ind w:firstLine="567"/>
+        <w:jc w:val="both"/>
+        <w:rPr>
+          <w:rFonts w:ascii="Times New Roman" w:hAnsi="Times New Roman" w:cs="Times New Roman"/>
+          <w:sz w:val="28"/>
+          <w:szCs w:val="28"/>
+        </w:rPr>
+      </w:pPr>
+      <w:r>
+        <w:rPr>
+          <w:rFonts w:ascii="Times New Roman" w:hAnsi="Times New Roman" w:cs="Times New Roman"/>
+          <w:sz w:val="28"/>
+          <w:szCs w:val="28"/>
+        </w:rPr>
+        <w:t>Веб-приложение</w:t>
+      </w:r>
+      <w:r>
+        <w:rPr>
+          <w:rFonts w:ascii="Times New Roman" w:hAnsi="Times New Roman" w:cs="Times New Roman"/>
+          <w:sz w:val="28"/>
+          <w:szCs w:val="28"/>
+        </w:rPr>
+        <w:t xml:space="preserve"> "EdTech </w:t>
+      </w:r>
+      <w:proofErr w:type="spellStart"/>
+      <w:r>
+        <w:rPr>
+          <w:rFonts w:ascii="Times New Roman" w:hAnsi="Times New Roman" w:cs="Times New Roman"/>
+          <w:sz w:val="28"/>
+          <w:szCs w:val="28"/>
+        </w:rPr>
+        <w:t>Startup</w:t>
+      </w:r>
+      <w:proofErr w:type="spellEnd"/>
+      <w:r>
+        <w:rPr>
+          <w:rFonts w:ascii="Times New Roman" w:hAnsi="Times New Roman" w:cs="Times New Roman"/>
+          <w:sz w:val="28"/>
+          <w:szCs w:val="28"/>
+        </w:rPr>
+        <w:t xml:space="preserve"> Club" предназначен</w:t>
+      </w:r>
+      <w:r>
+        <w:rPr>
+          <w:rFonts w:ascii="Times New Roman" w:hAnsi="Times New Roman" w:cs="Times New Roman"/>
+          <w:sz w:val="28"/>
+          <w:szCs w:val="28"/>
+        </w:rPr>
+        <w:t>о</w:t>
+      </w:r>
+      <w:r>
+        <w:rPr>
+          <w:rFonts w:ascii="Times New Roman" w:hAnsi="Times New Roman" w:cs="Times New Roman"/>
+          <w:sz w:val="28"/>
+          <w:szCs w:val="28"/>
+        </w:rPr>
+        <w:t xml:space="preserve"> для создания виртуальной платформы, объединяющей студентов и преподавателей, интересующихся созданием и развитием образовательных технологических стартапов.</w:t>
+      </w:r>
+    </w:p>
+    <w:p>
+      <w:pPr>
+        <w:pStyle w:val="2"/>
+        <w:rPr>
+          <w:rStyle w:val="10"/>
+          <w:rFonts w:ascii="Times New Roman" w:hAnsi="Times New Roman" w:cs="Times New Roman"/>
+          <w:b/>
+          <w:bCs/>
+          <w:color w:val="000000" w:themeColor="text1"/>
+          <w:sz w:val="28"/>
+          <w:szCs w:val="28"/>
+        </w:rPr>
+      </w:pPr>
+      <w:bookmarkStart w:id="5" w:name="_Toc154354672"/>
+      <w:r>
+        <w:rPr>
+          <w:rStyle w:val="10"/>
+          <w:rFonts w:ascii="Times New Roman" w:hAnsi="Times New Roman" w:cs="Times New Roman"/>
+          <w:b/>
+          <w:bCs/>
+          <w:color w:val="000000" w:themeColor="text1"/>
+          <w:sz w:val="28"/>
+          <w:szCs w:val="28"/>
+        </w:rPr>
+        <w:t xml:space="preserve">2.2 </w:t>
+      </w:r>
+      <w:r>
+        <w:rPr>
+          <w:rStyle w:val="10"/>
+          <w:rFonts w:ascii="Times New Roman" w:hAnsi="Times New Roman" w:cs="Times New Roman"/>
+          <w:b/>
+          <w:bCs/>
+          <w:color w:val="000000" w:themeColor="text1"/>
+          <w:sz w:val="28"/>
+          <w:szCs w:val="28"/>
+        </w:rPr>
+        <w:t>Цель разработки</w:t>
+      </w:r>
+      <w:bookmarkEnd w:id="5"/>
+    </w:p>
+    <w:p>
+      <w:pPr>
+        <w:jc w:val="both"/>
+        <w:rPr>
+          <w:rFonts w:ascii="Times New Roman" w:hAnsi="Times New Roman" w:cs="Times New Roman"/>
+          <w:sz w:val="28"/>
+          <w:szCs w:val="28"/>
+        </w:rPr>
+      </w:pPr>
+      <w:r>
+        <w:br/>
+      </w:r>
+      <w:r>
+        <w:t xml:space="preserve">      </w:t>
+      </w:r>
+      <w:r>
+        <w:rPr>
+          <w:rFonts w:ascii="Times New Roman" w:hAnsi="Times New Roman" w:cs="Times New Roman"/>
+          <w:sz w:val="28"/>
+          <w:szCs w:val="28"/>
+        </w:rPr>
+        <w:t xml:space="preserve">Цель разработки веб-приложения "EdTech </w:t>
+      </w:r>
+      <w:proofErr w:type="spellStart"/>
+      <w:r>
+        <w:rPr>
+          <w:rFonts w:ascii="Times New Roman" w:hAnsi="Times New Roman" w:cs="Times New Roman"/>
+          <w:sz w:val="28"/>
+          <w:szCs w:val="28"/>
+        </w:rPr>
+        <w:t>Startup</w:t>
+      </w:r>
+      <w:proofErr w:type="spellEnd"/>
+      <w:r>
+        <w:rPr>
+          <w:rFonts w:ascii="Times New Roman" w:hAnsi="Times New Roman" w:cs="Times New Roman"/>
+          <w:sz w:val="28"/>
+          <w:szCs w:val="28"/>
+        </w:rPr>
+        <w:t xml:space="preserve"> Club" - создать платформу, которая будет способствовать сотрудничеству, обучению, и обмену опытом между студентами, преподавателями, и начинающими предпринимателями в области образовательных технологий. Основная задача – создать среду, в которой пользователи могут делиться знаниями, получать обратную связь, находить партнеров для совместных проектов, и привлекать внимание потенциальных инвесторов.</w:t>
+      </w:r>
+    </w:p>
+    <w:p>
+      <w:pPr>
+        <w:pStyle w:val="1"/>
+        <w:spacing w:before="0"/>
+        <w:rPr>
+          <w:rFonts w:ascii="Times New Roman" w:hAnsi="Times New Roman" w:cs="Times New Roman"/>
+          <w:b/>
+          <w:bCs/>
+          <w:color w:val="000000" w:themeColor="text1"/>
+          <w:sz w:val="28"/>
+          <w:szCs w:val="28"/>
+        </w:rPr>
+      </w:pPr>
+      <w:bookmarkStart w:id="6" w:name="_Toc154354673"/>
+      <w:r>
+        <w:rPr>
+          <w:rFonts w:ascii="Times New Roman" w:hAnsi="Times New Roman" w:cs="Times New Roman"/>
+          <w:b/>
+          <w:bCs/>
+          <w:color w:val="000000" w:themeColor="text1"/>
+          <w:sz w:val="28"/>
+          <w:szCs w:val="28"/>
+        </w:rPr>
+        <w:t>3</w:t>
+      </w:r>
+      <w:r>
+        <w:rPr>
+          <w:rFonts w:ascii="Times New Roman" w:hAnsi="Times New Roman" w:cs="Times New Roman"/>
+          <w:b/>
+          <w:bCs/>
+          <w:color w:val="000000" w:themeColor="text1"/>
+          <w:sz w:val="28"/>
+          <w:szCs w:val="28"/>
+        </w:rPr>
+        <w:t xml:space="preserve"> </w:t>
+      </w:r>
+      <w:r>
+        <w:rPr>
+          <w:rFonts w:ascii="Times New Roman" w:hAnsi="Times New Roman" w:cs="Times New Roman"/>
+          <w:b/>
+          <w:bCs/>
+          <w:color w:val="000000" w:themeColor="text1"/>
+          <w:sz w:val="28"/>
+          <w:szCs w:val="28"/>
+        </w:rPr>
+        <w:t>Требования к программе или программному изделию</w:t>
+      </w:r>
+      <w:bookmarkEnd w:id="6"/>
+    </w:p>
+    <w:p>
+      <w:pPr>
+        <w:pStyle w:val="2"/>
+        <w:rPr>
+          <w:rFonts w:ascii="Times New Roman" w:hAnsi="Times New Roman" w:cs="Times New Roman"/>
+          <w:b/>
+          <w:bCs/>
+          <w:color w:val="auto"/>
+          <w:sz w:val="28"/>
+          <w:szCs w:val="28"/>
+        </w:rPr>
+      </w:pPr>
+      <w:bookmarkStart w:id="7" w:name="_Toc154354674"/>
+      <w:r>
+        <w:rPr>
+          <w:rFonts w:ascii="Times New Roman" w:hAnsi="Times New Roman" w:cs="Times New Roman"/>
+          <w:b/>
+          <w:bCs/>
+          <w:color w:val="auto"/>
+          <w:sz w:val="28"/>
+          <w:szCs w:val="28"/>
+        </w:rPr>
+        <w:t>3</w:t>
+      </w:r>
+      <w:r>
+        <w:rPr>
+          <w:rFonts w:ascii="Times New Roman" w:hAnsi="Times New Roman" w:cs="Times New Roman"/>
+          <w:b/>
+          <w:bCs/>
+          <w:color w:val="auto"/>
+          <w:sz w:val="28"/>
+          <w:szCs w:val="28"/>
+        </w:rPr>
+        <w:t>.1 Требования к функциональным характеристикам</w:t>
+      </w:r>
+      <w:bookmarkEnd w:id="7"/>
+    </w:p>
     <w:p>
       <w:pPr>
         <w:pStyle w:val="a3"/>
@@ -9,22 +2256,452 @@
           <w:ilvl w:val="0"/>
           <w:numId w:val="17"/>
         </w:numPr>
-        <w:spacing w:after="0"/>
-        <w:jc w:val="center"/>
-        <w:rPr>
-          <w:rStyle w:val="10"/>
-          <w:rFonts w:ascii="Times New Roman" w:eastAsiaTheme="minorHAnsi" w:hAnsi="Times New Roman" w:cs="Times New Roman"/>
+        <w:spacing w:line="360" w:lineRule="auto"/>
+        <w:ind w:left="0" w:firstLine="284"/>
+        <w:rPr>
+          <w:rFonts w:ascii="Times New Roman" w:hAnsi="Times New Roman" w:cs="Times New Roman"/>
+          <w:sz w:val="28"/>
+          <w:szCs w:val="28"/>
+        </w:rPr>
+      </w:pPr>
+      <w:r>
+        <w:rPr>
+          <w:rFonts w:ascii="Times New Roman" w:hAnsi="Times New Roman" w:cs="Times New Roman"/>
+          <w:sz w:val="28"/>
+          <w:szCs w:val="28"/>
+        </w:rPr>
+        <w:t>Пользователи должны иметь возможность создавать и управлять своими проектами и мероприятиями.</w:t>
+      </w:r>
+    </w:p>
+    <w:p>
+      <w:pPr>
+        <w:pStyle w:val="a3"/>
+        <w:numPr>
+          <w:ilvl w:val="0"/>
+          <w:numId w:val="17"/>
+        </w:numPr>
+        <w:spacing w:line="360" w:lineRule="auto"/>
+        <w:ind w:left="0" w:firstLine="284"/>
+        <w:rPr>
+          <w:rFonts w:ascii="Times New Roman" w:hAnsi="Times New Roman" w:cs="Times New Roman"/>
+          <w:sz w:val="28"/>
+          <w:szCs w:val="28"/>
+        </w:rPr>
+      </w:pPr>
+      <w:r>
+        <w:rPr>
+          <w:rFonts w:ascii="Times New Roman" w:hAnsi="Times New Roman" w:cs="Times New Roman"/>
+          <w:sz w:val="28"/>
+          <w:szCs w:val="28"/>
+        </w:rPr>
+        <w:t>Должна быть возможность присоединения к проектам и участию в мероприятиях.</w:t>
+      </w:r>
+    </w:p>
+    <w:p>
+      <w:pPr>
+        <w:pStyle w:val="a3"/>
+        <w:numPr>
+          <w:ilvl w:val="0"/>
+          <w:numId w:val="17"/>
+        </w:numPr>
+        <w:spacing w:line="360" w:lineRule="auto"/>
+        <w:ind w:left="0" w:firstLine="284"/>
+        <w:rPr>
+          <w:rFonts w:ascii="Times New Roman" w:hAnsi="Times New Roman" w:cs="Times New Roman"/>
+          <w:sz w:val="28"/>
+          <w:szCs w:val="28"/>
+        </w:rPr>
+      </w:pPr>
+      <w:r>
+        <w:rPr>
+          <w:rFonts w:ascii="Times New Roman" w:hAnsi="Times New Roman" w:cs="Times New Roman"/>
+          <w:sz w:val="28"/>
+          <w:szCs w:val="28"/>
+        </w:rPr>
+        <w:t>Система должна предоставлять возможность регистрации для студентов, преподавателей и администраторов.</w:t>
+      </w:r>
+    </w:p>
+    <w:p>
+      <w:pPr>
+        <w:pStyle w:val="a3"/>
+        <w:numPr>
+          <w:ilvl w:val="0"/>
+          <w:numId w:val="17"/>
+        </w:numPr>
+        <w:spacing w:line="360" w:lineRule="auto"/>
+        <w:ind w:left="0" w:firstLine="284"/>
+        <w:rPr>
+          <w:rFonts w:ascii="Times New Roman" w:hAnsi="Times New Roman" w:cs="Times New Roman"/>
+          <w:sz w:val="28"/>
+          <w:szCs w:val="28"/>
+        </w:rPr>
+      </w:pPr>
+      <w:r>
+        <w:rPr>
+          <w:rFonts w:ascii="Times New Roman" w:hAnsi="Times New Roman" w:cs="Times New Roman"/>
+          <w:sz w:val="28"/>
+          <w:szCs w:val="28"/>
+        </w:rPr>
+        <w:t>Аутентификация пользователей должна быть безопасной, включая хэширование паролей.</w:t>
+      </w:r>
+    </w:p>
+    <w:p>
+      <w:pPr>
+        <w:pStyle w:val="a3"/>
+        <w:numPr>
+          <w:ilvl w:val="0"/>
+          <w:numId w:val="17"/>
+        </w:numPr>
+        <w:spacing w:line="360" w:lineRule="auto"/>
+        <w:ind w:left="0" w:firstLine="284"/>
+        <w:rPr>
+          <w:rFonts w:ascii="Times New Roman" w:hAnsi="Times New Roman" w:cs="Times New Roman"/>
+          <w:sz w:val="28"/>
+          <w:szCs w:val="28"/>
+        </w:rPr>
+      </w:pPr>
+      <w:r>
+        <w:rPr>
+          <w:rFonts w:ascii="Times New Roman" w:hAnsi="Times New Roman" w:cs="Times New Roman"/>
+          <w:sz w:val="28"/>
+          <w:szCs w:val="28"/>
+        </w:rPr>
+        <w:t>Дизайн интерфейса должен быть интуитивно понятным для студентов и преподавателей, даже без предварительного обучения.</w:t>
+      </w:r>
+    </w:p>
+    <w:p>
+      <w:pPr>
+        <w:pStyle w:val="a3"/>
+        <w:numPr>
+          <w:ilvl w:val="0"/>
+          <w:numId w:val="17"/>
+        </w:numPr>
+        <w:spacing w:line="360" w:lineRule="auto"/>
+        <w:ind w:left="0" w:firstLine="284"/>
+        <w:rPr>
+          <w:rFonts w:ascii="Times New Roman" w:hAnsi="Times New Roman" w:cs="Times New Roman"/>
+          <w:sz w:val="28"/>
+          <w:szCs w:val="28"/>
+        </w:rPr>
+      </w:pPr>
+      <w:r>
+        <w:rPr>
+          <w:rFonts w:ascii="Times New Roman" w:hAnsi="Times New Roman" w:cs="Times New Roman"/>
+          <w:sz w:val="28"/>
+          <w:szCs w:val="28"/>
+        </w:rPr>
+        <w:lastRenderedPageBreak/>
+        <w:t>Обеспечить минимальное время отклика приложения, чтобы удовлетворить пользовательский опыт.</w:t>
+      </w:r>
+    </w:p>
+    <w:p>
+      <w:pPr>
+        <w:pStyle w:val="a3"/>
+        <w:numPr>
+          <w:ilvl w:val="0"/>
+          <w:numId w:val="17"/>
+        </w:numPr>
+        <w:spacing w:line="360" w:lineRule="auto"/>
+        <w:ind w:left="0" w:firstLine="284"/>
+        <w:rPr>
+          <w:rFonts w:ascii="Times New Roman" w:hAnsi="Times New Roman" w:cs="Times New Roman"/>
+          <w:sz w:val="28"/>
+          <w:szCs w:val="28"/>
+        </w:rPr>
+      </w:pPr>
+      <w:r>
+        <w:rPr>
+          <w:rFonts w:ascii="Times New Roman" w:hAnsi="Times New Roman" w:cs="Times New Roman"/>
+          <w:sz w:val="28"/>
+          <w:szCs w:val="28"/>
+        </w:rPr>
+        <w:t>Разработать полный набор тестов для проверки функциональности, безопасности и производительности.</w:t>
+      </w:r>
+    </w:p>
+    <w:p>
+      <w:pPr>
+        <w:pStyle w:val="a3"/>
+        <w:numPr>
+          <w:ilvl w:val="0"/>
+          <w:numId w:val="17"/>
+        </w:numPr>
+        <w:spacing w:line="360" w:lineRule="auto"/>
+        <w:ind w:left="0" w:firstLine="284"/>
+        <w:rPr>
+          <w:rFonts w:ascii="Times New Roman" w:hAnsi="Times New Roman" w:cs="Times New Roman"/>
+          <w:sz w:val="28"/>
+          <w:szCs w:val="28"/>
+        </w:rPr>
+      </w:pPr>
+      <w:r>
+        <w:rPr>
+          <w:rFonts w:ascii="Times New Roman" w:hAnsi="Times New Roman" w:cs="Times New Roman"/>
+          <w:sz w:val="28"/>
+          <w:szCs w:val="28"/>
+        </w:rPr>
+        <w:t>Разработать подробное руководство пользователя для облегчения навигации и использования приложения.</w:t>
+      </w:r>
+    </w:p>
+    <w:p>
+      <w:pPr>
+        <w:pStyle w:val="a3"/>
+        <w:numPr>
+          <w:ilvl w:val="0"/>
+          <w:numId w:val="17"/>
+        </w:numPr>
+        <w:spacing w:line="360" w:lineRule="auto"/>
+        <w:ind w:left="0" w:firstLine="284"/>
+        <w:rPr>
+          <w:rFonts w:ascii="Times New Roman" w:hAnsi="Times New Roman" w:cs="Times New Roman"/>
+          <w:sz w:val="28"/>
+          <w:szCs w:val="28"/>
+        </w:rPr>
+      </w:pPr>
+      <w:r>
+        <w:rPr>
+          <w:rFonts w:ascii="Times New Roman" w:hAnsi="Times New Roman" w:cs="Times New Roman"/>
+          <w:sz w:val="28"/>
+          <w:szCs w:val="28"/>
+        </w:rPr>
+        <w:t>Реализовать строгий контроль доступа к различным разделам приложения в зависимости от роли пользователя.</w:t>
+      </w:r>
+    </w:p>
+    <w:p>
+      <w:pPr>
+        <w:pStyle w:val="a3"/>
+        <w:numPr>
+          <w:ilvl w:val="0"/>
+          <w:numId w:val="17"/>
+        </w:numPr>
+        <w:spacing w:line="360" w:lineRule="auto"/>
+        <w:ind w:left="0" w:firstLine="284"/>
+        <w:rPr>
+          <w:rFonts w:ascii="Times New Roman" w:hAnsi="Times New Roman" w:cs="Times New Roman"/>
+          <w:sz w:val="28"/>
+          <w:szCs w:val="28"/>
+        </w:rPr>
+      </w:pPr>
+      <w:r>
+        <w:rPr>
+          <w:rFonts w:ascii="Times New Roman" w:hAnsi="Times New Roman" w:cs="Times New Roman"/>
+          <w:sz w:val="28"/>
+          <w:szCs w:val="28"/>
+        </w:rPr>
+        <w:t>Каждый пользователь должен иметь профиль с базовой информацией, списком участия в проектах и мероприятиях.</w:t>
+      </w:r>
+    </w:p>
+    <w:p>
+      <w:pPr>
+        <w:pStyle w:val="2"/>
+        <w:rPr>
+          <w:rFonts w:ascii="Times New Roman" w:hAnsi="Times New Roman" w:cs="Times New Roman"/>
+          <w:b/>
+          <w:bCs/>
+          <w:color w:val="auto"/>
+          <w:sz w:val="28"/>
+          <w:szCs w:val="28"/>
+        </w:rPr>
+      </w:pPr>
+      <w:bookmarkStart w:id="8" w:name="_Toc154354675"/>
+      <w:r>
+        <w:rPr>
+          <w:rFonts w:ascii="Times New Roman" w:hAnsi="Times New Roman" w:cs="Times New Roman"/>
+          <w:b/>
+          <w:bCs/>
+          <w:color w:val="auto"/>
+          <w:sz w:val="28"/>
+          <w:szCs w:val="28"/>
+        </w:rPr>
+        <w:t xml:space="preserve">3.2 </w:t>
+      </w:r>
+      <w:r>
+        <w:rPr>
+          <w:rFonts w:ascii="Times New Roman" w:hAnsi="Times New Roman" w:cs="Times New Roman"/>
+          <w:b/>
+          <w:bCs/>
+          <w:color w:val="auto"/>
+          <w:sz w:val="28"/>
+          <w:szCs w:val="28"/>
+        </w:rPr>
+        <w:t>Требования к программной документации</w:t>
+      </w:r>
+      <w:bookmarkEnd w:id="8"/>
+    </w:p>
+    <w:p>
+      <w:pPr>
+        <w:spacing w:after="0" w:line="360" w:lineRule="auto"/>
+        <w:ind w:firstLine="567"/>
+        <w:jc w:val="both"/>
+        <w:rPr>
+          <w:rFonts w:ascii="Times New Roman" w:hAnsi="Times New Roman" w:cs="Times New Roman"/>
+          <w:sz w:val="28"/>
+          <w:szCs w:val="28"/>
+          <w:lang w:eastAsia="ru-RU"/>
+        </w:rPr>
+      </w:pPr>
+      <w:r>
+        <w:rPr>
+          <w:rFonts w:ascii="Times New Roman" w:hAnsi="Times New Roman" w:cs="Times New Roman"/>
+          <w:sz w:val="28"/>
+          <w:szCs w:val="28"/>
+          <w:lang w:eastAsia="ru-RU"/>
+        </w:rPr>
+        <w:t>Программная документация должна включать следующие документы:</w:t>
+      </w:r>
+    </w:p>
+    <w:p>
+      <w:pPr>
+        <w:spacing w:after="0" w:line="360" w:lineRule="auto"/>
+        <w:ind w:firstLine="567"/>
+        <w:jc w:val="both"/>
+        <w:rPr>
+          <w:rFonts w:ascii="Times New Roman" w:hAnsi="Times New Roman" w:cs="Times New Roman"/>
+          <w:sz w:val="28"/>
+          <w:szCs w:val="28"/>
+          <w:lang w:eastAsia="ru-RU"/>
+        </w:rPr>
+      </w:pPr>
+      <w:r>
+        <w:rPr>
+          <w:rFonts w:ascii="Times New Roman" w:hAnsi="Times New Roman" w:cs="Times New Roman"/>
+          <w:sz w:val="28"/>
+          <w:szCs w:val="28"/>
+          <w:lang w:eastAsia="ru-RU"/>
+        </w:rPr>
+        <w:t>Техническое задание (ТЗ) – описывает назначение, основные функции, требования к программному изделию, а также порядок контроля и приемки.</w:t>
+      </w:r>
+    </w:p>
+    <w:p>
+      <w:pPr>
+        <w:spacing w:after="0" w:line="360" w:lineRule="auto"/>
+        <w:ind w:firstLine="567"/>
+        <w:jc w:val="both"/>
+        <w:rPr>
+          <w:rFonts w:ascii="Times New Roman" w:hAnsi="Times New Roman" w:cs="Times New Roman"/>
+          <w:sz w:val="28"/>
+          <w:szCs w:val="28"/>
+          <w:lang w:eastAsia="ru-RU"/>
+        </w:rPr>
+      </w:pPr>
+      <w:r>
+        <w:rPr>
+          <w:rFonts w:ascii="Times New Roman" w:hAnsi="Times New Roman" w:cs="Times New Roman"/>
+          <w:sz w:val="28"/>
+          <w:szCs w:val="28"/>
+          <w:lang w:eastAsia="ru-RU"/>
+        </w:rPr>
+        <w:t>Рабочий проект (РП) – содержит описание архитектуры программного изделия, алгоритмы работы, структуру баз данных, детальное описание всех модулей.</w:t>
+      </w:r>
+    </w:p>
+    <w:p>
+      <w:pPr>
+        <w:spacing w:after="0" w:line="360" w:lineRule="auto"/>
+        <w:ind w:firstLine="567"/>
+        <w:jc w:val="both"/>
+        <w:rPr>
+          <w:rFonts w:ascii="Times New Roman" w:hAnsi="Times New Roman" w:cs="Times New Roman"/>
+          <w:sz w:val="28"/>
+          <w:szCs w:val="28"/>
+          <w:lang w:eastAsia="ru-RU"/>
+        </w:rPr>
+      </w:pPr>
+      <w:r>
+        <w:rPr>
+          <w:rFonts w:ascii="Times New Roman" w:hAnsi="Times New Roman" w:cs="Times New Roman"/>
+          <w:sz w:val="28"/>
+          <w:szCs w:val="28"/>
+          <w:lang w:eastAsia="ru-RU"/>
+        </w:rPr>
+        <w:t>Программа и методика испытаний – описывает порядок проведения испытаний программного продукта, включая тестовые случаи и критерии оценки соответствия требованиям ТЗ.</w:t>
+      </w:r>
+    </w:p>
+    <w:p>
+      <w:pPr>
+        <w:spacing w:after="0" w:line="360" w:lineRule="auto"/>
+        <w:ind w:firstLine="567"/>
+        <w:jc w:val="both"/>
+        <w:rPr>
+          <w:rFonts w:ascii="Times New Roman" w:hAnsi="Times New Roman" w:cs="Times New Roman"/>
+          <w:sz w:val="28"/>
+          <w:szCs w:val="28"/>
+          <w:lang w:eastAsia="ru-RU"/>
+        </w:rPr>
+      </w:pPr>
+      <w:r>
+        <w:rPr>
+          <w:rFonts w:ascii="Times New Roman" w:hAnsi="Times New Roman" w:cs="Times New Roman"/>
+          <w:sz w:val="28"/>
+          <w:szCs w:val="28"/>
+          <w:lang w:eastAsia="ru-RU"/>
+        </w:rPr>
+        <w:t>Руководство пользователя – содержит инструкции по установке, настройке и использованию программного продукта конечными пользователями.</w:t>
+      </w:r>
+    </w:p>
+    <w:p>
+      <w:pPr>
+        <w:spacing w:after="0" w:line="360" w:lineRule="auto"/>
+        <w:ind w:firstLine="567"/>
+        <w:jc w:val="both"/>
+        <w:rPr>
+          <w:rFonts w:ascii="Times New Roman" w:hAnsi="Times New Roman" w:cs="Times New Roman"/>
+          <w:sz w:val="28"/>
+          <w:szCs w:val="28"/>
+          <w:lang w:eastAsia="ru-RU"/>
+        </w:rPr>
+      </w:pPr>
+      <w:r>
+        <w:rPr>
+          <w:rFonts w:ascii="Times New Roman" w:hAnsi="Times New Roman" w:cs="Times New Roman"/>
+          <w:sz w:val="28"/>
+          <w:szCs w:val="28"/>
+          <w:lang w:eastAsia="ru-RU"/>
+        </w:rPr>
+        <w:t>Руководство администратора – описывает процедуры администрирования и технической поддержки программного изделия.</w:t>
+      </w:r>
+    </w:p>
+    <w:p>
+      <w:pPr>
+        <w:spacing w:line="360" w:lineRule="auto"/>
+        <w:ind w:firstLine="567"/>
+        <w:jc w:val="both"/>
+        <w:rPr>
+          <w:rFonts w:ascii="Times New Roman" w:hAnsi="Times New Roman" w:cs="Times New Roman"/>
+          <w:sz w:val="28"/>
+          <w:szCs w:val="28"/>
+          <w:lang w:eastAsia="ru-RU"/>
+        </w:rPr>
+      </w:pPr>
+      <w:r>
+        <w:rPr>
+          <w:rFonts w:ascii="Times New Roman" w:hAnsi="Times New Roman" w:cs="Times New Roman"/>
+          <w:sz w:val="28"/>
+          <w:szCs w:val="28"/>
+          <w:lang w:eastAsia="ru-RU"/>
+        </w:rPr>
+        <w:t>Текст программы – исходный код программного продукта с комментариями.</w:t>
+      </w:r>
+    </w:p>
+    <w:p>
+      <w:pPr>
+        <w:pStyle w:val="1"/>
+        <w:numPr>
+          <w:ilvl w:val="0"/>
+          <w:numId w:val="23"/>
+        </w:numPr>
+        <w:spacing w:before="0"/>
+        <w:ind w:left="0" w:firstLine="0"/>
+        <w:rPr>
+          <w:rFonts w:ascii="Times New Roman" w:hAnsi="Times New Roman" w:cs="Times New Roman"/>
           <w:b/>
           <w:bCs/>
           <w:color w:val="000000" w:themeColor="text1"/>
           <w:sz w:val="28"/>
           <w:szCs w:val="28"/>
-          <w:shd w:val="clear" w:color="auto" w:fill="FFFFFF"/>
-        </w:rPr>
-      </w:pPr>
-      <w:r>
-        <w:rPr>
-          <w:rStyle w:val="10"/>
+        </w:rPr>
+      </w:pPr>
+      <w:bookmarkStart w:id="9" w:name="_Toc154354676"/>
+      <w:r>
+        <w:rPr>
           <w:rFonts w:ascii="Times New Roman" w:hAnsi="Times New Roman" w:cs="Times New Roman"/>
           <w:b/>
           <w:bCs/>
@@ -32,11 +2709,40 @@
           <w:sz w:val="28"/>
           <w:szCs w:val="28"/>
         </w:rPr>
-        <w:t>Т</w:t>
-      </w:r>
-      <w:r>
-        <w:rPr>
-          <w:rStyle w:val="10"/>
+        <w:t>Технико-экономические показатели</w:t>
+      </w:r>
+      <w:bookmarkEnd w:id="9"/>
+    </w:p>
+    <w:p>
+      <w:pPr>
+        <w:spacing w:line="360" w:lineRule="auto"/>
+        <w:ind w:firstLine="567"/>
+        <w:jc w:val="both"/>
+        <w:rPr>
+          <w:rFonts w:ascii="Times New Roman" w:hAnsi="Times New Roman" w:cs="Times New Roman"/>
+          <w:sz w:val="28"/>
+          <w:szCs w:val="28"/>
+        </w:rPr>
+      </w:pPr>
+      <w:r>
+        <w:rPr>
+          <w:rFonts w:ascii="Times New Roman" w:hAnsi="Times New Roman" w:cs="Times New Roman"/>
+          <w:sz w:val="28"/>
+          <w:szCs w:val="28"/>
+        </w:rPr>
+        <w:t>Эффективность программного обеспечения определяется удобством его использования для учета информации на предприятии, а также экономической выгодой, полученной от внедрения данной программы.</w:t>
+      </w:r>
+    </w:p>
+    <w:p>
+      <w:pPr>
+        <w:pStyle w:val="a3"/>
+        <w:ind w:left="1557"/>
+      </w:pPr>
+    </w:p>
+    <w:p>
+      <w:pPr>
+        <w:pStyle w:val="1"/>
+        <w:rPr>
           <w:rFonts w:ascii="Times New Roman" w:hAnsi="Times New Roman" w:cs="Times New Roman"/>
           <w:b/>
           <w:bCs/>
@@ -44,31 +2750,29 @@
           <w:sz w:val="28"/>
           <w:szCs w:val="28"/>
         </w:rPr>
-        <w:t>ЕХНИЧЕСКОЕ ЗАДАНИЕ</w:t>
-      </w:r>
-    </w:p>
-    <w:p>
-      <w:pPr>
-        <w:pStyle w:val="1"/>
-        <w:spacing w:before="0" w:line="360" w:lineRule="auto"/>
-        <w:ind w:firstLine="567"/>
-        <w:jc w:val="center"/>
+      </w:pPr>
+      <w:bookmarkStart w:id="10" w:name="_Toc154354677"/>
+      <w:r>
         <w:rPr>
           <w:rFonts w:ascii="Times New Roman" w:hAnsi="Times New Roman" w:cs="Times New Roman"/>
           <w:b/>
           <w:bCs/>
           <w:color w:val="000000" w:themeColor="text1"/>
-        </w:rPr>
-      </w:pPr>
+          <w:sz w:val="28"/>
+          <w:szCs w:val="28"/>
+        </w:rPr>
+        <w:t>5</w:t>
+      </w:r>
       <w:r>
         <w:rPr>
           <w:rFonts w:ascii="Times New Roman" w:hAnsi="Times New Roman" w:cs="Times New Roman"/>
           <w:b/>
           <w:bCs/>
           <w:color w:val="000000" w:themeColor="text1"/>
-          <w:lang w:val="en-US"/>
-        </w:rPr>
-        <w:t xml:space="preserve">1.1 </w:t>
+          <w:sz w:val="28"/>
+          <w:szCs w:val="28"/>
+        </w:rPr>
+        <w:t xml:space="preserve"> </w:t>
       </w:r>
       <w:r>
         <w:rPr>
@@ -76,1631 +2780,649 @@
           <w:b/>
           <w:bCs/>
           <w:color w:val="000000" w:themeColor="text1"/>
-        </w:rPr>
-        <w:t>Наименование программного изделия</w:t>
-      </w:r>
+          <w:sz w:val="28"/>
+          <w:szCs w:val="28"/>
+        </w:rPr>
+        <w:t>Стадии и этапы разработки</w:t>
+      </w:r>
+      <w:bookmarkEnd w:id="10"/>
     </w:p>
     <w:p>
       <w:pPr>
         <w:ind w:firstLine="567"/>
         <w:rPr>
-          <w:b/>
-          <w:bCs/>
-          <w:shd w:val="clear" w:color="auto" w:fill="FFFFFF"/>
-          <w:lang w:val="en-US"/>
-        </w:rPr>
-      </w:pPr>
-      <w:r>
-        <w:rPr>
-          <w:rStyle w:val="10"/>
-          <w:rFonts w:ascii="Times New Roman" w:hAnsi="Times New Roman" w:cs="Times New Roman"/>
-          <w:color w:val="000000" w:themeColor="text1"/>
-          <w:sz w:val="28"/>
-          <w:szCs w:val="28"/>
-        </w:rPr>
-        <w:t>Веб</w:t>
-      </w:r>
-      <w:r>
-        <w:rPr>
-          <w:rStyle w:val="10"/>
-          <w:rFonts w:ascii="Times New Roman" w:hAnsi="Times New Roman" w:cs="Times New Roman"/>
-          <w:color w:val="000000" w:themeColor="text1"/>
-          <w:sz w:val="28"/>
-          <w:szCs w:val="28"/>
-          <w:lang w:val="en-US"/>
-        </w:rPr>
-        <w:t>-</w:t>
-      </w:r>
-      <w:r>
-        <w:rPr>
-          <w:rStyle w:val="10"/>
-          <w:rFonts w:ascii="Times New Roman" w:hAnsi="Times New Roman" w:cs="Times New Roman"/>
-          <w:color w:val="000000" w:themeColor="text1"/>
-          <w:sz w:val="28"/>
-          <w:szCs w:val="28"/>
-        </w:rPr>
-        <w:t>приложение</w:t>
-      </w:r>
-      <w:r>
-        <w:rPr>
-          <w:rStyle w:val="10"/>
-          <w:rFonts w:ascii="Times New Roman" w:hAnsi="Times New Roman" w:cs="Times New Roman"/>
-          <w:color w:val="000000" w:themeColor="text1"/>
-          <w:sz w:val="28"/>
-          <w:szCs w:val="28"/>
-          <w:lang w:val="en-US"/>
-        </w:rPr>
-        <w:t xml:space="preserve"> "EdTech Startup Club"</w:t>
-      </w:r>
-      <w:r>
-        <w:rPr>
-          <w:rStyle w:val="10"/>
-          <w:rFonts w:ascii="Times New Roman" w:hAnsi="Times New Roman" w:cs="Times New Roman"/>
-          <w:color w:val="000000" w:themeColor="text1"/>
-          <w:sz w:val="28"/>
-          <w:szCs w:val="28"/>
-          <w:lang w:val="en-US"/>
+          <w:rFonts w:ascii="Times New Roman" w:hAnsi="Times New Roman" w:cs="Times New Roman"/>
+          <w:sz w:val="28"/>
+          <w:szCs w:val="28"/>
+        </w:rPr>
+      </w:pPr>
+      <w:r>
+        <w:rPr>
+          <w:rFonts w:ascii="Times New Roman" w:hAnsi="Times New Roman" w:cs="Times New Roman"/>
+          <w:sz w:val="28"/>
+          <w:szCs w:val="28"/>
+        </w:rPr>
+        <w:t>5.1.</w:t>
+      </w:r>
+      <w:r>
+        <w:rPr>
+          <w:rFonts w:ascii="Times New Roman" w:hAnsi="Times New Roman" w:cs="Times New Roman"/>
+          <w:sz w:val="28"/>
+          <w:szCs w:val="28"/>
+        </w:rPr>
+        <w:t> Прототипирование</w:t>
+      </w:r>
+    </w:p>
+    <w:p>
+      <w:pPr>
+        <w:ind w:firstLine="567"/>
+        <w:rPr>
+          <w:rFonts w:ascii="Times New Roman" w:hAnsi="Times New Roman" w:cs="Times New Roman"/>
+          <w:sz w:val="28"/>
+          <w:szCs w:val="28"/>
+        </w:rPr>
+      </w:pPr>
+      <w:r>
+        <w:rPr>
+          <w:rFonts w:ascii="Times New Roman" w:hAnsi="Times New Roman" w:cs="Times New Roman"/>
+          <w:sz w:val="28"/>
+          <w:szCs w:val="28"/>
+        </w:rPr>
+        <w:t>На данном этапе необходимо выполнить:</w:t>
+      </w:r>
+    </w:p>
+    <w:p>
+      <w:pPr>
+        <w:ind w:firstLine="567"/>
+        <w:rPr>
+          <w:rFonts w:ascii="Times New Roman" w:hAnsi="Times New Roman" w:cs="Times New Roman"/>
+          <w:sz w:val="28"/>
+          <w:szCs w:val="28"/>
+        </w:rPr>
+      </w:pPr>
+      <w:r>
+        <w:rPr>
+          <w:rFonts w:ascii="Times New Roman" w:hAnsi="Times New Roman" w:cs="Times New Roman"/>
+          <w:sz w:val="28"/>
+          <w:szCs w:val="28"/>
+        </w:rPr>
+        <w:t>Создание интуитивно понятного и удобного интерфейса для требуемых типов устройств;</w:t>
+      </w:r>
+    </w:p>
+    <w:p>
+      <w:pPr>
+        <w:ind w:firstLine="567"/>
+        <w:rPr>
+          <w:rFonts w:ascii="Times New Roman" w:hAnsi="Times New Roman" w:cs="Times New Roman"/>
+          <w:sz w:val="28"/>
+          <w:szCs w:val="28"/>
+        </w:rPr>
+      </w:pPr>
+      <w:r>
+        <w:rPr>
+          <w:rFonts w:ascii="Times New Roman" w:hAnsi="Times New Roman" w:cs="Times New Roman"/>
+          <w:sz w:val="28"/>
+          <w:szCs w:val="28"/>
+        </w:rPr>
+        <w:t>Проектирование и разработка прототипа;</w:t>
+      </w:r>
+    </w:p>
+    <w:p>
+      <w:pPr>
+        <w:ind w:firstLine="567"/>
+        <w:rPr>
+          <w:rFonts w:ascii="Times New Roman" w:hAnsi="Times New Roman" w:cs="Times New Roman"/>
+          <w:sz w:val="28"/>
+          <w:szCs w:val="28"/>
+        </w:rPr>
+      </w:pPr>
+      <w:proofErr w:type="spellStart"/>
+      <w:r>
+        <w:rPr>
+          <w:rFonts w:ascii="Times New Roman" w:hAnsi="Times New Roman" w:cs="Times New Roman"/>
+          <w:sz w:val="28"/>
+          <w:szCs w:val="28"/>
+        </w:rPr>
+        <w:t>Usability</w:t>
+      </w:r>
+      <w:proofErr w:type="spellEnd"/>
+      <w:r>
+        <w:rPr>
+          <w:rFonts w:ascii="Times New Roman" w:hAnsi="Times New Roman" w:cs="Times New Roman"/>
+          <w:sz w:val="28"/>
+          <w:szCs w:val="28"/>
+        </w:rPr>
+        <w:t>-тестирование прототипа.</w:t>
+      </w:r>
+    </w:p>
+    <w:p>
+      <w:pPr>
+        <w:ind w:firstLine="567"/>
+        <w:rPr>
+          <w:rFonts w:ascii="Times New Roman" w:hAnsi="Times New Roman" w:cs="Times New Roman"/>
+          <w:sz w:val="28"/>
+          <w:szCs w:val="28"/>
+        </w:rPr>
+      </w:pPr>
+      <w:r>
+        <w:rPr>
+          <w:rFonts w:ascii="Times New Roman" w:hAnsi="Times New Roman" w:cs="Times New Roman"/>
+          <w:sz w:val="28"/>
+          <w:szCs w:val="28"/>
+        </w:rPr>
+        <w:t>5.2. Создание дизайна</w:t>
+      </w:r>
+    </w:p>
+    <w:p>
+      <w:pPr>
+        <w:ind w:firstLine="567"/>
+        <w:rPr>
+          <w:rFonts w:ascii="Times New Roman" w:hAnsi="Times New Roman" w:cs="Times New Roman"/>
+          <w:sz w:val="28"/>
+          <w:szCs w:val="28"/>
+        </w:rPr>
+      </w:pPr>
+      <w:r>
+        <w:rPr>
+          <w:rFonts w:ascii="Times New Roman" w:hAnsi="Times New Roman" w:cs="Times New Roman"/>
+          <w:sz w:val="28"/>
+          <w:szCs w:val="28"/>
+        </w:rPr>
+        <w:t>На данном этапе необходимо выполнить:</w:t>
+      </w:r>
+    </w:p>
+    <w:p>
+      <w:pPr>
+        <w:ind w:firstLine="567"/>
+        <w:rPr>
+          <w:rFonts w:ascii="Times New Roman" w:hAnsi="Times New Roman" w:cs="Times New Roman"/>
+          <w:sz w:val="28"/>
+          <w:szCs w:val="28"/>
+        </w:rPr>
+      </w:pPr>
+      <w:r>
+        <w:rPr>
+          <w:rFonts w:ascii="Times New Roman" w:hAnsi="Times New Roman" w:cs="Times New Roman"/>
+          <w:sz w:val="28"/>
+          <w:szCs w:val="28"/>
+        </w:rPr>
+        <w:t>Создание полноцветного дизайна для требуемых разрешений экранов в соответствии с разработанной структурой и логикой</w:t>
+      </w:r>
+      <w:r>
+        <w:rPr>
+          <w:rFonts w:ascii="Times New Roman" w:hAnsi="Times New Roman" w:cs="Times New Roman"/>
+          <w:sz w:val="28"/>
+          <w:szCs w:val="28"/>
         </w:rPr>
         <w:t>.</w:t>
       </w:r>
     </w:p>
     <w:p>
       <w:pPr>
+        <w:ind w:firstLine="567"/>
+        <w:rPr>
+          <w:rFonts w:ascii="Times New Roman" w:hAnsi="Times New Roman" w:cs="Times New Roman"/>
+          <w:sz w:val="28"/>
+          <w:szCs w:val="28"/>
+        </w:rPr>
+      </w:pPr>
+      <w:r>
+        <w:rPr>
+          <w:rFonts w:ascii="Times New Roman" w:hAnsi="Times New Roman" w:cs="Times New Roman"/>
+          <w:sz w:val="28"/>
+          <w:szCs w:val="28"/>
+        </w:rPr>
+        <w:t>5.3. Верстка и разработка</w:t>
+      </w:r>
+    </w:p>
+    <w:p>
+      <w:pPr>
+        <w:ind w:firstLine="567"/>
+        <w:rPr>
+          <w:rFonts w:ascii="Times New Roman" w:hAnsi="Times New Roman" w:cs="Times New Roman"/>
+          <w:sz w:val="28"/>
+          <w:szCs w:val="28"/>
+        </w:rPr>
+      </w:pPr>
+      <w:r>
+        <w:rPr>
+          <w:rFonts w:ascii="Times New Roman" w:hAnsi="Times New Roman" w:cs="Times New Roman"/>
+          <w:sz w:val="28"/>
+          <w:szCs w:val="28"/>
+        </w:rPr>
+        <w:t>На данном этапе необходимо выполнить:</w:t>
+      </w:r>
+    </w:p>
+    <w:p>
+      <w:pPr>
+        <w:ind w:firstLine="567"/>
+        <w:rPr>
+          <w:rFonts w:ascii="Times New Roman" w:hAnsi="Times New Roman" w:cs="Times New Roman"/>
+          <w:sz w:val="28"/>
+          <w:szCs w:val="28"/>
+        </w:rPr>
+      </w:pPr>
+      <w:r>
+        <w:rPr>
+          <w:rFonts w:ascii="Times New Roman" w:hAnsi="Times New Roman" w:cs="Times New Roman"/>
+          <w:sz w:val="28"/>
+          <w:szCs w:val="28"/>
+        </w:rPr>
+        <w:t>Разработка веб-интерфейса сайта с заданным функционалом согласно макету;</w:t>
+      </w:r>
+    </w:p>
+    <w:p>
+      <w:pPr>
+        <w:ind w:firstLine="567"/>
+        <w:rPr>
+          <w:rFonts w:ascii="Times New Roman" w:hAnsi="Times New Roman" w:cs="Times New Roman"/>
+          <w:sz w:val="28"/>
+          <w:szCs w:val="28"/>
+        </w:rPr>
+      </w:pPr>
+      <w:r>
+        <w:rPr>
+          <w:rFonts w:ascii="Times New Roman" w:hAnsi="Times New Roman" w:cs="Times New Roman"/>
+          <w:sz w:val="28"/>
+          <w:szCs w:val="28"/>
+        </w:rPr>
+        <w:t>Разработка серверной части сайта и базы данных;</w:t>
+      </w:r>
+    </w:p>
+    <w:p>
+      <w:pPr>
+        <w:ind w:firstLine="567"/>
+        <w:rPr>
+          <w:rFonts w:ascii="Times New Roman" w:hAnsi="Times New Roman" w:cs="Times New Roman"/>
+          <w:sz w:val="28"/>
+          <w:szCs w:val="28"/>
+        </w:rPr>
+      </w:pPr>
+      <w:r>
+        <w:rPr>
+          <w:rFonts w:ascii="Times New Roman" w:hAnsi="Times New Roman" w:cs="Times New Roman"/>
+          <w:sz w:val="28"/>
+          <w:szCs w:val="28"/>
+        </w:rPr>
+        <w:t>Интеграция со смежными системами.</w:t>
+      </w:r>
+    </w:p>
+    <w:p>
+      <w:pPr>
+        <w:ind w:firstLine="567"/>
+        <w:rPr>
+          <w:rFonts w:ascii="Times New Roman" w:hAnsi="Times New Roman" w:cs="Times New Roman"/>
+          <w:sz w:val="28"/>
+          <w:szCs w:val="28"/>
+        </w:rPr>
+      </w:pPr>
+      <w:r>
+        <w:rPr>
+          <w:rFonts w:ascii="Times New Roman" w:hAnsi="Times New Roman" w:cs="Times New Roman"/>
+          <w:sz w:val="28"/>
+          <w:szCs w:val="28"/>
+        </w:rPr>
+        <w:t>5.4. Тестирование</w:t>
+      </w:r>
+    </w:p>
+    <w:p>
+      <w:pPr>
+        <w:ind w:firstLine="567"/>
+        <w:rPr>
+          <w:rFonts w:ascii="Times New Roman" w:hAnsi="Times New Roman" w:cs="Times New Roman"/>
+          <w:sz w:val="28"/>
+          <w:szCs w:val="28"/>
+        </w:rPr>
+      </w:pPr>
+      <w:r>
+        <w:rPr>
+          <w:rFonts w:ascii="Times New Roman" w:hAnsi="Times New Roman" w:cs="Times New Roman"/>
+          <w:sz w:val="28"/>
+          <w:szCs w:val="28"/>
+        </w:rPr>
+        <w:t>На данном этапе необходимо выполнить:</w:t>
+      </w:r>
+    </w:p>
+    <w:p>
+      <w:pPr>
+        <w:ind w:firstLine="567"/>
+        <w:rPr>
+          <w:rFonts w:ascii="Times New Roman" w:hAnsi="Times New Roman" w:cs="Times New Roman"/>
+          <w:sz w:val="28"/>
+          <w:szCs w:val="28"/>
+        </w:rPr>
+      </w:pPr>
+      <w:r>
+        <w:rPr>
+          <w:rFonts w:ascii="Times New Roman" w:hAnsi="Times New Roman" w:cs="Times New Roman"/>
+          <w:sz w:val="28"/>
+          <w:szCs w:val="28"/>
+        </w:rPr>
+        <w:t>Тестирование сайта, исправление выявленных ошибок, оптимизация.</w:t>
+      </w:r>
+    </w:p>
+    <w:p>
+      <w:pPr>
+        <w:ind w:firstLine="567"/>
+        <w:rPr>
+          <w:rFonts w:ascii="Times New Roman" w:hAnsi="Times New Roman" w:cs="Times New Roman"/>
+          <w:sz w:val="28"/>
+          <w:szCs w:val="28"/>
+        </w:rPr>
+      </w:pPr>
+      <w:r>
+        <w:rPr>
+          <w:rFonts w:ascii="Times New Roman" w:hAnsi="Times New Roman" w:cs="Times New Roman"/>
+          <w:sz w:val="28"/>
+          <w:szCs w:val="28"/>
+        </w:rPr>
+        <w:t>Выполняются следующие виды тестирования:</w:t>
+      </w:r>
+    </w:p>
+    <w:p>
+      <w:pPr>
+        <w:ind w:firstLine="567"/>
+        <w:rPr>
+          <w:rFonts w:ascii="Times New Roman" w:hAnsi="Times New Roman" w:cs="Times New Roman"/>
+          <w:sz w:val="28"/>
+          <w:szCs w:val="28"/>
+        </w:rPr>
+      </w:pPr>
+      <w:r>
+        <w:rPr>
+          <w:rFonts w:ascii="Times New Roman" w:hAnsi="Times New Roman" w:cs="Times New Roman"/>
+          <w:sz w:val="28"/>
+          <w:szCs w:val="28"/>
+        </w:rPr>
+        <w:t>Unit тестирование;</w:t>
+      </w:r>
+    </w:p>
+    <w:p>
+      <w:pPr>
+        <w:ind w:firstLine="567"/>
+        <w:rPr>
+          <w:rFonts w:ascii="Times New Roman" w:hAnsi="Times New Roman" w:cs="Times New Roman"/>
+          <w:sz w:val="28"/>
+          <w:szCs w:val="28"/>
+        </w:rPr>
+      </w:pPr>
+      <w:r>
+        <w:rPr>
+          <w:rFonts w:ascii="Times New Roman" w:hAnsi="Times New Roman" w:cs="Times New Roman"/>
+          <w:sz w:val="28"/>
+          <w:szCs w:val="28"/>
+        </w:rPr>
+        <w:t>Интеграционное тестирование;</w:t>
+      </w:r>
+    </w:p>
+    <w:p>
+      <w:pPr>
+        <w:ind w:firstLine="567"/>
+        <w:rPr>
+          <w:rFonts w:ascii="Times New Roman" w:hAnsi="Times New Roman" w:cs="Times New Roman"/>
+          <w:sz w:val="28"/>
+          <w:szCs w:val="28"/>
+        </w:rPr>
+      </w:pPr>
+      <w:r>
+        <w:rPr>
+          <w:rFonts w:ascii="Times New Roman" w:hAnsi="Times New Roman" w:cs="Times New Roman"/>
+          <w:sz w:val="28"/>
+          <w:szCs w:val="28"/>
+        </w:rPr>
+        <w:t>UAT тестирование;</w:t>
+      </w:r>
+    </w:p>
+    <w:p>
+      <w:pPr>
+        <w:ind w:firstLine="567"/>
+        <w:rPr>
+          <w:rFonts w:ascii="Times New Roman" w:hAnsi="Times New Roman" w:cs="Times New Roman"/>
+          <w:sz w:val="28"/>
+          <w:szCs w:val="28"/>
+        </w:rPr>
+      </w:pPr>
+      <w:r>
+        <w:rPr>
+          <w:rFonts w:ascii="Times New Roman" w:hAnsi="Times New Roman" w:cs="Times New Roman"/>
+          <w:sz w:val="28"/>
+          <w:szCs w:val="28"/>
+        </w:rPr>
+        <w:t>Нагрузочное тестирование;</w:t>
+      </w:r>
+    </w:p>
+    <w:p>
+      <w:pPr>
+        <w:ind w:firstLine="567"/>
+        <w:rPr>
+          <w:rFonts w:ascii="Times New Roman" w:hAnsi="Times New Roman" w:cs="Times New Roman"/>
+          <w:sz w:val="28"/>
+          <w:szCs w:val="28"/>
+        </w:rPr>
+      </w:pPr>
+      <w:r>
+        <w:rPr>
+          <w:rFonts w:ascii="Times New Roman" w:hAnsi="Times New Roman" w:cs="Times New Roman"/>
+          <w:sz w:val="28"/>
+          <w:szCs w:val="28"/>
+        </w:rPr>
+        <w:t>Тестирование безопасности.</w:t>
+      </w:r>
+    </w:p>
+    <w:p>
+      <w:pPr>
+        <w:ind w:firstLine="567"/>
+        <w:rPr>
+          <w:rFonts w:ascii="Times New Roman" w:hAnsi="Times New Roman" w:cs="Times New Roman"/>
+          <w:sz w:val="28"/>
+          <w:szCs w:val="28"/>
+        </w:rPr>
+      </w:pPr>
+      <w:r>
+        <w:rPr>
+          <w:rFonts w:ascii="Times New Roman" w:hAnsi="Times New Roman" w:cs="Times New Roman"/>
+          <w:sz w:val="28"/>
+          <w:szCs w:val="28"/>
+        </w:rPr>
+        <w:t>5.5. Документирование</w:t>
+      </w:r>
+    </w:p>
+    <w:p>
+      <w:pPr>
+        <w:ind w:firstLine="567"/>
+        <w:rPr>
+          <w:rFonts w:ascii="Times New Roman" w:hAnsi="Times New Roman" w:cs="Times New Roman"/>
+          <w:sz w:val="28"/>
+          <w:szCs w:val="28"/>
+        </w:rPr>
+      </w:pPr>
+      <w:r>
+        <w:rPr>
+          <w:rFonts w:ascii="Times New Roman" w:hAnsi="Times New Roman" w:cs="Times New Roman"/>
+          <w:sz w:val="28"/>
+          <w:szCs w:val="28"/>
+        </w:rPr>
+        <w:t>На данном этапе необходимо выполнить:</w:t>
+      </w:r>
+    </w:p>
+    <w:p>
+      <w:pPr>
+        <w:ind w:firstLine="567"/>
+        <w:rPr>
+          <w:rFonts w:ascii="Times New Roman" w:hAnsi="Times New Roman" w:cs="Times New Roman"/>
+          <w:sz w:val="28"/>
+          <w:szCs w:val="28"/>
+        </w:rPr>
+      </w:pPr>
+      <w:r>
+        <w:rPr>
+          <w:rFonts w:ascii="Times New Roman" w:hAnsi="Times New Roman" w:cs="Times New Roman"/>
+          <w:sz w:val="28"/>
+          <w:szCs w:val="28"/>
+        </w:rPr>
+        <w:lastRenderedPageBreak/>
+        <w:t>Разработку комплекта документации, согласно требованиям данного технического задания.</w:t>
+      </w:r>
+    </w:p>
+    <w:p>
+      <w:pPr>
+        <w:ind w:firstLine="567"/>
+        <w:rPr>
+          <w:rFonts w:ascii="Times New Roman" w:hAnsi="Times New Roman" w:cs="Times New Roman"/>
+          <w:sz w:val="28"/>
+          <w:szCs w:val="28"/>
+        </w:rPr>
+      </w:pPr>
+      <w:r>
+        <w:rPr>
+          <w:rFonts w:ascii="Times New Roman" w:hAnsi="Times New Roman" w:cs="Times New Roman"/>
+          <w:sz w:val="28"/>
+          <w:szCs w:val="28"/>
+        </w:rPr>
+        <w:t>5.6. Обучение</w:t>
+      </w:r>
+    </w:p>
+    <w:p>
+      <w:pPr>
+        <w:ind w:firstLine="567"/>
+        <w:rPr>
+          <w:rFonts w:ascii="Times New Roman" w:hAnsi="Times New Roman" w:cs="Times New Roman"/>
+          <w:sz w:val="28"/>
+          <w:szCs w:val="28"/>
+        </w:rPr>
+      </w:pPr>
+      <w:r>
+        <w:rPr>
+          <w:rFonts w:ascii="Times New Roman" w:hAnsi="Times New Roman" w:cs="Times New Roman"/>
+          <w:sz w:val="28"/>
+          <w:szCs w:val="28"/>
+        </w:rPr>
+        <w:t>На данном этапе необходимо выполнить:</w:t>
+      </w:r>
+    </w:p>
+    <w:p>
+      <w:pPr>
+        <w:ind w:firstLine="567"/>
+        <w:rPr>
+          <w:rFonts w:ascii="Times New Roman" w:hAnsi="Times New Roman" w:cs="Times New Roman"/>
+          <w:sz w:val="28"/>
+          <w:szCs w:val="28"/>
+        </w:rPr>
+      </w:pPr>
+      <w:r>
+        <w:rPr>
+          <w:rFonts w:ascii="Times New Roman" w:hAnsi="Times New Roman" w:cs="Times New Roman"/>
+          <w:sz w:val="28"/>
+          <w:szCs w:val="28"/>
+        </w:rPr>
+        <w:t>Обучения персонала Заказчика работе и администрированию сайта.</w:t>
+      </w:r>
+    </w:p>
+    <w:p>
+      <w:pPr>
         <w:pStyle w:val="1"/>
-        <w:ind w:firstLine="567"/>
-        <w:jc w:val="center"/>
-        <w:rPr>
-          <w:rFonts w:ascii="Times New Roman" w:hAnsi="Times New Roman" w:cs="Times New Roman"/>
-          <w:b/>
-          <w:bCs/>
-        </w:rPr>
-      </w:pPr>
-      <w:r>
         <w:rPr>
           <w:rFonts w:ascii="Times New Roman" w:hAnsi="Times New Roman" w:cs="Times New Roman"/>
           <w:b/>
           <w:bCs/>
           <w:color w:val="000000" w:themeColor="text1"/>
-          <w:shd w:val="clear" w:color="auto" w:fill="FFFFFF"/>
-        </w:rPr>
-        <w:t xml:space="preserve">1.2 </w:t>
-      </w:r>
+          <w:sz w:val="28"/>
+          <w:szCs w:val="28"/>
+        </w:rPr>
+      </w:pPr>
+      <w:bookmarkStart w:id="11" w:name="_Toc154354678"/>
       <w:r>
         <w:rPr>
           <w:rFonts w:ascii="Times New Roman" w:hAnsi="Times New Roman" w:cs="Times New Roman"/>
           <w:b/>
           <w:bCs/>
           <w:color w:val="000000" w:themeColor="text1"/>
-        </w:rPr>
-        <w:t>Основания для разработки</w:t>
-      </w:r>
-    </w:p>
-    <w:p>
-      <w:pPr>
-        <w:ind w:firstLine="567"/>
-        <w:rPr>
-          <w:rStyle w:val="a4"/>
-          <w:rFonts w:ascii="Times New Roman" w:hAnsi="Times New Roman" w:cs="Times New Roman"/>
-          <w:i w:val="0"/>
-          <w:iCs w:val="0"/>
-          <w:sz w:val="28"/>
-          <w:szCs w:val="28"/>
-        </w:rPr>
-      </w:pPr>
-      <w:r>
-        <w:rPr>
-          <w:rStyle w:val="a4"/>
-          <w:rFonts w:ascii="Times New Roman" w:hAnsi="Times New Roman" w:cs="Times New Roman"/>
-          <w:i w:val="0"/>
-          <w:iCs w:val="0"/>
-          <w:sz w:val="28"/>
-          <w:szCs w:val="28"/>
-        </w:rPr>
-        <w:t>Основанием для разработки является задание на дипломный проект.</w:t>
-      </w:r>
-    </w:p>
-    <w:p>
-      <w:pPr>
-        <w:pStyle w:val="1"/>
-        <w:ind w:firstLine="567"/>
-        <w:jc w:val="center"/>
+          <w:sz w:val="28"/>
+          <w:szCs w:val="28"/>
+        </w:rPr>
+        <w:t>6</w:t>
+      </w:r>
+      <w:r>
         <w:rPr>
           <w:rFonts w:ascii="Times New Roman" w:hAnsi="Times New Roman" w:cs="Times New Roman"/>
           <w:b/>
           <w:bCs/>
           <w:color w:val="000000" w:themeColor="text1"/>
-        </w:rPr>
-      </w:pPr>
+          <w:sz w:val="28"/>
+          <w:szCs w:val="28"/>
+        </w:rPr>
+        <w:t xml:space="preserve"> </w:t>
+      </w:r>
       <w:r>
         <w:rPr>
           <w:rFonts w:ascii="Times New Roman" w:hAnsi="Times New Roman" w:cs="Times New Roman"/>
           <w:b/>
           <w:bCs/>
           <w:color w:val="000000" w:themeColor="text1"/>
-        </w:rPr>
-        <w:t xml:space="preserve">1.3 </w:t>
-      </w:r>
-      <w:r>
-        <w:rPr>
-          <w:rFonts w:ascii="Times New Roman" w:hAnsi="Times New Roman" w:cs="Times New Roman"/>
-          <w:b/>
-          <w:bCs/>
-          <w:color w:val="000000" w:themeColor="text1"/>
-        </w:rPr>
-        <w:t xml:space="preserve">Назначение </w:t>
-      </w:r>
-      <w:r>
-        <w:rPr>
-          <w:rFonts w:ascii="Times New Roman" w:hAnsi="Times New Roman" w:cs="Times New Roman"/>
-          <w:b/>
-          <w:bCs/>
-          <w:color w:val="000000" w:themeColor="text1"/>
-        </w:rPr>
-        <w:t>и цель разработки</w:t>
-      </w:r>
-    </w:p>
-    <w:p>
-      <w:pPr>
-        <w:pStyle w:val="2"/>
+          <w:sz w:val="28"/>
+          <w:szCs w:val="28"/>
+        </w:rPr>
+        <w:t>Порядок контроля и приемки</w:t>
+      </w:r>
+      <w:bookmarkEnd w:id="11"/>
+    </w:p>
+    <w:p>
+      <w:pPr>
         <w:spacing w:line="360" w:lineRule="auto"/>
         <w:ind w:firstLine="567"/>
-        <w:jc w:val="center"/>
-        <w:rPr>
-          <w:rFonts w:ascii="Times New Roman" w:hAnsi="Times New Roman" w:cs="Times New Roman"/>
-          <w:b/>
-          <w:bCs/>
-          <w:color w:val="000000" w:themeColor="text1"/>
-          <w:sz w:val="28"/>
-          <w:szCs w:val="28"/>
-        </w:rPr>
-      </w:pPr>
-      <w:r>
-        <w:rPr>
-          <w:rFonts w:ascii="Times New Roman" w:hAnsi="Times New Roman" w:cs="Times New Roman"/>
-          <w:b/>
-          <w:bCs/>
-          <w:color w:val="000000" w:themeColor="text1"/>
-          <w:sz w:val="28"/>
-          <w:szCs w:val="28"/>
-        </w:rPr>
-        <w:t>1.3.1 Назначение</w:t>
+        <w:rPr>
+          <w:rStyle w:val="a4"/>
+          <w:rFonts w:ascii="Times New Roman" w:hAnsi="Times New Roman" w:cs="Times New Roman"/>
+          <w:i w:val="0"/>
+          <w:iCs w:val="0"/>
+          <w:sz w:val="28"/>
+          <w:szCs w:val="28"/>
+        </w:rPr>
+      </w:pPr>
+      <w:r>
+        <w:rPr>
+          <w:rStyle w:val="a4"/>
+          <w:rFonts w:ascii="Times New Roman" w:hAnsi="Times New Roman" w:cs="Times New Roman"/>
+          <w:i w:val="0"/>
+          <w:iCs w:val="0"/>
+          <w:sz w:val="28"/>
+          <w:szCs w:val="28"/>
+        </w:rPr>
+        <w:t>Проверка на работоспособность должна осуществляться последовательной проверкой выполнения всех встроенных функций.</w:t>
       </w:r>
     </w:p>
     <w:p>
       <w:pPr>
         <w:spacing w:line="360" w:lineRule="auto"/>
         <w:ind w:firstLine="567"/>
-        <w:jc w:val="both"/>
-        <w:rPr>
-          <w:rStyle w:val="10"/>
-          <w:rFonts w:ascii="Times New Roman" w:hAnsi="Times New Roman" w:cs="Times New Roman"/>
-          <w:color w:val="000000" w:themeColor="text1"/>
-          <w:sz w:val="28"/>
-          <w:szCs w:val="28"/>
-        </w:rPr>
-      </w:pPr>
-      <w:r>
-        <w:rPr>
-          <w:rStyle w:val="10"/>
-          <w:rFonts w:ascii="Times New Roman" w:hAnsi="Times New Roman" w:cs="Times New Roman"/>
-          <w:color w:val="000000" w:themeColor="text1"/>
-          <w:sz w:val="28"/>
-          <w:szCs w:val="28"/>
-        </w:rPr>
-        <w:t>Веб-приложение</w:t>
-      </w:r>
-      <w:r>
-        <w:rPr>
-          <w:rStyle w:val="10"/>
-          <w:rFonts w:ascii="Times New Roman" w:hAnsi="Times New Roman" w:cs="Times New Roman"/>
-          <w:color w:val="000000" w:themeColor="text1"/>
-          <w:sz w:val="28"/>
-          <w:szCs w:val="28"/>
-        </w:rPr>
-        <w:t xml:space="preserve"> "EdTech </w:t>
-      </w:r>
-      <w:proofErr w:type="spellStart"/>
-      <w:r>
-        <w:rPr>
-          <w:rStyle w:val="10"/>
-          <w:rFonts w:ascii="Times New Roman" w:hAnsi="Times New Roman" w:cs="Times New Roman"/>
-          <w:color w:val="000000" w:themeColor="text1"/>
-          <w:sz w:val="28"/>
-          <w:szCs w:val="28"/>
-        </w:rPr>
-        <w:t>Startup</w:t>
-      </w:r>
-      <w:proofErr w:type="spellEnd"/>
-      <w:r>
-        <w:rPr>
-          <w:rStyle w:val="10"/>
-          <w:rFonts w:ascii="Times New Roman" w:hAnsi="Times New Roman" w:cs="Times New Roman"/>
-          <w:color w:val="000000" w:themeColor="text1"/>
-          <w:sz w:val="28"/>
-          <w:szCs w:val="28"/>
-        </w:rPr>
-        <w:t xml:space="preserve"> Club" предназначен</w:t>
-      </w:r>
-      <w:r>
-        <w:rPr>
-          <w:rStyle w:val="10"/>
-          <w:rFonts w:ascii="Times New Roman" w:hAnsi="Times New Roman" w:cs="Times New Roman"/>
-          <w:color w:val="000000" w:themeColor="text1"/>
-          <w:sz w:val="28"/>
-          <w:szCs w:val="28"/>
-        </w:rPr>
-        <w:t>о</w:t>
-      </w:r>
-      <w:r>
-        <w:rPr>
-          <w:rStyle w:val="10"/>
-          <w:rFonts w:ascii="Times New Roman" w:hAnsi="Times New Roman" w:cs="Times New Roman"/>
-          <w:color w:val="000000" w:themeColor="text1"/>
-          <w:sz w:val="28"/>
-          <w:szCs w:val="28"/>
-        </w:rPr>
-        <w:t xml:space="preserve"> для создания виртуальной платформы, объединяющей студентов и преподавателей, интересующихся созданием и развитием образовательных технологических стартапов.</w:t>
-      </w:r>
-    </w:p>
-    <w:p>
-      <w:pPr>
-        <w:pStyle w:val="2"/>
-        <w:numPr>
-          <w:ilvl w:val="2"/>
-          <w:numId w:val="17"/>
-        </w:numPr>
-        <w:jc w:val="center"/>
-        <w:rPr>
-          <w:rStyle w:val="10"/>
-          <w:rFonts w:ascii="Times New Roman" w:hAnsi="Times New Roman" w:cs="Times New Roman"/>
-          <w:b/>
-          <w:bCs/>
-          <w:color w:val="000000" w:themeColor="text1"/>
-          <w:sz w:val="28"/>
-          <w:szCs w:val="28"/>
-        </w:rPr>
-      </w:pPr>
-      <w:r>
-        <w:rPr>
-          <w:rStyle w:val="10"/>
-          <w:rFonts w:ascii="Times New Roman" w:hAnsi="Times New Roman" w:cs="Times New Roman"/>
-          <w:b/>
-          <w:bCs/>
-          <w:color w:val="000000" w:themeColor="text1"/>
-          <w:sz w:val="28"/>
-          <w:szCs w:val="28"/>
-        </w:rPr>
-        <w:t>Цель разработки</w:t>
-      </w:r>
+        <w:rPr>
+          <w:rStyle w:val="a4"/>
+          <w:rFonts w:ascii="Times New Roman" w:hAnsi="Times New Roman" w:cs="Times New Roman"/>
+          <w:i w:val="0"/>
+          <w:iCs w:val="0"/>
+          <w:sz w:val="28"/>
+          <w:szCs w:val="28"/>
+        </w:rPr>
+      </w:pPr>
     </w:p>
     <w:p>
       <w:pPr>
         <w:spacing w:line="360" w:lineRule="auto"/>
         <w:ind w:firstLine="567"/>
-        <w:jc w:val="both"/>
-        <w:rPr>
-          <w:rFonts w:ascii="Times New Roman" w:hAnsi="Times New Roman" w:cs="Times New Roman"/>
-          <w:color w:val="000000" w:themeColor="text1"/>
-          <w:sz w:val="28"/>
-          <w:szCs w:val="28"/>
-        </w:rPr>
-      </w:pPr>
-      <w:r>
-        <w:br/>
-      </w:r>
-      <w:r>
-        <w:rPr>
-          <w:rFonts w:ascii="Times New Roman" w:hAnsi="Times New Roman" w:cs="Times New Roman"/>
-          <w:color w:val="000000" w:themeColor="text1"/>
-          <w:sz w:val="28"/>
-          <w:szCs w:val="28"/>
-        </w:rPr>
-        <w:t xml:space="preserve">      </w:t>
-      </w:r>
-      <w:r>
-        <w:rPr>
-          <w:rFonts w:ascii="Times New Roman" w:hAnsi="Times New Roman" w:cs="Times New Roman"/>
-          <w:color w:val="000000" w:themeColor="text1"/>
-          <w:sz w:val="28"/>
-          <w:szCs w:val="28"/>
-        </w:rPr>
-        <w:t xml:space="preserve">Цель разработки веб-приложения "EdTech </w:t>
-      </w:r>
-      <w:proofErr w:type="spellStart"/>
-      <w:r>
-        <w:rPr>
-          <w:rFonts w:ascii="Times New Roman" w:hAnsi="Times New Roman" w:cs="Times New Roman"/>
-          <w:color w:val="000000" w:themeColor="text1"/>
-          <w:sz w:val="28"/>
-          <w:szCs w:val="28"/>
-        </w:rPr>
-        <w:t>Startup</w:t>
-      </w:r>
-      <w:proofErr w:type="spellEnd"/>
-      <w:r>
-        <w:rPr>
-          <w:rFonts w:ascii="Times New Roman" w:hAnsi="Times New Roman" w:cs="Times New Roman"/>
-          <w:color w:val="000000" w:themeColor="text1"/>
-          <w:sz w:val="28"/>
-          <w:szCs w:val="28"/>
-        </w:rPr>
-        <w:t xml:space="preserve"> Club" - создать платформу, которая будет способствовать сотрудничеству, обучению, и обмену опытом между студентами, преподавателями, и начинающими предпринимателями в области образовательных технологий. Основная задача – создать среду, в которой пользователи могут делиться знаниями, получать обратную связь, находить партнеров для совместных проектов, и привлекать внимание потенциальных инвесторов.</w:t>
-      </w:r>
-    </w:p>
-    <w:p>
-      <w:pPr>
-        <w:pStyle w:val="1"/>
-        <w:spacing w:before="0"/>
-        <w:ind w:firstLine="567"/>
-        <w:jc w:val="center"/>
-        <w:rPr>
-          <w:rFonts w:ascii="Times New Roman" w:hAnsi="Times New Roman" w:cs="Times New Roman"/>
-          <w:b/>
-          <w:bCs/>
-          <w:color w:val="000000" w:themeColor="text1"/>
-          <w:sz w:val="28"/>
-          <w:szCs w:val="28"/>
-        </w:rPr>
-      </w:pPr>
-      <w:r>
-        <w:rPr>
-          <w:rFonts w:ascii="Times New Roman" w:hAnsi="Times New Roman" w:cs="Times New Roman"/>
-          <w:b/>
-          <w:bCs/>
-          <w:color w:val="000000" w:themeColor="text1"/>
-          <w:sz w:val="28"/>
-          <w:szCs w:val="28"/>
-        </w:rPr>
-        <w:t xml:space="preserve">1.4 </w:t>
-      </w:r>
-      <w:r>
-        <w:rPr>
-          <w:rFonts w:ascii="Times New Roman" w:hAnsi="Times New Roman" w:cs="Times New Roman"/>
-          <w:b/>
-          <w:bCs/>
-          <w:color w:val="000000" w:themeColor="text1"/>
-          <w:sz w:val="28"/>
-          <w:szCs w:val="28"/>
-        </w:rPr>
-        <w:t>Требования к программе или программному изделию</w:t>
-      </w:r>
-    </w:p>
-    <w:p>
-      <w:pPr>
-        <w:pStyle w:val="1"/>
-        <w:jc w:val="center"/>
-        <w:rPr>
-          <w:rFonts w:ascii="Times New Roman" w:hAnsi="Times New Roman" w:cs="Times New Roman"/>
-          <w:b/>
-          <w:bCs/>
-          <w:sz w:val="28"/>
-          <w:szCs w:val="28"/>
-        </w:rPr>
-      </w:pPr>
-      <w:r>
-        <w:rPr>
-          <w:rFonts w:ascii="Times New Roman" w:hAnsi="Times New Roman" w:cs="Times New Roman"/>
-          <w:b/>
-          <w:bCs/>
-          <w:color w:val="000000" w:themeColor="text1"/>
-          <w:sz w:val="28"/>
-          <w:szCs w:val="28"/>
-        </w:rPr>
-        <w:t>1.4.1 Требования к функциональным характеристикам</w:t>
-      </w:r>
-    </w:p>
-    <w:p>
-      <w:pPr>
-        <w:pStyle w:val="a3"/>
-        <w:numPr>
-          <w:ilvl w:val="0"/>
-          <w:numId w:val="18"/>
-        </w:numPr>
-        <w:spacing w:after="0" w:line="360" w:lineRule="auto"/>
-        <w:ind w:left="567" w:hanging="567"/>
-        <w:jc w:val="both"/>
-        <w:rPr>
-          <w:rStyle w:val="10"/>
-          <w:rFonts w:ascii="Times New Roman" w:hAnsi="Times New Roman" w:cs="Times New Roman"/>
-          <w:color w:val="000000" w:themeColor="text1"/>
-          <w:sz w:val="28"/>
-          <w:szCs w:val="28"/>
-        </w:rPr>
-      </w:pPr>
-      <w:r>
-        <w:rPr>
-          <w:rStyle w:val="10"/>
-          <w:rFonts w:ascii="Times New Roman" w:hAnsi="Times New Roman" w:cs="Times New Roman"/>
-          <w:color w:val="000000" w:themeColor="text1"/>
-          <w:sz w:val="28"/>
-          <w:szCs w:val="28"/>
-        </w:rPr>
-        <w:t>Пользователи должны иметь возможность создавать и управлять своими проектами и мероприятиями.</w:t>
-      </w:r>
-    </w:p>
-    <w:p>
-      <w:pPr>
-        <w:pStyle w:val="a3"/>
-        <w:numPr>
-          <w:ilvl w:val="0"/>
-          <w:numId w:val="18"/>
-        </w:numPr>
-        <w:spacing w:after="0" w:line="360" w:lineRule="auto"/>
-        <w:ind w:left="567" w:hanging="567"/>
-        <w:jc w:val="both"/>
-        <w:rPr>
-          <w:rFonts w:ascii="Times New Roman" w:eastAsiaTheme="majorEastAsia" w:hAnsi="Times New Roman" w:cs="Times New Roman"/>
-          <w:color w:val="000000" w:themeColor="text1"/>
-          <w:sz w:val="28"/>
-          <w:szCs w:val="28"/>
-        </w:rPr>
-      </w:pPr>
-      <w:r>
-        <w:rPr>
-          <w:rStyle w:val="10"/>
-          <w:rFonts w:ascii="Times New Roman" w:hAnsi="Times New Roman" w:cs="Times New Roman"/>
-          <w:color w:val="000000" w:themeColor="text1"/>
-          <w:sz w:val="28"/>
-          <w:szCs w:val="28"/>
-        </w:rPr>
-        <w:t>Должна быть возможность присоединения к проектам и участию в мероприятиях.</w:t>
-      </w:r>
-    </w:p>
-    <w:p>
-      <w:pPr>
-        <w:pStyle w:val="a3"/>
-        <w:numPr>
-          <w:ilvl w:val="0"/>
-          <w:numId w:val="18"/>
-        </w:numPr>
-        <w:spacing w:after="0" w:line="360" w:lineRule="auto"/>
-        <w:ind w:left="567" w:hanging="567"/>
-        <w:jc w:val="both"/>
-        <w:rPr>
-          <w:rStyle w:val="10"/>
-          <w:rFonts w:ascii="Times New Roman" w:hAnsi="Times New Roman" w:cs="Times New Roman"/>
-          <w:color w:val="000000" w:themeColor="text1"/>
-          <w:sz w:val="28"/>
-          <w:szCs w:val="28"/>
-        </w:rPr>
-      </w:pPr>
-      <w:r>
-        <w:rPr>
-          <w:rStyle w:val="10"/>
-          <w:rFonts w:ascii="Times New Roman" w:hAnsi="Times New Roman" w:cs="Times New Roman"/>
-          <w:color w:val="000000" w:themeColor="text1"/>
-          <w:sz w:val="28"/>
-          <w:szCs w:val="28"/>
-        </w:rPr>
-        <w:t>Система должна предоставлять возможность регистрации для студентов, преподавателей и администраторов.</w:t>
-      </w:r>
-    </w:p>
-    <w:p>
-      <w:pPr>
-        <w:pStyle w:val="a3"/>
-        <w:numPr>
-          <w:ilvl w:val="0"/>
-          <w:numId w:val="18"/>
-        </w:numPr>
-        <w:spacing w:after="0" w:line="360" w:lineRule="auto"/>
-        <w:ind w:left="567" w:hanging="567"/>
-        <w:jc w:val="both"/>
-        <w:rPr>
-          <w:rStyle w:val="10"/>
-          <w:rFonts w:ascii="Times New Roman" w:hAnsi="Times New Roman" w:cs="Times New Roman"/>
-          <w:color w:val="000000" w:themeColor="text1"/>
-          <w:sz w:val="28"/>
-          <w:szCs w:val="28"/>
-        </w:rPr>
-      </w:pPr>
-      <w:r>
-        <w:rPr>
-          <w:rStyle w:val="10"/>
-          <w:rFonts w:ascii="Times New Roman" w:hAnsi="Times New Roman" w:cs="Times New Roman"/>
-          <w:color w:val="000000" w:themeColor="text1"/>
-          <w:sz w:val="28"/>
-          <w:szCs w:val="28"/>
-        </w:rPr>
-        <w:lastRenderedPageBreak/>
-        <w:t>Аутентификация пользователей должна быть безопасной, включая хэширование паролей.</w:t>
-      </w:r>
-    </w:p>
-    <w:p>
-      <w:pPr>
-        <w:pStyle w:val="a3"/>
-        <w:numPr>
-          <w:ilvl w:val="0"/>
-          <w:numId w:val="18"/>
-        </w:numPr>
-        <w:spacing w:after="0" w:line="360" w:lineRule="auto"/>
-        <w:ind w:left="567" w:hanging="567"/>
-        <w:jc w:val="both"/>
-        <w:rPr>
-          <w:rStyle w:val="10"/>
-          <w:rFonts w:ascii="Times New Roman" w:hAnsi="Times New Roman" w:cs="Times New Roman"/>
-          <w:color w:val="000000" w:themeColor="text1"/>
-          <w:sz w:val="28"/>
-          <w:szCs w:val="28"/>
-        </w:rPr>
-      </w:pPr>
-      <w:r>
-        <w:rPr>
-          <w:rStyle w:val="10"/>
-          <w:rFonts w:ascii="Times New Roman" w:hAnsi="Times New Roman" w:cs="Times New Roman"/>
-          <w:color w:val="000000" w:themeColor="text1"/>
-          <w:sz w:val="28"/>
-          <w:szCs w:val="28"/>
-        </w:rPr>
-        <w:t>Дизайн интерфейса должен быть интуитивно понятным для студентов и преподавателей, даже без предварительного обучения.</w:t>
-      </w:r>
-    </w:p>
-    <w:p>
-      <w:pPr>
-        <w:pStyle w:val="a3"/>
-        <w:numPr>
-          <w:ilvl w:val="0"/>
-          <w:numId w:val="18"/>
-        </w:numPr>
-        <w:spacing w:after="0" w:line="360" w:lineRule="auto"/>
-        <w:ind w:left="567" w:hanging="567"/>
-        <w:jc w:val="both"/>
-        <w:rPr>
-          <w:rStyle w:val="10"/>
-          <w:rFonts w:ascii="Times New Roman" w:hAnsi="Times New Roman" w:cs="Times New Roman"/>
-          <w:color w:val="000000" w:themeColor="text1"/>
-          <w:sz w:val="28"/>
-          <w:szCs w:val="28"/>
-        </w:rPr>
-      </w:pPr>
-      <w:r>
-        <w:rPr>
-          <w:rStyle w:val="10"/>
-          <w:rFonts w:ascii="Times New Roman" w:hAnsi="Times New Roman" w:cs="Times New Roman"/>
-          <w:color w:val="000000" w:themeColor="text1"/>
-          <w:sz w:val="28"/>
-          <w:szCs w:val="28"/>
-        </w:rPr>
-        <w:t>Обеспечить минимальное время отклика приложения, чтобы удовлетворить пользовательский опыт.</w:t>
-      </w:r>
-    </w:p>
-    <w:p>
-      <w:pPr>
-        <w:pStyle w:val="a3"/>
-        <w:numPr>
-          <w:ilvl w:val="0"/>
-          <w:numId w:val="18"/>
-        </w:numPr>
-        <w:spacing w:after="0" w:line="360" w:lineRule="auto"/>
-        <w:ind w:left="567" w:hanging="567"/>
-        <w:jc w:val="both"/>
-        <w:rPr>
-          <w:rStyle w:val="10"/>
-          <w:rFonts w:ascii="Times New Roman" w:hAnsi="Times New Roman" w:cs="Times New Roman"/>
-          <w:color w:val="000000" w:themeColor="text1"/>
-          <w:sz w:val="28"/>
-          <w:szCs w:val="28"/>
-        </w:rPr>
-      </w:pPr>
-      <w:r>
-        <w:rPr>
-          <w:rStyle w:val="10"/>
-          <w:rFonts w:ascii="Times New Roman" w:hAnsi="Times New Roman" w:cs="Times New Roman"/>
-          <w:color w:val="000000" w:themeColor="text1"/>
-          <w:sz w:val="28"/>
-          <w:szCs w:val="28"/>
-        </w:rPr>
-        <w:t>Разработать полный набор тестов для проверки функциональности, безопасности и производительности.</w:t>
-      </w:r>
-    </w:p>
-    <w:p>
-      <w:pPr>
-        <w:pStyle w:val="a3"/>
-        <w:numPr>
-          <w:ilvl w:val="0"/>
-          <w:numId w:val="18"/>
-        </w:numPr>
-        <w:spacing w:after="0" w:line="360" w:lineRule="auto"/>
-        <w:ind w:left="567" w:hanging="567"/>
-        <w:jc w:val="both"/>
-        <w:rPr>
-          <w:rStyle w:val="10"/>
-          <w:rFonts w:ascii="Times New Roman" w:hAnsi="Times New Roman" w:cs="Times New Roman"/>
-          <w:color w:val="000000" w:themeColor="text1"/>
-          <w:sz w:val="28"/>
-          <w:szCs w:val="28"/>
-        </w:rPr>
-      </w:pPr>
-      <w:r>
-        <w:rPr>
-          <w:rStyle w:val="10"/>
-          <w:rFonts w:ascii="Times New Roman" w:hAnsi="Times New Roman" w:cs="Times New Roman"/>
-          <w:color w:val="000000" w:themeColor="text1"/>
-          <w:sz w:val="28"/>
-          <w:szCs w:val="28"/>
-        </w:rPr>
-        <w:t>Разработать подробное руководство пользователя для облегчения навигации и использования приложения.</w:t>
-      </w:r>
-    </w:p>
-    <w:p>
-      <w:pPr>
-        <w:pStyle w:val="a3"/>
-        <w:numPr>
-          <w:ilvl w:val="0"/>
-          <w:numId w:val="18"/>
-        </w:numPr>
-        <w:spacing w:after="0" w:line="360" w:lineRule="auto"/>
-        <w:ind w:left="567" w:hanging="567"/>
-        <w:jc w:val="both"/>
-        <w:rPr>
-          <w:rStyle w:val="10"/>
-          <w:rFonts w:ascii="Times New Roman" w:hAnsi="Times New Roman" w:cs="Times New Roman"/>
-          <w:color w:val="000000" w:themeColor="text1"/>
-          <w:sz w:val="28"/>
-          <w:szCs w:val="28"/>
-        </w:rPr>
-      </w:pPr>
-      <w:r>
-        <w:rPr>
-          <w:rStyle w:val="10"/>
-          <w:rFonts w:ascii="Times New Roman" w:hAnsi="Times New Roman" w:cs="Times New Roman"/>
-          <w:color w:val="000000" w:themeColor="text1"/>
-          <w:sz w:val="28"/>
-          <w:szCs w:val="28"/>
-        </w:rPr>
-        <w:t>Реализовать строгий контроль доступа к различным разделам приложения в зависимости от роли пользователя.</w:t>
-      </w:r>
-    </w:p>
-    <w:p>
-      <w:pPr>
-        <w:pStyle w:val="a3"/>
-        <w:numPr>
-          <w:ilvl w:val="0"/>
-          <w:numId w:val="18"/>
-        </w:numPr>
-        <w:spacing w:after="0" w:line="360" w:lineRule="auto"/>
-        <w:ind w:left="567" w:hanging="567"/>
-        <w:jc w:val="both"/>
-        <w:rPr>
-          <w:rFonts w:ascii="Times New Roman" w:eastAsiaTheme="majorEastAsia" w:hAnsi="Times New Roman" w:cs="Times New Roman"/>
-          <w:color w:val="000000" w:themeColor="text1"/>
-          <w:sz w:val="28"/>
-          <w:szCs w:val="28"/>
-        </w:rPr>
-      </w:pPr>
-      <w:r>
-        <w:rPr>
-          <w:rStyle w:val="10"/>
-          <w:rFonts w:ascii="Times New Roman" w:hAnsi="Times New Roman" w:cs="Times New Roman"/>
-          <w:color w:val="000000" w:themeColor="text1"/>
-          <w:sz w:val="28"/>
-          <w:szCs w:val="28"/>
-        </w:rPr>
-        <w:t>Каждый пользователь должен иметь профиль с базовой информацией, списком участия в проектах и мероприятиях.</w:t>
-      </w:r>
-    </w:p>
-    <w:p>
-      <w:pPr>
-        <w:pStyle w:val="1"/>
-        <w:numPr>
-          <w:ilvl w:val="1"/>
-          <w:numId w:val="17"/>
-        </w:numPr>
-        <w:spacing w:after="240"/>
-        <w:jc w:val="center"/>
-        <w:rPr>
-          <w:rFonts w:ascii="Times New Roman" w:hAnsi="Times New Roman" w:cs="Times New Roman"/>
-          <w:b/>
-          <w:bCs/>
-          <w:color w:val="000000" w:themeColor="text1"/>
-          <w:sz w:val="28"/>
-          <w:szCs w:val="28"/>
-        </w:rPr>
-      </w:pPr>
-      <w:r>
-        <w:rPr>
-          <w:rFonts w:ascii="Times New Roman" w:hAnsi="Times New Roman" w:cs="Times New Roman"/>
-          <w:b/>
-          <w:bCs/>
-          <w:color w:val="000000" w:themeColor="text1"/>
-          <w:sz w:val="28"/>
-          <w:szCs w:val="28"/>
-        </w:rPr>
-        <w:t>Требования к программной документации</w:t>
-      </w:r>
-    </w:p>
-    <w:p>
-      <w:pPr>
-        <w:spacing w:after="0" w:line="360" w:lineRule="auto"/>
-        <w:ind w:firstLine="567"/>
-        <w:jc w:val="both"/>
-        <w:rPr>
-          <w:rFonts w:ascii="Times New Roman" w:hAnsi="Times New Roman" w:cs="Times New Roman"/>
-          <w:sz w:val="28"/>
-          <w:szCs w:val="28"/>
-          <w:lang w:eastAsia="ru-RU"/>
-        </w:rPr>
-      </w:pPr>
-      <w:r>
-        <w:rPr>
-          <w:rFonts w:ascii="Times New Roman" w:hAnsi="Times New Roman" w:cs="Times New Roman"/>
-          <w:sz w:val="28"/>
-          <w:szCs w:val="28"/>
-          <w:lang w:eastAsia="ru-RU"/>
-        </w:rPr>
-        <w:t>Программная документация должна включать следующие документы:</w:t>
-      </w:r>
-    </w:p>
-    <w:p>
-      <w:pPr>
-        <w:spacing w:after="0" w:line="360" w:lineRule="auto"/>
-        <w:ind w:firstLine="567"/>
-        <w:jc w:val="both"/>
-        <w:rPr>
-          <w:rFonts w:ascii="Times New Roman" w:hAnsi="Times New Roman" w:cs="Times New Roman"/>
-          <w:sz w:val="28"/>
-          <w:szCs w:val="28"/>
-          <w:lang w:eastAsia="ru-RU"/>
-        </w:rPr>
-      </w:pPr>
-      <w:r>
-        <w:rPr>
-          <w:rFonts w:ascii="Times New Roman" w:hAnsi="Times New Roman" w:cs="Times New Roman"/>
-          <w:sz w:val="28"/>
-          <w:szCs w:val="28"/>
-          <w:lang w:eastAsia="ru-RU"/>
-        </w:rPr>
-        <w:t>Техническое задание (ТЗ) – описывает назначение, основные функции, требования к программному изделию, а также порядок контроля и приемки.</w:t>
-      </w:r>
-    </w:p>
-    <w:p>
-      <w:pPr>
-        <w:spacing w:after="0" w:line="360" w:lineRule="auto"/>
-        <w:ind w:firstLine="567"/>
-        <w:jc w:val="both"/>
-        <w:rPr>
-          <w:rFonts w:ascii="Times New Roman" w:hAnsi="Times New Roman" w:cs="Times New Roman"/>
-          <w:sz w:val="28"/>
-          <w:szCs w:val="28"/>
-          <w:lang w:eastAsia="ru-RU"/>
-        </w:rPr>
-      </w:pPr>
-      <w:r>
-        <w:rPr>
-          <w:rFonts w:ascii="Times New Roman" w:hAnsi="Times New Roman" w:cs="Times New Roman"/>
-          <w:sz w:val="28"/>
-          <w:szCs w:val="28"/>
-          <w:lang w:eastAsia="ru-RU"/>
-        </w:rPr>
-        <w:t>Рабочий проект (РП) – содержит описание архитектуры программного изделия, алгоритмы работы, структуру баз данных, детальное описание всех модулей.</w:t>
-      </w:r>
-    </w:p>
-    <w:p>
-      <w:pPr>
-        <w:spacing w:after="0" w:line="360" w:lineRule="auto"/>
-        <w:ind w:firstLine="567"/>
-        <w:jc w:val="both"/>
-        <w:rPr>
-          <w:rFonts w:ascii="Times New Roman" w:hAnsi="Times New Roman" w:cs="Times New Roman"/>
-          <w:sz w:val="28"/>
-          <w:szCs w:val="28"/>
-          <w:lang w:eastAsia="ru-RU"/>
-        </w:rPr>
-      </w:pPr>
-      <w:r>
-        <w:rPr>
-          <w:rFonts w:ascii="Times New Roman" w:hAnsi="Times New Roman" w:cs="Times New Roman"/>
-          <w:sz w:val="28"/>
-          <w:szCs w:val="28"/>
-          <w:lang w:eastAsia="ru-RU"/>
-        </w:rPr>
-        <w:t>Программа и методика испытаний – описывает порядок проведения испытаний программного продукта, включая тестовые случаи и критерии оценки соответствия требованиям ТЗ.</w:t>
-      </w:r>
-    </w:p>
-    <w:p>
-      <w:pPr>
-        <w:spacing w:after="0" w:line="360" w:lineRule="auto"/>
-        <w:ind w:firstLine="567"/>
-        <w:jc w:val="both"/>
-        <w:rPr>
-          <w:rFonts w:ascii="Times New Roman" w:hAnsi="Times New Roman" w:cs="Times New Roman"/>
-          <w:sz w:val="28"/>
-          <w:szCs w:val="28"/>
-          <w:lang w:eastAsia="ru-RU"/>
-        </w:rPr>
-      </w:pPr>
-      <w:r>
-        <w:rPr>
-          <w:rFonts w:ascii="Times New Roman" w:hAnsi="Times New Roman" w:cs="Times New Roman"/>
-          <w:sz w:val="28"/>
-          <w:szCs w:val="28"/>
-          <w:lang w:eastAsia="ru-RU"/>
-        </w:rPr>
-        <w:t>Руководство пользователя – содержит инструкции по установке, настройке и использованию программного продукта конечными пользователями.</w:t>
-      </w:r>
-    </w:p>
-    <w:p>
-      <w:pPr>
-        <w:spacing w:after="0" w:line="360" w:lineRule="auto"/>
-        <w:ind w:firstLine="567"/>
-        <w:jc w:val="both"/>
-        <w:rPr>
-          <w:rFonts w:ascii="Times New Roman" w:hAnsi="Times New Roman" w:cs="Times New Roman"/>
-          <w:sz w:val="28"/>
-          <w:szCs w:val="28"/>
-          <w:lang w:eastAsia="ru-RU"/>
-        </w:rPr>
-      </w:pPr>
-      <w:r>
-        <w:rPr>
-          <w:rFonts w:ascii="Times New Roman" w:hAnsi="Times New Roman" w:cs="Times New Roman"/>
-          <w:sz w:val="28"/>
-          <w:szCs w:val="28"/>
-          <w:lang w:eastAsia="ru-RU"/>
-        </w:rPr>
-        <w:t>Руководство администратора – описывает процедуры администрирования и технической поддержки программного изделия.</w:t>
-      </w:r>
-    </w:p>
-    <w:p>
-      <w:pPr>
-        <w:spacing w:after="0" w:line="360" w:lineRule="auto"/>
-        <w:ind w:firstLine="567"/>
-        <w:jc w:val="both"/>
-        <w:rPr>
-          <w:rFonts w:ascii="Times New Roman" w:hAnsi="Times New Roman" w:cs="Times New Roman"/>
-          <w:sz w:val="28"/>
-          <w:szCs w:val="28"/>
-          <w:lang w:eastAsia="ru-RU"/>
-        </w:rPr>
-      </w:pPr>
-      <w:r>
-        <w:rPr>
-          <w:rFonts w:ascii="Times New Roman" w:hAnsi="Times New Roman" w:cs="Times New Roman"/>
-          <w:sz w:val="28"/>
-          <w:szCs w:val="28"/>
-          <w:lang w:eastAsia="ru-RU"/>
-        </w:rPr>
-        <w:t>Текст программы – исходный код программного продукта с комментариями.</w:t>
-      </w:r>
-    </w:p>
-    <w:p>
-      <w:pPr>
-        <w:pStyle w:val="1"/>
-        <w:spacing w:before="0"/>
-        <w:ind w:firstLine="567"/>
-        <w:jc w:val="center"/>
-        <w:rPr>
-          <w:rFonts w:ascii="Times New Roman" w:hAnsi="Times New Roman" w:cs="Times New Roman"/>
-          <w:b/>
-          <w:bCs/>
-          <w:color w:val="000000" w:themeColor="text1"/>
-          <w:sz w:val="28"/>
-          <w:szCs w:val="28"/>
-        </w:rPr>
-      </w:pPr>
-      <w:r>
-        <w:rPr>
-          <w:rFonts w:ascii="Times New Roman" w:hAnsi="Times New Roman" w:cs="Times New Roman"/>
-          <w:b/>
-          <w:bCs/>
-          <w:color w:val="000000" w:themeColor="text1"/>
-          <w:sz w:val="28"/>
-          <w:szCs w:val="28"/>
-        </w:rPr>
-        <w:lastRenderedPageBreak/>
-        <w:t xml:space="preserve">1.6 </w:t>
-      </w:r>
-      <w:r>
-        <w:rPr>
-          <w:rFonts w:ascii="Times New Roman" w:hAnsi="Times New Roman" w:cs="Times New Roman"/>
-          <w:b/>
-          <w:bCs/>
-          <w:color w:val="000000" w:themeColor="text1"/>
-          <w:sz w:val="28"/>
-          <w:szCs w:val="28"/>
-        </w:rPr>
-        <w:t>Технико-экономические показатели</w:t>
-      </w:r>
-    </w:p>
-    <w:p>
-      <w:pPr>
-        <w:pStyle w:val="1"/>
-        <w:ind w:firstLine="567"/>
-        <w:jc w:val="center"/>
-        <w:rPr>
-          <w:rFonts w:ascii="Times New Roman" w:hAnsi="Times New Roman" w:cs="Times New Roman"/>
-          <w:b/>
-          <w:bCs/>
-          <w:color w:val="000000" w:themeColor="text1"/>
-          <w:sz w:val="28"/>
-          <w:szCs w:val="28"/>
-        </w:rPr>
-      </w:pPr>
-      <w:r>
-        <w:rPr>
-          <w:rFonts w:ascii="Times New Roman" w:hAnsi="Times New Roman" w:cs="Times New Roman"/>
-          <w:b/>
-          <w:bCs/>
-          <w:color w:val="000000" w:themeColor="text1"/>
-          <w:sz w:val="28"/>
-          <w:szCs w:val="28"/>
-        </w:rPr>
-        <w:t xml:space="preserve">1.7 </w:t>
-      </w:r>
-      <w:r>
-        <w:rPr>
-          <w:rFonts w:ascii="Times New Roman" w:hAnsi="Times New Roman" w:cs="Times New Roman"/>
-          <w:b/>
-          <w:bCs/>
-          <w:color w:val="000000" w:themeColor="text1"/>
-          <w:sz w:val="28"/>
-          <w:szCs w:val="28"/>
-        </w:rPr>
-        <w:t>Стадии и этапы разработки</w:t>
-      </w:r>
-    </w:p>
-    <w:p>
-      <w:pPr>
-        <w:ind w:firstLine="567"/>
-        <w:rPr>
-          <w:rFonts w:ascii="Times New Roman" w:hAnsi="Times New Roman" w:cs="Times New Roman"/>
-          <w:sz w:val="28"/>
-          <w:szCs w:val="28"/>
-        </w:rPr>
-      </w:pPr>
-      <w:r>
-        <w:rPr>
-          <w:rFonts w:ascii="Times New Roman" w:hAnsi="Times New Roman" w:cs="Times New Roman"/>
-          <w:sz w:val="28"/>
-          <w:szCs w:val="28"/>
-        </w:rPr>
-        <w:t>5.1.</w:t>
-      </w:r>
-      <w:r>
-        <w:rPr>
-          <w:rFonts w:ascii="Times New Roman" w:hAnsi="Times New Roman" w:cs="Times New Roman"/>
-          <w:sz w:val="28"/>
-          <w:szCs w:val="28"/>
-        </w:rPr>
-        <w:t> Прототипирование</w:t>
-      </w:r>
-    </w:p>
-    <w:p>
-      <w:pPr>
-        <w:ind w:firstLine="567"/>
-        <w:rPr>
-          <w:rFonts w:ascii="Times New Roman" w:hAnsi="Times New Roman" w:cs="Times New Roman"/>
-          <w:sz w:val="28"/>
-          <w:szCs w:val="28"/>
-        </w:rPr>
-      </w:pPr>
-      <w:r>
-        <w:rPr>
-          <w:rFonts w:ascii="Times New Roman" w:hAnsi="Times New Roman" w:cs="Times New Roman"/>
-          <w:sz w:val="28"/>
-          <w:szCs w:val="28"/>
-        </w:rPr>
-        <w:t>На данном этапе необходимо выполнить:</w:t>
-      </w:r>
-    </w:p>
-    <w:p>
-      <w:pPr>
-        <w:ind w:firstLine="567"/>
-        <w:rPr>
-          <w:rFonts w:ascii="Times New Roman" w:hAnsi="Times New Roman" w:cs="Times New Roman"/>
-          <w:sz w:val="28"/>
-          <w:szCs w:val="28"/>
-        </w:rPr>
-      </w:pPr>
-      <w:r>
-        <w:rPr>
-          <w:rFonts w:ascii="Times New Roman" w:hAnsi="Times New Roman" w:cs="Times New Roman"/>
-          <w:sz w:val="28"/>
-          <w:szCs w:val="28"/>
-        </w:rPr>
-        <w:t>Создание интуитивно понятного и удобного интерфейса для требуемых типов устройств;</w:t>
-      </w:r>
-    </w:p>
-    <w:p>
-      <w:pPr>
-        <w:ind w:firstLine="567"/>
-        <w:rPr>
-          <w:rFonts w:ascii="Times New Roman" w:hAnsi="Times New Roman" w:cs="Times New Roman"/>
-          <w:sz w:val="28"/>
-          <w:szCs w:val="28"/>
-        </w:rPr>
-      </w:pPr>
-      <w:r>
-        <w:rPr>
-          <w:rFonts w:ascii="Times New Roman" w:hAnsi="Times New Roman" w:cs="Times New Roman"/>
-          <w:sz w:val="28"/>
-          <w:szCs w:val="28"/>
-        </w:rPr>
-        <w:t>Проектирование и разработка прототипа;</w:t>
-      </w:r>
-    </w:p>
-    <w:p>
-      <w:pPr>
-        <w:ind w:firstLine="567"/>
-        <w:rPr>
-          <w:rFonts w:ascii="Times New Roman" w:hAnsi="Times New Roman" w:cs="Times New Roman"/>
-          <w:sz w:val="28"/>
-          <w:szCs w:val="28"/>
-        </w:rPr>
-      </w:pPr>
-      <w:proofErr w:type="spellStart"/>
-      <w:r>
-        <w:rPr>
-          <w:rFonts w:ascii="Times New Roman" w:hAnsi="Times New Roman" w:cs="Times New Roman"/>
-          <w:sz w:val="28"/>
-          <w:szCs w:val="28"/>
-        </w:rPr>
-        <w:t>Usability</w:t>
-      </w:r>
-      <w:proofErr w:type="spellEnd"/>
-      <w:r>
-        <w:rPr>
-          <w:rFonts w:ascii="Times New Roman" w:hAnsi="Times New Roman" w:cs="Times New Roman"/>
-          <w:sz w:val="28"/>
-          <w:szCs w:val="28"/>
-        </w:rPr>
-        <w:t>-тестирование прототипа.</w:t>
-      </w:r>
-    </w:p>
-    <w:p>
-      <w:pPr>
-        <w:ind w:firstLine="567"/>
-        <w:rPr>
-          <w:rFonts w:ascii="Times New Roman" w:hAnsi="Times New Roman" w:cs="Times New Roman"/>
-          <w:sz w:val="28"/>
-          <w:szCs w:val="28"/>
-        </w:rPr>
-      </w:pPr>
-      <w:r>
-        <w:rPr>
-          <w:rFonts w:ascii="Times New Roman" w:hAnsi="Times New Roman" w:cs="Times New Roman"/>
-          <w:sz w:val="28"/>
-          <w:szCs w:val="28"/>
-        </w:rPr>
-        <w:t>5.2. Создание дизайна</w:t>
-      </w:r>
-    </w:p>
-    <w:p>
-      <w:pPr>
-        <w:ind w:firstLine="567"/>
-        <w:rPr>
-          <w:rFonts w:ascii="Times New Roman" w:hAnsi="Times New Roman" w:cs="Times New Roman"/>
-          <w:sz w:val="28"/>
-          <w:szCs w:val="28"/>
-        </w:rPr>
-      </w:pPr>
-      <w:r>
-        <w:rPr>
-          <w:rFonts w:ascii="Times New Roman" w:hAnsi="Times New Roman" w:cs="Times New Roman"/>
-          <w:sz w:val="28"/>
-          <w:szCs w:val="28"/>
-        </w:rPr>
-        <w:t>На данном этапе необходимо выполнить:</w:t>
-      </w:r>
-    </w:p>
-    <w:p>
-      <w:pPr>
-        <w:ind w:firstLine="567"/>
-        <w:rPr>
-          <w:rFonts w:ascii="Times New Roman" w:hAnsi="Times New Roman" w:cs="Times New Roman"/>
-          <w:sz w:val="28"/>
-          <w:szCs w:val="28"/>
-        </w:rPr>
-      </w:pPr>
-      <w:r>
-        <w:rPr>
-          <w:rFonts w:ascii="Times New Roman" w:hAnsi="Times New Roman" w:cs="Times New Roman"/>
-          <w:sz w:val="28"/>
-          <w:szCs w:val="28"/>
-        </w:rPr>
-        <w:t>Создание полноцветного дизайна для требуемых разрешений экранов в соответствии с разработанной структурой и логикой</w:t>
-      </w:r>
-      <w:r>
-        <w:rPr>
-          <w:rFonts w:ascii="Times New Roman" w:hAnsi="Times New Roman" w:cs="Times New Roman"/>
-          <w:sz w:val="28"/>
-          <w:szCs w:val="28"/>
-        </w:rPr>
-        <w:t>.</w:t>
-      </w:r>
-    </w:p>
-    <w:p>
-      <w:pPr>
-        <w:ind w:firstLine="567"/>
-        <w:rPr>
-          <w:rFonts w:ascii="Times New Roman" w:hAnsi="Times New Roman" w:cs="Times New Roman"/>
-          <w:sz w:val="28"/>
-          <w:szCs w:val="28"/>
-        </w:rPr>
-      </w:pPr>
-      <w:r>
-        <w:rPr>
-          <w:rFonts w:ascii="Times New Roman" w:hAnsi="Times New Roman" w:cs="Times New Roman"/>
-          <w:sz w:val="28"/>
-          <w:szCs w:val="28"/>
-        </w:rPr>
-        <w:t>5.3. Верстка и разработка</w:t>
-      </w:r>
-    </w:p>
-    <w:p>
-      <w:pPr>
-        <w:ind w:firstLine="567"/>
-        <w:rPr>
-          <w:rFonts w:ascii="Times New Roman" w:hAnsi="Times New Roman" w:cs="Times New Roman"/>
-          <w:sz w:val="28"/>
-          <w:szCs w:val="28"/>
-        </w:rPr>
-      </w:pPr>
-      <w:r>
-        <w:rPr>
-          <w:rFonts w:ascii="Times New Roman" w:hAnsi="Times New Roman" w:cs="Times New Roman"/>
-          <w:sz w:val="28"/>
-          <w:szCs w:val="28"/>
-        </w:rPr>
-        <w:t>На данном этапе необходимо выполнить:</w:t>
-      </w:r>
-    </w:p>
-    <w:p>
-      <w:pPr>
-        <w:ind w:firstLine="567"/>
-        <w:rPr>
-          <w:rFonts w:ascii="Times New Roman" w:hAnsi="Times New Roman" w:cs="Times New Roman"/>
-          <w:sz w:val="28"/>
-          <w:szCs w:val="28"/>
-        </w:rPr>
-      </w:pPr>
-      <w:r>
-        <w:rPr>
-          <w:rFonts w:ascii="Times New Roman" w:hAnsi="Times New Roman" w:cs="Times New Roman"/>
-          <w:sz w:val="28"/>
-          <w:szCs w:val="28"/>
-        </w:rPr>
-        <w:t>Разработка веб-интерфейса сайта с заданным функционалом согласно макету;</w:t>
-      </w:r>
-    </w:p>
-    <w:p>
-      <w:pPr>
-        <w:ind w:firstLine="567"/>
-        <w:rPr>
-          <w:rFonts w:ascii="Times New Roman" w:hAnsi="Times New Roman" w:cs="Times New Roman"/>
-          <w:sz w:val="28"/>
-          <w:szCs w:val="28"/>
-        </w:rPr>
-      </w:pPr>
-      <w:r>
-        <w:rPr>
-          <w:rFonts w:ascii="Times New Roman" w:hAnsi="Times New Roman" w:cs="Times New Roman"/>
-          <w:sz w:val="28"/>
-          <w:szCs w:val="28"/>
-        </w:rPr>
-        <w:t>Разработка серверной части сайта и базы данных;</w:t>
-      </w:r>
-    </w:p>
-    <w:p>
-      <w:pPr>
-        <w:ind w:firstLine="567"/>
-        <w:rPr>
-          <w:rFonts w:ascii="Times New Roman" w:hAnsi="Times New Roman" w:cs="Times New Roman"/>
-          <w:sz w:val="28"/>
-          <w:szCs w:val="28"/>
-        </w:rPr>
-      </w:pPr>
-      <w:r>
-        <w:rPr>
-          <w:rFonts w:ascii="Times New Roman" w:hAnsi="Times New Roman" w:cs="Times New Roman"/>
-          <w:sz w:val="28"/>
-          <w:szCs w:val="28"/>
-        </w:rPr>
-        <w:t>Интеграция со смежными системами.</w:t>
-      </w:r>
-    </w:p>
-    <w:p>
-      <w:pPr>
-        <w:ind w:firstLine="567"/>
-        <w:rPr>
-          <w:rFonts w:ascii="Times New Roman" w:hAnsi="Times New Roman" w:cs="Times New Roman"/>
-          <w:sz w:val="28"/>
-          <w:szCs w:val="28"/>
-        </w:rPr>
-      </w:pPr>
-      <w:r>
-        <w:rPr>
-          <w:rFonts w:ascii="Times New Roman" w:hAnsi="Times New Roman" w:cs="Times New Roman"/>
-          <w:sz w:val="28"/>
-          <w:szCs w:val="28"/>
-        </w:rPr>
-        <w:t>5.4. Тестирование</w:t>
-      </w:r>
-    </w:p>
-    <w:p>
-      <w:pPr>
-        <w:ind w:firstLine="567"/>
-        <w:rPr>
-          <w:rFonts w:ascii="Times New Roman" w:hAnsi="Times New Roman" w:cs="Times New Roman"/>
-          <w:sz w:val="28"/>
-          <w:szCs w:val="28"/>
-        </w:rPr>
-      </w:pPr>
-      <w:r>
-        <w:rPr>
-          <w:rFonts w:ascii="Times New Roman" w:hAnsi="Times New Roman" w:cs="Times New Roman"/>
-          <w:sz w:val="28"/>
-          <w:szCs w:val="28"/>
-        </w:rPr>
-        <w:t>На данном этапе необходимо выполнить:</w:t>
-      </w:r>
-    </w:p>
-    <w:p>
-      <w:pPr>
-        <w:ind w:firstLine="567"/>
-        <w:rPr>
-          <w:rFonts w:ascii="Times New Roman" w:hAnsi="Times New Roman" w:cs="Times New Roman"/>
-          <w:sz w:val="28"/>
-          <w:szCs w:val="28"/>
-        </w:rPr>
-      </w:pPr>
-      <w:r>
-        <w:rPr>
-          <w:rFonts w:ascii="Times New Roman" w:hAnsi="Times New Roman" w:cs="Times New Roman"/>
-          <w:sz w:val="28"/>
-          <w:szCs w:val="28"/>
-        </w:rPr>
-        <w:t>Тестирование сайта, исправление выявленных ошибок, оптимизация.</w:t>
-      </w:r>
-    </w:p>
-    <w:p>
-      <w:pPr>
-        <w:ind w:firstLine="567"/>
-        <w:rPr>
-          <w:rFonts w:ascii="Times New Roman" w:hAnsi="Times New Roman" w:cs="Times New Roman"/>
-          <w:sz w:val="28"/>
-          <w:szCs w:val="28"/>
-        </w:rPr>
-      </w:pPr>
-      <w:r>
-        <w:rPr>
-          <w:rFonts w:ascii="Times New Roman" w:hAnsi="Times New Roman" w:cs="Times New Roman"/>
-          <w:sz w:val="28"/>
-          <w:szCs w:val="28"/>
-        </w:rPr>
-        <w:t>Выполняются следующие виды тестирования:</w:t>
-      </w:r>
-    </w:p>
-    <w:p>
-      <w:pPr>
-        <w:ind w:firstLine="567"/>
-        <w:rPr>
-          <w:rFonts w:ascii="Times New Roman" w:hAnsi="Times New Roman" w:cs="Times New Roman"/>
-          <w:sz w:val="28"/>
-          <w:szCs w:val="28"/>
-        </w:rPr>
-      </w:pPr>
-      <w:r>
-        <w:rPr>
-          <w:rFonts w:ascii="Times New Roman" w:hAnsi="Times New Roman" w:cs="Times New Roman"/>
-          <w:sz w:val="28"/>
-          <w:szCs w:val="28"/>
-        </w:rPr>
-        <w:t>Unit тестирование;</w:t>
-      </w:r>
-    </w:p>
-    <w:p>
-      <w:pPr>
-        <w:ind w:firstLine="567"/>
-        <w:rPr>
-          <w:rFonts w:ascii="Times New Roman" w:hAnsi="Times New Roman" w:cs="Times New Roman"/>
-          <w:sz w:val="28"/>
-          <w:szCs w:val="28"/>
-        </w:rPr>
-      </w:pPr>
-      <w:r>
-        <w:rPr>
-          <w:rFonts w:ascii="Times New Roman" w:hAnsi="Times New Roman" w:cs="Times New Roman"/>
-          <w:sz w:val="28"/>
-          <w:szCs w:val="28"/>
-        </w:rPr>
-        <w:t>Интеграционное тестирование;</w:t>
-      </w:r>
-    </w:p>
-    <w:p>
-      <w:pPr>
-        <w:ind w:firstLine="567"/>
-        <w:rPr>
-          <w:rFonts w:ascii="Times New Roman" w:hAnsi="Times New Roman" w:cs="Times New Roman"/>
-          <w:sz w:val="28"/>
-          <w:szCs w:val="28"/>
-        </w:rPr>
-      </w:pPr>
-      <w:r>
-        <w:rPr>
-          <w:rFonts w:ascii="Times New Roman" w:hAnsi="Times New Roman" w:cs="Times New Roman"/>
-          <w:sz w:val="28"/>
-          <w:szCs w:val="28"/>
-        </w:rPr>
-        <w:t>UAT тестирование;</w:t>
-      </w:r>
-    </w:p>
-    <w:p>
-      <w:pPr>
-        <w:ind w:firstLine="567"/>
-        <w:rPr>
-          <w:rFonts w:ascii="Times New Roman" w:hAnsi="Times New Roman" w:cs="Times New Roman"/>
-          <w:sz w:val="28"/>
-          <w:szCs w:val="28"/>
-        </w:rPr>
-      </w:pPr>
-      <w:r>
-        <w:rPr>
-          <w:rFonts w:ascii="Times New Roman" w:hAnsi="Times New Roman" w:cs="Times New Roman"/>
-          <w:sz w:val="28"/>
-          <w:szCs w:val="28"/>
-        </w:rPr>
-        <w:t>Нагрузочное тестирование;</w:t>
-      </w:r>
-    </w:p>
-    <w:p>
-      <w:pPr>
-        <w:ind w:firstLine="567"/>
-        <w:rPr>
-          <w:rFonts w:ascii="Times New Roman" w:hAnsi="Times New Roman" w:cs="Times New Roman"/>
-          <w:sz w:val="28"/>
-          <w:szCs w:val="28"/>
-        </w:rPr>
-      </w:pPr>
-      <w:r>
-        <w:rPr>
-          <w:rFonts w:ascii="Times New Roman" w:hAnsi="Times New Roman" w:cs="Times New Roman"/>
-          <w:sz w:val="28"/>
-          <w:szCs w:val="28"/>
-        </w:rPr>
-        <w:t>Тестирование безопасности.</w:t>
-      </w:r>
-    </w:p>
-    <w:p>
-      <w:pPr>
-        <w:ind w:firstLine="567"/>
-        <w:rPr>
-          <w:rFonts w:ascii="Times New Roman" w:hAnsi="Times New Roman" w:cs="Times New Roman"/>
-          <w:sz w:val="28"/>
-          <w:szCs w:val="28"/>
-        </w:rPr>
-      </w:pPr>
-      <w:r>
-        <w:rPr>
-          <w:rFonts w:ascii="Times New Roman" w:hAnsi="Times New Roman" w:cs="Times New Roman"/>
-          <w:sz w:val="28"/>
-          <w:szCs w:val="28"/>
-        </w:rPr>
-        <w:t>5.5. Документирование</w:t>
-      </w:r>
-    </w:p>
-    <w:p>
-      <w:pPr>
-        <w:ind w:firstLine="567"/>
-        <w:rPr>
-          <w:rFonts w:ascii="Times New Roman" w:hAnsi="Times New Roman" w:cs="Times New Roman"/>
-          <w:sz w:val="28"/>
-          <w:szCs w:val="28"/>
-        </w:rPr>
-      </w:pPr>
-      <w:r>
-        <w:rPr>
-          <w:rFonts w:ascii="Times New Roman" w:hAnsi="Times New Roman" w:cs="Times New Roman"/>
-          <w:sz w:val="28"/>
-          <w:szCs w:val="28"/>
-        </w:rPr>
-        <w:t>На данном этапе необходимо выполнить:</w:t>
-      </w:r>
-    </w:p>
-    <w:p>
-      <w:pPr>
-        <w:ind w:firstLine="567"/>
-        <w:rPr>
-          <w:rFonts w:ascii="Times New Roman" w:hAnsi="Times New Roman" w:cs="Times New Roman"/>
-          <w:sz w:val="28"/>
-          <w:szCs w:val="28"/>
-        </w:rPr>
-      </w:pPr>
-      <w:r>
-        <w:rPr>
-          <w:rFonts w:ascii="Times New Roman" w:hAnsi="Times New Roman" w:cs="Times New Roman"/>
-          <w:sz w:val="28"/>
-          <w:szCs w:val="28"/>
-        </w:rPr>
-        <w:lastRenderedPageBreak/>
-        <w:t>Разработку комплекта документации, согласно требованиям данного технического задания.</w:t>
-      </w:r>
-    </w:p>
-    <w:p>
-      <w:pPr>
-        <w:ind w:firstLine="567"/>
-        <w:rPr>
-          <w:rFonts w:ascii="Times New Roman" w:hAnsi="Times New Roman" w:cs="Times New Roman"/>
-          <w:sz w:val="28"/>
-          <w:szCs w:val="28"/>
-        </w:rPr>
-      </w:pPr>
-      <w:r>
-        <w:rPr>
-          <w:rFonts w:ascii="Times New Roman" w:hAnsi="Times New Roman" w:cs="Times New Roman"/>
-          <w:sz w:val="28"/>
-          <w:szCs w:val="28"/>
-        </w:rPr>
-        <w:t>5.6. Обучение</w:t>
-      </w:r>
-    </w:p>
-    <w:p>
-      <w:pPr>
-        <w:ind w:firstLine="567"/>
-        <w:rPr>
-          <w:rFonts w:ascii="Times New Roman" w:hAnsi="Times New Roman" w:cs="Times New Roman"/>
-          <w:sz w:val="28"/>
-          <w:szCs w:val="28"/>
-        </w:rPr>
-      </w:pPr>
-      <w:r>
-        <w:rPr>
-          <w:rFonts w:ascii="Times New Roman" w:hAnsi="Times New Roman" w:cs="Times New Roman"/>
-          <w:sz w:val="28"/>
-          <w:szCs w:val="28"/>
-        </w:rPr>
-        <w:t>На данном этапе необходимо выполнить:</w:t>
-      </w:r>
-    </w:p>
-    <w:p>
-      <w:pPr>
-        <w:ind w:firstLine="567"/>
-        <w:rPr>
-          <w:rFonts w:ascii="Times New Roman" w:hAnsi="Times New Roman" w:cs="Times New Roman"/>
-          <w:sz w:val="28"/>
-          <w:szCs w:val="28"/>
-        </w:rPr>
-      </w:pPr>
-      <w:r>
-        <w:rPr>
-          <w:rFonts w:ascii="Times New Roman" w:hAnsi="Times New Roman" w:cs="Times New Roman"/>
-          <w:sz w:val="28"/>
-          <w:szCs w:val="28"/>
-        </w:rPr>
-        <w:t>Обучения персонала Заказчика работе и администрированию сайта.</w:t>
-      </w:r>
-    </w:p>
-    <w:p>
-      <w:pPr>
-        <w:pStyle w:val="1"/>
-        <w:jc w:val="center"/>
-        <w:rPr>
-          <w:rFonts w:ascii="Times New Roman" w:hAnsi="Times New Roman" w:cs="Times New Roman"/>
-          <w:b/>
-          <w:bCs/>
-          <w:color w:val="auto"/>
-          <w:sz w:val="28"/>
-          <w:szCs w:val="28"/>
-        </w:rPr>
-      </w:pPr>
-      <w:r>
-        <w:rPr>
-          <w:rFonts w:ascii="Times New Roman" w:hAnsi="Times New Roman" w:cs="Times New Roman"/>
-          <w:b/>
-          <w:bCs/>
-          <w:color w:val="auto"/>
-          <w:sz w:val="28"/>
-          <w:szCs w:val="28"/>
-        </w:rPr>
-        <w:t>1.</w:t>
-      </w:r>
-      <w:r>
-        <w:rPr>
-          <w:rFonts w:ascii="Times New Roman" w:hAnsi="Times New Roman" w:cs="Times New Roman"/>
-          <w:b/>
-          <w:bCs/>
-          <w:color w:val="auto"/>
-          <w:sz w:val="28"/>
-          <w:szCs w:val="28"/>
-        </w:rPr>
-        <w:t>8</w:t>
-      </w:r>
-      <w:r>
-        <w:rPr>
-          <w:rFonts w:ascii="Times New Roman" w:hAnsi="Times New Roman" w:cs="Times New Roman"/>
-          <w:b/>
-          <w:bCs/>
-          <w:color w:val="auto"/>
-          <w:sz w:val="28"/>
-          <w:szCs w:val="28"/>
-        </w:rPr>
-        <w:t xml:space="preserve"> Технико-экономические показатели</w:t>
-      </w:r>
-    </w:p>
-    <w:p>
-      <w:pPr>
-        <w:pStyle w:val="a5"/>
-        <w:spacing w:after="0" w:afterAutospacing="0" w:line="360" w:lineRule="auto"/>
-        <w:ind w:firstLine="567"/>
-        <w:jc w:val="both"/>
-        <w:rPr>
-          <w:color w:val="000000"/>
-          <w:sz w:val="28"/>
-          <w:szCs w:val="28"/>
-        </w:rPr>
-      </w:pPr>
-      <w:r>
-        <w:rPr>
-          <w:color w:val="000000"/>
-          <w:sz w:val="28"/>
-          <w:szCs w:val="28"/>
-        </w:rPr>
-        <w:t>Эффективность программного обеспечения определяется удобством его использования для учета информации на предприятии, а также экономической выгодой, полученной от внедрения данной программы.</w:t>
-      </w:r>
-    </w:p>
-    <w:p>
-      <w:pPr>
-        <w:pStyle w:val="1"/>
-        <w:ind w:firstLine="567"/>
-        <w:jc w:val="center"/>
-        <w:rPr>
-          <w:rFonts w:ascii="Times New Roman" w:hAnsi="Times New Roman" w:cs="Times New Roman"/>
-          <w:b/>
-          <w:bCs/>
-          <w:color w:val="000000" w:themeColor="text1"/>
-          <w:sz w:val="28"/>
-          <w:szCs w:val="28"/>
-        </w:rPr>
-      </w:pPr>
-      <w:r>
-        <w:rPr>
-          <w:rFonts w:ascii="Times New Roman" w:hAnsi="Times New Roman" w:cs="Times New Roman"/>
-          <w:b/>
-          <w:bCs/>
-          <w:color w:val="000000" w:themeColor="text1"/>
-          <w:sz w:val="28"/>
-          <w:szCs w:val="28"/>
-        </w:rPr>
-        <w:t>1.</w:t>
-      </w:r>
-      <w:r>
-        <w:rPr>
-          <w:rFonts w:ascii="Times New Roman" w:hAnsi="Times New Roman" w:cs="Times New Roman"/>
-          <w:b/>
-          <w:bCs/>
-          <w:color w:val="000000" w:themeColor="text1"/>
-          <w:sz w:val="28"/>
-          <w:szCs w:val="28"/>
-        </w:rPr>
-        <w:t>9</w:t>
-      </w:r>
-      <w:r>
-        <w:rPr>
-          <w:rFonts w:ascii="Times New Roman" w:hAnsi="Times New Roman" w:cs="Times New Roman"/>
-          <w:b/>
-          <w:bCs/>
-          <w:color w:val="000000" w:themeColor="text1"/>
-          <w:sz w:val="28"/>
-          <w:szCs w:val="28"/>
-        </w:rPr>
-        <w:t xml:space="preserve"> </w:t>
-      </w:r>
-      <w:r>
-        <w:rPr>
-          <w:rFonts w:ascii="Times New Roman" w:hAnsi="Times New Roman" w:cs="Times New Roman"/>
-          <w:b/>
-          <w:bCs/>
-          <w:color w:val="000000" w:themeColor="text1"/>
-          <w:sz w:val="28"/>
-          <w:szCs w:val="28"/>
-        </w:rPr>
-        <w:t>Порядок контроля и приемки</w:t>
-      </w:r>
+        <w:rPr>
+          <w:rStyle w:val="a4"/>
+          <w:rFonts w:ascii="Times New Roman" w:hAnsi="Times New Roman" w:cs="Times New Roman"/>
+          <w:i w:val="0"/>
+          <w:iCs w:val="0"/>
+          <w:sz w:val="28"/>
+          <w:szCs w:val="28"/>
+        </w:rPr>
+      </w:pPr>
     </w:p>
     <w:p>
       <w:pPr>
         <w:spacing w:line="360" w:lineRule="auto"/>
         <w:ind w:firstLine="567"/>
-        <w:jc w:val="both"/>
         <w:rPr>
           <w:rStyle w:val="a4"/>
           <w:rFonts w:ascii="Times New Roman" w:hAnsi="Times New Roman" w:cs="Times New Roman"/>
@@ -1710,19 +3432,213 @@
           <w:szCs w:val="28"/>
         </w:rPr>
       </w:pPr>
-      <w:r>
-        <w:rPr>
-          <w:rStyle w:val="a4"/>
-          <w:rFonts w:ascii="Times New Roman" w:hAnsi="Times New Roman" w:cs="Times New Roman"/>
-          <w:i w:val="0"/>
-          <w:iCs w:val="0"/>
-          <w:sz w:val="28"/>
-          <w:szCs w:val="28"/>
-        </w:rPr>
-        <w:t>Проверка на работоспособность должна осуществляться последовательной проверкой выполнения всех встроенных функций.</w:t>
-      </w:r>
-    </w:p>
-    <w:p/>
+    </w:p>
+    <w:p>
+      <w:pPr>
+        <w:pStyle w:val="a5"/>
+        <w:rPr>
+          <w:color w:val="333333"/>
+          <w:sz w:val="28"/>
+          <w:szCs w:val="28"/>
+        </w:rPr>
+      </w:pPr>
+      <w:r>
+        <w:rPr>
+          <w:color w:val="333333"/>
+          <w:sz w:val="28"/>
+          <w:szCs w:val="28"/>
+        </w:rPr>
+        <w:t>Дата выдачи задания  </w:t>
+      </w:r>
+      <w:r>
+        <w:rPr>
+          <w:color w:val="333333"/>
+          <w:sz w:val="28"/>
+          <w:szCs w:val="28"/>
+        </w:rPr>
+        <w:t xml:space="preserve">            </w:t>
+      </w:r>
+      <w:r>
+        <w:rPr>
+          <w:color w:val="333333"/>
+          <w:sz w:val="28"/>
+          <w:szCs w:val="28"/>
+        </w:rPr>
+        <w:t xml:space="preserve">                                                          </w:t>
+      </w:r>
+      <w:r>
+        <w:rPr>
+          <w:color w:val="333333"/>
+          <w:sz w:val="28"/>
+          <w:szCs w:val="28"/>
+        </w:rPr>
+        <w:t>21 декабря 20</w:t>
+      </w:r>
+      <w:r>
+        <w:rPr>
+          <w:color w:val="333333"/>
+          <w:sz w:val="28"/>
+          <w:szCs w:val="28"/>
+        </w:rPr>
+        <w:t>23</w:t>
+      </w:r>
+      <w:r>
+        <w:rPr>
+          <w:color w:val="333333"/>
+          <w:sz w:val="28"/>
+          <w:szCs w:val="28"/>
+        </w:rPr>
+        <w:t xml:space="preserve"> г</w:t>
+      </w:r>
+      <w:r>
+        <w:rPr>
+          <w:color w:val="333333"/>
+          <w:sz w:val="28"/>
+          <w:szCs w:val="28"/>
+        </w:rPr>
+        <w:t>.</w:t>
+      </w:r>
+    </w:p>
+    <w:p>
+      <w:pPr>
+        <w:pStyle w:val="a5"/>
+        <w:spacing w:after="0" w:afterAutospacing="0"/>
+        <w:rPr>
+          <w:color w:val="333333"/>
+          <w:sz w:val="28"/>
+          <w:szCs w:val="28"/>
+        </w:rPr>
+      </w:pPr>
+      <w:r>
+        <w:rPr>
+          <w:rStyle w:val="ac"/>
+          <w:color w:val="333333"/>
+          <w:sz w:val="28"/>
+          <w:szCs w:val="28"/>
+        </w:rPr>
+        <w:t>Руководитель</w:t>
+      </w:r>
+      <w:r>
+        <w:rPr>
+          <w:color w:val="333333"/>
+          <w:sz w:val="28"/>
+          <w:szCs w:val="28"/>
+        </w:rPr>
+        <w:t> ___________________________</w:t>
+      </w:r>
+    </w:p>
+    <w:p>
+      <w:pPr>
+        <w:pStyle w:val="a5"/>
+        <w:spacing w:before="0" w:beforeAutospacing="0" w:after="0" w:afterAutospacing="0"/>
+        <w:rPr>
+          <w:color w:val="333333"/>
+          <w:sz w:val="22"/>
+          <w:szCs w:val="22"/>
+        </w:rPr>
+      </w:pPr>
+      <w:r>
+        <w:rPr>
+          <w:color w:val="333333"/>
+          <w:sz w:val="22"/>
+          <w:szCs w:val="22"/>
+        </w:rPr>
+        <w:t xml:space="preserve">                                                                  </w:t>
+      </w:r>
+      <w:r>
+        <w:rPr>
+          <w:color w:val="333333"/>
+          <w:sz w:val="22"/>
+          <w:szCs w:val="22"/>
+        </w:rPr>
+        <w:t>(подпись)</w:t>
+      </w:r>
+    </w:p>
+    <w:p>
+      <w:pPr>
+        <w:pStyle w:val="a5"/>
+        <w:rPr>
+          <w:color w:val="333333"/>
+          <w:sz w:val="28"/>
+          <w:szCs w:val="28"/>
+        </w:rPr>
+      </w:pPr>
+      <w:r>
+        <w:rPr>
+          <w:color w:val="333333"/>
+          <w:sz w:val="28"/>
+          <w:szCs w:val="28"/>
+        </w:rPr>
+        <w:t xml:space="preserve">Задание принял к исполнению </w:t>
+      </w:r>
+      <w:r>
+        <w:rPr>
+          <w:color w:val="333333"/>
+          <w:sz w:val="28"/>
+          <w:szCs w:val="28"/>
+        </w:rPr>
+        <w:t xml:space="preserve">                                                     </w:t>
+      </w:r>
+      <w:r>
+        <w:rPr>
+          <w:color w:val="333333"/>
+          <w:sz w:val="28"/>
+          <w:szCs w:val="28"/>
+        </w:rPr>
+        <w:t xml:space="preserve"> </w:t>
+      </w:r>
+      <w:r>
+        <w:rPr>
+          <w:color w:val="333333"/>
+          <w:sz w:val="28"/>
+          <w:szCs w:val="28"/>
+        </w:rPr>
+        <w:t> 21 декабря 20</w:t>
+      </w:r>
+      <w:r>
+        <w:rPr>
+          <w:color w:val="333333"/>
+          <w:sz w:val="28"/>
+          <w:szCs w:val="28"/>
+        </w:rPr>
+        <w:t>23</w:t>
+      </w:r>
+      <w:r>
+        <w:rPr>
+          <w:color w:val="333333"/>
+          <w:sz w:val="28"/>
+          <w:szCs w:val="28"/>
+        </w:rPr>
+        <w:t xml:space="preserve"> г.</w:t>
+      </w:r>
+    </w:p>
+    <w:p>
+      <w:pPr>
+        <w:pStyle w:val="a5"/>
+        <w:rPr>
+          <w:color w:val="333333"/>
+          <w:sz w:val="28"/>
+          <w:szCs w:val="28"/>
+        </w:rPr>
+      </w:pPr>
+      <w:r>
+        <w:rPr>
+          <w:color w:val="333333"/>
+          <w:sz w:val="28"/>
+          <w:szCs w:val="28"/>
+        </w:rPr>
+        <w:t>Подпись студента ____________________________</w:t>
+      </w:r>
+    </w:p>
+    <w:p>
+      <w:pPr>
+        <w:rPr>
+          <w:rFonts w:ascii="Times New Roman" w:hAnsi="Times New Roman" w:cs="Times New Roman"/>
+          <w:sz w:val="28"/>
+          <w:szCs w:val="28"/>
+        </w:rPr>
+      </w:pPr>
+    </w:p>
     <w:sectPr>
       <w:pgSz w:w="11906" w:h="16838"/>
       <w:pgMar w:top="993" w:right="1418" w:bottom="1418" w:left="709" w:header="709" w:footer="709" w:gutter="0"/>
@@ -1786,6 +3702,95 @@
 <file path=word/numbering.xml><?xml version="1.0" encoding="utf-8"?>
 <w:numbering xmlns:wpc="http://schemas.microsoft.com/office/word/2010/wordprocessingCanvas" xmlns:cx="http://schemas.microsoft.com/office/drawing/2014/chartex" xmlns:cx1="http://schemas.microsoft.com/office/drawing/2015/9/8/chartex" xmlns:cx2="http://schemas.microsoft.com/office/drawing/2015/10/21/chartex" xmlns:cx3="http://schemas.microsoft.com/office/drawing/2016/5/9/chartex" xmlns:cx4="http://schemas.microsoft.com/office/drawing/2016/5/10/chartex" xmlns:cx5="http://schemas.microsoft.com/office/drawing/2016/5/11/chartex" xmlns:cx6="http://schemas.microsoft.com/office/drawing/2016/5/12/chartex" xmlns:cx7="http://schemas.microsoft.com/office/drawing/2016/5/13/chartex" xmlns:cx8="http://schemas.microsoft.com/office/drawing/2016/5/14/chartex" xmlns:mc="http://schemas.openxmlformats.org/markup-compatibility/2006" xmlns:aink="http://schemas.microsoft.com/office/drawing/2016/ink" xmlns:am3d="http://schemas.microsoft.com/office/drawing/2017/model3d" xmlns:o="urn:schemas-microsoft-com:office:office" xmlns:oel="http://schemas.microsoft.com/office/2019/extlst" xmlns:r="http://schemas.openxmlformats.org/officeDocument/2006/relationships" xmlns:m="http://schemas.openxmlformats.org/officeDocument/2006/math" xmlns:v="urn:schemas-microsoft-com:vml" xmlns:wp14="http://schemas.microsoft.com/office/word/2010/wordprocessingDrawing" xmlns:wp="http://schemas.openxmlformats.org/drawingml/2006/wordprocessingDrawing" xmlns:w10="urn:schemas-microsoft-com:office:word" xmlns:w="http://schemas.openxmlformats.org/wordprocessingml/2006/main" xmlns:w14="http://schemas.microsoft.com/office/word/2010/wordml" xmlns:w15="http://schemas.microsoft.com/office/word/2012/wordml" xmlns:w16cex="http://schemas.microsoft.com/office/word/2018/wordml/cex" xmlns:w16cid="http://schemas.microsoft.com/office/word/2016/wordml/cid" xmlns:w16="http://schemas.microsoft.com/office/word/2018/wordml" xmlns:w16sdtdh="http://schemas.microsoft.com/office/word/2020/wordml/sdtdatahash" xmlns:w16se="http://schemas.microsoft.com/office/word/2015/wordml/symex" xmlns:wpg="http://schemas.microsoft.com/office/word/2010/wordprocessingGroup" xmlns:wpi="http://schemas.microsoft.com/office/word/2010/wordprocessingInk" xmlns:wne="http://schemas.microsoft.com/office/word/2006/wordml" xmlns:wps="http://schemas.microsoft.com/office/word/2010/wordprocessingShape" mc:Ignorable="w14 w15 w16se w16cid w16 w16cex w16sdtdh wp14">
   <w:abstractNum w:abstractNumId="0" w15:restartNumberingAfterBreak="0">
+    <w:nsid w:val="00206D9C"/>
+    <w:multiLevelType w:val="hybridMultilevel"/>
+    <w:tmpl w:val="348EA578"/>
+    <w:lvl w:ilvl="0" w:tplc="1DCEAFB4">
+      <w:start w:val="4"/>
+      <w:numFmt w:val="decimal"/>
+      <w:lvlText w:val="%1"/>
+      <w:lvlJc w:val="left"/>
+      <w:pPr>
+        <w:ind w:left="1080" w:hanging="360"/>
+      </w:pPr>
+      <w:rPr>
+        <w:rFonts w:hint="default"/>
+      </w:rPr>
+    </w:lvl>
+    <w:lvl w:ilvl="1" w:tplc="04190019" w:tentative="1">
+      <w:start w:val="1"/>
+      <w:numFmt w:val="lowerLetter"/>
+      <w:lvlText w:val="%2."/>
+      <w:lvlJc w:val="left"/>
+      <w:pPr>
+        <w:ind w:left="1800" w:hanging="360"/>
+      </w:pPr>
+    </w:lvl>
+    <w:lvl w:ilvl="2" w:tplc="0419001B" w:tentative="1">
+      <w:start w:val="1"/>
+      <w:numFmt w:val="lowerRoman"/>
+      <w:lvlText w:val="%3."/>
+      <w:lvlJc w:val="right"/>
+      <w:pPr>
+        <w:ind w:left="2520" w:hanging="180"/>
+      </w:pPr>
+    </w:lvl>
+    <w:lvl w:ilvl="3" w:tplc="0419000F" w:tentative="1">
+      <w:start w:val="1"/>
+      <w:numFmt w:val="decimal"/>
+      <w:lvlText w:val="%4."/>
+      <w:lvlJc w:val="left"/>
+      <w:pPr>
+        <w:ind w:left="3240" w:hanging="360"/>
+      </w:pPr>
+    </w:lvl>
+    <w:lvl w:ilvl="4" w:tplc="04190019" w:tentative="1">
+      <w:start w:val="1"/>
+      <w:numFmt w:val="lowerLetter"/>
+      <w:lvlText w:val="%5."/>
+      <w:lvlJc w:val="left"/>
+      <w:pPr>
+        <w:ind w:left="3960" w:hanging="360"/>
+      </w:pPr>
+    </w:lvl>
+    <w:lvl w:ilvl="5" w:tplc="0419001B" w:tentative="1">
+      <w:start w:val="1"/>
+      <w:numFmt w:val="lowerRoman"/>
+      <w:lvlText w:val="%6."/>
+      <w:lvlJc w:val="right"/>
+      <w:pPr>
+        <w:ind w:left="4680" w:hanging="180"/>
+      </w:pPr>
+    </w:lvl>
+    <w:lvl w:ilvl="6" w:tplc="0419000F" w:tentative="1">
+      <w:start w:val="1"/>
+      <w:numFmt w:val="decimal"/>
+      <w:lvlText w:val="%7."/>
+      <w:lvlJc w:val="left"/>
+      <w:pPr>
+        <w:ind w:left="5400" w:hanging="360"/>
+      </w:pPr>
+    </w:lvl>
+    <w:lvl w:ilvl="7" w:tplc="04190019" w:tentative="1">
+      <w:start w:val="1"/>
+      <w:numFmt w:val="lowerLetter"/>
+      <w:lvlText w:val="%8."/>
+      <w:lvlJc w:val="left"/>
+      <w:pPr>
+        <w:ind w:left="6120" w:hanging="360"/>
+      </w:pPr>
+    </w:lvl>
+    <w:lvl w:ilvl="8" w:tplc="0419001B" w:tentative="1">
+      <w:start w:val="1"/>
+      <w:numFmt w:val="lowerRoman"/>
+      <w:lvlText w:val="%9."/>
+      <w:lvlJc w:val="right"/>
+      <w:pPr>
+        <w:ind w:left="6840" w:hanging="180"/>
+      </w:pPr>
+    </w:lvl>
+  </w:abstractNum>
+  <w:abstractNum w:abstractNumId="1" w15:restartNumberingAfterBreak="0">
     <w:nsid w:val="016352FE"/>
     <w:multiLevelType w:val="multilevel"/>
     <w:tmpl w:val="26889CF2"/>
@@ -1934,7 +3939,93 @@
       </w:rPr>
     </w:lvl>
   </w:abstractNum>
-  <w:abstractNum w:abstractNumId="1" w15:restartNumberingAfterBreak="0">
+  <w:abstractNum w:abstractNumId="2" w15:restartNumberingAfterBreak="0">
+    <w:nsid w:val="08DB59B6"/>
+    <w:multiLevelType w:val="hybridMultilevel"/>
+    <w:tmpl w:val="B8FC3A44"/>
+    <w:lvl w:ilvl="0" w:tplc="04190011">
+      <w:start w:val="1"/>
+      <w:numFmt w:val="decimal"/>
+      <w:lvlText w:val="%1)"/>
+      <w:lvlJc w:val="left"/>
+      <w:pPr>
+        <w:ind w:left="720" w:hanging="360"/>
+      </w:pPr>
+    </w:lvl>
+    <w:lvl w:ilvl="1" w:tplc="04190019" w:tentative="1">
+      <w:start w:val="1"/>
+      <w:numFmt w:val="lowerLetter"/>
+      <w:lvlText w:val="%2."/>
+      <w:lvlJc w:val="left"/>
+      <w:pPr>
+        <w:ind w:left="1440" w:hanging="360"/>
+      </w:pPr>
+    </w:lvl>
+    <w:lvl w:ilvl="2" w:tplc="0419001B" w:tentative="1">
+      <w:start w:val="1"/>
+      <w:numFmt w:val="lowerRoman"/>
+      <w:lvlText w:val="%3."/>
+      <w:lvlJc w:val="right"/>
+      <w:pPr>
+        <w:ind w:left="2160" w:hanging="180"/>
+      </w:pPr>
+    </w:lvl>
+    <w:lvl w:ilvl="3" w:tplc="0419000F" w:tentative="1">
+      <w:start w:val="1"/>
+      <w:numFmt w:val="decimal"/>
+      <w:lvlText w:val="%4."/>
+      <w:lvlJc w:val="left"/>
+      <w:pPr>
+        <w:ind w:left="2880" w:hanging="360"/>
+      </w:pPr>
+    </w:lvl>
+    <w:lvl w:ilvl="4" w:tplc="04190019" w:tentative="1">
+      <w:start w:val="1"/>
+      <w:numFmt w:val="lowerLetter"/>
+      <w:lvlText w:val="%5."/>
+      <w:lvlJc w:val="left"/>
+      <w:pPr>
+        <w:ind w:left="3600" w:hanging="360"/>
+      </w:pPr>
+    </w:lvl>
+    <w:lvl w:ilvl="5" w:tplc="0419001B" w:tentative="1">
+      <w:start w:val="1"/>
+      <w:numFmt w:val="lowerRoman"/>
+      <w:lvlText w:val="%6."/>
+      <w:lvlJc w:val="right"/>
+      <w:pPr>
+        <w:ind w:left="4320" w:hanging="180"/>
+      </w:pPr>
+    </w:lvl>
+    <w:lvl w:ilvl="6" w:tplc="0419000F" w:tentative="1">
+      <w:start w:val="1"/>
+      <w:numFmt w:val="decimal"/>
+      <w:lvlText w:val="%7."/>
+      <w:lvlJc w:val="left"/>
+      <w:pPr>
+        <w:ind w:left="5040" w:hanging="360"/>
+      </w:pPr>
+    </w:lvl>
+    <w:lvl w:ilvl="7" w:tplc="04190019" w:tentative="1">
+      <w:start w:val="1"/>
+      <w:numFmt w:val="lowerLetter"/>
+      <w:lvlText w:val="%8."/>
+      <w:lvlJc w:val="left"/>
+      <w:pPr>
+        <w:ind w:left="5760" w:hanging="360"/>
+      </w:pPr>
+    </w:lvl>
+    <w:lvl w:ilvl="8" w:tplc="0419001B" w:tentative="1">
+      <w:start w:val="1"/>
+      <w:numFmt w:val="lowerRoman"/>
+      <w:lvlText w:val="%9."/>
+      <w:lvlJc w:val="right"/>
+      <w:pPr>
+        <w:ind w:left="6480" w:hanging="180"/>
+      </w:pPr>
+    </w:lvl>
+  </w:abstractNum>
+  <w:abstractNum w:abstractNumId="3" w15:restartNumberingAfterBreak="0">
     <w:nsid w:val="0D66327A"/>
     <w:multiLevelType w:val="multilevel"/>
     <w:tmpl w:val="6C4E510E"/>
@@ -2083,7 +4174,7 @@
       </w:rPr>
     </w:lvl>
   </w:abstractNum>
-  <w:abstractNum w:abstractNumId="2" w15:restartNumberingAfterBreak="0">
+  <w:abstractNum w:abstractNumId="4" w15:restartNumberingAfterBreak="0">
     <w:nsid w:val="12E7554A"/>
     <w:multiLevelType w:val="hybridMultilevel"/>
     <w:tmpl w:val="8FAE7134"/>
@@ -2196,7 +4287,7 @@
       </w:rPr>
     </w:lvl>
   </w:abstractNum>
-  <w:abstractNum w:abstractNumId="3" w15:restartNumberingAfterBreak="0">
+  <w:abstractNum w:abstractNumId="5" w15:restartNumberingAfterBreak="0">
     <w:nsid w:val="12F44E3E"/>
     <w:multiLevelType w:val="multilevel"/>
     <w:tmpl w:val="CCB01662"/>
@@ -2345,7 +4436,7 @@
       </w:rPr>
     </w:lvl>
   </w:abstractNum>
-  <w:abstractNum w:abstractNumId="4" w15:restartNumberingAfterBreak="0">
+  <w:abstractNum w:abstractNumId="6" w15:restartNumberingAfterBreak="0">
     <w:nsid w:val="1D6B3F6F"/>
     <w:multiLevelType w:val="multilevel"/>
     <w:tmpl w:val="ADDA0A36"/>
@@ -2494,7 +4585,7 @@
       </w:rPr>
     </w:lvl>
   </w:abstractNum>
-  <w:abstractNum w:abstractNumId="5" w15:restartNumberingAfterBreak="0">
+  <w:abstractNum w:abstractNumId="7" w15:restartNumberingAfterBreak="0">
     <w:nsid w:val="1FA53B53"/>
     <w:multiLevelType w:val="multilevel"/>
     <w:tmpl w:val="5F4EBC52"/>
@@ -2643,7 +4734,7 @@
       </w:rPr>
     </w:lvl>
   </w:abstractNum>
-  <w:abstractNum w:abstractNumId="6" w15:restartNumberingAfterBreak="0">
+  <w:abstractNum w:abstractNumId="8" w15:restartNumberingAfterBreak="0">
     <w:nsid w:val="27396CA3"/>
     <w:multiLevelType w:val="multilevel"/>
     <w:tmpl w:val="38C088CA"/>
@@ -2764,7 +4855,7 @@
       </w:rPr>
     </w:lvl>
   </w:abstractNum>
-  <w:abstractNum w:abstractNumId="7" w15:restartNumberingAfterBreak="0">
+  <w:abstractNum w:abstractNumId="9" w15:restartNumberingAfterBreak="0">
     <w:nsid w:val="2AF95CB2"/>
     <w:multiLevelType w:val="multilevel"/>
     <w:tmpl w:val="AEE64080"/>
@@ -2885,7 +4976,7 @@
       </w:rPr>
     </w:lvl>
   </w:abstractNum>
-  <w:abstractNum w:abstractNumId="8" w15:restartNumberingAfterBreak="0">
+  <w:abstractNum w:abstractNumId="10" w15:restartNumberingAfterBreak="0">
     <w:nsid w:val="33186A17"/>
     <w:multiLevelType w:val="multilevel"/>
     <w:tmpl w:val="68C82FA6"/>
@@ -3034,7 +5125,7 @@
       </w:rPr>
     </w:lvl>
   </w:abstractNum>
-  <w:abstractNum w:abstractNumId="9" w15:restartNumberingAfterBreak="0">
+  <w:abstractNum w:abstractNumId="11" w15:restartNumberingAfterBreak="0">
     <w:nsid w:val="3347578A"/>
     <w:multiLevelType w:val="hybridMultilevel"/>
     <w:tmpl w:val="91B66108"/>
@@ -3123,7 +5214,7 @@
       </w:pPr>
     </w:lvl>
   </w:abstractNum>
-  <w:abstractNum w:abstractNumId="10" w15:restartNumberingAfterBreak="0">
+  <w:abstractNum w:abstractNumId="12" w15:restartNumberingAfterBreak="0">
     <w:nsid w:val="368A7CA5"/>
     <w:multiLevelType w:val="multilevel"/>
     <w:tmpl w:val="29A62E3C"/>
@@ -3236,7 +5327,96 @@
       </w:pPr>
     </w:lvl>
   </w:abstractNum>
-  <w:abstractNum w:abstractNumId="11" w15:restartNumberingAfterBreak="0">
+  <w:abstractNum w:abstractNumId="13" w15:restartNumberingAfterBreak="0">
+    <w:nsid w:val="401D4ECD"/>
+    <w:multiLevelType w:val="hybridMultilevel"/>
+    <w:tmpl w:val="FF108C5C"/>
+    <w:lvl w:ilvl="0" w:tplc="4DEE33E4">
+      <w:start w:val="4"/>
+      <w:numFmt w:val="decimal"/>
+      <w:lvlText w:val="%1"/>
+      <w:lvlJc w:val="left"/>
+      <w:pPr>
+        <w:ind w:left="720" w:hanging="360"/>
+      </w:pPr>
+      <w:rPr>
+        <w:rFonts w:hint="default"/>
+      </w:rPr>
+    </w:lvl>
+    <w:lvl w:ilvl="1" w:tplc="04190019" w:tentative="1">
+      <w:start w:val="1"/>
+      <w:numFmt w:val="lowerLetter"/>
+      <w:lvlText w:val="%2."/>
+      <w:lvlJc w:val="left"/>
+      <w:pPr>
+        <w:ind w:left="1440" w:hanging="360"/>
+      </w:pPr>
+    </w:lvl>
+    <w:lvl w:ilvl="2" w:tplc="0419001B" w:tentative="1">
+      <w:start w:val="1"/>
+      <w:numFmt w:val="lowerRoman"/>
+      <w:lvlText w:val="%3."/>
+      <w:lvlJc w:val="right"/>
+      <w:pPr>
+        <w:ind w:left="2160" w:hanging="180"/>
+      </w:pPr>
+    </w:lvl>
+    <w:lvl w:ilvl="3" w:tplc="0419000F" w:tentative="1">
+      <w:start w:val="1"/>
+      <w:numFmt w:val="decimal"/>
+      <w:lvlText w:val="%4."/>
+      <w:lvlJc w:val="left"/>
+      <w:pPr>
+        <w:ind w:left="2880" w:hanging="360"/>
+      </w:pPr>
+    </w:lvl>
+    <w:lvl w:ilvl="4" w:tplc="04190019" w:tentative="1">
+      <w:start w:val="1"/>
+      <w:numFmt w:val="lowerLetter"/>
+      <w:lvlText w:val="%5."/>
+      <w:lvlJc w:val="left"/>
+      <w:pPr>
+        <w:ind w:left="3600" w:hanging="360"/>
+      </w:pPr>
+    </w:lvl>
+    <w:lvl w:ilvl="5" w:tplc="0419001B" w:tentative="1">
+      <w:start w:val="1"/>
+      <w:numFmt w:val="lowerRoman"/>
+      <w:lvlText w:val="%6."/>
+      <w:lvlJc w:val="right"/>
+      <w:pPr>
+        <w:ind w:left="4320" w:hanging="180"/>
+      </w:pPr>
+    </w:lvl>
+    <w:lvl w:ilvl="6" w:tplc="0419000F" w:tentative="1">
+      <w:start w:val="1"/>
+      <w:numFmt w:val="decimal"/>
+      <w:lvlText w:val="%7."/>
+      <w:lvlJc w:val="left"/>
+      <w:pPr>
+        <w:ind w:left="5040" w:hanging="360"/>
+      </w:pPr>
+    </w:lvl>
+    <w:lvl w:ilvl="7" w:tplc="04190019" w:tentative="1">
+      <w:start w:val="1"/>
+      <w:numFmt w:val="lowerLetter"/>
+      <w:lvlText w:val="%8."/>
+      <w:lvlJc w:val="left"/>
+      <w:pPr>
+        <w:ind w:left="5760" w:hanging="360"/>
+      </w:pPr>
+    </w:lvl>
+    <w:lvl w:ilvl="8" w:tplc="0419001B" w:tentative="1">
+      <w:start w:val="1"/>
+      <w:numFmt w:val="lowerRoman"/>
+      <w:lvlText w:val="%9."/>
+      <w:lvlJc w:val="right"/>
+      <w:pPr>
+        <w:ind w:left="6480" w:hanging="180"/>
+      </w:pPr>
+    </w:lvl>
+  </w:abstractNum>
+  <w:abstractNum w:abstractNumId="14" w15:restartNumberingAfterBreak="0">
     <w:nsid w:val="41540871"/>
     <w:multiLevelType w:val="multilevel"/>
     <w:tmpl w:val="EC808698"/>
@@ -3385,7 +5565,7 @@
       </w:rPr>
     </w:lvl>
   </w:abstractNum>
-  <w:abstractNum w:abstractNumId="12" w15:restartNumberingAfterBreak="0">
+  <w:abstractNum w:abstractNumId="15" w15:restartNumberingAfterBreak="0">
     <w:nsid w:val="4AD3327A"/>
     <w:multiLevelType w:val="multilevel"/>
     <w:tmpl w:val="432C6A2C"/>
@@ -3534,7 +5714,7 @@
       </w:rPr>
     </w:lvl>
   </w:abstractNum>
-  <w:abstractNum w:abstractNumId="13" w15:restartNumberingAfterBreak="0">
+  <w:abstractNum w:abstractNumId="16" w15:restartNumberingAfterBreak="0">
     <w:nsid w:val="4C91152A"/>
     <w:multiLevelType w:val="multilevel"/>
     <w:tmpl w:val="2822EE2E"/>
@@ -3647,7 +5827,7 @@
       </w:rPr>
     </w:lvl>
   </w:abstractNum>
-  <w:abstractNum w:abstractNumId="14" w15:restartNumberingAfterBreak="0">
+  <w:abstractNum w:abstractNumId="17" w15:restartNumberingAfterBreak="0">
     <w:nsid w:val="52FE2872"/>
     <w:multiLevelType w:val="multilevel"/>
     <w:tmpl w:val="C3787480"/>
@@ -3796,7 +5976,7 @@
       </w:rPr>
     </w:lvl>
   </w:abstractNum>
-  <w:abstractNum w:abstractNumId="15" w15:restartNumberingAfterBreak="0">
+  <w:abstractNum w:abstractNumId="18" w15:restartNumberingAfterBreak="0">
     <w:nsid w:val="56164A51"/>
     <w:multiLevelType w:val="multilevel"/>
     <w:tmpl w:val="8116A9B8"/>
@@ -3945,7 +6125,7 @@
       </w:rPr>
     </w:lvl>
   </w:abstractNum>
-  <w:abstractNum w:abstractNumId="16" w15:restartNumberingAfterBreak="0">
+  <w:abstractNum w:abstractNumId="19" w15:restartNumberingAfterBreak="0">
     <w:nsid w:val="5CEE50C1"/>
     <w:multiLevelType w:val="multilevel"/>
     <w:tmpl w:val="6F06A0E8"/>
@@ -4094,7 +6274,7 @@
       </w:rPr>
     </w:lvl>
   </w:abstractNum>
-  <w:abstractNum w:abstractNumId="17" w15:restartNumberingAfterBreak="0">
+  <w:abstractNum w:abstractNumId="20" w15:restartNumberingAfterBreak="0">
     <w:nsid w:val="5D856F6C"/>
     <w:multiLevelType w:val="multilevel"/>
     <w:tmpl w:val="B5342D78"/>
@@ -4243,7 +6423,120 @@
       </w:rPr>
     </w:lvl>
   </w:abstractNum>
-  <w:abstractNum w:abstractNumId="18" w15:restartNumberingAfterBreak="0">
+  <w:abstractNum w:abstractNumId="21" w15:restartNumberingAfterBreak="0">
+    <w:nsid w:val="60EC18C2"/>
+    <w:multiLevelType w:val="multilevel"/>
+    <w:tmpl w:val="F80A5BB2"/>
+    <w:lvl w:ilvl="0">
+      <w:start w:val="3"/>
+      <w:numFmt w:val="decimal"/>
+      <w:lvlText w:val="%1"/>
+      <w:lvlJc w:val="left"/>
+      <w:pPr>
+        <w:ind w:left="360" w:hanging="360"/>
+      </w:pPr>
+      <w:rPr>
+        <w:rFonts w:hint="default"/>
+      </w:rPr>
+    </w:lvl>
+    <w:lvl w:ilvl="1">
+      <w:start w:val="2"/>
+      <w:numFmt w:val="decimal"/>
+      <w:lvlText w:val="%1.%2"/>
+      <w:lvlJc w:val="left"/>
+      <w:pPr>
+        <w:ind w:left="360" w:hanging="360"/>
+      </w:pPr>
+      <w:rPr>
+        <w:rFonts w:hint="default"/>
+      </w:rPr>
+    </w:lvl>
+    <w:lvl w:ilvl="2">
+      <w:start w:val="1"/>
+      <w:numFmt w:val="decimal"/>
+      <w:lvlText w:val="%1.%2.%3"/>
+      <w:lvlJc w:val="left"/>
+      <w:pPr>
+        <w:ind w:left="720" w:hanging="720"/>
+      </w:pPr>
+      <w:rPr>
+        <w:rFonts w:hint="default"/>
+      </w:rPr>
+    </w:lvl>
+    <w:lvl w:ilvl="3">
+      <w:start w:val="1"/>
+      <w:numFmt w:val="decimal"/>
+      <w:lvlText w:val="%1.%2.%3.%4"/>
+      <w:lvlJc w:val="left"/>
+      <w:pPr>
+        <w:ind w:left="1080" w:hanging="1080"/>
+      </w:pPr>
+      <w:rPr>
+        <w:rFonts w:hint="default"/>
+      </w:rPr>
+    </w:lvl>
+    <w:lvl w:ilvl="4">
+      <w:start w:val="1"/>
+      <w:numFmt w:val="decimal"/>
+      <w:lvlText w:val="%1.%2.%3.%4.%5"/>
+      <w:lvlJc w:val="left"/>
+      <w:pPr>
+        <w:ind w:left="1080" w:hanging="1080"/>
+      </w:pPr>
+      <w:rPr>
+        <w:rFonts w:hint="default"/>
+      </w:rPr>
+    </w:lvl>
+    <w:lvl w:ilvl="5">
+      <w:start w:val="1"/>
+      <w:numFmt w:val="decimal"/>
+      <w:lvlText w:val="%1.%2.%3.%4.%5.%6"/>
+      <w:lvlJc w:val="left"/>
+      <w:pPr>
+        <w:ind w:left="1440" w:hanging="1440"/>
+      </w:pPr>
+      <w:rPr>
+        <w:rFonts w:hint="default"/>
+      </w:rPr>
+    </w:lvl>
+    <w:lvl w:ilvl="6">
+      <w:start w:val="1"/>
+      <w:numFmt w:val="decimal"/>
+      <w:lvlText w:val="%1.%2.%3.%4.%5.%6.%7"/>
+      <w:lvlJc w:val="left"/>
+      <w:pPr>
+        <w:ind w:left="1440" w:hanging="1440"/>
+      </w:pPr>
+      <w:rPr>
+        <w:rFonts w:hint="default"/>
+      </w:rPr>
+    </w:lvl>
+    <w:lvl w:ilvl="7">
+      <w:start w:val="1"/>
+      <w:numFmt w:val="decimal"/>
+      <w:lvlText w:val="%1.%2.%3.%4.%5.%6.%7.%8"/>
+      <w:lvlJc w:val="left"/>
+      <w:pPr>
+        <w:ind w:left="1800" w:hanging="1800"/>
+      </w:pPr>
+      <w:rPr>
+        <w:rFonts w:hint="default"/>
+      </w:rPr>
+    </w:lvl>
+    <w:lvl w:ilvl="8">
+      <w:start w:val="1"/>
+      <w:numFmt w:val="decimal"/>
+      <w:lvlText w:val="%1.%2.%3.%4.%5.%6.%7.%8.%9"/>
+      <w:lvlJc w:val="left"/>
+      <w:pPr>
+        <w:ind w:left="2160" w:hanging="2160"/>
+      </w:pPr>
+      <w:rPr>
+        <w:rFonts w:hint="default"/>
+      </w:rPr>
+    </w:lvl>
+  </w:abstractNum>
+  <w:abstractNum w:abstractNumId="22" w15:restartNumberingAfterBreak="0">
     <w:nsid w:val="71B17312"/>
     <w:multiLevelType w:val="multilevel"/>
     <w:tmpl w:val="7236FBAC"/>
@@ -4393,61 +6686,73 @@
     </w:lvl>
   </w:abstractNum>
   <w:num w:numId="1" w16cid:durableId="1924796221">
+    <w:abstractNumId w:val="16"/>
+  </w:num>
+  <w:num w:numId="2" w16cid:durableId="1931306704">
+    <w:abstractNumId w:val="3"/>
+  </w:num>
+  <w:num w:numId="3" w16cid:durableId="1063064178">
+    <w:abstractNumId w:val="1"/>
+  </w:num>
+  <w:num w:numId="4" w16cid:durableId="1402949004">
+    <w:abstractNumId w:val="20"/>
+  </w:num>
+  <w:num w:numId="5" w16cid:durableId="819927166">
+    <w:abstractNumId w:val="10"/>
+  </w:num>
+  <w:num w:numId="6" w16cid:durableId="2061054245">
+    <w:abstractNumId w:val="17"/>
+  </w:num>
+  <w:num w:numId="7" w16cid:durableId="372124300">
+    <w:abstractNumId w:val="6"/>
+  </w:num>
+  <w:num w:numId="8" w16cid:durableId="1639919751">
+    <w:abstractNumId w:val="22"/>
+  </w:num>
+  <w:num w:numId="9" w16cid:durableId="1101993822">
+    <w:abstractNumId w:val="18"/>
+  </w:num>
+  <w:num w:numId="10" w16cid:durableId="257492867">
+    <w:abstractNumId w:val="7"/>
+  </w:num>
+  <w:num w:numId="11" w16cid:durableId="1577789571">
+    <w:abstractNumId w:val="15"/>
+  </w:num>
+  <w:num w:numId="12" w16cid:durableId="964117973">
+    <w:abstractNumId w:val="19"/>
+  </w:num>
+  <w:num w:numId="13" w16cid:durableId="53165670">
+    <w:abstractNumId w:val="14"/>
+  </w:num>
+  <w:num w:numId="14" w16cid:durableId="121652632">
+    <w:abstractNumId w:val="5"/>
+  </w:num>
+  <w:num w:numId="15" w16cid:durableId="1130123902">
+    <w:abstractNumId w:val="9"/>
+  </w:num>
+  <w:num w:numId="16" w16cid:durableId="495078916">
+    <w:abstractNumId w:val="11"/>
+  </w:num>
+  <w:num w:numId="17" w16cid:durableId="60838187">
+    <w:abstractNumId w:val="8"/>
+  </w:num>
+  <w:num w:numId="18" w16cid:durableId="760830214">
+    <w:abstractNumId w:val="4"/>
+  </w:num>
+  <w:num w:numId="19" w16cid:durableId="370107370">
+    <w:abstractNumId w:val="12"/>
+  </w:num>
+  <w:num w:numId="20" w16cid:durableId="2122338566">
+    <w:abstractNumId w:val="2"/>
+  </w:num>
+  <w:num w:numId="21" w16cid:durableId="613102101">
+    <w:abstractNumId w:val="21"/>
+  </w:num>
+  <w:num w:numId="22" w16cid:durableId="1883521746">
     <w:abstractNumId w:val="13"/>
   </w:num>
-  <w:num w:numId="2" w16cid:durableId="1931306704">
-    <w:abstractNumId w:val="1"/>
-  </w:num>
-  <w:num w:numId="3" w16cid:durableId="1063064178">
+  <w:num w:numId="23" w16cid:durableId="1244334834">
     <w:abstractNumId w:val="0"/>
-  </w:num>
-  <w:num w:numId="4" w16cid:durableId="1402949004">
-    <w:abstractNumId w:val="17"/>
-  </w:num>
-  <w:num w:numId="5" w16cid:durableId="819927166">
-    <w:abstractNumId w:val="8"/>
-  </w:num>
-  <w:num w:numId="6" w16cid:durableId="2061054245">
-    <w:abstractNumId w:val="14"/>
-  </w:num>
-  <w:num w:numId="7" w16cid:durableId="372124300">
-    <w:abstractNumId w:val="4"/>
-  </w:num>
-  <w:num w:numId="8" w16cid:durableId="1639919751">
-    <w:abstractNumId w:val="18"/>
-  </w:num>
-  <w:num w:numId="9" w16cid:durableId="1101993822">
-    <w:abstractNumId w:val="15"/>
-  </w:num>
-  <w:num w:numId="10" w16cid:durableId="257492867">
-    <w:abstractNumId w:val="5"/>
-  </w:num>
-  <w:num w:numId="11" w16cid:durableId="1577789571">
-    <w:abstractNumId w:val="12"/>
-  </w:num>
-  <w:num w:numId="12" w16cid:durableId="964117973">
-    <w:abstractNumId w:val="16"/>
-  </w:num>
-  <w:num w:numId="13" w16cid:durableId="53165670">
-    <w:abstractNumId w:val="11"/>
-  </w:num>
-  <w:num w:numId="14" w16cid:durableId="121652632">
-    <w:abstractNumId w:val="3"/>
-  </w:num>
-  <w:num w:numId="15" w16cid:durableId="1130123902">
-    <w:abstractNumId w:val="7"/>
-  </w:num>
-  <w:num w:numId="16" w16cid:durableId="495078916">
-    <w:abstractNumId w:val="9"/>
-  </w:num>
-  <w:num w:numId="17" w16cid:durableId="60838187">
-    <w:abstractNumId w:val="6"/>
-  </w:num>
-  <w:num w:numId="18" w16cid:durableId="760830214">
-    <w:abstractNumId w:val="2"/>
-  </w:num>
-  <w:num w:numId="19" w16cid:durableId="370107370">
-    <w:abstractNumId w:val="10"/>
   </w:num>
 </w:numbering>
 </file>
@@ -5132,6 +7437,53 @@
       <w14:ligatures w14:val="none"/>
     </w:rPr>
   </w:style>
+  <w:style w:type="paragraph" w:styleId="11">
+    <w:name w:val="toc 1"/>
+    <w:basedOn w:val="a"/>
+    <w:next w:val="a"/>
+    <w:autoRedefine/>
+    <w:uiPriority w:val="39"/>
+    <w:unhideWhenUsed/>
+    <w:rsid w:val="00275943"/>
+    <w:pPr>
+      <w:spacing w:after="100"/>
+    </w:pPr>
+  </w:style>
+  <w:style w:type="paragraph" w:styleId="23">
+    <w:name w:val="toc 2"/>
+    <w:basedOn w:val="a"/>
+    <w:next w:val="a"/>
+    <w:autoRedefine/>
+    <w:uiPriority w:val="39"/>
+    <w:unhideWhenUsed/>
+    <w:rsid w:val="00275943"/>
+    <w:pPr>
+      <w:spacing w:after="100"/>
+      <w:ind w:left="220"/>
+    </w:pPr>
+  </w:style>
+  <w:style w:type="character" w:styleId="ab">
+    <w:name w:val="Hyperlink"/>
+    <w:basedOn w:val="a0"/>
+    <w:uiPriority w:val="99"/>
+    <w:unhideWhenUsed/>
+    <w:rsid w:val="00275943"/>
+    <w:rPr>
+      <w:color w:val="0563C1" w:themeColor="hyperlink"/>
+      <w:u w:val="single"/>
+    </w:rPr>
+  </w:style>
+  <w:style w:type="character" w:styleId="ac">
+    <w:name w:val="Strong"/>
+    <w:basedOn w:val="a0"/>
+    <w:uiPriority w:val="22"/>
+    <w:qFormat/>
+    <w:rsid w:val="004D5D4F"/>
+    <w:rPr>
+      <w:b/>
+      <w:bCs/>
+    </w:rPr>
+  </w:style>
 </w:styles>
 </file>
 
@@ -5428,4 +7780,16 @@
     </a:ext>
   </a:extLst>
 </a:theme>
+</file>
+
+<file path=customXml/item1.xml><?xml version="1.0" encoding="utf-8"?>
+<b:Sources xmlns:b="http://schemas.openxmlformats.org/officeDocument/2006/bibliography" xmlns="http://schemas.openxmlformats.org/officeDocument/2006/bibliography" SelectedStyle="\APASixthEditionOfficeOnline.xsl" StyleName="APA" Version="6"/>
+</file>
+
+<file path=customXml/itemProps1.xml><?xml version="1.0" encoding="utf-8"?>
+<ds:datastoreItem xmlns:ds="http://schemas.openxmlformats.org/officeDocument/2006/customXml" ds:itemID="{92E0AE41-F144-4D00-B0F1-F09597A6E2AB}">
+  <ds:schemaRefs>
+    <ds:schemaRef ds:uri="http://schemas.openxmlformats.org/officeDocument/2006/bibliography"/>
+  </ds:schemaRefs>
+</ds:datastoreItem>
 </file>
--- a/isr/Техзадание.docx
+++ b/isr/Техзадание.docx
@@ -451,11 +451,8 @@
     <w:p>
       <w:pPr>
         <w:pStyle w:val="11"/>
-        <w:tabs>
-          <w:tab w:val="right" w:leader="dot" w:pos="9769"/>
-        </w:tabs>
-        <w:rPr>
-          <w:rFonts w:ascii="Times New Roman" w:eastAsiaTheme="minorEastAsia" w:hAnsi="Times New Roman" w:cs="Times New Roman"/>
+        <w:rPr>
+          <w:rFonts w:eastAsiaTheme="minorEastAsia"/>
           <w:noProof/>
           <w:kern w:val="2"/>
           <w:sz w:val="28"/>
@@ -494,7 +491,7 @@
         </w:rPr>
         <w:fldChar w:fldCharType="separate"/>
       </w:r>
-      <w:hyperlink w:anchor="_Toc154354667" w:history="1">
+      <w:hyperlink w:anchor="_Toc154437347" w:history="1">
         <w:r>
           <w:rPr>
             <w:rStyle w:val="ab"/>
@@ -507,7 +504,6 @@
         </w:r>
         <w:r>
           <w:rPr>
-            <w:rFonts w:ascii="Times New Roman" w:hAnsi="Times New Roman" w:cs="Times New Roman"/>
             <w:noProof/>
             <w:webHidden/>
             <w:sz w:val="28"/>
@@ -517,7 +513,6 @@
         </w:r>
         <w:r>
           <w:rPr>
-            <w:rFonts w:ascii="Times New Roman" w:hAnsi="Times New Roman" w:cs="Times New Roman"/>
             <w:noProof/>
             <w:webHidden/>
             <w:sz w:val="28"/>
@@ -527,26 +522,23 @@
         </w:r>
         <w:r>
           <w:rPr>
-            <w:rFonts w:ascii="Times New Roman" w:hAnsi="Times New Roman" w:cs="Times New Roman"/>
-            <w:noProof/>
-            <w:webHidden/>
-            <w:sz w:val="28"/>
-            <w:szCs w:val="28"/>
-          </w:rPr>
-          <w:instrText xml:space="preserve"> PAGEREF _Toc154354667 \h </w:instrText>
-        </w:r>
-        <w:r>
-          <w:rPr>
-            <w:rFonts w:ascii="Times New Roman" w:hAnsi="Times New Roman" w:cs="Times New Roman"/>
-            <w:noProof/>
-            <w:webHidden/>
-            <w:sz w:val="28"/>
-            <w:szCs w:val="28"/>
-          </w:rPr>
-        </w:r>
-        <w:r>
-          <w:rPr>
-            <w:rFonts w:ascii="Times New Roman" w:hAnsi="Times New Roman" w:cs="Times New Roman"/>
+            <w:noProof/>
+            <w:webHidden/>
+            <w:sz w:val="28"/>
+            <w:szCs w:val="28"/>
+          </w:rPr>
+          <w:instrText xml:space="preserve"> PAGEREF _Toc154437347 \h </w:instrText>
+        </w:r>
+        <w:r>
+          <w:rPr>
+            <w:noProof/>
+            <w:webHidden/>
+            <w:sz w:val="28"/>
+            <w:szCs w:val="28"/>
+          </w:rPr>
+        </w:r>
+        <w:r>
+          <w:rPr>
             <w:noProof/>
             <w:webHidden/>
             <w:sz w:val="28"/>
@@ -556,7 +548,6 @@
         </w:r>
         <w:r>
           <w:rPr>
-            <w:rFonts w:ascii="Times New Roman" w:hAnsi="Times New Roman" w:cs="Times New Roman"/>
             <w:noProof/>
             <w:webHidden/>
             <w:sz w:val="28"/>
@@ -566,7 +557,6 @@
         </w:r>
         <w:r>
           <w:rPr>
-            <w:rFonts w:ascii="Times New Roman" w:hAnsi="Times New Roman" w:cs="Times New Roman"/>
             <w:noProof/>
             <w:webHidden/>
             <w:sz w:val="28"/>
@@ -583,7 +573,7 @@
           <w:tab w:val="right" w:leader="dot" w:pos="9769"/>
         </w:tabs>
         <w:rPr>
-          <w:rFonts w:ascii="Times New Roman" w:eastAsiaTheme="minorEastAsia" w:hAnsi="Times New Roman" w:cs="Times New Roman"/>
+          <w:rFonts w:eastAsiaTheme="minorEastAsia"/>
           <w:noProof/>
           <w:kern w:val="2"/>
           <w:sz w:val="28"/>
@@ -592,7 +582,7 @@
           <w14:ligatures w14:val="standardContextual"/>
         </w:rPr>
       </w:pPr>
-      <w:hyperlink w:anchor="_Toc154354668" w:history="1">
+      <w:hyperlink w:anchor="_Toc154437348" w:history="1">
         <w:r>
           <w:rPr>
             <w:rStyle w:val="ab"/>
@@ -605,7 +595,6 @@
         </w:r>
         <w:r>
           <w:rPr>
-            <w:rFonts w:ascii="Times New Roman" w:hAnsi="Times New Roman" w:cs="Times New Roman"/>
             <w:noProof/>
             <w:webHidden/>
             <w:sz w:val="28"/>
@@ -615,7 +604,6 @@
         </w:r>
         <w:r>
           <w:rPr>
-            <w:rFonts w:ascii="Times New Roman" w:hAnsi="Times New Roman" w:cs="Times New Roman"/>
             <w:noProof/>
             <w:webHidden/>
             <w:sz w:val="28"/>
@@ -625,26 +613,23 @@
         </w:r>
         <w:r>
           <w:rPr>
-            <w:rFonts w:ascii="Times New Roman" w:hAnsi="Times New Roman" w:cs="Times New Roman"/>
-            <w:noProof/>
-            <w:webHidden/>
-            <w:sz w:val="28"/>
-            <w:szCs w:val="28"/>
-          </w:rPr>
-          <w:instrText xml:space="preserve"> PAGEREF _Toc154354668 \h </w:instrText>
-        </w:r>
-        <w:r>
-          <w:rPr>
-            <w:rFonts w:ascii="Times New Roman" w:hAnsi="Times New Roman" w:cs="Times New Roman"/>
-            <w:noProof/>
-            <w:webHidden/>
-            <w:sz w:val="28"/>
-            <w:szCs w:val="28"/>
-          </w:rPr>
-        </w:r>
-        <w:r>
-          <w:rPr>
-            <w:rFonts w:ascii="Times New Roman" w:hAnsi="Times New Roman" w:cs="Times New Roman"/>
+            <w:noProof/>
+            <w:webHidden/>
+            <w:sz w:val="28"/>
+            <w:szCs w:val="28"/>
+          </w:rPr>
+          <w:instrText xml:space="preserve"> PAGEREF _Toc154437348 \h </w:instrText>
+        </w:r>
+        <w:r>
+          <w:rPr>
+            <w:noProof/>
+            <w:webHidden/>
+            <w:sz w:val="28"/>
+            <w:szCs w:val="28"/>
+          </w:rPr>
+        </w:r>
+        <w:r>
+          <w:rPr>
             <w:noProof/>
             <w:webHidden/>
             <w:sz w:val="28"/>
@@ -654,7 +639,6 @@
         </w:r>
         <w:r>
           <w:rPr>
-            <w:rFonts w:ascii="Times New Roman" w:hAnsi="Times New Roman" w:cs="Times New Roman"/>
             <w:noProof/>
             <w:webHidden/>
             <w:sz w:val="28"/>
@@ -664,7 +648,6 @@
         </w:r>
         <w:r>
           <w:rPr>
-            <w:rFonts w:ascii="Times New Roman" w:hAnsi="Times New Roman" w:cs="Times New Roman"/>
             <w:noProof/>
             <w:webHidden/>
             <w:sz w:val="28"/>
@@ -681,7 +664,7 @@
           <w:tab w:val="right" w:leader="dot" w:pos="9769"/>
         </w:tabs>
         <w:rPr>
-          <w:rFonts w:ascii="Times New Roman" w:eastAsiaTheme="minorEastAsia" w:hAnsi="Times New Roman" w:cs="Times New Roman"/>
+          <w:rFonts w:eastAsiaTheme="minorEastAsia"/>
           <w:noProof/>
           <w:kern w:val="2"/>
           <w:sz w:val="28"/>
@@ -690,7 +673,7 @@
           <w14:ligatures w14:val="standardContextual"/>
         </w:rPr>
       </w:pPr>
-      <w:hyperlink w:anchor="_Toc154354669" w:history="1">
+      <w:hyperlink w:anchor="_Toc154437349" w:history="1">
         <w:r>
           <w:rPr>
             <w:rStyle w:val="ab"/>
@@ -714,7 +697,6 @@
         </w:r>
         <w:r>
           <w:rPr>
-            <w:rFonts w:ascii="Times New Roman" w:hAnsi="Times New Roman" w:cs="Times New Roman"/>
             <w:noProof/>
             <w:webHidden/>
             <w:sz w:val="28"/>
@@ -724,7 +706,6 @@
         </w:r>
         <w:r>
           <w:rPr>
-            <w:rFonts w:ascii="Times New Roman" w:hAnsi="Times New Roman" w:cs="Times New Roman"/>
             <w:noProof/>
             <w:webHidden/>
             <w:sz w:val="28"/>
@@ -734,26 +715,23 @@
         </w:r>
         <w:r>
           <w:rPr>
-            <w:rFonts w:ascii="Times New Roman" w:hAnsi="Times New Roman" w:cs="Times New Roman"/>
-            <w:noProof/>
-            <w:webHidden/>
-            <w:sz w:val="28"/>
-            <w:szCs w:val="28"/>
-          </w:rPr>
-          <w:instrText xml:space="preserve"> PAGEREF _Toc154354669 \h </w:instrText>
-        </w:r>
-        <w:r>
-          <w:rPr>
-            <w:rFonts w:ascii="Times New Roman" w:hAnsi="Times New Roman" w:cs="Times New Roman"/>
-            <w:noProof/>
-            <w:webHidden/>
-            <w:sz w:val="28"/>
-            <w:szCs w:val="28"/>
-          </w:rPr>
-        </w:r>
-        <w:r>
-          <w:rPr>
-            <w:rFonts w:ascii="Times New Roman" w:hAnsi="Times New Roman" w:cs="Times New Roman"/>
+            <w:noProof/>
+            <w:webHidden/>
+            <w:sz w:val="28"/>
+            <w:szCs w:val="28"/>
+          </w:rPr>
+          <w:instrText xml:space="preserve"> PAGEREF _Toc154437349 \h </w:instrText>
+        </w:r>
+        <w:r>
+          <w:rPr>
+            <w:noProof/>
+            <w:webHidden/>
+            <w:sz w:val="28"/>
+            <w:szCs w:val="28"/>
+          </w:rPr>
+        </w:r>
+        <w:r>
+          <w:rPr>
             <w:noProof/>
             <w:webHidden/>
             <w:sz w:val="28"/>
@@ -763,7 +741,6 @@
         </w:r>
         <w:r>
           <w:rPr>
-            <w:rFonts w:ascii="Times New Roman" w:hAnsi="Times New Roman" w:cs="Times New Roman"/>
             <w:noProof/>
             <w:webHidden/>
             <w:sz w:val="28"/>
@@ -773,7 +750,6 @@
         </w:r>
         <w:r>
           <w:rPr>
-            <w:rFonts w:ascii="Times New Roman" w:hAnsi="Times New Roman" w:cs="Times New Roman"/>
             <w:noProof/>
             <w:webHidden/>
             <w:sz w:val="28"/>
@@ -786,11 +762,8 @@
     <w:p>
       <w:pPr>
         <w:pStyle w:val="11"/>
-        <w:tabs>
-          <w:tab w:val="right" w:leader="dot" w:pos="9769"/>
-        </w:tabs>
-        <w:rPr>
-          <w:rFonts w:ascii="Times New Roman" w:eastAsiaTheme="minorEastAsia" w:hAnsi="Times New Roman" w:cs="Times New Roman"/>
+        <w:rPr>
+          <w:rFonts w:eastAsiaTheme="minorEastAsia"/>
           <w:noProof/>
           <w:kern w:val="2"/>
           <w:sz w:val="28"/>
@@ -799,7 +772,7 @@
           <w14:ligatures w14:val="standardContextual"/>
         </w:rPr>
       </w:pPr>
-      <w:hyperlink w:anchor="_Toc154354670" w:history="1">
+      <w:hyperlink w:anchor="_Toc154437350" w:history="1">
         <w:r>
           <w:rPr>
             <w:rStyle w:val="ab"/>
@@ -812,7 +785,6 @@
         </w:r>
         <w:r>
           <w:rPr>
-            <w:rFonts w:ascii="Times New Roman" w:hAnsi="Times New Roman" w:cs="Times New Roman"/>
             <w:noProof/>
             <w:webHidden/>
             <w:sz w:val="28"/>
@@ -822,7 +794,6 @@
         </w:r>
         <w:r>
           <w:rPr>
-            <w:rFonts w:ascii="Times New Roman" w:hAnsi="Times New Roman" w:cs="Times New Roman"/>
             <w:noProof/>
             <w:webHidden/>
             <w:sz w:val="28"/>
@@ -832,26 +803,23 @@
         </w:r>
         <w:r>
           <w:rPr>
-            <w:rFonts w:ascii="Times New Roman" w:hAnsi="Times New Roman" w:cs="Times New Roman"/>
-            <w:noProof/>
-            <w:webHidden/>
-            <w:sz w:val="28"/>
-            <w:szCs w:val="28"/>
-          </w:rPr>
-          <w:instrText xml:space="preserve"> PAGEREF _Toc154354670 \h </w:instrText>
-        </w:r>
-        <w:r>
-          <w:rPr>
-            <w:rFonts w:ascii="Times New Roman" w:hAnsi="Times New Roman" w:cs="Times New Roman"/>
-            <w:noProof/>
-            <w:webHidden/>
-            <w:sz w:val="28"/>
-            <w:szCs w:val="28"/>
-          </w:rPr>
-        </w:r>
-        <w:r>
-          <w:rPr>
-            <w:rFonts w:ascii="Times New Roman" w:hAnsi="Times New Roman" w:cs="Times New Roman"/>
+            <w:noProof/>
+            <w:webHidden/>
+            <w:sz w:val="28"/>
+            <w:szCs w:val="28"/>
+          </w:rPr>
+          <w:instrText xml:space="preserve"> PAGEREF _Toc154437350 \h </w:instrText>
+        </w:r>
+        <w:r>
+          <w:rPr>
+            <w:noProof/>
+            <w:webHidden/>
+            <w:sz w:val="28"/>
+            <w:szCs w:val="28"/>
+          </w:rPr>
+        </w:r>
+        <w:r>
+          <w:rPr>
             <w:noProof/>
             <w:webHidden/>
             <w:sz w:val="28"/>
@@ -861,7 +829,6 @@
         </w:r>
         <w:r>
           <w:rPr>
-            <w:rFonts w:ascii="Times New Roman" w:hAnsi="Times New Roman" w:cs="Times New Roman"/>
             <w:noProof/>
             <w:webHidden/>
             <w:sz w:val="28"/>
@@ -871,7 +838,6 @@
         </w:r>
         <w:r>
           <w:rPr>
-            <w:rFonts w:ascii="Times New Roman" w:hAnsi="Times New Roman" w:cs="Times New Roman"/>
             <w:noProof/>
             <w:webHidden/>
             <w:sz w:val="28"/>
@@ -888,7 +854,7 @@
           <w:tab w:val="right" w:leader="dot" w:pos="9769"/>
         </w:tabs>
         <w:rPr>
-          <w:rFonts w:ascii="Times New Roman" w:eastAsiaTheme="minorEastAsia" w:hAnsi="Times New Roman" w:cs="Times New Roman"/>
+          <w:rFonts w:eastAsiaTheme="minorEastAsia"/>
           <w:noProof/>
           <w:kern w:val="2"/>
           <w:sz w:val="28"/>
@@ -897,7 +863,7 @@
           <w14:ligatures w14:val="standardContextual"/>
         </w:rPr>
       </w:pPr>
-      <w:hyperlink w:anchor="_Toc154354671" w:history="1">
+      <w:hyperlink w:anchor="_Toc154437351" w:history="1">
         <w:r>
           <w:rPr>
             <w:rStyle w:val="ab"/>
@@ -910,7 +876,6 @@
         </w:r>
         <w:r>
           <w:rPr>
-            <w:rFonts w:ascii="Times New Roman" w:hAnsi="Times New Roman" w:cs="Times New Roman"/>
             <w:noProof/>
             <w:webHidden/>
             <w:sz w:val="28"/>
@@ -920,7 +885,6 @@
         </w:r>
         <w:r>
           <w:rPr>
-            <w:rFonts w:ascii="Times New Roman" w:hAnsi="Times New Roman" w:cs="Times New Roman"/>
             <w:noProof/>
             <w:webHidden/>
             <w:sz w:val="28"/>
@@ -930,26 +894,23 @@
         </w:r>
         <w:r>
           <w:rPr>
-            <w:rFonts w:ascii="Times New Roman" w:hAnsi="Times New Roman" w:cs="Times New Roman"/>
-            <w:noProof/>
-            <w:webHidden/>
-            <w:sz w:val="28"/>
-            <w:szCs w:val="28"/>
-          </w:rPr>
-          <w:instrText xml:space="preserve"> PAGEREF _Toc154354671 \h </w:instrText>
-        </w:r>
-        <w:r>
-          <w:rPr>
-            <w:rFonts w:ascii="Times New Roman" w:hAnsi="Times New Roman" w:cs="Times New Roman"/>
-            <w:noProof/>
-            <w:webHidden/>
-            <w:sz w:val="28"/>
-            <w:szCs w:val="28"/>
-          </w:rPr>
-        </w:r>
-        <w:r>
-          <w:rPr>
-            <w:rFonts w:ascii="Times New Roman" w:hAnsi="Times New Roman" w:cs="Times New Roman"/>
+            <w:noProof/>
+            <w:webHidden/>
+            <w:sz w:val="28"/>
+            <w:szCs w:val="28"/>
+          </w:rPr>
+          <w:instrText xml:space="preserve"> PAGEREF _Toc154437351 \h </w:instrText>
+        </w:r>
+        <w:r>
+          <w:rPr>
+            <w:noProof/>
+            <w:webHidden/>
+            <w:sz w:val="28"/>
+            <w:szCs w:val="28"/>
+          </w:rPr>
+        </w:r>
+        <w:r>
+          <w:rPr>
             <w:noProof/>
             <w:webHidden/>
             <w:sz w:val="28"/>
@@ -959,7 +920,6 @@
         </w:r>
         <w:r>
           <w:rPr>
-            <w:rFonts w:ascii="Times New Roman" w:hAnsi="Times New Roman" w:cs="Times New Roman"/>
             <w:noProof/>
             <w:webHidden/>
             <w:sz w:val="28"/>
@@ -969,7 +929,6 @@
         </w:r>
         <w:r>
           <w:rPr>
-            <w:rFonts w:ascii="Times New Roman" w:hAnsi="Times New Roman" w:cs="Times New Roman"/>
             <w:noProof/>
             <w:webHidden/>
             <w:sz w:val="28"/>
@@ -986,7 +945,7 @@
           <w:tab w:val="right" w:leader="dot" w:pos="9769"/>
         </w:tabs>
         <w:rPr>
-          <w:rFonts w:ascii="Times New Roman" w:eastAsiaTheme="minorEastAsia" w:hAnsi="Times New Roman" w:cs="Times New Roman"/>
+          <w:rFonts w:eastAsiaTheme="minorEastAsia"/>
           <w:noProof/>
           <w:kern w:val="2"/>
           <w:sz w:val="28"/>
@@ -995,7 +954,7 @@
           <w14:ligatures w14:val="standardContextual"/>
         </w:rPr>
       </w:pPr>
-      <w:hyperlink w:anchor="_Toc154354672" w:history="1">
+      <w:hyperlink w:anchor="_Toc154437352" w:history="1">
         <w:r>
           <w:rPr>
             <w:rStyle w:val="ab"/>
@@ -1008,7 +967,6 @@
         </w:r>
         <w:r>
           <w:rPr>
-            <w:rFonts w:ascii="Times New Roman" w:hAnsi="Times New Roman" w:cs="Times New Roman"/>
             <w:noProof/>
             <w:webHidden/>
             <w:sz w:val="28"/>
@@ -1018,7 +976,6 @@
         </w:r>
         <w:r>
           <w:rPr>
-            <w:rFonts w:ascii="Times New Roman" w:hAnsi="Times New Roman" w:cs="Times New Roman"/>
             <w:noProof/>
             <w:webHidden/>
             <w:sz w:val="28"/>
@@ -1028,26 +985,23 @@
         </w:r>
         <w:r>
           <w:rPr>
-            <w:rFonts w:ascii="Times New Roman" w:hAnsi="Times New Roman" w:cs="Times New Roman"/>
-            <w:noProof/>
-            <w:webHidden/>
-            <w:sz w:val="28"/>
-            <w:szCs w:val="28"/>
-          </w:rPr>
-          <w:instrText xml:space="preserve"> PAGEREF _Toc154354672 \h </w:instrText>
-        </w:r>
-        <w:r>
-          <w:rPr>
-            <w:rFonts w:ascii="Times New Roman" w:hAnsi="Times New Roman" w:cs="Times New Roman"/>
-            <w:noProof/>
-            <w:webHidden/>
-            <w:sz w:val="28"/>
-            <w:szCs w:val="28"/>
-          </w:rPr>
-        </w:r>
-        <w:r>
-          <w:rPr>
-            <w:rFonts w:ascii="Times New Roman" w:hAnsi="Times New Roman" w:cs="Times New Roman"/>
+            <w:noProof/>
+            <w:webHidden/>
+            <w:sz w:val="28"/>
+            <w:szCs w:val="28"/>
+          </w:rPr>
+          <w:instrText xml:space="preserve"> PAGEREF _Toc154437352 \h </w:instrText>
+        </w:r>
+        <w:r>
+          <w:rPr>
+            <w:noProof/>
+            <w:webHidden/>
+            <w:sz w:val="28"/>
+            <w:szCs w:val="28"/>
+          </w:rPr>
+        </w:r>
+        <w:r>
+          <w:rPr>
             <w:noProof/>
             <w:webHidden/>
             <w:sz w:val="28"/>
@@ -1057,7 +1011,6 @@
         </w:r>
         <w:r>
           <w:rPr>
-            <w:rFonts w:ascii="Times New Roman" w:hAnsi="Times New Roman" w:cs="Times New Roman"/>
             <w:noProof/>
             <w:webHidden/>
             <w:sz w:val="28"/>
@@ -1067,7 +1020,6 @@
         </w:r>
         <w:r>
           <w:rPr>
-            <w:rFonts w:ascii="Times New Roman" w:hAnsi="Times New Roman" w:cs="Times New Roman"/>
             <w:noProof/>
             <w:webHidden/>
             <w:sz w:val="28"/>
@@ -1080,11 +1032,8 @@
     <w:p>
       <w:pPr>
         <w:pStyle w:val="11"/>
-        <w:tabs>
-          <w:tab w:val="right" w:leader="dot" w:pos="9769"/>
-        </w:tabs>
-        <w:rPr>
-          <w:rFonts w:ascii="Times New Roman" w:eastAsiaTheme="minorEastAsia" w:hAnsi="Times New Roman" w:cs="Times New Roman"/>
+        <w:rPr>
+          <w:rFonts w:eastAsiaTheme="minorEastAsia"/>
           <w:noProof/>
           <w:kern w:val="2"/>
           <w:sz w:val="28"/>
@@ -1093,7 +1042,7 @@
           <w14:ligatures w14:val="standardContextual"/>
         </w:rPr>
       </w:pPr>
-      <w:hyperlink w:anchor="_Toc154354673" w:history="1">
+      <w:hyperlink w:anchor="_Toc154437353" w:history="1">
         <w:r>
           <w:rPr>
             <w:rStyle w:val="ab"/>
@@ -1106,7 +1055,6 @@
         </w:r>
         <w:r>
           <w:rPr>
-            <w:rFonts w:ascii="Times New Roman" w:hAnsi="Times New Roman" w:cs="Times New Roman"/>
             <w:noProof/>
             <w:webHidden/>
             <w:sz w:val="28"/>
@@ -1116,7 +1064,6 @@
         </w:r>
         <w:r>
           <w:rPr>
-            <w:rFonts w:ascii="Times New Roman" w:hAnsi="Times New Roman" w:cs="Times New Roman"/>
             <w:noProof/>
             <w:webHidden/>
             <w:sz w:val="28"/>
@@ -1126,26 +1073,23 @@
         </w:r>
         <w:r>
           <w:rPr>
-            <w:rFonts w:ascii="Times New Roman" w:hAnsi="Times New Roman" w:cs="Times New Roman"/>
-            <w:noProof/>
-            <w:webHidden/>
-            <w:sz w:val="28"/>
-            <w:szCs w:val="28"/>
-          </w:rPr>
-          <w:instrText xml:space="preserve"> PAGEREF _Toc154354673 \h </w:instrText>
-        </w:r>
-        <w:r>
-          <w:rPr>
-            <w:rFonts w:ascii="Times New Roman" w:hAnsi="Times New Roman" w:cs="Times New Roman"/>
-            <w:noProof/>
-            <w:webHidden/>
-            <w:sz w:val="28"/>
-            <w:szCs w:val="28"/>
-          </w:rPr>
-        </w:r>
-        <w:r>
-          <w:rPr>
-            <w:rFonts w:ascii="Times New Roman" w:hAnsi="Times New Roman" w:cs="Times New Roman"/>
+            <w:noProof/>
+            <w:webHidden/>
+            <w:sz w:val="28"/>
+            <w:szCs w:val="28"/>
+          </w:rPr>
+          <w:instrText xml:space="preserve"> PAGEREF _Toc154437353 \h </w:instrText>
+        </w:r>
+        <w:r>
+          <w:rPr>
+            <w:noProof/>
+            <w:webHidden/>
+            <w:sz w:val="28"/>
+            <w:szCs w:val="28"/>
+          </w:rPr>
+        </w:r>
+        <w:r>
+          <w:rPr>
             <w:noProof/>
             <w:webHidden/>
             <w:sz w:val="28"/>
@@ -1155,7 +1099,6 @@
         </w:r>
         <w:r>
           <w:rPr>
-            <w:rFonts w:ascii="Times New Roman" w:hAnsi="Times New Roman" w:cs="Times New Roman"/>
             <w:noProof/>
             <w:webHidden/>
             <w:sz w:val="28"/>
@@ -1165,7 +1108,6 @@
         </w:r>
         <w:r>
           <w:rPr>
-            <w:rFonts w:ascii="Times New Roman" w:hAnsi="Times New Roman" w:cs="Times New Roman"/>
             <w:noProof/>
             <w:webHidden/>
             <w:sz w:val="28"/>
@@ -1182,7 +1124,7 @@
           <w:tab w:val="right" w:leader="dot" w:pos="9769"/>
         </w:tabs>
         <w:rPr>
-          <w:rFonts w:ascii="Times New Roman" w:eastAsiaTheme="minorEastAsia" w:hAnsi="Times New Roman" w:cs="Times New Roman"/>
+          <w:rFonts w:eastAsiaTheme="minorEastAsia"/>
           <w:noProof/>
           <w:kern w:val="2"/>
           <w:sz w:val="28"/>
@@ -1191,7 +1133,7 @@
           <w14:ligatures w14:val="standardContextual"/>
         </w:rPr>
       </w:pPr>
-      <w:hyperlink w:anchor="_Toc154354674" w:history="1">
+      <w:hyperlink w:anchor="_Toc154437354" w:history="1">
         <w:r>
           <w:rPr>
             <w:rStyle w:val="ab"/>
@@ -1204,7 +1146,6 @@
         </w:r>
         <w:r>
           <w:rPr>
-            <w:rFonts w:ascii="Times New Roman" w:hAnsi="Times New Roman" w:cs="Times New Roman"/>
             <w:noProof/>
             <w:webHidden/>
             <w:sz w:val="28"/>
@@ -1214,7 +1155,6 @@
         </w:r>
         <w:r>
           <w:rPr>
-            <w:rFonts w:ascii="Times New Roman" w:hAnsi="Times New Roman" w:cs="Times New Roman"/>
             <w:noProof/>
             <w:webHidden/>
             <w:sz w:val="28"/>
@@ -1224,26 +1164,23 @@
         </w:r>
         <w:r>
           <w:rPr>
-            <w:rFonts w:ascii="Times New Roman" w:hAnsi="Times New Roman" w:cs="Times New Roman"/>
-            <w:noProof/>
-            <w:webHidden/>
-            <w:sz w:val="28"/>
-            <w:szCs w:val="28"/>
-          </w:rPr>
-          <w:instrText xml:space="preserve"> PAGEREF _Toc154354674 \h </w:instrText>
-        </w:r>
-        <w:r>
-          <w:rPr>
-            <w:rFonts w:ascii="Times New Roman" w:hAnsi="Times New Roman" w:cs="Times New Roman"/>
-            <w:noProof/>
-            <w:webHidden/>
-            <w:sz w:val="28"/>
-            <w:szCs w:val="28"/>
-          </w:rPr>
-        </w:r>
-        <w:r>
-          <w:rPr>
-            <w:rFonts w:ascii="Times New Roman" w:hAnsi="Times New Roman" w:cs="Times New Roman"/>
+            <w:noProof/>
+            <w:webHidden/>
+            <w:sz w:val="28"/>
+            <w:szCs w:val="28"/>
+          </w:rPr>
+          <w:instrText xml:space="preserve"> PAGEREF _Toc154437354 \h </w:instrText>
+        </w:r>
+        <w:r>
+          <w:rPr>
+            <w:noProof/>
+            <w:webHidden/>
+            <w:sz w:val="28"/>
+            <w:szCs w:val="28"/>
+          </w:rPr>
+        </w:r>
+        <w:r>
+          <w:rPr>
             <w:noProof/>
             <w:webHidden/>
             <w:sz w:val="28"/>
@@ -1253,7 +1190,6 @@
         </w:r>
         <w:r>
           <w:rPr>
-            <w:rFonts w:ascii="Times New Roman" w:hAnsi="Times New Roman" w:cs="Times New Roman"/>
             <w:noProof/>
             <w:webHidden/>
             <w:sz w:val="28"/>
@@ -1263,7 +1199,6 @@
         </w:r>
         <w:r>
           <w:rPr>
-            <w:rFonts w:ascii="Times New Roman" w:hAnsi="Times New Roman" w:cs="Times New Roman"/>
             <w:noProof/>
             <w:webHidden/>
             <w:sz w:val="28"/>
@@ -1280,7 +1215,7 @@
           <w:tab w:val="right" w:leader="dot" w:pos="9769"/>
         </w:tabs>
         <w:rPr>
-          <w:rFonts w:ascii="Times New Roman" w:eastAsiaTheme="minorEastAsia" w:hAnsi="Times New Roman" w:cs="Times New Roman"/>
+          <w:rFonts w:eastAsiaTheme="minorEastAsia"/>
           <w:noProof/>
           <w:kern w:val="2"/>
           <w:sz w:val="28"/>
@@ -1289,7 +1224,7 @@
           <w14:ligatures w14:val="standardContextual"/>
         </w:rPr>
       </w:pPr>
-      <w:hyperlink w:anchor="_Toc154354675" w:history="1">
+      <w:hyperlink w:anchor="_Toc154437355" w:history="1">
         <w:r>
           <w:rPr>
             <w:rStyle w:val="ab"/>
@@ -1298,11 +1233,10 @@
             <w:sz w:val="28"/>
             <w:szCs w:val="28"/>
           </w:rPr>
-          <w:t>3.2 Требования к программной документации</w:t>
-        </w:r>
-        <w:r>
-          <w:rPr>
-            <w:rFonts w:ascii="Times New Roman" w:hAnsi="Times New Roman" w:cs="Times New Roman"/>
+          <w:t>3.2 Требования к надежности</w:t>
+        </w:r>
+        <w:r>
+          <w:rPr>
             <w:noProof/>
             <w:webHidden/>
             <w:sz w:val="28"/>
@@ -1312,7 +1246,6 @@
         </w:r>
         <w:r>
           <w:rPr>
-            <w:rFonts w:ascii="Times New Roman" w:hAnsi="Times New Roman" w:cs="Times New Roman"/>
             <w:noProof/>
             <w:webHidden/>
             <w:sz w:val="28"/>
@@ -1322,26 +1255,23 @@
         </w:r>
         <w:r>
           <w:rPr>
-            <w:rFonts w:ascii="Times New Roman" w:hAnsi="Times New Roman" w:cs="Times New Roman"/>
-            <w:noProof/>
-            <w:webHidden/>
-            <w:sz w:val="28"/>
-            <w:szCs w:val="28"/>
-          </w:rPr>
-          <w:instrText xml:space="preserve"> PAGEREF _Toc154354675 \h </w:instrText>
-        </w:r>
-        <w:r>
-          <w:rPr>
-            <w:rFonts w:ascii="Times New Roman" w:hAnsi="Times New Roman" w:cs="Times New Roman"/>
-            <w:noProof/>
-            <w:webHidden/>
-            <w:sz w:val="28"/>
-            <w:szCs w:val="28"/>
-          </w:rPr>
-        </w:r>
-        <w:r>
-          <w:rPr>
-            <w:rFonts w:ascii="Times New Roman" w:hAnsi="Times New Roman" w:cs="Times New Roman"/>
+            <w:noProof/>
+            <w:webHidden/>
+            <w:sz w:val="28"/>
+            <w:szCs w:val="28"/>
+          </w:rPr>
+          <w:instrText xml:space="preserve"> PAGEREF _Toc154437355 \h </w:instrText>
+        </w:r>
+        <w:r>
+          <w:rPr>
+            <w:noProof/>
+            <w:webHidden/>
+            <w:sz w:val="28"/>
+            <w:szCs w:val="28"/>
+          </w:rPr>
+        </w:r>
+        <w:r>
+          <w:rPr>
             <w:noProof/>
             <w:webHidden/>
             <w:sz w:val="28"/>
@@ -1351,7 +1281,6 @@
         </w:r>
         <w:r>
           <w:rPr>
-            <w:rFonts w:ascii="Times New Roman" w:hAnsi="Times New Roman" w:cs="Times New Roman"/>
             <w:noProof/>
             <w:webHidden/>
             <w:sz w:val="28"/>
@@ -1361,7 +1290,6 @@
         </w:r>
         <w:r>
           <w:rPr>
-            <w:rFonts w:ascii="Times New Roman" w:hAnsi="Times New Roman" w:cs="Times New Roman"/>
             <w:noProof/>
             <w:webHidden/>
             <w:sz w:val="28"/>
@@ -1374,12 +1302,8 @@
     <w:p>
       <w:pPr>
         <w:pStyle w:val="11"/>
-        <w:tabs>
-          <w:tab w:val="left" w:pos="440"/>
-          <w:tab w:val="right" w:leader="dot" w:pos="9769"/>
-        </w:tabs>
-        <w:rPr>
-          <w:rFonts w:ascii="Times New Roman" w:eastAsiaTheme="minorEastAsia" w:hAnsi="Times New Roman" w:cs="Times New Roman"/>
+        <w:rPr>
+          <w:rFonts w:eastAsiaTheme="minorEastAsia"/>
           <w:noProof/>
           <w:kern w:val="2"/>
           <w:sz w:val="28"/>
@@ -1388,7 +1312,7 @@
           <w14:ligatures w14:val="standardContextual"/>
         </w:rPr>
       </w:pPr>
-      <w:hyperlink w:anchor="_Toc154354676" w:history="1">
+      <w:hyperlink w:anchor="_Toc154437356" w:history="1">
         <w:r>
           <w:rPr>
             <w:rStyle w:val="ab"/>
@@ -1397,20 +1321,86 @@
             <w:sz w:val="28"/>
             <w:szCs w:val="28"/>
           </w:rPr>
+          <w:t>4 Требования к программной документации</w:t>
+        </w:r>
+        <w:r>
+          <w:rPr>
+            <w:noProof/>
+            <w:webHidden/>
+            <w:sz w:val="28"/>
+            <w:szCs w:val="28"/>
+          </w:rPr>
+          <w:tab/>
+        </w:r>
+        <w:r>
+          <w:rPr>
+            <w:noProof/>
+            <w:webHidden/>
+            <w:sz w:val="28"/>
+            <w:szCs w:val="28"/>
+          </w:rPr>
+          <w:fldChar w:fldCharType="begin"/>
+        </w:r>
+        <w:r>
+          <w:rPr>
+            <w:noProof/>
+            <w:webHidden/>
+            <w:sz w:val="28"/>
+            <w:szCs w:val="28"/>
+          </w:rPr>
+          <w:instrText xml:space="preserve"> PAGEREF _Toc154437356 \h </w:instrText>
+        </w:r>
+        <w:r>
+          <w:rPr>
+            <w:noProof/>
+            <w:webHidden/>
+            <w:sz w:val="28"/>
+            <w:szCs w:val="28"/>
+          </w:rPr>
+        </w:r>
+        <w:r>
+          <w:rPr>
+            <w:noProof/>
+            <w:webHidden/>
+            <w:sz w:val="28"/>
+            <w:szCs w:val="28"/>
+          </w:rPr>
+          <w:fldChar w:fldCharType="separate"/>
+        </w:r>
+        <w:r>
+          <w:rPr>
+            <w:noProof/>
+            <w:webHidden/>
+            <w:sz w:val="28"/>
+            <w:szCs w:val="28"/>
+          </w:rPr>
           <w:t>4</w:t>
         </w:r>
         <w:r>
           <w:rPr>
-            <w:rFonts w:ascii="Times New Roman" w:eastAsiaTheme="minorEastAsia" w:hAnsi="Times New Roman" w:cs="Times New Roman"/>
-            <w:noProof/>
-            <w:kern w:val="2"/>
-            <w:sz w:val="28"/>
-            <w:szCs w:val="28"/>
-            <w:lang w:eastAsia="ru-RU"/>
-            <w14:ligatures w14:val="standardContextual"/>
-          </w:rPr>
-          <w:tab/>
-        </w:r>
+            <w:noProof/>
+            <w:webHidden/>
+            <w:sz w:val="28"/>
+            <w:szCs w:val="28"/>
+          </w:rPr>
+          <w:fldChar w:fldCharType="end"/>
+        </w:r>
+      </w:hyperlink>
+    </w:p>
+    <w:p>
+      <w:pPr>
+        <w:pStyle w:val="11"/>
+        <w:rPr>
+          <w:rFonts w:eastAsiaTheme="minorEastAsia"/>
+          <w:noProof/>
+          <w:kern w:val="2"/>
+          <w:sz w:val="28"/>
+          <w:szCs w:val="28"/>
+          <w:lang w:eastAsia="ru-RU"/>
+          <w14:ligatures w14:val="standardContextual"/>
+        </w:rPr>
+      </w:pPr>
+      <w:hyperlink w:anchor="_Toc154437357" w:history="1">
         <w:r>
           <w:rPr>
             <w:rStyle w:val="ab"/>
@@ -1419,11 +1409,10 @@
             <w:sz w:val="28"/>
             <w:szCs w:val="28"/>
           </w:rPr>
-          <w:t>Технико-экономические показатели</w:t>
-        </w:r>
-        <w:r>
-          <w:rPr>
-            <w:rFonts w:ascii="Times New Roman" w:hAnsi="Times New Roman" w:cs="Times New Roman"/>
+          <w:t>5 Технико-экономические показатели</w:t>
+        </w:r>
+        <w:r>
+          <w:rPr>
             <w:noProof/>
             <w:webHidden/>
             <w:sz w:val="28"/>
@@ -1433,7 +1422,6 @@
         </w:r>
         <w:r>
           <w:rPr>
-            <w:rFonts w:ascii="Times New Roman" w:hAnsi="Times New Roman" w:cs="Times New Roman"/>
             <w:noProof/>
             <w:webHidden/>
             <w:sz w:val="28"/>
@@ -1443,26 +1431,23 @@
         </w:r>
         <w:r>
           <w:rPr>
-            <w:rFonts w:ascii="Times New Roman" w:hAnsi="Times New Roman" w:cs="Times New Roman"/>
-            <w:noProof/>
-            <w:webHidden/>
-            <w:sz w:val="28"/>
-            <w:szCs w:val="28"/>
-          </w:rPr>
-          <w:instrText xml:space="preserve"> PAGEREF _Toc154354676 \h </w:instrText>
-        </w:r>
-        <w:r>
-          <w:rPr>
-            <w:rFonts w:ascii="Times New Roman" w:hAnsi="Times New Roman" w:cs="Times New Roman"/>
-            <w:noProof/>
-            <w:webHidden/>
-            <w:sz w:val="28"/>
-            <w:szCs w:val="28"/>
-          </w:rPr>
-        </w:r>
-        <w:r>
-          <w:rPr>
-            <w:rFonts w:ascii="Times New Roman" w:hAnsi="Times New Roman" w:cs="Times New Roman"/>
+            <w:noProof/>
+            <w:webHidden/>
+            <w:sz w:val="28"/>
+            <w:szCs w:val="28"/>
+          </w:rPr>
+          <w:instrText xml:space="preserve"> PAGEREF _Toc154437357 \h </w:instrText>
+        </w:r>
+        <w:r>
+          <w:rPr>
+            <w:noProof/>
+            <w:webHidden/>
+            <w:sz w:val="28"/>
+            <w:szCs w:val="28"/>
+          </w:rPr>
+        </w:r>
+        <w:r>
+          <w:rPr>
             <w:noProof/>
             <w:webHidden/>
             <w:sz w:val="28"/>
@@ -1472,17 +1457,15 @@
         </w:r>
         <w:r>
           <w:rPr>
-            <w:rFonts w:ascii="Times New Roman" w:hAnsi="Times New Roman" w:cs="Times New Roman"/>
-            <w:noProof/>
-            <w:webHidden/>
-            <w:sz w:val="28"/>
-            <w:szCs w:val="28"/>
-          </w:rPr>
-          <w:t>4</w:t>
-        </w:r>
-        <w:r>
-          <w:rPr>
-            <w:rFonts w:ascii="Times New Roman" w:hAnsi="Times New Roman" w:cs="Times New Roman"/>
+            <w:noProof/>
+            <w:webHidden/>
+            <w:sz w:val="28"/>
+            <w:szCs w:val="28"/>
+          </w:rPr>
+          <w:t>5</w:t>
+        </w:r>
+        <w:r>
+          <w:rPr>
             <w:noProof/>
             <w:webHidden/>
             <w:sz w:val="28"/>
@@ -1495,11 +1478,8 @@
     <w:p>
       <w:pPr>
         <w:pStyle w:val="11"/>
-        <w:tabs>
-          <w:tab w:val="right" w:leader="dot" w:pos="9769"/>
-        </w:tabs>
-        <w:rPr>
-          <w:rFonts w:ascii="Times New Roman" w:eastAsiaTheme="minorEastAsia" w:hAnsi="Times New Roman" w:cs="Times New Roman"/>
+        <w:rPr>
+          <w:rFonts w:eastAsiaTheme="minorEastAsia"/>
           <w:noProof/>
           <w:kern w:val="2"/>
           <w:sz w:val="28"/>
@@ -1508,7 +1488,7 @@
           <w14:ligatures w14:val="standardContextual"/>
         </w:rPr>
       </w:pPr>
-      <w:hyperlink w:anchor="_Toc154354677" w:history="1">
+      <w:hyperlink w:anchor="_Toc154437358" w:history="1">
         <w:r>
           <w:rPr>
             <w:rStyle w:val="ab"/>
@@ -1517,11 +1497,10 @@
             <w:sz w:val="28"/>
             <w:szCs w:val="28"/>
           </w:rPr>
-          <w:t>5 Стадии и этапы разработки</w:t>
-        </w:r>
-        <w:r>
-          <w:rPr>
-            <w:rFonts w:ascii="Times New Roman" w:hAnsi="Times New Roman" w:cs="Times New Roman"/>
+          <w:t>6 Стадии и этапы разработки</w:t>
+        </w:r>
+        <w:r>
+          <w:rPr>
             <w:noProof/>
             <w:webHidden/>
             <w:sz w:val="28"/>
@@ -1531,7 +1510,6 @@
         </w:r>
         <w:r>
           <w:rPr>
-            <w:rFonts w:ascii="Times New Roman" w:hAnsi="Times New Roman" w:cs="Times New Roman"/>
             <w:noProof/>
             <w:webHidden/>
             <w:sz w:val="28"/>
@@ -1541,26 +1519,23 @@
         </w:r>
         <w:r>
           <w:rPr>
-            <w:rFonts w:ascii="Times New Roman" w:hAnsi="Times New Roman" w:cs="Times New Roman"/>
-            <w:noProof/>
-            <w:webHidden/>
-            <w:sz w:val="28"/>
-            <w:szCs w:val="28"/>
-          </w:rPr>
-          <w:instrText xml:space="preserve"> PAGEREF _Toc154354677 \h </w:instrText>
-        </w:r>
-        <w:r>
-          <w:rPr>
-            <w:rFonts w:ascii="Times New Roman" w:hAnsi="Times New Roman" w:cs="Times New Roman"/>
-            <w:noProof/>
-            <w:webHidden/>
-            <w:sz w:val="28"/>
-            <w:szCs w:val="28"/>
-          </w:rPr>
-        </w:r>
-        <w:r>
-          <w:rPr>
-            <w:rFonts w:ascii="Times New Roman" w:hAnsi="Times New Roman" w:cs="Times New Roman"/>
+            <w:noProof/>
+            <w:webHidden/>
+            <w:sz w:val="28"/>
+            <w:szCs w:val="28"/>
+          </w:rPr>
+          <w:instrText xml:space="preserve"> PAGEREF _Toc154437358 \h </w:instrText>
+        </w:r>
+        <w:r>
+          <w:rPr>
+            <w:noProof/>
+            <w:webHidden/>
+            <w:sz w:val="28"/>
+            <w:szCs w:val="28"/>
+          </w:rPr>
+        </w:r>
+        <w:r>
+          <w:rPr>
             <w:noProof/>
             <w:webHidden/>
             <w:sz w:val="28"/>
@@ -1570,7 +1545,6 @@
         </w:r>
         <w:r>
           <w:rPr>
-            <w:rFonts w:ascii="Times New Roman" w:hAnsi="Times New Roman" w:cs="Times New Roman"/>
             <w:noProof/>
             <w:webHidden/>
             <w:sz w:val="28"/>
@@ -1580,7 +1554,6 @@
         </w:r>
         <w:r>
           <w:rPr>
-            <w:rFonts w:ascii="Times New Roman" w:hAnsi="Times New Roman" w:cs="Times New Roman"/>
             <w:noProof/>
             <w:webHidden/>
             <w:sz w:val="28"/>
@@ -1593,11 +1566,8 @@
     <w:p>
       <w:pPr>
         <w:pStyle w:val="11"/>
-        <w:tabs>
-          <w:tab w:val="right" w:leader="dot" w:pos="9769"/>
-        </w:tabs>
-        <w:rPr>
-          <w:rFonts w:ascii="Times New Roman" w:eastAsiaTheme="minorEastAsia" w:hAnsi="Times New Roman" w:cs="Times New Roman"/>
+        <w:rPr>
+          <w:rFonts w:eastAsiaTheme="minorEastAsia"/>
           <w:noProof/>
           <w:kern w:val="2"/>
           <w:sz w:val="28"/>
@@ -1606,7 +1576,7 @@
           <w14:ligatures w14:val="standardContextual"/>
         </w:rPr>
       </w:pPr>
-      <w:hyperlink w:anchor="_Toc154354678" w:history="1">
+      <w:hyperlink w:anchor="_Toc154437359" w:history="1">
         <w:r>
           <w:rPr>
             <w:rStyle w:val="ab"/>
@@ -1615,12 +1585,99 @@
             <w:sz w:val="28"/>
             <w:szCs w:val="28"/>
           </w:rPr>
-          <w:t>6 Порядок контроля и приемки</w:t>
-        </w:r>
-        <w:r>
-          <w:rPr>
+          <w:t>7 Порядок контроля и приемки</w:t>
+        </w:r>
+        <w:r>
+          <w:rPr>
+            <w:noProof/>
+            <w:webHidden/>
+            <w:sz w:val="28"/>
+            <w:szCs w:val="28"/>
+          </w:rPr>
+          <w:tab/>
+        </w:r>
+        <w:r>
+          <w:rPr>
+            <w:noProof/>
+            <w:webHidden/>
+            <w:sz w:val="28"/>
+            <w:szCs w:val="28"/>
+          </w:rPr>
+          <w:fldChar w:fldCharType="begin"/>
+        </w:r>
+        <w:r>
+          <w:rPr>
+            <w:noProof/>
+            <w:webHidden/>
+            <w:sz w:val="28"/>
+            <w:szCs w:val="28"/>
+          </w:rPr>
+          <w:instrText xml:space="preserve"> PAGEREF _Toc154437359 \h </w:instrText>
+        </w:r>
+        <w:r>
+          <w:rPr>
+            <w:noProof/>
+            <w:webHidden/>
+            <w:sz w:val="28"/>
+            <w:szCs w:val="28"/>
+          </w:rPr>
+        </w:r>
+        <w:r>
+          <w:rPr>
+            <w:noProof/>
+            <w:webHidden/>
+            <w:sz w:val="28"/>
+            <w:szCs w:val="28"/>
+          </w:rPr>
+          <w:fldChar w:fldCharType="separate"/>
+        </w:r>
+        <w:r>
+          <w:rPr>
+            <w:noProof/>
+            <w:webHidden/>
+            <w:sz w:val="28"/>
+            <w:szCs w:val="28"/>
+          </w:rPr>
+          <w:t>6</w:t>
+        </w:r>
+        <w:r>
+          <w:rPr>
+            <w:noProof/>
+            <w:webHidden/>
+            <w:sz w:val="28"/>
+            <w:szCs w:val="28"/>
+          </w:rPr>
+          <w:fldChar w:fldCharType="end"/>
+        </w:r>
+      </w:hyperlink>
+    </w:p>
+    <w:p>
+      <w:pPr>
+        <w:pStyle w:val="11"/>
+        <w:rPr>
+          <w:rFonts w:eastAsiaTheme="minorEastAsia"/>
+          <w:noProof/>
+          <w:kern w:val="2"/>
+          <w:sz w:val="28"/>
+          <w:szCs w:val="28"/>
+          <w:lang w:eastAsia="ru-RU"/>
+          <w14:ligatures w14:val="standardContextual"/>
+        </w:rPr>
+      </w:pPr>
+      <w:hyperlink w:anchor="_Toc154437360" w:history="1">
+        <w:r>
+          <w:rPr>
+            <w:rStyle w:val="ab"/>
             <w:rFonts w:ascii="Times New Roman" w:hAnsi="Times New Roman" w:cs="Times New Roman"/>
             <w:noProof/>
+            <w:sz w:val="28"/>
+            <w:szCs w:val="28"/>
+          </w:rPr>
+          <w:t>8 Источники разработки</w:t>
+        </w:r>
+        <w:r>
+          <w:rPr>
+            <w:noProof/>
             <w:webHidden/>
             <w:sz w:val="28"/>
             <w:szCs w:val="28"/>
@@ -1629,8 +1686,118 @@
         </w:r>
         <w:r>
           <w:rPr>
+            <w:noProof/>
+            <w:webHidden/>
+            <w:sz w:val="28"/>
+            <w:szCs w:val="28"/>
+          </w:rPr>
+          <w:fldChar w:fldCharType="begin"/>
+        </w:r>
+        <w:r>
+          <w:rPr>
+            <w:noProof/>
+            <w:webHidden/>
+            <w:sz w:val="28"/>
+            <w:szCs w:val="28"/>
+          </w:rPr>
+          <w:instrText xml:space="preserve"> PAGEREF _Toc154437360 \h </w:instrText>
+        </w:r>
+        <w:r>
+          <w:rPr>
+            <w:noProof/>
+            <w:webHidden/>
+            <w:sz w:val="28"/>
+            <w:szCs w:val="28"/>
+          </w:rPr>
+        </w:r>
+        <w:r>
+          <w:rPr>
+            <w:noProof/>
+            <w:webHidden/>
+            <w:sz w:val="28"/>
+            <w:szCs w:val="28"/>
+          </w:rPr>
+          <w:fldChar w:fldCharType="separate"/>
+        </w:r>
+        <w:r>
+          <w:rPr>
+            <w:noProof/>
+            <w:webHidden/>
+            <w:sz w:val="28"/>
+            <w:szCs w:val="28"/>
+          </w:rPr>
+          <w:t>6</w:t>
+        </w:r>
+        <w:r>
+          <w:rPr>
+            <w:noProof/>
+            <w:webHidden/>
+            <w:sz w:val="28"/>
+            <w:szCs w:val="28"/>
+          </w:rPr>
+          <w:fldChar w:fldCharType="end"/>
+        </w:r>
+      </w:hyperlink>
+    </w:p>
+    <w:p>
+      <w:pPr>
+        <w:pStyle w:val="23"/>
+        <w:tabs>
+          <w:tab w:val="right" w:leader="dot" w:pos="9769"/>
+        </w:tabs>
+        <w:rPr>
+          <w:rFonts w:eastAsiaTheme="minorEastAsia"/>
+          <w:noProof/>
+          <w:kern w:val="2"/>
+          <w:sz w:val="28"/>
+          <w:szCs w:val="28"/>
+          <w:lang w:eastAsia="ru-RU"/>
+          <w14:ligatures w14:val="standardContextual"/>
+        </w:rPr>
+      </w:pPr>
+      <w:hyperlink w:anchor="_Toc154437361" w:history="1">
+        <w:r>
+          <w:rPr>
+            <w:rStyle w:val="ab"/>
             <w:rFonts w:ascii="Times New Roman" w:hAnsi="Times New Roman" w:cs="Times New Roman"/>
             <w:noProof/>
+            <w:sz w:val="28"/>
+            <w:szCs w:val="28"/>
+          </w:rPr>
+          <w:t>8.1 Перечень нормативных докуме</w:t>
+        </w:r>
+        <w:r>
+          <w:rPr>
+            <w:rStyle w:val="ab"/>
+            <w:rFonts w:ascii="Times New Roman" w:hAnsi="Times New Roman" w:cs="Times New Roman"/>
+            <w:noProof/>
+            <w:sz w:val="28"/>
+            <w:szCs w:val="28"/>
+          </w:rPr>
+          <w:t>н</w:t>
+        </w:r>
+        <w:r>
+          <w:rPr>
+            <w:rStyle w:val="ab"/>
+            <w:rFonts w:ascii="Times New Roman" w:hAnsi="Times New Roman" w:cs="Times New Roman"/>
+            <w:noProof/>
+            <w:sz w:val="28"/>
+            <w:szCs w:val="28"/>
+          </w:rPr>
+          <w:t>тов:</w:t>
+        </w:r>
+        <w:r>
+          <w:rPr>
+            <w:noProof/>
+            <w:webHidden/>
+            <w:sz w:val="28"/>
+            <w:szCs w:val="28"/>
+          </w:rPr>
+          <w:tab/>
+        </w:r>
+        <w:r>
+          <w:rPr>
+            <w:noProof/>
             <w:webHidden/>
             <w:sz w:val="28"/>
             <w:szCs w:val="28"/>
@@ -1639,26 +1806,23 @@
         </w:r>
         <w:r>
           <w:rPr>
-            <w:rFonts w:ascii="Times New Roman" w:hAnsi="Times New Roman" w:cs="Times New Roman"/>
-            <w:noProof/>
-            <w:webHidden/>
-            <w:sz w:val="28"/>
-            <w:szCs w:val="28"/>
-          </w:rPr>
-          <w:instrText xml:space="preserve"> PAGEREF _Toc154354678 \h </w:instrText>
-        </w:r>
-        <w:r>
-          <w:rPr>
-            <w:rFonts w:ascii="Times New Roman" w:hAnsi="Times New Roman" w:cs="Times New Roman"/>
-            <w:noProof/>
-            <w:webHidden/>
-            <w:sz w:val="28"/>
-            <w:szCs w:val="28"/>
-          </w:rPr>
-        </w:r>
-        <w:r>
-          <w:rPr>
-            <w:rFonts w:ascii="Times New Roman" w:hAnsi="Times New Roman" w:cs="Times New Roman"/>
+            <w:noProof/>
+            <w:webHidden/>
+            <w:sz w:val="28"/>
+            <w:szCs w:val="28"/>
+          </w:rPr>
+          <w:instrText xml:space="preserve"> PAGEREF _Toc154437361 \h </w:instrText>
+        </w:r>
+        <w:r>
+          <w:rPr>
+            <w:noProof/>
+            <w:webHidden/>
+            <w:sz w:val="28"/>
+            <w:szCs w:val="28"/>
+          </w:rPr>
+        </w:r>
+        <w:r>
+          <w:rPr>
             <w:noProof/>
             <w:webHidden/>
             <w:sz w:val="28"/>
@@ -1668,7 +1832,6 @@
         </w:r>
         <w:r>
           <w:rPr>
-            <w:rFonts w:ascii="Times New Roman" w:hAnsi="Times New Roman" w:cs="Times New Roman"/>
             <w:noProof/>
             <w:webHidden/>
             <w:sz w:val="28"/>
@@ -1678,7 +1841,6 @@
         </w:r>
         <w:r>
           <w:rPr>
-            <w:rFonts w:ascii="Times New Roman" w:hAnsi="Times New Roman" w:cs="Times New Roman"/>
             <w:noProof/>
             <w:webHidden/>
             <w:sz w:val="28"/>
@@ -1721,6 +1883,7 @@
           <w:b/>
           <w:bCs/>
           <w:color w:val="000000" w:themeColor="text1"/>
+          <w:lang w:val="en-US"/>
         </w:rPr>
       </w:pPr>
     </w:p>
@@ -1759,19 +1922,15 @@
         <w:spacing w:line="360" w:lineRule="auto"/>
         <w:rPr>
           <w:rFonts w:ascii="Times New Roman" w:hAnsi="Times New Roman" w:cs="Times New Roman"/>
-          <w:b/>
-          <w:bCs/>
           <w:color w:val="auto"/>
           <w:sz w:val="28"/>
           <w:szCs w:val="28"/>
         </w:rPr>
       </w:pPr>
-      <w:bookmarkStart w:id="0" w:name="_Toc154354667"/>
-      <w:r>
-        <w:rPr>
-          <w:rFonts w:ascii="Times New Roman" w:hAnsi="Times New Roman" w:cs="Times New Roman"/>
-          <w:b/>
-          <w:bCs/>
+      <w:bookmarkStart w:id="0" w:name="_Toc154437347"/>
+      <w:r>
+        <w:rPr>
+          <w:rFonts w:ascii="Times New Roman" w:hAnsi="Times New Roman" w:cs="Times New Roman"/>
           <w:color w:val="auto"/>
           <w:sz w:val="28"/>
           <w:szCs w:val="28"/>
@@ -1787,19 +1946,15 @@
         <w:spacing w:line="360" w:lineRule="auto"/>
         <w:rPr>
           <w:rFonts w:ascii="Times New Roman" w:hAnsi="Times New Roman" w:cs="Times New Roman"/>
-          <w:b/>
-          <w:bCs/>
           <w:color w:val="auto"/>
           <w:sz w:val="28"/>
           <w:szCs w:val="28"/>
         </w:rPr>
       </w:pPr>
-      <w:bookmarkStart w:id="1" w:name="_Toc154354668"/>
-      <w:r>
-        <w:rPr>
-          <w:rFonts w:ascii="Times New Roman" w:hAnsi="Times New Roman" w:cs="Times New Roman"/>
-          <w:b/>
-          <w:bCs/>
+      <w:bookmarkStart w:id="1" w:name="_Toc154437348"/>
+      <w:r>
+        <w:rPr>
+          <w:rFonts w:ascii="Times New Roman" w:hAnsi="Times New Roman" w:cs="Times New Roman"/>
           <w:color w:val="auto"/>
           <w:sz w:val="28"/>
           <w:szCs w:val="28"/>
@@ -1809,8 +1964,6 @@
       <w:r>
         <w:rPr>
           <w:rFonts w:ascii="Times New Roman" w:hAnsi="Times New Roman" w:cs="Times New Roman"/>
-          <w:b/>
-          <w:bCs/>
           <w:color w:val="auto"/>
           <w:sz w:val="28"/>
           <w:szCs w:val="28"/>
@@ -1821,7 +1974,7 @@
     </w:p>
     <w:p>
       <w:pPr>
-        <w:spacing w:line="360" w:lineRule="auto"/>
+        <w:spacing w:after="0" w:line="360" w:lineRule="auto"/>
         <w:ind w:firstLine="567"/>
         <w:rPr>
           <w:rFonts w:ascii="Times New Roman" w:hAnsi="Times New Roman" w:cs="Times New Roman"/>
@@ -1863,6 +2016,109 @@
         </w:rPr>
         <w:t>.</w:t>
       </w:r>
+    </w:p>
+    <w:p>
+      <w:pPr>
+        <w:pStyle w:val="2"/>
+        <w:spacing w:before="0" w:line="360" w:lineRule="auto"/>
+        <w:rPr>
+          <w:rFonts w:ascii="Times New Roman" w:hAnsi="Times New Roman" w:cs="Times New Roman"/>
+          <w:color w:val="auto"/>
+          <w:sz w:val="28"/>
+          <w:szCs w:val="28"/>
+        </w:rPr>
+      </w:pPr>
+      <w:bookmarkStart w:id="2" w:name="_Toc154437349"/>
+      <w:r>
+        <w:rPr>
+          <w:rFonts w:ascii="Times New Roman" w:hAnsi="Times New Roman" w:cs="Times New Roman"/>
+          <w:color w:val="auto"/>
+          <w:sz w:val="28"/>
+          <w:szCs w:val="28"/>
+          <w:shd w:val="clear" w:color="auto" w:fill="FFFFFF"/>
+        </w:rPr>
+        <w:t xml:space="preserve">1.2 </w:t>
+      </w:r>
+      <w:r>
+        <w:rPr>
+          <w:rFonts w:ascii="Times New Roman" w:hAnsi="Times New Roman" w:cs="Times New Roman"/>
+          <w:color w:val="auto"/>
+          <w:sz w:val="28"/>
+          <w:szCs w:val="28"/>
+        </w:rPr>
+        <w:t>Основания для разработки</w:t>
+      </w:r>
+      <w:bookmarkEnd w:id="2"/>
+    </w:p>
+    <w:p>
+      <w:pPr>
+        <w:spacing w:after="0" w:line="360" w:lineRule="auto"/>
+        <w:ind w:firstLine="567"/>
+        <w:rPr>
+          <w:rFonts w:ascii="Times New Roman" w:hAnsi="Times New Roman" w:cs="Times New Roman"/>
+          <w:sz w:val="28"/>
+          <w:szCs w:val="28"/>
+        </w:rPr>
+      </w:pPr>
+      <w:r>
+        <w:rPr>
+          <w:rFonts w:ascii="Times New Roman" w:hAnsi="Times New Roman" w:cs="Times New Roman"/>
+          <w:sz w:val="28"/>
+          <w:szCs w:val="28"/>
+        </w:rPr>
+        <w:t>Основанием для разработки является задание на дипломный проект.</w:t>
+      </w:r>
+    </w:p>
+    <w:p>
+      <w:pPr>
+        <w:pStyle w:val="1"/>
+        <w:spacing w:before="0" w:line="360" w:lineRule="auto"/>
+        <w:jc w:val="both"/>
+        <w:rPr>
+          <w:rFonts w:ascii="Times New Roman" w:hAnsi="Times New Roman" w:cs="Times New Roman"/>
+          <w:color w:val="000000" w:themeColor="text1"/>
+          <w:sz w:val="28"/>
+          <w:szCs w:val="28"/>
+        </w:rPr>
+      </w:pPr>
+      <w:bookmarkStart w:id="3" w:name="_Toc154437350"/>
+      <w:r>
+        <w:rPr>
+          <w:rFonts w:ascii="Times New Roman" w:hAnsi="Times New Roman" w:cs="Times New Roman"/>
+          <w:color w:val="000000" w:themeColor="text1"/>
+          <w:sz w:val="28"/>
+          <w:szCs w:val="28"/>
+        </w:rPr>
+        <w:t>2</w:t>
+      </w:r>
+      <w:r>
+        <w:rPr>
+          <w:rFonts w:ascii="Times New Roman" w:hAnsi="Times New Roman" w:cs="Times New Roman"/>
+          <w:color w:val="000000" w:themeColor="text1"/>
+          <w:sz w:val="28"/>
+          <w:szCs w:val="28"/>
+        </w:rPr>
+        <w:t xml:space="preserve"> </w:t>
+      </w:r>
+      <w:r>
+        <w:rPr>
+          <w:rFonts w:ascii="Times New Roman" w:hAnsi="Times New Roman" w:cs="Times New Roman"/>
+          <w:color w:val="000000" w:themeColor="text1"/>
+          <w:sz w:val="28"/>
+          <w:szCs w:val="28"/>
+        </w:rPr>
+        <w:t xml:space="preserve">Назначение </w:t>
+      </w:r>
+      <w:r>
+        <w:rPr>
+          <w:rFonts w:ascii="Times New Roman" w:hAnsi="Times New Roman" w:cs="Times New Roman"/>
+          <w:color w:val="000000" w:themeColor="text1"/>
+          <w:sz w:val="28"/>
+          <w:szCs w:val="28"/>
+        </w:rPr>
+        <w:t>и цель разработки</w:t>
+      </w:r>
+      <w:bookmarkEnd w:id="3"/>
     </w:p>
     <w:p>
       <w:pPr>
@@ -1870,88 +2126,199 @@
         <w:spacing w:line="360" w:lineRule="auto"/>
         <w:rPr>
           <w:rFonts w:ascii="Times New Roman" w:hAnsi="Times New Roman" w:cs="Times New Roman"/>
-          <w:b/>
-          <w:bCs/>
-          <w:color w:val="auto"/>
-          <w:sz w:val="28"/>
-          <w:szCs w:val="28"/>
-        </w:rPr>
-      </w:pPr>
-      <w:bookmarkStart w:id="2" w:name="_Toc154354669"/>
-      <w:r>
-        <w:rPr>
-          <w:rFonts w:ascii="Times New Roman" w:hAnsi="Times New Roman" w:cs="Times New Roman"/>
-          <w:b/>
-          <w:bCs/>
-          <w:color w:val="auto"/>
-          <w:sz w:val="28"/>
-          <w:szCs w:val="28"/>
-          <w:shd w:val="clear" w:color="auto" w:fill="FFFFFF"/>
-        </w:rPr>
-        <w:t xml:space="preserve">1.2 </w:t>
-      </w:r>
-      <w:r>
-        <w:rPr>
-          <w:rFonts w:ascii="Times New Roman" w:hAnsi="Times New Roman" w:cs="Times New Roman"/>
-          <w:b/>
-          <w:bCs/>
-          <w:color w:val="auto"/>
-          <w:sz w:val="28"/>
-          <w:szCs w:val="28"/>
-        </w:rPr>
-        <w:t>Основания для разработки</w:t>
-      </w:r>
-      <w:bookmarkEnd w:id="2"/>
+          <w:color w:val="000000" w:themeColor="text1"/>
+          <w:sz w:val="28"/>
+          <w:szCs w:val="28"/>
+        </w:rPr>
+      </w:pPr>
+      <w:bookmarkStart w:id="4" w:name="_Toc154437351"/>
+      <w:r>
+        <w:rPr>
+          <w:rFonts w:ascii="Times New Roman" w:hAnsi="Times New Roman" w:cs="Times New Roman"/>
+          <w:color w:val="000000" w:themeColor="text1"/>
+          <w:sz w:val="28"/>
+          <w:szCs w:val="28"/>
+        </w:rPr>
+        <w:t>2</w:t>
+      </w:r>
+      <w:r>
+        <w:rPr>
+          <w:rFonts w:ascii="Times New Roman" w:hAnsi="Times New Roman" w:cs="Times New Roman"/>
+          <w:color w:val="000000" w:themeColor="text1"/>
+          <w:sz w:val="28"/>
+          <w:szCs w:val="28"/>
+        </w:rPr>
+        <w:t>.1 Назначение</w:t>
+      </w:r>
+      <w:bookmarkEnd w:id="4"/>
     </w:p>
     <w:p>
       <w:pPr>
         <w:spacing w:after="0" w:line="360" w:lineRule="auto"/>
         <w:ind w:firstLine="567"/>
-        <w:rPr>
-          <w:rFonts w:ascii="Times New Roman" w:hAnsi="Times New Roman" w:cs="Times New Roman"/>
-          <w:sz w:val="28"/>
-          <w:szCs w:val="28"/>
-        </w:rPr>
-      </w:pPr>
-      <w:r>
-        <w:rPr>
-          <w:rFonts w:ascii="Times New Roman" w:hAnsi="Times New Roman" w:cs="Times New Roman"/>
-          <w:sz w:val="28"/>
-          <w:szCs w:val="28"/>
-        </w:rPr>
-        <w:t>Основанием для разработки является задание на дипломный проект.</w:t>
+        <w:jc w:val="both"/>
+        <w:rPr>
+          <w:rFonts w:ascii="Times New Roman" w:hAnsi="Times New Roman" w:cs="Times New Roman"/>
+          <w:sz w:val="28"/>
+          <w:szCs w:val="28"/>
+        </w:rPr>
+      </w:pPr>
+      <w:r>
+        <w:rPr>
+          <w:rFonts w:ascii="Times New Roman" w:hAnsi="Times New Roman" w:cs="Times New Roman"/>
+          <w:sz w:val="28"/>
+          <w:szCs w:val="28"/>
+        </w:rPr>
+        <w:t>Веб-приложение</w:t>
+      </w:r>
+      <w:r>
+        <w:rPr>
+          <w:rFonts w:ascii="Times New Roman" w:hAnsi="Times New Roman" w:cs="Times New Roman"/>
+          <w:sz w:val="28"/>
+          <w:szCs w:val="28"/>
+        </w:rPr>
+        <w:t xml:space="preserve"> "EdTech </w:t>
+      </w:r>
+      <w:proofErr w:type="spellStart"/>
+      <w:r>
+        <w:rPr>
+          <w:rFonts w:ascii="Times New Roman" w:hAnsi="Times New Roman" w:cs="Times New Roman"/>
+          <w:sz w:val="28"/>
+          <w:szCs w:val="28"/>
+        </w:rPr>
+        <w:t>Startup</w:t>
+      </w:r>
+      <w:proofErr w:type="spellEnd"/>
+      <w:r>
+        <w:rPr>
+          <w:rFonts w:ascii="Times New Roman" w:hAnsi="Times New Roman" w:cs="Times New Roman"/>
+          <w:sz w:val="28"/>
+          <w:szCs w:val="28"/>
+        </w:rPr>
+        <w:t xml:space="preserve"> Club" предназначен</w:t>
+      </w:r>
+      <w:r>
+        <w:rPr>
+          <w:rFonts w:ascii="Times New Roman" w:hAnsi="Times New Roman" w:cs="Times New Roman"/>
+          <w:sz w:val="28"/>
+          <w:szCs w:val="28"/>
+        </w:rPr>
+        <w:t>о</w:t>
+      </w:r>
+      <w:r>
+        <w:rPr>
+          <w:rFonts w:ascii="Times New Roman" w:hAnsi="Times New Roman" w:cs="Times New Roman"/>
+          <w:sz w:val="28"/>
+          <w:szCs w:val="28"/>
+        </w:rPr>
+        <w:t xml:space="preserve"> для создания виртуальной платформы, объединяющей студентов и преподавателей, интересующихся созданием и развитием образовательных технологических стартапов.</w:t>
+      </w:r>
+    </w:p>
+    <w:p>
+      <w:pPr>
+        <w:spacing w:after="0" w:line="360" w:lineRule="auto"/>
+      </w:pPr>
+      <w:bookmarkStart w:id="5" w:name="_Toc154437352"/>
+      <w:r>
+        <w:rPr>
+          <w:rStyle w:val="20"/>
+          <w:rFonts w:ascii="Times New Roman" w:hAnsi="Times New Roman" w:cs="Times New Roman"/>
+          <w:color w:val="auto"/>
+          <w:sz w:val="28"/>
+          <w:szCs w:val="28"/>
+        </w:rPr>
+        <w:t xml:space="preserve">2.2 </w:t>
+      </w:r>
+      <w:r>
+        <w:rPr>
+          <w:rStyle w:val="20"/>
+          <w:rFonts w:ascii="Times New Roman" w:hAnsi="Times New Roman" w:cs="Times New Roman"/>
+          <w:color w:val="auto"/>
+          <w:sz w:val="28"/>
+          <w:szCs w:val="28"/>
+        </w:rPr>
+        <w:t>Цель разработки</w:t>
+      </w:r>
+      <w:bookmarkEnd w:id="5"/>
+    </w:p>
+    <w:p>
+      <w:pPr>
+        <w:spacing w:after="0" w:line="360" w:lineRule="auto"/>
+        <w:ind w:firstLine="567"/>
+        <w:jc w:val="both"/>
+        <w:rPr>
+          <w:rFonts w:ascii="Times New Roman" w:eastAsiaTheme="majorEastAsia" w:hAnsi="Times New Roman" w:cs="Times New Roman"/>
+          <w:sz w:val="28"/>
+          <w:szCs w:val="28"/>
+        </w:rPr>
+      </w:pPr>
+      <w:r>
+        <w:rPr>
+          <w:rFonts w:ascii="Times New Roman" w:hAnsi="Times New Roman" w:cs="Times New Roman"/>
+          <w:sz w:val="28"/>
+          <w:szCs w:val="28"/>
+        </w:rPr>
+        <w:t xml:space="preserve">Цель разработки веб-приложения "EdTech </w:t>
+      </w:r>
+      <w:proofErr w:type="spellStart"/>
+      <w:r>
+        <w:rPr>
+          <w:rFonts w:ascii="Times New Roman" w:hAnsi="Times New Roman" w:cs="Times New Roman"/>
+          <w:sz w:val="28"/>
+          <w:szCs w:val="28"/>
+        </w:rPr>
+        <w:t>Startup</w:t>
+      </w:r>
+      <w:proofErr w:type="spellEnd"/>
+      <w:r>
+        <w:rPr>
+          <w:rFonts w:ascii="Times New Roman" w:hAnsi="Times New Roman" w:cs="Times New Roman"/>
+          <w:sz w:val="28"/>
+          <w:szCs w:val="28"/>
+        </w:rPr>
+        <w:t xml:space="preserve"> Club" - создать платформу, которая будет способствовать сотрудничеству, обучению, и обмену опытом между студентами, преподавателями, и начинающими предпринимателями в области образовательных технологий. Основная задача – создать среду, в которой пользователи могут делиться знаниями, получать обратную связь, находить партнеров для совместных проектов и </w:t>
+      </w:r>
+      <w:r>
+        <w:rPr>
+          <w:rFonts w:ascii="Times New Roman" w:hAnsi="Times New Roman" w:cs="Times New Roman"/>
+          <w:sz w:val="28"/>
+          <w:szCs w:val="28"/>
+        </w:rPr>
+        <w:t>узнавать о событиях клуба</w:t>
+      </w:r>
+      <w:r>
+        <w:rPr>
+          <w:rFonts w:ascii="Times New Roman" w:hAnsi="Times New Roman" w:cs="Times New Roman"/>
+          <w:sz w:val="28"/>
+          <w:szCs w:val="28"/>
+        </w:rPr>
+        <w:t>.</w:t>
       </w:r>
     </w:p>
     <w:p>
       <w:pPr>
         <w:pStyle w:val="1"/>
-        <w:jc w:val="both"/>
-        <w:rPr>
-          <w:rFonts w:ascii="Times New Roman" w:hAnsi="Times New Roman" w:cs="Times New Roman"/>
-          <w:b/>
-          <w:bCs/>
+        <w:spacing w:before="0" w:line="360" w:lineRule="auto"/>
+        <w:rPr>
+          <w:rFonts w:ascii="Times New Roman" w:hAnsi="Times New Roman" w:cs="Times New Roman"/>
           <w:color w:val="000000" w:themeColor="text1"/>
           <w:sz w:val="28"/>
           <w:szCs w:val="28"/>
         </w:rPr>
       </w:pPr>
-      <w:bookmarkStart w:id="3" w:name="_Toc154354670"/>
-      <w:r>
-        <w:rPr>
-          <w:rFonts w:ascii="Times New Roman" w:hAnsi="Times New Roman" w:cs="Times New Roman"/>
-          <w:b/>
-          <w:bCs/>
+      <w:bookmarkStart w:id="6" w:name="_Toc154437353"/>
+      <w:r>
+        <w:rPr>
+          <w:rFonts w:ascii="Times New Roman" w:hAnsi="Times New Roman" w:cs="Times New Roman"/>
           <w:color w:val="000000" w:themeColor="text1"/>
           <w:sz w:val="28"/>
           <w:szCs w:val="28"/>
         </w:rPr>
-        <w:t>2</w:t>
-      </w:r>
-      <w:r>
-        <w:rPr>
-          <w:rFonts w:ascii="Times New Roman" w:hAnsi="Times New Roman" w:cs="Times New Roman"/>
-          <w:b/>
-          <w:bCs/>
+        <w:t>3</w:t>
+      </w:r>
+      <w:r>
+        <w:rPr>
+          <w:rFonts w:ascii="Times New Roman" w:hAnsi="Times New Roman" w:cs="Times New Roman"/>
           <w:color w:val="000000" w:themeColor="text1"/>
           <w:sz w:val="28"/>
           <w:szCs w:val="28"/>
@@ -1961,26 +2328,13 @@
       <w:r>
         <w:rPr>
           <w:rFonts w:ascii="Times New Roman" w:hAnsi="Times New Roman" w:cs="Times New Roman"/>
-          <w:b/>
-          <w:bCs/>
           <w:color w:val="000000" w:themeColor="text1"/>
           <w:sz w:val="28"/>
           <w:szCs w:val="28"/>
         </w:rPr>
-        <w:t xml:space="preserve">Назначение </w:t>
-      </w:r>
-      <w:r>
-        <w:rPr>
-          <w:rFonts w:ascii="Times New Roman" w:hAnsi="Times New Roman" w:cs="Times New Roman"/>
-          <w:b/>
-          <w:bCs/>
-          <w:color w:val="000000" w:themeColor="text1"/>
-          <w:sz w:val="28"/>
-          <w:szCs w:val="28"/>
-        </w:rPr>
-        <w:t>и цель разработки</w:t>
-      </w:r>
-      <w:bookmarkEnd w:id="3"/>
+        <w:t>Требования к программе или программному изделию</w:t>
+      </w:r>
+      <w:bookmarkEnd w:id="6"/>
     </w:p>
     <w:p>
       <w:pPr>
@@ -1988,201 +2342,16 @@
         <w:spacing w:line="360" w:lineRule="auto"/>
         <w:rPr>
           <w:rFonts w:ascii="Times New Roman" w:hAnsi="Times New Roman" w:cs="Times New Roman"/>
-          <w:b/>
-          <w:bCs/>
-          <w:color w:val="000000" w:themeColor="text1"/>
-          <w:sz w:val="28"/>
-          <w:szCs w:val="28"/>
-        </w:rPr>
-      </w:pPr>
-      <w:bookmarkStart w:id="4" w:name="_Toc154354671"/>
-      <w:r>
-        <w:rPr>
-          <w:rFonts w:ascii="Times New Roman" w:hAnsi="Times New Roman" w:cs="Times New Roman"/>
-          <w:b/>
-          <w:bCs/>
-          <w:color w:val="000000" w:themeColor="text1"/>
-          <w:sz w:val="28"/>
-          <w:szCs w:val="28"/>
-        </w:rPr>
-        <w:t>2</w:t>
-      </w:r>
-      <w:r>
-        <w:rPr>
-          <w:rFonts w:ascii="Times New Roman" w:hAnsi="Times New Roman" w:cs="Times New Roman"/>
-          <w:b/>
-          <w:bCs/>
-          <w:color w:val="000000" w:themeColor="text1"/>
-          <w:sz w:val="28"/>
-          <w:szCs w:val="28"/>
-        </w:rPr>
-        <w:t>.1 Назначение</w:t>
-      </w:r>
-      <w:bookmarkEnd w:id="4"/>
-    </w:p>
-    <w:p>
-      <w:pPr>
-        <w:ind w:firstLine="567"/>
-        <w:jc w:val="both"/>
-        <w:rPr>
-          <w:rFonts w:ascii="Times New Roman" w:hAnsi="Times New Roman" w:cs="Times New Roman"/>
-          <w:sz w:val="28"/>
-          <w:szCs w:val="28"/>
-        </w:rPr>
-      </w:pPr>
-      <w:r>
-        <w:rPr>
-          <w:rFonts w:ascii="Times New Roman" w:hAnsi="Times New Roman" w:cs="Times New Roman"/>
-          <w:sz w:val="28"/>
-          <w:szCs w:val="28"/>
-        </w:rPr>
-        <w:t>Веб-приложение</w:t>
-      </w:r>
-      <w:r>
-        <w:rPr>
-          <w:rFonts w:ascii="Times New Roman" w:hAnsi="Times New Roman" w:cs="Times New Roman"/>
-          <w:sz w:val="28"/>
-          <w:szCs w:val="28"/>
-        </w:rPr>
-        <w:t xml:space="preserve"> "EdTech </w:t>
-      </w:r>
-      <w:proofErr w:type="spellStart"/>
-      <w:r>
-        <w:rPr>
-          <w:rFonts w:ascii="Times New Roman" w:hAnsi="Times New Roman" w:cs="Times New Roman"/>
-          <w:sz w:val="28"/>
-          <w:szCs w:val="28"/>
-        </w:rPr>
-        <w:t>Startup</w:t>
-      </w:r>
-      <w:proofErr w:type="spellEnd"/>
-      <w:r>
-        <w:rPr>
-          <w:rFonts w:ascii="Times New Roman" w:hAnsi="Times New Roman" w:cs="Times New Roman"/>
-          <w:sz w:val="28"/>
-          <w:szCs w:val="28"/>
-        </w:rPr>
-        <w:t xml:space="preserve"> Club" предназначен</w:t>
-      </w:r>
-      <w:r>
-        <w:rPr>
-          <w:rFonts w:ascii="Times New Roman" w:hAnsi="Times New Roman" w:cs="Times New Roman"/>
-          <w:sz w:val="28"/>
-          <w:szCs w:val="28"/>
-        </w:rPr>
-        <w:t>о</w:t>
-      </w:r>
-      <w:r>
-        <w:rPr>
-          <w:rFonts w:ascii="Times New Roman" w:hAnsi="Times New Roman" w:cs="Times New Roman"/>
-          <w:sz w:val="28"/>
-          <w:szCs w:val="28"/>
-        </w:rPr>
-        <w:t xml:space="preserve"> для создания виртуальной платформы, объединяющей студентов и преподавателей, интересующихся созданием и развитием образовательных технологических стартапов.</w:t>
-      </w:r>
-    </w:p>
-    <w:p>
-      <w:pPr>
-        <w:pStyle w:val="2"/>
-        <w:rPr>
-          <w:rStyle w:val="10"/>
-          <w:rFonts w:ascii="Times New Roman" w:hAnsi="Times New Roman" w:cs="Times New Roman"/>
-          <w:b/>
-          <w:bCs/>
-          <w:color w:val="000000" w:themeColor="text1"/>
-          <w:sz w:val="28"/>
-          <w:szCs w:val="28"/>
-        </w:rPr>
-      </w:pPr>
-      <w:bookmarkStart w:id="5" w:name="_Toc154354672"/>
-      <w:r>
-        <w:rPr>
-          <w:rStyle w:val="10"/>
-          <w:rFonts w:ascii="Times New Roman" w:hAnsi="Times New Roman" w:cs="Times New Roman"/>
-          <w:b/>
-          <w:bCs/>
-          <w:color w:val="000000" w:themeColor="text1"/>
-          <w:sz w:val="28"/>
-          <w:szCs w:val="28"/>
-        </w:rPr>
-        <w:t xml:space="preserve">2.2 </w:t>
-      </w:r>
-      <w:r>
-        <w:rPr>
-          <w:rStyle w:val="10"/>
-          <w:rFonts w:ascii="Times New Roman" w:hAnsi="Times New Roman" w:cs="Times New Roman"/>
-          <w:b/>
-          <w:bCs/>
-          <w:color w:val="000000" w:themeColor="text1"/>
-          <w:sz w:val="28"/>
-          <w:szCs w:val="28"/>
-        </w:rPr>
-        <w:t>Цель разработки</w:t>
-      </w:r>
-      <w:bookmarkEnd w:id="5"/>
-    </w:p>
-    <w:p>
-      <w:pPr>
-        <w:jc w:val="both"/>
-        <w:rPr>
-          <w:rFonts w:ascii="Times New Roman" w:hAnsi="Times New Roman" w:cs="Times New Roman"/>
-          <w:sz w:val="28"/>
-          <w:szCs w:val="28"/>
-        </w:rPr>
-      </w:pPr>
-      <w:r>
-        <w:br/>
-      </w:r>
-      <w:r>
-        <w:t xml:space="preserve">      </w:t>
-      </w:r>
-      <w:r>
-        <w:rPr>
-          <w:rFonts w:ascii="Times New Roman" w:hAnsi="Times New Roman" w:cs="Times New Roman"/>
-          <w:sz w:val="28"/>
-          <w:szCs w:val="28"/>
-        </w:rPr>
-        <w:t xml:space="preserve">Цель разработки веб-приложения "EdTech </w:t>
-      </w:r>
-      <w:proofErr w:type="spellStart"/>
-      <w:r>
-        <w:rPr>
-          <w:rFonts w:ascii="Times New Roman" w:hAnsi="Times New Roman" w:cs="Times New Roman"/>
-          <w:sz w:val="28"/>
-          <w:szCs w:val="28"/>
-        </w:rPr>
-        <w:t>Startup</w:t>
-      </w:r>
-      <w:proofErr w:type="spellEnd"/>
-      <w:r>
-        <w:rPr>
-          <w:rFonts w:ascii="Times New Roman" w:hAnsi="Times New Roman" w:cs="Times New Roman"/>
-          <w:sz w:val="28"/>
-          <w:szCs w:val="28"/>
-        </w:rPr>
-        <w:t xml:space="preserve"> Club" - создать платформу, которая будет способствовать сотрудничеству, обучению, и обмену опытом между студентами, преподавателями, и начинающими предпринимателями в области образовательных технологий. Основная задача – создать среду, в которой пользователи могут делиться знаниями, получать обратную связь, находить партнеров для совместных проектов, и привлекать внимание потенциальных инвесторов.</w:t>
-      </w:r>
-    </w:p>
-    <w:p>
-      <w:pPr>
-        <w:pStyle w:val="1"/>
-        <w:spacing w:before="0"/>
-        <w:rPr>
-          <w:rFonts w:ascii="Times New Roman" w:hAnsi="Times New Roman" w:cs="Times New Roman"/>
-          <w:b/>
-          <w:bCs/>
-          <w:color w:val="000000" w:themeColor="text1"/>
-          <w:sz w:val="28"/>
-          <w:szCs w:val="28"/>
-        </w:rPr>
-      </w:pPr>
-      <w:bookmarkStart w:id="6" w:name="_Toc154354673"/>
-      <w:r>
-        <w:rPr>
-          <w:rFonts w:ascii="Times New Roman" w:hAnsi="Times New Roman" w:cs="Times New Roman"/>
-          <w:b/>
-          <w:bCs/>
-          <w:color w:val="000000" w:themeColor="text1"/>
+          <w:color w:val="auto"/>
+          <w:sz w:val="28"/>
+          <w:szCs w:val="28"/>
+        </w:rPr>
+      </w:pPr>
+      <w:bookmarkStart w:id="7" w:name="_Toc154437354"/>
+      <w:r>
+        <w:rPr>
+          <w:rFonts w:ascii="Times New Roman" w:hAnsi="Times New Roman" w:cs="Times New Roman"/>
+          <w:color w:val="auto"/>
           <w:sz w:val="28"/>
           <w:szCs w:val="28"/>
         </w:rPr>
@@ -2191,56 +2360,6 @@
       <w:r>
         <w:rPr>
           <w:rFonts w:ascii="Times New Roman" w:hAnsi="Times New Roman" w:cs="Times New Roman"/>
-          <w:b/>
-          <w:bCs/>
-          <w:color w:val="000000" w:themeColor="text1"/>
-          <w:sz w:val="28"/>
-          <w:szCs w:val="28"/>
-        </w:rPr>
-        <w:t xml:space="preserve"> </w:t>
-      </w:r>
-      <w:r>
-        <w:rPr>
-          <w:rFonts w:ascii="Times New Roman" w:hAnsi="Times New Roman" w:cs="Times New Roman"/>
-          <w:b/>
-          <w:bCs/>
-          <w:color w:val="000000" w:themeColor="text1"/>
-          <w:sz w:val="28"/>
-          <w:szCs w:val="28"/>
-        </w:rPr>
-        <w:t>Требования к программе или программному изделию</w:t>
-      </w:r>
-      <w:bookmarkEnd w:id="6"/>
-    </w:p>
-    <w:p>
-      <w:pPr>
-        <w:pStyle w:val="2"/>
-        <w:rPr>
-          <w:rFonts w:ascii="Times New Roman" w:hAnsi="Times New Roman" w:cs="Times New Roman"/>
-          <w:b/>
-          <w:bCs/>
-          <w:color w:val="auto"/>
-          <w:sz w:val="28"/>
-          <w:szCs w:val="28"/>
-        </w:rPr>
-      </w:pPr>
-      <w:bookmarkStart w:id="7" w:name="_Toc154354674"/>
-      <w:r>
-        <w:rPr>
-          <w:rFonts w:ascii="Times New Roman" w:hAnsi="Times New Roman" w:cs="Times New Roman"/>
-          <w:b/>
-          <w:bCs/>
-          <w:color w:val="auto"/>
-          <w:sz w:val="28"/>
-          <w:szCs w:val="28"/>
-        </w:rPr>
-        <w:t>3</w:t>
-      </w:r>
-      <w:r>
-        <w:rPr>
-          <w:rFonts w:ascii="Times New Roman" w:hAnsi="Times New Roman" w:cs="Times New Roman"/>
-          <w:b/>
-          <w:bCs/>
           <w:color w:val="auto"/>
           <w:sz w:val="28"/>
           <w:szCs w:val="28"/>
@@ -2258,6 +2377,7 @@
         </w:numPr>
         <w:spacing w:line="360" w:lineRule="auto"/>
         <w:ind w:left="0" w:firstLine="284"/>
+        <w:jc w:val="both"/>
         <w:rPr>
           <w:rFonts w:ascii="Times New Roman" w:hAnsi="Times New Roman" w:cs="Times New Roman"/>
           <w:sz w:val="28"/>
@@ -2282,6 +2402,7 @@
         </w:numPr>
         <w:spacing w:line="360" w:lineRule="auto"/>
         <w:ind w:left="0" w:firstLine="284"/>
+        <w:jc w:val="both"/>
         <w:rPr>
           <w:rFonts w:ascii="Times New Roman" w:hAnsi="Times New Roman" w:cs="Times New Roman"/>
           <w:sz w:val="28"/>
@@ -2306,6 +2427,7 @@
         </w:numPr>
         <w:spacing w:line="360" w:lineRule="auto"/>
         <w:ind w:left="0" w:firstLine="284"/>
+        <w:jc w:val="both"/>
         <w:rPr>
           <w:rFonts w:ascii="Times New Roman" w:hAnsi="Times New Roman" w:cs="Times New Roman"/>
           <w:sz w:val="28"/>
@@ -2330,6 +2452,7 @@
         </w:numPr>
         <w:spacing w:line="360" w:lineRule="auto"/>
         <w:ind w:left="0" w:firstLine="284"/>
+        <w:jc w:val="both"/>
         <w:rPr>
           <w:rFonts w:ascii="Times New Roman" w:hAnsi="Times New Roman" w:cs="Times New Roman"/>
           <w:sz w:val="28"/>
@@ -2354,18 +2477,20 @@
         </w:numPr>
         <w:spacing w:line="360" w:lineRule="auto"/>
         <w:ind w:left="0" w:firstLine="284"/>
-        <w:rPr>
-          <w:rFonts w:ascii="Times New Roman" w:hAnsi="Times New Roman" w:cs="Times New Roman"/>
-          <w:sz w:val="28"/>
-          <w:szCs w:val="28"/>
-        </w:rPr>
-      </w:pPr>
-      <w:r>
-        <w:rPr>
-          <w:rFonts w:ascii="Times New Roman" w:hAnsi="Times New Roman" w:cs="Times New Roman"/>
-          <w:sz w:val="28"/>
-          <w:szCs w:val="28"/>
-        </w:rPr>
+        <w:jc w:val="both"/>
+        <w:rPr>
+          <w:rFonts w:ascii="Times New Roman" w:hAnsi="Times New Roman" w:cs="Times New Roman"/>
+          <w:sz w:val="28"/>
+          <w:szCs w:val="28"/>
+        </w:rPr>
+      </w:pPr>
+      <w:r>
+        <w:rPr>
+          <w:rFonts w:ascii="Times New Roman" w:hAnsi="Times New Roman" w:cs="Times New Roman"/>
+          <w:sz w:val="28"/>
+          <w:szCs w:val="28"/>
+        </w:rPr>
+        <w:lastRenderedPageBreak/>
         <w:t>Дизайн интерфейса должен быть интуитивно понятным для студентов и преподавателей, даже без предварительного обучения.</w:t>
       </w:r>
     </w:p>
@@ -2378,19 +2503,19 @@
         </w:numPr>
         <w:spacing w:line="360" w:lineRule="auto"/>
         <w:ind w:left="0" w:firstLine="284"/>
-        <w:rPr>
-          <w:rFonts w:ascii="Times New Roman" w:hAnsi="Times New Roman" w:cs="Times New Roman"/>
-          <w:sz w:val="28"/>
-          <w:szCs w:val="28"/>
-        </w:rPr>
-      </w:pPr>
-      <w:r>
-        <w:rPr>
-          <w:rFonts w:ascii="Times New Roman" w:hAnsi="Times New Roman" w:cs="Times New Roman"/>
-          <w:sz w:val="28"/>
-          <w:szCs w:val="28"/>
-        </w:rPr>
-        <w:lastRenderedPageBreak/>
+        <w:jc w:val="both"/>
+        <w:rPr>
+          <w:rFonts w:ascii="Times New Roman" w:hAnsi="Times New Roman" w:cs="Times New Roman"/>
+          <w:sz w:val="28"/>
+          <w:szCs w:val="28"/>
+        </w:rPr>
+      </w:pPr>
+      <w:r>
+        <w:rPr>
+          <w:rFonts w:ascii="Times New Roman" w:hAnsi="Times New Roman" w:cs="Times New Roman"/>
+          <w:sz w:val="28"/>
+          <w:szCs w:val="28"/>
+        </w:rPr>
         <w:t>Обеспечить минимальное время отклика приложения, чтобы удовлетворить пользовательский опыт.</w:t>
       </w:r>
     </w:p>
@@ -2403,6 +2528,7 @@
         </w:numPr>
         <w:spacing w:line="360" w:lineRule="auto"/>
         <w:ind w:left="0" w:firstLine="284"/>
+        <w:jc w:val="both"/>
         <w:rPr>
           <w:rFonts w:ascii="Times New Roman" w:hAnsi="Times New Roman" w:cs="Times New Roman"/>
           <w:sz w:val="28"/>
@@ -2427,6 +2553,7 @@
         </w:numPr>
         <w:spacing w:line="360" w:lineRule="auto"/>
         <w:ind w:left="0" w:firstLine="284"/>
+        <w:jc w:val="both"/>
         <w:rPr>
           <w:rFonts w:ascii="Times New Roman" w:hAnsi="Times New Roman" w:cs="Times New Roman"/>
           <w:sz w:val="28"/>
@@ -2451,6 +2578,7 @@
         </w:numPr>
         <w:spacing w:line="360" w:lineRule="auto"/>
         <w:ind w:left="0" w:firstLine="284"/>
+        <w:jc w:val="both"/>
         <w:rPr>
           <w:rFonts w:ascii="Times New Roman" w:hAnsi="Times New Roman" w:cs="Times New Roman"/>
           <w:sz w:val="28"/>
@@ -2473,8 +2601,9 @@
           <w:ilvl w:val="0"/>
           <w:numId w:val="17"/>
         </w:numPr>
-        <w:spacing w:line="360" w:lineRule="auto"/>
+        <w:spacing w:after="0" w:line="360" w:lineRule="auto"/>
         <w:ind w:left="0" w:firstLine="284"/>
+        <w:jc w:val="both"/>
         <w:rPr>
           <w:rFonts w:ascii="Times New Roman" w:hAnsi="Times New Roman" w:cs="Times New Roman"/>
           <w:sz w:val="28"/>
@@ -2493,39 +2622,144 @@
     <w:p>
       <w:pPr>
         <w:pStyle w:val="2"/>
-        <w:rPr>
-          <w:rFonts w:ascii="Times New Roman" w:hAnsi="Times New Roman" w:cs="Times New Roman"/>
-          <w:b/>
-          <w:bCs/>
+        <w:spacing w:after="240"/>
+        <w:rPr>
+          <w:rFonts w:ascii="Times New Roman" w:hAnsi="Times New Roman" w:cs="Times New Roman"/>
           <w:color w:val="auto"/>
           <w:sz w:val="28"/>
           <w:szCs w:val="28"/>
         </w:rPr>
       </w:pPr>
-      <w:bookmarkStart w:id="8" w:name="_Toc154354675"/>
-      <w:r>
-        <w:rPr>
-          <w:rFonts w:ascii="Times New Roman" w:hAnsi="Times New Roman" w:cs="Times New Roman"/>
-          <w:b/>
-          <w:bCs/>
+      <w:bookmarkStart w:id="8" w:name="_Toc154437355"/>
+      <w:r>
+        <w:rPr>
+          <w:rFonts w:ascii="Times New Roman" w:hAnsi="Times New Roman" w:cs="Times New Roman"/>
           <w:color w:val="auto"/>
           <w:sz w:val="28"/>
           <w:szCs w:val="28"/>
         </w:rPr>
-        <w:t xml:space="preserve">3.2 </w:t>
-      </w:r>
-      <w:r>
-        <w:rPr>
-          <w:rFonts w:ascii="Times New Roman" w:hAnsi="Times New Roman" w:cs="Times New Roman"/>
-          <w:b/>
-          <w:bCs/>
+        <w:t>3.</w:t>
+      </w:r>
+      <w:r>
+        <w:rPr>
+          <w:rFonts w:ascii="Times New Roman" w:hAnsi="Times New Roman" w:cs="Times New Roman"/>
           <w:color w:val="auto"/>
           <w:sz w:val="28"/>
           <w:szCs w:val="28"/>
         </w:rPr>
-        <w:t>Требования к программной документации</w:t>
+        <w:t>2</w:t>
+      </w:r>
+      <w:r>
+        <w:rPr>
+          <w:rFonts w:ascii="Times New Roman" w:hAnsi="Times New Roman" w:cs="Times New Roman"/>
+          <w:color w:val="auto"/>
+          <w:sz w:val="28"/>
+          <w:szCs w:val="28"/>
+        </w:rPr>
+        <w:t xml:space="preserve"> Требования к надежности</w:t>
       </w:r>
       <w:bookmarkEnd w:id="8"/>
+    </w:p>
+    <w:p>
+      <w:pPr>
+        <w:pStyle w:val="a3"/>
+        <w:numPr>
+          <w:ilvl w:val="0"/>
+          <w:numId w:val="25"/>
+        </w:numPr>
+        <w:spacing w:after="0" w:line="360" w:lineRule="auto"/>
+        <w:ind w:left="0" w:firstLine="284"/>
+        <w:jc w:val="both"/>
+        <w:rPr>
+          <w:rFonts w:ascii="Times New Roman" w:hAnsi="Times New Roman" w:cs="Times New Roman"/>
+          <w:sz w:val="28"/>
+          <w:szCs w:val="28"/>
+        </w:rPr>
+      </w:pPr>
+      <w:r>
+        <w:rPr>
+          <w:rFonts w:ascii="Times New Roman" w:hAnsi="Times New Roman" w:cs="Times New Roman"/>
+          <w:sz w:val="28"/>
+          <w:szCs w:val="28"/>
+        </w:rPr>
+        <w:t>Веб-приложение должно быть доступно для пользователей 24/7, минимизируя время простоев и обеспечивая стабильную работу в периоды пиковых нагрузок.</w:t>
+      </w:r>
+    </w:p>
+    <w:p>
+      <w:pPr>
+        <w:pStyle w:val="a3"/>
+        <w:numPr>
+          <w:ilvl w:val="0"/>
+          <w:numId w:val="25"/>
+        </w:numPr>
+        <w:spacing w:after="0" w:line="360" w:lineRule="auto"/>
+        <w:ind w:left="0" w:firstLine="284"/>
+        <w:jc w:val="both"/>
+        <w:rPr>
+          <w:rFonts w:ascii="Times New Roman" w:hAnsi="Times New Roman" w:cs="Times New Roman"/>
+          <w:color w:val="374151"/>
+          <w:sz w:val="28"/>
+          <w:szCs w:val="28"/>
+        </w:rPr>
+      </w:pPr>
+      <w:r>
+        <w:rPr>
+          <w:rFonts w:ascii="Times New Roman" w:hAnsi="Times New Roman" w:cs="Times New Roman"/>
+          <w:color w:val="374151"/>
+          <w:sz w:val="28"/>
+          <w:szCs w:val="28"/>
+        </w:rPr>
+        <w:t>Ведение подробных логов системы для облегчения диагностики проблем и анализа производительности.</w:t>
+      </w:r>
+    </w:p>
+    <w:p>
+      <w:pPr>
+        <w:pStyle w:val="a3"/>
+        <w:numPr>
+          <w:ilvl w:val="0"/>
+          <w:numId w:val="25"/>
+        </w:numPr>
+        <w:spacing w:after="0" w:line="360" w:lineRule="auto"/>
+        <w:ind w:left="0" w:firstLine="284"/>
+        <w:jc w:val="both"/>
+        <w:rPr>
+          <w:rFonts w:ascii="Times New Roman" w:hAnsi="Times New Roman" w:cs="Times New Roman"/>
+          <w:sz w:val="28"/>
+          <w:szCs w:val="28"/>
+        </w:rPr>
+      </w:pPr>
+      <w:r>
+        <w:rPr>
+          <w:rFonts w:ascii="Times New Roman" w:hAnsi="Times New Roman" w:cs="Times New Roman"/>
+          <w:color w:val="374151"/>
+          <w:sz w:val="28"/>
+          <w:szCs w:val="28"/>
+        </w:rPr>
+        <w:t>Способность системы адаптироваться к растущему числу пользователей и увеличивающимся объемам данных без снижения производительности.</w:t>
+      </w:r>
+    </w:p>
+    <w:p>
+      <w:pPr>
+        <w:pStyle w:val="1"/>
+        <w:spacing w:before="0" w:line="360" w:lineRule="auto"/>
+        <w:rPr>
+          <w:rFonts w:ascii="Times New Roman" w:hAnsi="Times New Roman" w:cs="Times New Roman"/>
+          <w:color w:val="auto"/>
+          <w:sz w:val="28"/>
+          <w:szCs w:val="28"/>
+        </w:rPr>
+      </w:pPr>
+      <w:bookmarkStart w:id="9" w:name="_Toc154437356"/>
+      <w:r>
+        <w:rPr>
+          <w:rFonts w:ascii="Times New Roman" w:hAnsi="Times New Roman" w:cs="Times New Roman"/>
+          <w:color w:val="auto"/>
+          <w:sz w:val="28"/>
+          <w:szCs w:val="28"/>
+        </w:rPr>
+        <w:t>4 Требования к программной документации</w:t>
+      </w:r>
+      <w:bookmarkEnd w:id="9"/>
     </w:p>
     <w:p>
       <w:pPr>
@@ -2551,6 +2785,210 @@
     </w:p>
     <w:p>
       <w:pPr>
+        <w:pStyle w:val="a3"/>
+        <w:numPr>
+          <w:ilvl w:val="0"/>
+          <w:numId w:val="24"/>
+        </w:numPr>
+        <w:spacing w:after="0" w:line="360" w:lineRule="auto"/>
+        <w:ind w:left="0" w:firstLine="284"/>
+        <w:jc w:val="both"/>
+        <w:rPr>
+          <w:rFonts w:ascii="Times New Roman" w:hAnsi="Times New Roman" w:cs="Times New Roman"/>
+          <w:sz w:val="28"/>
+          <w:szCs w:val="28"/>
+          <w:lang w:eastAsia="ru-RU"/>
+        </w:rPr>
+      </w:pPr>
+      <w:r>
+        <w:rPr>
+          <w:rFonts w:ascii="Times New Roman" w:hAnsi="Times New Roman" w:cs="Times New Roman"/>
+          <w:sz w:val="28"/>
+          <w:szCs w:val="28"/>
+          <w:lang w:eastAsia="ru-RU"/>
+        </w:rPr>
+        <w:t>Техническое задание (ТЗ) – описывает назначение, основные функции, требования к программному изделию, а также порядок контроля и приемки.</w:t>
+      </w:r>
+    </w:p>
+    <w:p>
+      <w:pPr>
+        <w:pStyle w:val="a3"/>
+        <w:numPr>
+          <w:ilvl w:val="0"/>
+          <w:numId w:val="24"/>
+        </w:numPr>
+        <w:spacing w:after="0" w:line="360" w:lineRule="auto"/>
+        <w:ind w:left="0" w:firstLine="284"/>
+        <w:jc w:val="both"/>
+        <w:rPr>
+          <w:rFonts w:ascii="Times New Roman" w:hAnsi="Times New Roman" w:cs="Times New Roman"/>
+          <w:sz w:val="28"/>
+          <w:szCs w:val="28"/>
+          <w:lang w:eastAsia="ru-RU"/>
+        </w:rPr>
+      </w:pPr>
+      <w:r>
+        <w:rPr>
+          <w:rFonts w:ascii="Times New Roman" w:hAnsi="Times New Roman" w:cs="Times New Roman"/>
+          <w:sz w:val="28"/>
+          <w:szCs w:val="28"/>
+          <w:lang w:eastAsia="ru-RU"/>
+        </w:rPr>
+        <w:t>Рабочий проект (РП) – содержит описание архитектуры программного изделия, алгоритмы работы, структуру баз данных, детальное описание всех модулей.</w:t>
+      </w:r>
+    </w:p>
+    <w:p>
+      <w:pPr>
+        <w:pStyle w:val="a3"/>
+        <w:numPr>
+          <w:ilvl w:val="0"/>
+          <w:numId w:val="24"/>
+        </w:numPr>
+        <w:spacing w:after="0" w:line="360" w:lineRule="auto"/>
+        <w:ind w:left="0" w:firstLine="284"/>
+        <w:jc w:val="both"/>
+        <w:rPr>
+          <w:rFonts w:ascii="Times New Roman" w:hAnsi="Times New Roman" w:cs="Times New Roman"/>
+          <w:sz w:val="28"/>
+          <w:szCs w:val="28"/>
+          <w:lang w:eastAsia="ru-RU"/>
+        </w:rPr>
+      </w:pPr>
+      <w:r>
+        <w:rPr>
+          <w:rFonts w:ascii="Times New Roman" w:hAnsi="Times New Roman" w:cs="Times New Roman"/>
+          <w:sz w:val="28"/>
+          <w:szCs w:val="28"/>
+          <w:lang w:eastAsia="ru-RU"/>
+        </w:rPr>
+        <w:lastRenderedPageBreak/>
+        <w:t>Программа и методика испытаний – описывает порядок проведения испытаний программного продукта, включая тестовые случаи и критерии оценки соответствия требованиям ТЗ.</w:t>
+      </w:r>
+    </w:p>
+    <w:p>
+      <w:pPr>
+        <w:pStyle w:val="a3"/>
+        <w:numPr>
+          <w:ilvl w:val="0"/>
+          <w:numId w:val="24"/>
+        </w:numPr>
+        <w:spacing w:after="0" w:line="360" w:lineRule="auto"/>
+        <w:ind w:left="0" w:firstLine="284"/>
+        <w:jc w:val="both"/>
+        <w:rPr>
+          <w:rFonts w:ascii="Times New Roman" w:hAnsi="Times New Roman" w:cs="Times New Roman"/>
+          <w:sz w:val="28"/>
+          <w:szCs w:val="28"/>
+          <w:lang w:eastAsia="ru-RU"/>
+        </w:rPr>
+      </w:pPr>
+      <w:r>
+        <w:rPr>
+          <w:rFonts w:ascii="Times New Roman" w:hAnsi="Times New Roman" w:cs="Times New Roman"/>
+          <w:sz w:val="28"/>
+          <w:szCs w:val="28"/>
+          <w:lang w:eastAsia="ru-RU"/>
+        </w:rPr>
+        <w:t>Руководство пользователя – содержит инструкции по установке, настройке и использованию программного продукта конечными пользователями.</w:t>
+      </w:r>
+    </w:p>
+    <w:p>
+      <w:pPr>
+        <w:pStyle w:val="a3"/>
+        <w:numPr>
+          <w:ilvl w:val="0"/>
+          <w:numId w:val="24"/>
+        </w:numPr>
+        <w:spacing w:after="0" w:line="360" w:lineRule="auto"/>
+        <w:ind w:left="0" w:firstLine="284"/>
+        <w:jc w:val="both"/>
+        <w:rPr>
+          <w:rFonts w:ascii="Times New Roman" w:hAnsi="Times New Roman" w:cs="Times New Roman"/>
+          <w:sz w:val="28"/>
+          <w:szCs w:val="28"/>
+          <w:lang w:eastAsia="ru-RU"/>
+        </w:rPr>
+      </w:pPr>
+      <w:r>
+        <w:rPr>
+          <w:rFonts w:ascii="Times New Roman" w:hAnsi="Times New Roman" w:cs="Times New Roman"/>
+          <w:sz w:val="28"/>
+          <w:szCs w:val="28"/>
+          <w:lang w:eastAsia="ru-RU"/>
+        </w:rPr>
+        <w:t>Руководство администратора – описывает процедуры администрирования и технической поддержки программного изделия.</w:t>
+      </w:r>
+    </w:p>
+    <w:p>
+      <w:pPr>
+        <w:pStyle w:val="a3"/>
+        <w:numPr>
+          <w:ilvl w:val="0"/>
+          <w:numId w:val="24"/>
+        </w:numPr>
+        <w:spacing w:after="0" w:line="360" w:lineRule="auto"/>
+        <w:ind w:left="0" w:firstLine="284"/>
+        <w:jc w:val="both"/>
+        <w:rPr>
+          <w:rFonts w:ascii="Times New Roman" w:hAnsi="Times New Roman" w:cs="Times New Roman"/>
+          <w:sz w:val="28"/>
+          <w:szCs w:val="28"/>
+          <w:lang w:eastAsia="ru-RU"/>
+        </w:rPr>
+      </w:pPr>
+      <w:r>
+        <w:rPr>
+          <w:rFonts w:ascii="Times New Roman" w:hAnsi="Times New Roman" w:cs="Times New Roman"/>
+          <w:sz w:val="28"/>
+          <w:szCs w:val="28"/>
+          <w:lang w:eastAsia="ru-RU"/>
+        </w:rPr>
+        <w:t>Текст программы – исходный код программного продукта с комментариями.</w:t>
+      </w:r>
+    </w:p>
+    <w:p>
+      <w:pPr>
+        <w:pStyle w:val="1"/>
+        <w:spacing w:before="0"/>
+        <w:rPr>
+          <w:rFonts w:ascii="Times New Roman" w:hAnsi="Times New Roman" w:cs="Times New Roman"/>
+          <w:color w:val="auto"/>
+          <w:sz w:val="28"/>
+          <w:szCs w:val="28"/>
+        </w:rPr>
+      </w:pPr>
+      <w:bookmarkStart w:id="10" w:name="_Toc154437357"/>
+      <w:r>
+        <w:rPr>
+          <w:rFonts w:ascii="Times New Roman" w:hAnsi="Times New Roman" w:cs="Times New Roman"/>
+          <w:color w:val="auto"/>
+          <w:sz w:val="28"/>
+          <w:szCs w:val="28"/>
+        </w:rPr>
+        <w:t>5</w:t>
+      </w:r>
+      <w:r>
+        <w:rPr>
+          <w:rFonts w:ascii="Times New Roman" w:hAnsi="Times New Roman" w:cs="Times New Roman"/>
+          <w:color w:val="auto"/>
+          <w:sz w:val="28"/>
+          <w:szCs w:val="28"/>
+        </w:rPr>
+        <w:t xml:space="preserve"> </w:t>
+      </w:r>
+      <w:r>
+        <w:rPr>
+          <w:rFonts w:ascii="Times New Roman" w:hAnsi="Times New Roman" w:cs="Times New Roman"/>
+          <w:color w:val="auto"/>
+          <w:sz w:val="28"/>
+          <w:szCs w:val="28"/>
+        </w:rPr>
+        <w:t>Технико-экономические показатели</w:t>
+      </w:r>
+      <w:bookmarkEnd w:id="10"/>
+    </w:p>
+    <w:p>
+      <w:pPr>
         <w:spacing w:after="0" w:line="360" w:lineRule="auto"/>
         <w:ind w:firstLine="567"/>
         <w:jc w:val="both"/>
@@ -2558,18 +2996,674 @@
           <w:rFonts w:ascii="Times New Roman" w:hAnsi="Times New Roman" w:cs="Times New Roman"/>
           <w:sz w:val="28"/>
           <w:szCs w:val="28"/>
-          <w:lang w:eastAsia="ru-RU"/>
-        </w:rPr>
-      </w:pPr>
-      <w:r>
-        <w:rPr>
-          <w:rFonts w:ascii="Times New Roman" w:hAnsi="Times New Roman" w:cs="Times New Roman"/>
-          <w:sz w:val="28"/>
-          <w:szCs w:val="28"/>
-          <w:lang w:eastAsia="ru-RU"/>
-        </w:rPr>
-        <w:t>Техническое задание (ТЗ) – описывает назначение, основные функции, требования к программному изделию, а также порядок контроля и приемки.</w:t>
-      </w:r>
+        </w:rPr>
+      </w:pPr>
+      <w:r>
+        <w:rPr>
+          <w:rFonts w:ascii="Times New Roman" w:hAnsi="Times New Roman" w:cs="Times New Roman"/>
+          <w:sz w:val="28"/>
+          <w:szCs w:val="28"/>
+        </w:rPr>
+        <w:t>Эффективность программного обеспечения определяется удобством его использования для учета информации на предприятии, а также экономической выгодой, полученной от внедрения данной программы.</w:t>
+      </w:r>
+    </w:p>
+    <w:p>
+      <w:pPr>
+        <w:pStyle w:val="1"/>
+        <w:spacing w:line="360" w:lineRule="auto"/>
+        <w:rPr>
+          <w:rFonts w:ascii="Times New Roman" w:hAnsi="Times New Roman" w:cs="Times New Roman"/>
+          <w:color w:val="000000" w:themeColor="text1"/>
+          <w:sz w:val="28"/>
+          <w:szCs w:val="28"/>
+        </w:rPr>
+      </w:pPr>
+      <w:bookmarkStart w:id="11" w:name="_Toc154437358"/>
+      <w:r>
+        <w:rPr>
+          <w:rFonts w:ascii="Times New Roman" w:hAnsi="Times New Roman" w:cs="Times New Roman"/>
+          <w:color w:val="000000" w:themeColor="text1"/>
+          <w:sz w:val="28"/>
+          <w:szCs w:val="28"/>
+        </w:rPr>
+        <w:t>6</w:t>
+      </w:r>
+      <w:r>
+        <w:rPr>
+          <w:rFonts w:ascii="Times New Roman" w:hAnsi="Times New Roman" w:cs="Times New Roman"/>
+          <w:color w:val="000000" w:themeColor="text1"/>
+          <w:sz w:val="28"/>
+          <w:szCs w:val="28"/>
+        </w:rPr>
+        <w:t xml:space="preserve"> </w:t>
+      </w:r>
+      <w:r>
+        <w:rPr>
+          <w:rFonts w:ascii="Times New Roman" w:hAnsi="Times New Roman" w:cs="Times New Roman"/>
+          <w:color w:val="000000" w:themeColor="text1"/>
+          <w:sz w:val="28"/>
+          <w:szCs w:val="28"/>
+        </w:rPr>
+        <w:t>Стадии и этапы разработки</w:t>
+      </w:r>
+      <w:bookmarkEnd w:id="11"/>
+    </w:p>
+    <w:p>
+      <w:pPr>
+        <w:spacing w:after="0" w:line="360" w:lineRule="auto"/>
+        <w:ind w:firstLine="284"/>
+        <w:jc w:val="both"/>
+        <w:rPr>
+          <w:rFonts w:ascii="Times New Roman" w:hAnsi="Times New Roman" w:cs="Times New Roman"/>
+          <w:sz w:val="28"/>
+          <w:szCs w:val="28"/>
+        </w:rPr>
+      </w:pPr>
+      <w:r>
+        <w:rPr>
+          <w:rFonts w:ascii="Times New Roman" w:hAnsi="Times New Roman" w:cs="Times New Roman"/>
+          <w:sz w:val="28"/>
+          <w:szCs w:val="28"/>
+        </w:rPr>
+        <w:t>1</w:t>
+      </w:r>
+      <w:r>
+        <w:rPr>
+          <w:rFonts w:ascii="Times New Roman" w:hAnsi="Times New Roman" w:cs="Times New Roman"/>
+          <w:sz w:val="28"/>
+          <w:szCs w:val="28"/>
+        </w:rPr>
+        <w:t>.</w:t>
+      </w:r>
+      <w:r>
+        <w:rPr>
+          <w:rFonts w:ascii="Times New Roman" w:hAnsi="Times New Roman" w:cs="Times New Roman"/>
+          <w:sz w:val="28"/>
+          <w:szCs w:val="28"/>
+        </w:rPr>
+        <w:t> Прототипирование</w:t>
+      </w:r>
+    </w:p>
+    <w:p>
+      <w:pPr>
+        <w:ind w:firstLine="284"/>
+        <w:jc w:val="both"/>
+        <w:rPr>
+          <w:rFonts w:ascii="Times New Roman" w:hAnsi="Times New Roman" w:cs="Times New Roman"/>
+          <w:sz w:val="28"/>
+          <w:szCs w:val="28"/>
+        </w:rPr>
+      </w:pPr>
+      <w:r>
+        <w:rPr>
+          <w:rFonts w:ascii="Times New Roman" w:hAnsi="Times New Roman" w:cs="Times New Roman"/>
+          <w:sz w:val="28"/>
+          <w:szCs w:val="28"/>
+        </w:rPr>
+        <w:t>На данном этапе необходимо выполнить:</w:t>
+      </w:r>
+    </w:p>
+    <w:p>
+      <w:pPr>
+        <w:ind w:firstLine="284"/>
+        <w:jc w:val="both"/>
+        <w:rPr>
+          <w:rFonts w:ascii="Times New Roman" w:hAnsi="Times New Roman" w:cs="Times New Roman"/>
+          <w:sz w:val="28"/>
+          <w:szCs w:val="28"/>
+        </w:rPr>
+      </w:pPr>
+      <w:r>
+        <w:rPr>
+          <w:rFonts w:ascii="Times New Roman" w:hAnsi="Times New Roman" w:cs="Times New Roman"/>
+          <w:sz w:val="28"/>
+          <w:szCs w:val="28"/>
+        </w:rPr>
+        <w:t>Создание интуитивно понятного и удобного интерфейса для требуемых типов устройств;</w:t>
+      </w:r>
+    </w:p>
+    <w:p>
+      <w:pPr>
+        <w:ind w:firstLine="284"/>
+        <w:jc w:val="both"/>
+        <w:rPr>
+          <w:rFonts w:ascii="Times New Roman" w:hAnsi="Times New Roman" w:cs="Times New Roman"/>
+          <w:sz w:val="28"/>
+          <w:szCs w:val="28"/>
+        </w:rPr>
+      </w:pPr>
+      <w:r>
+        <w:rPr>
+          <w:rFonts w:ascii="Times New Roman" w:hAnsi="Times New Roman" w:cs="Times New Roman"/>
+          <w:sz w:val="28"/>
+          <w:szCs w:val="28"/>
+        </w:rPr>
+        <w:t>Проектирование и разработка прототипа;</w:t>
+      </w:r>
+    </w:p>
+    <w:p>
+      <w:pPr>
+        <w:ind w:firstLine="284"/>
+        <w:jc w:val="both"/>
+        <w:rPr>
+          <w:rFonts w:ascii="Times New Roman" w:hAnsi="Times New Roman" w:cs="Times New Roman"/>
+          <w:sz w:val="28"/>
+          <w:szCs w:val="28"/>
+        </w:rPr>
+      </w:pPr>
+      <w:proofErr w:type="spellStart"/>
+      <w:r>
+        <w:rPr>
+          <w:rFonts w:ascii="Times New Roman" w:hAnsi="Times New Roman" w:cs="Times New Roman"/>
+          <w:sz w:val="28"/>
+          <w:szCs w:val="28"/>
+        </w:rPr>
+        <w:t>Usability</w:t>
+      </w:r>
+      <w:proofErr w:type="spellEnd"/>
+      <w:r>
+        <w:rPr>
+          <w:rFonts w:ascii="Times New Roman" w:hAnsi="Times New Roman" w:cs="Times New Roman"/>
+          <w:sz w:val="28"/>
+          <w:szCs w:val="28"/>
+        </w:rPr>
+        <w:t>-тестирование прототипа.</w:t>
+      </w:r>
+    </w:p>
+    <w:p>
+      <w:pPr>
+        <w:ind w:firstLine="284"/>
+        <w:jc w:val="both"/>
+        <w:rPr>
+          <w:rFonts w:ascii="Times New Roman" w:hAnsi="Times New Roman" w:cs="Times New Roman"/>
+          <w:sz w:val="28"/>
+          <w:szCs w:val="28"/>
+        </w:rPr>
+      </w:pPr>
+      <w:r>
+        <w:rPr>
+          <w:rFonts w:ascii="Times New Roman" w:hAnsi="Times New Roman" w:cs="Times New Roman"/>
+          <w:sz w:val="28"/>
+          <w:szCs w:val="28"/>
+        </w:rPr>
+        <w:t>2</w:t>
+      </w:r>
+      <w:r>
+        <w:rPr>
+          <w:rFonts w:ascii="Times New Roman" w:hAnsi="Times New Roman" w:cs="Times New Roman"/>
+          <w:sz w:val="28"/>
+          <w:szCs w:val="28"/>
+        </w:rPr>
+        <w:t>. Создание дизайна</w:t>
+      </w:r>
+    </w:p>
+    <w:p>
+      <w:pPr>
+        <w:ind w:firstLine="284"/>
+        <w:jc w:val="both"/>
+        <w:rPr>
+          <w:rFonts w:ascii="Times New Roman" w:hAnsi="Times New Roman" w:cs="Times New Roman"/>
+          <w:sz w:val="28"/>
+          <w:szCs w:val="28"/>
+        </w:rPr>
+      </w:pPr>
+      <w:r>
+        <w:rPr>
+          <w:rFonts w:ascii="Times New Roman" w:hAnsi="Times New Roman" w:cs="Times New Roman"/>
+          <w:sz w:val="28"/>
+          <w:szCs w:val="28"/>
+        </w:rPr>
+        <w:t>На данном этапе необходимо выполнить:</w:t>
+      </w:r>
+    </w:p>
+    <w:p>
+      <w:pPr>
+        <w:ind w:firstLine="284"/>
+        <w:jc w:val="both"/>
+        <w:rPr>
+          <w:rFonts w:ascii="Times New Roman" w:hAnsi="Times New Roman" w:cs="Times New Roman"/>
+          <w:sz w:val="28"/>
+          <w:szCs w:val="28"/>
+        </w:rPr>
+      </w:pPr>
+      <w:r>
+        <w:rPr>
+          <w:rFonts w:ascii="Times New Roman" w:hAnsi="Times New Roman" w:cs="Times New Roman"/>
+          <w:sz w:val="28"/>
+          <w:szCs w:val="28"/>
+        </w:rPr>
+        <w:t>Создание полноцветного дизайна для требуемых разрешений экранов в соответствии с разработанной структурой и логикой</w:t>
+      </w:r>
+      <w:r>
+        <w:rPr>
+          <w:rFonts w:ascii="Times New Roman" w:hAnsi="Times New Roman" w:cs="Times New Roman"/>
+          <w:sz w:val="28"/>
+          <w:szCs w:val="28"/>
+        </w:rPr>
+        <w:t>.</w:t>
+      </w:r>
+    </w:p>
+    <w:p>
+      <w:pPr>
+        <w:ind w:firstLine="284"/>
+        <w:jc w:val="both"/>
+        <w:rPr>
+          <w:rFonts w:ascii="Times New Roman" w:hAnsi="Times New Roman" w:cs="Times New Roman"/>
+          <w:sz w:val="28"/>
+          <w:szCs w:val="28"/>
+        </w:rPr>
+      </w:pPr>
+      <w:r>
+        <w:rPr>
+          <w:rFonts w:ascii="Times New Roman" w:hAnsi="Times New Roman" w:cs="Times New Roman"/>
+          <w:sz w:val="28"/>
+          <w:szCs w:val="28"/>
+        </w:rPr>
+        <w:t>3. Верстка и разработка</w:t>
+      </w:r>
+    </w:p>
+    <w:p>
+      <w:pPr>
+        <w:ind w:firstLine="284"/>
+        <w:jc w:val="both"/>
+        <w:rPr>
+          <w:rFonts w:ascii="Times New Roman" w:hAnsi="Times New Roman" w:cs="Times New Roman"/>
+          <w:sz w:val="28"/>
+          <w:szCs w:val="28"/>
+        </w:rPr>
+      </w:pPr>
+      <w:r>
+        <w:rPr>
+          <w:rFonts w:ascii="Times New Roman" w:hAnsi="Times New Roman" w:cs="Times New Roman"/>
+          <w:sz w:val="28"/>
+          <w:szCs w:val="28"/>
+        </w:rPr>
+        <w:t>На данном этапе необходимо выполнить:</w:t>
+      </w:r>
+    </w:p>
+    <w:p>
+      <w:pPr>
+        <w:ind w:firstLine="284"/>
+        <w:jc w:val="both"/>
+        <w:rPr>
+          <w:rFonts w:ascii="Times New Roman" w:hAnsi="Times New Roman" w:cs="Times New Roman"/>
+          <w:sz w:val="28"/>
+          <w:szCs w:val="28"/>
+        </w:rPr>
+      </w:pPr>
+      <w:r>
+        <w:rPr>
+          <w:rFonts w:ascii="Times New Roman" w:hAnsi="Times New Roman" w:cs="Times New Roman"/>
+          <w:sz w:val="28"/>
+          <w:szCs w:val="28"/>
+        </w:rPr>
+        <w:t>Разработка веб-интерфейса сайта с заданным функционалом согласно макету;</w:t>
+      </w:r>
+    </w:p>
+    <w:p>
+      <w:pPr>
+        <w:ind w:firstLine="284"/>
+        <w:jc w:val="both"/>
+        <w:rPr>
+          <w:rFonts w:ascii="Times New Roman" w:hAnsi="Times New Roman" w:cs="Times New Roman"/>
+          <w:sz w:val="28"/>
+          <w:szCs w:val="28"/>
+        </w:rPr>
+      </w:pPr>
+      <w:r>
+        <w:rPr>
+          <w:rFonts w:ascii="Times New Roman" w:hAnsi="Times New Roman" w:cs="Times New Roman"/>
+          <w:sz w:val="28"/>
+          <w:szCs w:val="28"/>
+        </w:rPr>
+        <w:t>Разработка серверной части сайта и базы данных;</w:t>
+      </w:r>
+    </w:p>
+    <w:p>
+      <w:pPr>
+        <w:ind w:firstLine="284"/>
+        <w:jc w:val="both"/>
+        <w:rPr>
+          <w:rFonts w:ascii="Times New Roman" w:hAnsi="Times New Roman" w:cs="Times New Roman"/>
+          <w:sz w:val="28"/>
+          <w:szCs w:val="28"/>
+        </w:rPr>
+      </w:pPr>
+      <w:r>
+        <w:rPr>
+          <w:rFonts w:ascii="Times New Roman" w:hAnsi="Times New Roman" w:cs="Times New Roman"/>
+          <w:sz w:val="28"/>
+          <w:szCs w:val="28"/>
+        </w:rPr>
+        <w:t>Интеграция со смежными системами.</w:t>
+      </w:r>
+    </w:p>
+    <w:p>
+      <w:pPr>
+        <w:ind w:firstLine="284"/>
+        <w:jc w:val="both"/>
+        <w:rPr>
+          <w:rFonts w:ascii="Times New Roman" w:hAnsi="Times New Roman" w:cs="Times New Roman"/>
+          <w:sz w:val="28"/>
+          <w:szCs w:val="28"/>
+        </w:rPr>
+      </w:pPr>
+      <w:r>
+        <w:rPr>
+          <w:rFonts w:ascii="Times New Roman" w:hAnsi="Times New Roman" w:cs="Times New Roman"/>
+          <w:sz w:val="28"/>
+          <w:szCs w:val="28"/>
+        </w:rPr>
+        <w:lastRenderedPageBreak/>
+        <w:t>4. Тестирование</w:t>
+      </w:r>
+    </w:p>
+    <w:p>
+      <w:pPr>
+        <w:ind w:firstLine="284"/>
+        <w:jc w:val="both"/>
+        <w:rPr>
+          <w:rFonts w:ascii="Times New Roman" w:hAnsi="Times New Roman" w:cs="Times New Roman"/>
+          <w:sz w:val="28"/>
+          <w:szCs w:val="28"/>
+        </w:rPr>
+      </w:pPr>
+      <w:r>
+        <w:rPr>
+          <w:rFonts w:ascii="Times New Roman" w:hAnsi="Times New Roman" w:cs="Times New Roman"/>
+          <w:sz w:val="28"/>
+          <w:szCs w:val="28"/>
+        </w:rPr>
+        <w:t>На данном этапе необходимо выполнить:</w:t>
+      </w:r>
+    </w:p>
+    <w:p>
+      <w:pPr>
+        <w:ind w:firstLine="284"/>
+        <w:jc w:val="both"/>
+        <w:rPr>
+          <w:rFonts w:ascii="Times New Roman" w:hAnsi="Times New Roman" w:cs="Times New Roman"/>
+          <w:sz w:val="28"/>
+          <w:szCs w:val="28"/>
+        </w:rPr>
+      </w:pPr>
+      <w:r>
+        <w:rPr>
+          <w:rFonts w:ascii="Times New Roman" w:hAnsi="Times New Roman" w:cs="Times New Roman"/>
+          <w:sz w:val="28"/>
+          <w:szCs w:val="28"/>
+        </w:rPr>
+        <w:t>Тестирование сайта, исправление выявленных ошибок, оптимизация.</w:t>
+      </w:r>
+    </w:p>
+    <w:p>
+      <w:pPr>
+        <w:ind w:firstLine="284"/>
+        <w:jc w:val="both"/>
+        <w:rPr>
+          <w:rFonts w:ascii="Times New Roman" w:hAnsi="Times New Roman" w:cs="Times New Roman"/>
+          <w:sz w:val="28"/>
+          <w:szCs w:val="28"/>
+        </w:rPr>
+      </w:pPr>
+      <w:r>
+        <w:rPr>
+          <w:rFonts w:ascii="Times New Roman" w:hAnsi="Times New Roman" w:cs="Times New Roman"/>
+          <w:sz w:val="28"/>
+          <w:szCs w:val="28"/>
+        </w:rPr>
+        <w:t>Выполняются следующие виды тестирования:</w:t>
+      </w:r>
+    </w:p>
+    <w:p>
+      <w:pPr>
+        <w:ind w:firstLine="284"/>
+        <w:jc w:val="both"/>
+        <w:rPr>
+          <w:rFonts w:ascii="Times New Roman" w:hAnsi="Times New Roman" w:cs="Times New Roman"/>
+          <w:sz w:val="28"/>
+          <w:szCs w:val="28"/>
+        </w:rPr>
+      </w:pPr>
+      <w:r>
+        <w:rPr>
+          <w:rFonts w:ascii="Times New Roman" w:hAnsi="Times New Roman" w:cs="Times New Roman"/>
+          <w:sz w:val="28"/>
+          <w:szCs w:val="28"/>
+        </w:rPr>
+        <w:t>Unit тестирование;</w:t>
+      </w:r>
+    </w:p>
+    <w:p>
+      <w:pPr>
+        <w:ind w:firstLine="284"/>
+        <w:jc w:val="both"/>
+        <w:rPr>
+          <w:rFonts w:ascii="Times New Roman" w:hAnsi="Times New Roman" w:cs="Times New Roman"/>
+          <w:sz w:val="28"/>
+          <w:szCs w:val="28"/>
+        </w:rPr>
+      </w:pPr>
+      <w:r>
+        <w:rPr>
+          <w:rFonts w:ascii="Times New Roman" w:hAnsi="Times New Roman" w:cs="Times New Roman"/>
+          <w:sz w:val="28"/>
+          <w:szCs w:val="28"/>
+        </w:rPr>
+        <w:t>Интеграционное тестирование;</w:t>
+      </w:r>
+    </w:p>
+    <w:p>
+      <w:pPr>
+        <w:ind w:firstLine="284"/>
+        <w:jc w:val="both"/>
+        <w:rPr>
+          <w:rFonts w:ascii="Times New Roman" w:hAnsi="Times New Roman" w:cs="Times New Roman"/>
+          <w:sz w:val="28"/>
+          <w:szCs w:val="28"/>
+        </w:rPr>
+      </w:pPr>
+      <w:r>
+        <w:rPr>
+          <w:rFonts w:ascii="Times New Roman" w:hAnsi="Times New Roman" w:cs="Times New Roman"/>
+          <w:sz w:val="28"/>
+          <w:szCs w:val="28"/>
+        </w:rPr>
+        <w:t>UAT тестирование;</w:t>
+      </w:r>
+    </w:p>
+    <w:p>
+      <w:pPr>
+        <w:ind w:firstLine="284"/>
+        <w:jc w:val="both"/>
+        <w:rPr>
+          <w:rFonts w:ascii="Times New Roman" w:hAnsi="Times New Roman" w:cs="Times New Roman"/>
+          <w:sz w:val="28"/>
+          <w:szCs w:val="28"/>
+        </w:rPr>
+      </w:pPr>
+      <w:r>
+        <w:rPr>
+          <w:rFonts w:ascii="Times New Roman" w:hAnsi="Times New Roman" w:cs="Times New Roman"/>
+          <w:sz w:val="28"/>
+          <w:szCs w:val="28"/>
+        </w:rPr>
+        <w:t>Нагрузочное тестирование;</w:t>
+      </w:r>
+    </w:p>
+    <w:p>
+      <w:pPr>
+        <w:ind w:firstLine="284"/>
+        <w:jc w:val="both"/>
+        <w:rPr>
+          <w:rFonts w:ascii="Times New Roman" w:hAnsi="Times New Roman" w:cs="Times New Roman"/>
+          <w:sz w:val="28"/>
+          <w:szCs w:val="28"/>
+        </w:rPr>
+      </w:pPr>
+      <w:r>
+        <w:rPr>
+          <w:rFonts w:ascii="Times New Roman" w:hAnsi="Times New Roman" w:cs="Times New Roman"/>
+          <w:sz w:val="28"/>
+          <w:szCs w:val="28"/>
+        </w:rPr>
+        <w:t>Тестирование безопасности.</w:t>
+      </w:r>
+    </w:p>
+    <w:p>
+      <w:pPr>
+        <w:ind w:firstLine="284"/>
+        <w:jc w:val="both"/>
+        <w:rPr>
+          <w:rFonts w:ascii="Times New Roman" w:hAnsi="Times New Roman" w:cs="Times New Roman"/>
+          <w:sz w:val="28"/>
+          <w:szCs w:val="28"/>
+        </w:rPr>
+      </w:pPr>
+      <w:r>
+        <w:rPr>
+          <w:rFonts w:ascii="Times New Roman" w:hAnsi="Times New Roman" w:cs="Times New Roman"/>
+          <w:sz w:val="28"/>
+          <w:szCs w:val="28"/>
+        </w:rPr>
+        <w:t>5. Документирование</w:t>
+      </w:r>
+    </w:p>
+    <w:p>
+      <w:pPr>
+        <w:ind w:firstLine="284"/>
+        <w:jc w:val="both"/>
+        <w:rPr>
+          <w:rFonts w:ascii="Times New Roman" w:hAnsi="Times New Roman" w:cs="Times New Roman"/>
+          <w:sz w:val="28"/>
+          <w:szCs w:val="28"/>
+        </w:rPr>
+      </w:pPr>
+      <w:r>
+        <w:rPr>
+          <w:rFonts w:ascii="Times New Roman" w:hAnsi="Times New Roman" w:cs="Times New Roman"/>
+          <w:sz w:val="28"/>
+          <w:szCs w:val="28"/>
+        </w:rPr>
+        <w:t>На данном этапе необходимо выполнить:</w:t>
+      </w:r>
+    </w:p>
+    <w:p>
+      <w:pPr>
+        <w:ind w:firstLine="284"/>
+        <w:jc w:val="both"/>
+        <w:rPr>
+          <w:rFonts w:ascii="Times New Roman" w:hAnsi="Times New Roman" w:cs="Times New Roman"/>
+          <w:sz w:val="28"/>
+          <w:szCs w:val="28"/>
+        </w:rPr>
+      </w:pPr>
+      <w:r>
+        <w:rPr>
+          <w:rFonts w:ascii="Times New Roman" w:hAnsi="Times New Roman" w:cs="Times New Roman"/>
+          <w:sz w:val="28"/>
+          <w:szCs w:val="28"/>
+        </w:rPr>
+        <w:t>Разработку комплекта документации, согласно требованиям данного технического задания.</w:t>
+      </w:r>
+    </w:p>
+    <w:p>
+      <w:pPr>
+        <w:ind w:firstLine="284"/>
+        <w:jc w:val="both"/>
+        <w:rPr>
+          <w:rFonts w:ascii="Times New Roman" w:hAnsi="Times New Roman" w:cs="Times New Roman"/>
+          <w:sz w:val="28"/>
+          <w:szCs w:val="28"/>
+        </w:rPr>
+      </w:pPr>
+      <w:r>
+        <w:rPr>
+          <w:rFonts w:ascii="Times New Roman" w:hAnsi="Times New Roman" w:cs="Times New Roman"/>
+          <w:sz w:val="28"/>
+          <w:szCs w:val="28"/>
+        </w:rPr>
+        <w:t>6. Обучение</w:t>
+      </w:r>
+    </w:p>
+    <w:p>
+      <w:pPr>
+        <w:ind w:firstLine="284"/>
+        <w:jc w:val="both"/>
+        <w:rPr>
+          <w:rFonts w:ascii="Times New Roman" w:hAnsi="Times New Roman" w:cs="Times New Roman"/>
+          <w:sz w:val="28"/>
+          <w:szCs w:val="28"/>
+        </w:rPr>
+      </w:pPr>
+      <w:r>
+        <w:rPr>
+          <w:rFonts w:ascii="Times New Roman" w:hAnsi="Times New Roman" w:cs="Times New Roman"/>
+          <w:sz w:val="28"/>
+          <w:szCs w:val="28"/>
+        </w:rPr>
+        <w:t>На данном этапе необходимо выполнить:</w:t>
+      </w:r>
+    </w:p>
+    <w:p>
+      <w:pPr>
+        <w:ind w:firstLine="284"/>
+        <w:jc w:val="both"/>
+        <w:rPr>
+          <w:rFonts w:ascii="Times New Roman" w:hAnsi="Times New Roman" w:cs="Times New Roman"/>
+          <w:sz w:val="28"/>
+          <w:szCs w:val="28"/>
+        </w:rPr>
+      </w:pPr>
+      <w:r>
+        <w:rPr>
+          <w:rFonts w:ascii="Times New Roman" w:hAnsi="Times New Roman" w:cs="Times New Roman"/>
+          <w:sz w:val="28"/>
+          <w:szCs w:val="28"/>
+        </w:rPr>
+        <w:t>Обучения персонала Заказчика работе и администрированию сайта.</w:t>
+      </w:r>
+    </w:p>
+    <w:p>
+      <w:pPr>
+        <w:pStyle w:val="1"/>
+        <w:jc w:val="both"/>
+        <w:rPr>
+          <w:rFonts w:ascii="Times New Roman" w:hAnsi="Times New Roman" w:cs="Times New Roman"/>
+          <w:color w:val="000000" w:themeColor="text1"/>
+          <w:sz w:val="28"/>
+          <w:szCs w:val="28"/>
+        </w:rPr>
+      </w:pPr>
+      <w:bookmarkStart w:id="12" w:name="_Toc154437359"/>
+      <w:r>
+        <w:rPr>
+          <w:rFonts w:ascii="Times New Roman" w:hAnsi="Times New Roman" w:cs="Times New Roman"/>
+          <w:color w:val="000000" w:themeColor="text1"/>
+          <w:sz w:val="28"/>
+          <w:szCs w:val="28"/>
+        </w:rPr>
+        <w:t>7</w:t>
+      </w:r>
+      <w:r>
+        <w:rPr>
+          <w:rFonts w:ascii="Times New Roman" w:hAnsi="Times New Roman" w:cs="Times New Roman"/>
+          <w:color w:val="000000" w:themeColor="text1"/>
+          <w:sz w:val="28"/>
+          <w:szCs w:val="28"/>
+        </w:rPr>
+        <w:t xml:space="preserve"> </w:t>
+      </w:r>
+      <w:r>
+        <w:rPr>
+          <w:rFonts w:ascii="Times New Roman" w:hAnsi="Times New Roman" w:cs="Times New Roman"/>
+          <w:color w:val="000000" w:themeColor="text1"/>
+          <w:sz w:val="28"/>
+          <w:szCs w:val="28"/>
+        </w:rPr>
+        <w:t>Порядок контроля и приемки</w:t>
+      </w:r>
+      <w:bookmarkEnd w:id="12"/>
     </w:p>
     <w:p>
       <w:pPr>
@@ -2577,794 +3671,310 @@
         <w:ind w:firstLine="567"/>
         <w:jc w:val="both"/>
         <w:rPr>
-          <w:rFonts w:ascii="Times New Roman" w:hAnsi="Times New Roman" w:cs="Times New Roman"/>
-          <w:sz w:val="28"/>
-          <w:szCs w:val="28"/>
-          <w:lang w:eastAsia="ru-RU"/>
-        </w:rPr>
-      </w:pPr>
-      <w:r>
-        <w:rPr>
-          <w:rFonts w:ascii="Times New Roman" w:hAnsi="Times New Roman" w:cs="Times New Roman"/>
-          <w:sz w:val="28"/>
-          <w:szCs w:val="28"/>
-          <w:lang w:eastAsia="ru-RU"/>
-        </w:rPr>
-        <w:t>Рабочий проект (РП) – содержит описание архитектуры программного изделия, алгоритмы работы, структуру баз данных, детальное описание всех модулей.</w:t>
-      </w:r>
-    </w:p>
-    <w:p>
-      <w:pPr>
+          <w:rStyle w:val="a4"/>
+          <w:rFonts w:ascii="Times New Roman" w:hAnsi="Times New Roman" w:cs="Times New Roman"/>
+          <w:i w:val="0"/>
+          <w:iCs w:val="0"/>
+          <w:sz w:val="28"/>
+          <w:szCs w:val="28"/>
+        </w:rPr>
+      </w:pPr>
+      <w:r>
+        <w:rPr>
+          <w:rStyle w:val="a4"/>
+          <w:rFonts w:ascii="Times New Roman" w:hAnsi="Times New Roman" w:cs="Times New Roman"/>
+          <w:i w:val="0"/>
+          <w:iCs w:val="0"/>
+          <w:sz w:val="28"/>
+          <w:szCs w:val="28"/>
+        </w:rPr>
+        <w:t>Проверка на работоспособность должна осуществляться последовательной проверкой выполнения всех встроенных функций.</w:t>
+      </w:r>
+    </w:p>
+    <w:p>
+      <w:pPr>
+        <w:pStyle w:val="1"/>
+        <w:spacing w:before="0" w:line="360" w:lineRule="auto"/>
+        <w:rPr>
+          <w:rStyle w:val="a4"/>
+          <w:rFonts w:ascii="Times New Roman" w:hAnsi="Times New Roman" w:cs="Times New Roman"/>
+          <w:i w:val="0"/>
+          <w:iCs w:val="0"/>
+          <w:color w:val="auto"/>
+          <w:sz w:val="28"/>
+          <w:szCs w:val="28"/>
+        </w:rPr>
+      </w:pPr>
+      <w:bookmarkStart w:id="13" w:name="_Toc154437360"/>
+      <w:r>
+        <w:rPr>
+          <w:rStyle w:val="a4"/>
+          <w:rFonts w:ascii="Times New Roman" w:hAnsi="Times New Roman" w:cs="Times New Roman"/>
+          <w:i w:val="0"/>
+          <w:iCs w:val="0"/>
+          <w:color w:val="auto"/>
+          <w:sz w:val="28"/>
+          <w:szCs w:val="28"/>
+        </w:rPr>
+        <w:t>8 Источники разработки</w:t>
+      </w:r>
+      <w:bookmarkEnd w:id="13"/>
+    </w:p>
+    <w:p>
+      <w:pPr>
+        <w:pStyle w:val="2"/>
+        <w:spacing w:line="360" w:lineRule="auto"/>
+        <w:rPr>
+          <w:rStyle w:val="a4"/>
+          <w:rFonts w:ascii="Times New Roman" w:hAnsi="Times New Roman" w:cs="Times New Roman"/>
+          <w:i w:val="0"/>
+          <w:iCs w:val="0"/>
+          <w:color w:val="auto"/>
+          <w:sz w:val="28"/>
+          <w:szCs w:val="28"/>
+        </w:rPr>
+      </w:pPr>
+      <w:bookmarkStart w:id="14" w:name="_Toc154437361"/>
+      <w:r>
+        <w:rPr>
+          <w:rStyle w:val="a4"/>
+          <w:rFonts w:ascii="Times New Roman" w:hAnsi="Times New Roman" w:cs="Times New Roman"/>
+          <w:i w:val="0"/>
+          <w:iCs w:val="0"/>
+          <w:color w:val="auto"/>
+          <w:sz w:val="28"/>
+          <w:szCs w:val="28"/>
+        </w:rPr>
+        <w:t>8.1 Перечень нормативных документов</w:t>
+      </w:r>
+      <w:bookmarkEnd w:id="14"/>
+    </w:p>
+    <w:p>
+      <w:pPr>
+        <w:pStyle w:val="a3"/>
+        <w:numPr>
+          <w:ilvl w:val="0"/>
+          <w:numId w:val="26"/>
+        </w:numPr>
         <w:spacing w:after="0" w:line="360" w:lineRule="auto"/>
-        <w:ind w:firstLine="567"/>
+        <w:ind w:left="0" w:firstLine="284"/>
         <w:jc w:val="both"/>
         <w:rPr>
-          <w:rFonts w:ascii="Times New Roman" w:hAnsi="Times New Roman" w:cs="Times New Roman"/>
-          <w:sz w:val="28"/>
-          <w:szCs w:val="28"/>
-          <w:lang w:eastAsia="ru-RU"/>
-        </w:rPr>
-      </w:pPr>
-      <w:r>
-        <w:rPr>
-          <w:rFonts w:ascii="Times New Roman" w:hAnsi="Times New Roman" w:cs="Times New Roman"/>
-          <w:sz w:val="28"/>
-          <w:szCs w:val="28"/>
-          <w:lang w:eastAsia="ru-RU"/>
-        </w:rPr>
-        <w:t>Программа и методика испытаний – описывает порядок проведения испытаний программного продукта, включая тестовые случаи и критерии оценки соответствия требованиям ТЗ.</w:t>
-      </w:r>
-    </w:p>
-    <w:p>
-      <w:pPr>
+          <w:rStyle w:val="a4"/>
+          <w:rFonts w:ascii="Times New Roman" w:hAnsi="Times New Roman" w:cs="Times New Roman"/>
+          <w:i w:val="0"/>
+          <w:iCs w:val="0"/>
+          <w:color w:val="auto"/>
+          <w:sz w:val="28"/>
+          <w:szCs w:val="28"/>
+        </w:rPr>
+      </w:pPr>
+      <w:r>
+        <w:rPr>
+          <w:rStyle w:val="a4"/>
+          <w:rFonts w:ascii="Times New Roman" w:hAnsi="Times New Roman" w:cs="Times New Roman"/>
+          <w:i w:val="0"/>
+          <w:iCs w:val="0"/>
+          <w:color w:val="auto"/>
+          <w:sz w:val="28"/>
+          <w:szCs w:val="28"/>
+        </w:rPr>
+        <w:t>ГОСТ 34.602-89 – Стандарты системы технической документации на программное обеспечение.</w:t>
+      </w:r>
+    </w:p>
+    <w:p>
+      <w:pPr>
+        <w:pStyle w:val="a3"/>
+        <w:numPr>
+          <w:ilvl w:val="0"/>
+          <w:numId w:val="26"/>
+        </w:numPr>
         <w:spacing w:after="0" w:line="360" w:lineRule="auto"/>
-        <w:ind w:firstLine="567"/>
+        <w:ind w:left="0" w:firstLine="284"/>
         <w:jc w:val="both"/>
         <w:rPr>
-          <w:rFonts w:ascii="Times New Roman" w:hAnsi="Times New Roman" w:cs="Times New Roman"/>
-          <w:sz w:val="28"/>
-          <w:szCs w:val="28"/>
-          <w:lang w:eastAsia="ru-RU"/>
-        </w:rPr>
-      </w:pPr>
-      <w:r>
-        <w:rPr>
-          <w:rFonts w:ascii="Times New Roman" w:hAnsi="Times New Roman" w:cs="Times New Roman"/>
-          <w:sz w:val="28"/>
-          <w:szCs w:val="28"/>
-          <w:lang w:eastAsia="ru-RU"/>
-        </w:rPr>
-        <w:t>Руководство пользователя – содержит инструкции по установке, настройке и использованию программного продукта конечными пользователями.</w:t>
-      </w:r>
-    </w:p>
-    <w:p>
-      <w:pPr>
+          <w:rStyle w:val="a4"/>
+          <w:rFonts w:ascii="Times New Roman" w:hAnsi="Times New Roman" w:cs="Times New Roman"/>
+          <w:i w:val="0"/>
+          <w:iCs w:val="0"/>
+          <w:color w:val="auto"/>
+          <w:sz w:val="28"/>
+          <w:szCs w:val="28"/>
+        </w:rPr>
+      </w:pPr>
+      <w:r>
+        <w:rPr>
+          <w:rStyle w:val="a4"/>
+          <w:rFonts w:ascii="Times New Roman" w:hAnsi="Times New Roman" w:cs="Times New Roman"/>
+          <w:i w:val="0"/>
+          <w:iCs w:val="0"/>
+          <w:color w:val="auto"/>
+          <w:sz w:val="28"/>
+          <w:szCs w:val="28"/>
+        </w:rPr>
+        <w:t>ГОСТ 19.201-78 – Стандарты системы программной документации.</w:t>
+      </w:r>
+    </w:p>
+    <w:p>
+      <w:pPr>
+        <w:pStyle w:val="a3"/>
+        <w:numPr>
+          <w:ilvl w:val="0"/>
+          <w:numId w:val="26"/>
+        </w:numPr>
         <w:spacing w:after="0" w:line="360" w:lineRule="auto"/>
-        <w:ind w:firstLine="567"/>
+        <w:ind w:left="0" w:firstLine="284"/>
         <w:jc w:val="both"/>
         <w:rPr>
-          <w:rFonts w:ascii="Times New Roman" w:hAnsi="Times New Roman" w:cs="Times New Roman"/>
-          <w:sz w:val="28"/>
-          <w:szCs w:val="28"/>
-          <w:lang w:eastAsia="ru-RU"/>
-        </w:rPr>
-      </w:pPr>
-      <w:r>
-        <w:rPr>
-          <w:rFonts w:ascii="Times New Roman" w:hAnsi="Times New Roman" w:cs="Times New Roman"/>
-          <w:sz w:val="28"/>
-          <w:szCs w:val="28"/>
-          <w:lang w:eastAsia="ru-RU"/>
-        </w:rPr>
-        <w:t>Руководство администратора – описывает процедуры администрирования и технической поддержки программного изделия.</w:t>
+          <w:rStyle w:val="a4"/>
+          <w:rFonts w:ascii="Times New Roman" w:hAnsi="Times New Roman" w:cs="Times New Roman"/>
+          <w:i w:val="0"/>
+          <w:iCs w:val="0"/>
+          <w:color w:val="auto"/>
+          <w:sz w:val="28"/>
+          <w:szCs w:val="28"/>
+        </w:rPr>
+      </w:pPr>
+      <w:r>
+        <w:rPr>
+          <w:rStyle w:val="a4"/>
+          <w:rFonts w:ascii="Times New Roman" w:hAnsi="Times New Roman" w:cs="Times New Roman"/>
+          <w:i w:val="0"/>
+          <w:iCs w:val="0"/>
+          <w:color w:val="auto"/>
+          <w:sz w:val="28"/>
+          <w:szCs w:val="28"/>
+        </w:rPr>
+        <w:t>ГОСТ Р ИСО/МЭК 9126-93 – Стандарт качества программного обеспечения.</w:t>
+      </w:r>
+    </w:p>
+    <w:p>
+      <w:pPr>
+        <w:pStyle w:val="a3"/>
+        <w:numPr>
+          <w:ilvl w:val="0"/>
+          <w:numId w:val="26"/>
+        </w:numPr>
+        <w:spacing w:after="0" w:line="360" w:lineRule="auto"/>
+        <w:ind w:left="0" w:firstLine="284"/>
+        <w:jc w:val="both"/>
+        <w:rPr>
+          <w:rStyle w:val="a4"/>
+          <w:rFonts w:ascii="Times New Roman" w:hAnsi="Times New Roman" w:cs="Times New Roman"/>
+          <w:i w:val="0"/>
+          <w:iCs w:val="0"/>
+          <w:color w:val="auto"/>
+          <w:sz w:val="28"/>
+          <w:szCs w:val="28"/>
+        </w:rPr>
+      </w:pPr>
+      <w:r>
+        <w:rPr>
+          <w:rStyle w:val="a4"/>
+          <w:rFonts w:ascii="Times New Roman" w:hAnsi="Times New Roman" w:cs="Times New Roman"/>
+          <w:i w:val="0"/>
+          <w:iCs w:val="0"/>
+          <w:color w:val="auto"/>
+          <w:sz w:val="28"/>
+          <w:szCs w:val="28"/>
+        </w:rPr>
+        <w:t>ISO/IEC 27001:2013 – Международные стандарты по информационной безопасности.</w:t>
+      </w:r>
+    </w:p>
+    <w:p>
+      <w:pPr>
+        <w:pStyle w:val="a3"/>
+        <w:numPr>
+          <w:ilvl w:val="0"/>
+          <w:numId w:val="26"/>
+        </w:numPr>
+        <w:spacing w:after="0" w:line="360" w:lineRule="auto"/>
+        <w:ind w:left="0" w:firstLine="284"/>
+        <w:jc w:val="both"/>
+        <w:rPr>
+          <w:rStyle w:val="a4"/>
+          <w:rFonts w:ascii="Times New Roman" w:hAnsi="Times New Roman" w:cs="Times New Roman"/>
+          <w:i w:val="0"/>
+          <w:iCs w:val="0"/>
+          <w:color w:val="auto"/>
+          <w:sz w:val="28"/>
+          <w:szCs w:val="28"/>
+        </w:rPr>
+      </w:pPr>
+      <w:r>
+        <w:rPr>
+          <w:rStyle w:val="a4"/>
+          <w:rFonts w:ascii="Times New Roman" w:hAnsi="Times New Roman" w:cs="Times New Roman"/>
+          <w:i w:val="0"/>
+          <w:iCs w:val="0"/>
+          <w:color w:val="auto"/>
+          <w:sz w:val="28"/>
+          <w:szCs w:val="28"/>
+        </w:rPr>
+        <w:lastRenderedPageBreak/>
+        <w:t>Закон о защите персональных данных – Национальное законодательство о защите персональных данных пользователей.</w:t>
+      </w:r>
+    </w:p>
+    <w:p>
+      <w:pPr>
+        <w:pStyle w:val="a3"/>
+        <w:numPr>
+          <w:ilvl w:val="0"/>
+          <w:numId w:val="26"/>
+        </w:numPr>
+        <w:spacing w:after="0" w:line="360" w:lineRule="auto"/>
+        <w:ind w:left="0" w:firstLine="284"/>
+        <w:jc w:val="both"/>
+        <w:rPr>
+          <w:rStyle w:val="a4"/>
+          <w:rFonts w:ascii="Times New Roman" w:hAnsi="Times New Roman" w:cs="Times New Roman"/>
+          <w:i w:val="0"/>
+          <w:iCs w:val="0"/>
+          <w:color w:val="auto"/>
+          <w:sz w:val="28"/>
+          <w:szCs w:val="28"/>
+        </w:rPr>
+      </w:pPr>
+      <w:r>
+        <w:rPr>
+          <w:rStyle w:val="a4"/>
+          <w:rFonts w:ascii="Times New Roman" w:hAnsi="Times New Roman" w:cs="Times New Roman"/>
+          <w:i w:val="0"/>
+          <w:iCs w:val="0"/>
+          <w:color w:val="auto"/>
+          <w:sz w:val="28"/>
+          <w:szCs w:val="28"/>
+        </w:rPr>
+        <w:t>Закон об авторском праве – Национальное законодательство, регулирующее вопросы авторского права и интеллектуальной собственности.</w:t>
       </w:r>
     </w:p>
     <w:p>
       <w:pPr>
         <w:spacing w:line="360" w:lineRule="auto"/>
         <w:ind w:firstLine="567"/>
-        <w:jc w:val="both"/>
-        <w:rPr>
-          <w:rFonts w:ascii="Times New Roman" w:hAnsi="Times New Roman" w:cs="Times New Roman"/>
-          <w:sz w:val="28"/>
-          <w:szCs w:val="28"/>
-          <w:lang w:eastAsia="ru-RU"/>
-        </w:rPr>
-      </w:pPr>
-      <w:r>
-        <w:rPr>
-          <w:rFonts w:ascii="Times New Roman" w:hAnsi="Times New Roman" w:cs="Times New Roman"/>
-          <w:sz w:val="28"/>
-          <w:szCs w:val="28"/>
-          <w:lang w:eastAsia="ru-RU"/>
-        </w:rPr>
-        <w:t>Текст программы – исходный код программного продукта с комментариями.</w:t>
-      </w:r>
-    </w:p>
-    <w:p>
-      <w:pPr>
-        <w:pStyle w:val="1"/>
-        <w:numPr>
-          <w:ilvl w:val="0"/>
-          <w:numId w:val="23"/>
-        </w:numPr>
-        <w:spacing w:before="0"/>
-        <w:ind w:left="0" w:firstLine="0"/>
-        <w:rPr>
-          <w:rFonts w:ascii="Times New Roman" w:hAnsi="Times New Roman" w:cs="Times New Roman"/>
-          <w:b/>
-          <w:bCs/>
-          <w:color w:val="000000" w:themeColor="text1"/>
-          <w:sz w:val="28"/>
-          <w:szCs w:val="28"/>
-        </w:rPr>
-      </w:pPr>
-      <w:bookmarkStart w:id="9" w:name="_Toc154354676"/>
-      <w:r>
-        <w:rPr>
-          <w:rFonts w:ascii="Times New Roman" w:hAnsi="Times New Roman" w:cs="Times New Roman"/>
-          <w:b/>
-          <w:bCs/>
-          <w:color w:val="000000" w:themeColor="text1"/>
-          <w:sz w:val="28"/>
-          <w:szCs w:val="28"/>
-        </w:rPr>
-        <w:t>Технико-экономические показатели</w:t>
-      </w:r>
-      <w:bookmarkEnd w:id="9"/>
+        <w:rPr>
+          <w:rStyle w:val="a4"/>
+          <w:rFonts w:ascii="Times New Roman" w:hAnsi="Times New Roman" w:cs="Times New Roman"/>
+          <w:i w:val="0"/>
+          <w:iCs w:val="0"/>
+          <w:sz w:val="28"/>
+          <w:szCs w:val="28"/>
+        </w:rPr>
+      </w:pPr>
     </w:p>
     <w:p>
       <w:pPr>
         <w:spacing w:line="360" w:lineRule="auto"/>
         <w:ind w:firstLine="567"/>
-        <w:jc w:val="both"/>
-        <w:rPr>
-          <w:rFonts w:ascii="Times New Roman" w:hAnsi="Times New Roman" w:cs="Times New Roman"/>
-          <w:sz w:val="28"/>
-          <w:szCs w:val="28"/>
-        </w:rPr>
-      </w:pPr>
-      <w:r>
-        <w:rPr>
-          <w:rFonts w:ascii="Times New Roman" w:hAnsi="Times New Roman" w:cs="Times New Roman"/>
-          <w:sz w:val="28"/>
-          <w:szCs w:val="28"/>
-        </w:rPr>
-        <w:t>Эффективность программного обеспечения определяется удобством его использования для учета информации на предприятии, а также экономической выгодой, полученной от внедрения данной программы.</w:t>
-      </w:r>
-    </w:p>
-    <w:p>
-      <w:pPr>
-        <w:pStyle w:val="a3"/>
-        <w:ind w:left="1557"/>
-      </w:pPr>
-    </w:p>
-    <w:p>
-      <w:pPr>
-        <w:pStyle w:val="1"/>
-        <w:rPr>
-          <w:rFonts w:ascii="Times New Roman" w:hAnsi="Times New Roman" w:cs="Times New Roman"/>
-          <w:b/>
-          <w:bCs/>
-          <w:color w:val="000000" w:themeColor="text1"/>
-          <w:sz w:val="28"/>
-          <w:szCs w:val="28"/>
-        </w:rPr>
-      </w:pPr>
-      <w:bookmarkStart w:id="10" w:name="_Toc154354677"/>
-      <w:r>
-        <w:rPr>
-          <w:rFonts w:ascii="Times New Roman" w:hAnsi="Times New Roman" w:cs="Times New Roman"/>
-          <w:b/>
-          <w:bCs/>
-          <w:color w:val="000000" w:themeColor="text1"/>
-          <w:sz w:val="28"/>
-          <w:szCs w:val="28"/>
-        </w:rPr>
-        <w:t>5</w:t>
-      </w:r>
-      <w:r>
-        <w:rPr>
-          <w:rFonts w:ascii="Times New Roman" w:hAnsi="Times New Roman" w:cs="Times New Roman"/>
-          <w:b/>
-          <w:bCs/>
-          <w:color w:val="000000" w:themeColor="text1"/>
-          <w:sz w:val="28"/>
-          <w:szCs w:val="28"/>
-        </w:rPr>
-        <w:t xml:space="preserve"> </w:t>
-      </w:r>
-      <w:r>
-        <w:rPr>
-          <w:rFonts w:ascii="Times New Roman" w:hAnsi="Times New Roman" w:cs="Times New Roman"/>
-          <w:b/>
-          <w:bCs/>
-          <w:color w:val="000000" w:themeColor="text1"/>
-          <w:sz w:val="28"/>
-          <w:szCs w:val="28"/>
-        </w:rPr>
-        <w:t>Стадии и этапы разработки</w:t>
-      </w:r>
-      <w:bookmarkEnd w:id="10"/>
-    </w:p>
-    <w:p>
-      <w:pPr>
-        <w:ind w:firstLine="567"/>
-        <w:rPr>
-          <w:rFonts w:ascii="Times New Roman" w:hAnsi="Times New Roman" w:cs="Times New Roman"/>
-          <w:sz w:val="28"/>
-          <w:szCs w:val="28"/>
-        </w:rPr>
-      </w:pPr>
-      <w:r>
-        <w:rPr>
-          <w:rFonts w:ascii="Times New Roman" w:hAnsi="Times New Roman" w:cs="Times New Roman"/>
-          <w:sz w:val="28"/>
-          <w:szCs w:val="28"/>
-        </w:rPr>
-        <w:t>5.1.</w:t>
-      </w:r>
-      <w:r>
-        <w:rPr>
-          <w:rFonts w:ascii="Times New Roman" w:hAnsi="Times New Roman" w:cs="Times New Roman"/>
-          <w:sz w:val="28"/>
-          <w:szCs w:val="28"/>
-        </w:rPr>
-        <w:t> Прототипирование</w:t>
-      </w:r>
-    </w:p>
-    <w:p>
-      <w:pPr>
-        <w:ind w:firstLine="567"/>
-        <w:rPr>
-          <w:rFonts w:ascii="Times New Roman" w:hAnsi="Times New Roman" w:cs="Times New Roman"/>
-          <w:sz w:val="28"/>
-          <w:szCs w:val="28"/>
-        </w:rPr>
-      </w:pPr>
-      <w:r>
-        <w:rPr>
-          <w:rFonts w:ascii="Times New Roman" w:hAnsi="Times New Roman" w:cs="Times New Roman"/>
-          <w:sz w:val="28"/>
-          <w:szCs w:val="28"/>
-        </w:rPr>
-        <w:t>На данном этапе необходимо выполнить:</w:t>
-      </w:r>
-    </w:p>
-    <w:p>
-      <w:pPr>
-        <w:ind w:firstLine="567"/>
-        <w:rPr>
-          <w:rFonts w:ascii="Times New Roman" w:hAnsi="Times New Roman" w:cs="Times New Roman"/>
-          <w:sz w:val="28"/>
-          <w:szCs w:val="28"/>
-        </w:rPr>
-      </w:pPr>
-      <w:r>
-        <w:rPr>
-          <w:rFonts w:ascii="Times New Roman" w:hAnsi="Times New Roman" w:cs="Times New Roman"/>
-          <w:sz w:val="28"/>
-          <w:szCs w:val="28"/>
-        </w:rPr>
-        <w:t>Создание интуитивно понятного и удобного интерфейса для требуемых типов устройств;</w:t>
-      </w:r>
-    </w:p>
-    <w:p>
-      <w:pPr>
-        <w:ind w:firstLine="567"/>
-        <w:rPr>
-          <w:rFonts w:ascii="Times New Roman" w:hAnsi="Times New Roman" w:cs="Times New Roman"/>
-          <w:sz w:val="28"/>
-          <w:szCs w:val="28"/>
-        </w:rPr>
-      </w:pPr>
-      <w:r>
-        <w:rPr>
-          <w:rFonts w:ascii="Times New Roman" w:hAnsi="Times New Roman" w:cs="Times New Roman"/>
-          <w:sz w:val="28"/>
-          <w:szCs w:val="28"/>
-        </w:rPr>
-        <w:t>Проектирование и разработка прототипа;</w:t>
-      </w:r>
-    </w:p>
-    <w:p>
-      <w:pPr>
-        <w:ind w:firstLine="567"/>
-        <w:rPr>
-          <w:rFonts w:ascii="Times New Roman" w:hAnsi="Times New Roman" w:cs="Times New Roman"/>
-          <w:sz w:val="28"/>
-          <w:szCs w:val="28"/>
-        </w:rPr>
-      </w:pPr>
-      <w:proofErr w:type="spellStart"/>
-      <w:r>
-        <w:rPr>
-          <w:rFonts w:ascii="Times New Roman" w:hAnsi="Times New Roman" w:cs="Times New Roman"/>
-          <w:sz w:val="28"/>
-          <w:szCs w:val="28"/>
-        </w:rPr>
-        <w:t>Usability</w:t>
-      </w:r>
-      <w:proofErr w:type="spellEnd"/>
-      <w:r>
-        <w:rPr>
-          <w:rFonts w:ascii="Times New Roman" w:hAnsi="Times New Roman" w:cs="Times New Roman"/>
-          <w:sz w:val="28"/>
-          <w:szCs w:val="28"/>
-        </w:rPr>
-        <w:t>-тестирование прототипа.</w:t>
-      </w:r>
-    </w:p>
-    <w:p>
-      <w:pPr>
-        <w:ind w:firstLine="567"/>
-        <w:rPr>
-          <w:rFonts w:ascii="Times New Roman" w:hAnsi="Times New Roman" w:cs="Times New Roman"/>
-          <w:sz w:val="28"/>
-          <w:szCs w:val="28"/>
-        </w:rPr>
-      </w:pPr>
-      <w:r>
-        <w:rPr>
-          <w:rFonts w:ascii="Times New Roman" w:hAnsi="Times New Roman" w:cs="Times New Roman"/>
-          <w:sz w:val="28"/>
-          <w:szCs w:val="28"/>
-        </w:rPr>
-        <w:t>5.2. Создание дизайна</w:t>
-      </w:r>
-    </w:p>
-    <w:p>
-      <w:pPr>
-        <w:ind w:firstLine="567"/>
-        <w:rPr>
-          <w:rFonts w:ascii="Times New Roman" w:hAnsi="Times New Roman" w:cs="Times New Roman"/>
-          <w:sz w:val="28"/>
-          <w:szCs w:val="28"/>
-        </w:rPr>
-      </w:pPr>
-      <w:r>
-        <w:rPr>
-          <w:rFonts w:ascii="Times New Roman" w:hAnsi="Times New Roman" w:cs="Times New Roman"/>
-          <w:sz w:val="28"/>
-          <w:szCs w:val="28"/>
-        </w:rPr>
-        <w:t>На данном этапе необходимо выполнить:</w:t>
-      </w:r>
-    </w:p>
-    <w:p>
-      <w:pPr>
-        <w:ind w:firstLine="567"/>
-        <w:rPr>
-          <w:rFonts w:ascii="Times New Roman" w:hAnsi="Times New Roman" w:cs="Times New Roman"/>
-          <w:sz w:val="28"/>
-          <w:szCs w:val="28"/>
-        </w:rPr>
-      </w:pPr>
-      <w:r>
-        <w:rPr>
-          <w:rFonts w:ascii="Times New Roman" w:hAnsi="Times New Roman" w:cs="Times New Roman"/>
-          <w:sz w:val="28"/>
-          <w:szCs w:val="28"/>
-        </w:rPr>
-        <w:t>Создание полноцветного дизайна для требуемых разрешений экранов в соответствии с разработанной структурой и логикой</w:t>
-      </w:r>
-      <w:r>
-        <w:rPr>
-          <w:rFonts w:ascii="Times New Roman" w:hAnsi="Times New Roman" w:cs="Times New Roman"/>
-          <w:sz w:val="28"/>
-          <w:szCs w:val="28"/>
-        </w:rPr>
-        <w:t>.</w:t>
-      </w:r>
-    </w:p>
-    <w:p>
-      <w:pPr>
-        <w:ind w:firstLine="567"/>
-        <w:rPr>
-          <w:rFonts w:ascii="Times New Roman" w:hAnsi="Times New Roman" w:cs="Times New Roman"/>
-          <w:sz w:val="28"/>
-          <w:szCs w:val="28"/>
-        </w:rPr>
-      </w:pPr>
-      <w:r>
-        <w:rPr>
-          <w:rFonts w:ascii="Times New Roman" w:hAnsi="Times New Roman" w:cs="Times New Roman"/>
-          <w:sz w:val="28"/>
-          <w:szCs w:val="28"/>
-        </w:rPr>
-        <w:t>5.3. Верстка и разработка</w:t>
-      </w:r>
-    </w:p>
-    <w:p>
-      <w:pPr>
-        <w:ind w:firstLine="567"/>
-        <w:rPr>
-          <w:rFonts w:ascii="Times New Roman" w:hAnsi="Times New Roman" w:cs="Times New Roman"/>
-          <w:sz w:val="28"/>
-          <w:szCs w:val="28"/>
-        </w:rPr>
-      </w:pPr>
-      <w:r>
-        <w:rPr>
-          <w:rFonts w:ascii="Times New Roman" w:hAnsi="Times New Roman" w:cs="Times New Roman"/>
-          <w:sz w:val="28"/>
-          <w:szCs w:val="28"/>
-        </w:rPr>
-        <w:t>На данном этапе необходимо выполнить:</w:t>
-      </w:r>
-    </w:p>
-    <w:p>
-      <w:pPr>
-        <w:ind w:firstLine="567"/>
-        <w:rPr>
-          <w:rFonts w:ascii="Times New Roman" w:hAnsi="Times New Roman" w:cs="Times New Roman"/>
-          <w:sz w:val="28"/>
-          <w:szCs w:val="28"/>
-        </w:rPr>
-      </w:pPr>
-      <w:r>
-        <w:rPr>
-          <w:rFonts w:ascii="Times New Roman" w:hAnsi="Times New Roman" w:cs="Times New Roman"/>
-          <w:sz w:val="28"/>
-          <w:szCs w:val="28"/>
-        </w:rPr>
-        <w:t>Разработка веб-интерфейса сайта с заданным функционалом согласно макету;</w:t>
-      </w:r>
-    </w:p>
-    <w:p>
-      <w:pPr>
-        <w:ind w:firstLine="567"/>
-        <w:rPr>
-          <w:rFonts w:ascii="Times New Roman" w:hAnsi="Times New Roman" w:cs="Times New Roman"/>
-          <w:sz w:val="28"/>
-          <w:szCs w:val="28"/>
-        </w:rPr>
-      </w:pPr>
-      <w:r>
-        <w:rPr>
-          <w:rFonts w:ascii="Times New Roman" w:hAnsi="Times New Roman" w:cs="Times New Roman"/>
-          <w:sz w:val="28"/>
-          <w:szCs w:val="28"/>
-        </w:rPr>
-        <w:t>Разработка серверной части сайта и базы данных;</w:t>
-      </w:r>
-    </w:p>
-    <w:p>
-      <w:pPr>
-        <w:ind w:firstLine="567"/>
-        <w:rPr>
-          <w:rFonts w:ascii="Times New Roman" w:hAnsi="Times New Roman" w:cs="Times New Roman"/>
-          <w:sz w:val="28"/>
-          <w:szCs w:val="28"/>
-        </w:rPr>
-      </w:pPr>
-      <w:r>
-        <w:rPr>
-          <w:rFonts w:ascii="Times New Roman" w:hAnsi="Times New Roman" w:cs="Times New Roman"/>
-          <w:sz w:val="28"/>
-          <w:szCs w:val="28"/>
-        </w:rPr>
-        <w:t>Интеграция со смежными системами.</w:t>
-      </w:r>
-    </w:p>
-    <w:p>
-      <w:pPr>
-        <w:ind w:firstLine="567"/>
-        <w:rPr>
-          <w:rFonts w:ascii="Times New Roman" w:hAnsi="Times New Roman" w:cs="Times New Roman"/>
-          <w:sz w:val="28"/>
-          <w:szCs w:val="28"/>
-        </w:rPr>
-      </w:pPr>
-      <w:r>
-        <w:rPr>
-          <w:rFonts w:ascii="Times New Roman" w:hAnsi="Times New Roman" w:cs="Times New Roman"/>
-          <w:sz w:val="28"/>
-          <w:szCs w:val="28"/>
-        </w:rPr>
-        <w:t>5.4. Тестирование</w:t>
-      </w:r>
-    </w:p>
-    <w:p>
-      <w:pPr>
-        <w:ind w:firstLine="567"/>
-        <w:rPr>
-          <w:rFonts w:ascii="Times New Roman" w:hAnsi="Times New Roman" w:cs="Times New Roman"/>
-          <w:sz w:val="28"/>
-          <w:szCs w:val="28"/>
-        </w:rPr>
-      </w:pPr>
-      <w:r>
-        <w:rPr>
-          <w:rFonts w:ascii="Times New Roman" w:hAnsi="Times New Roman" w:cs="Times New Roman"/>
-          <w:sz w:val="28"/>
-          <w:szCs w:val="28"/>
-        </w:rPr>
-        <w:t>На данном этапе необходимо выполнить:</w:t>
-      </w:r>
-    </w:p>
-    <w:p>
-      <w:pPr>
-        <w:ind w:firstLine="567"/>
-        <w:rPr>
-          <w:rFonts w:ascii="Times New Roman" w:hAnsi="Times New Roman" w:cs="Times New Roman"/>
-          <w:sz w:val="28"/>
-          <w:szCs w:val="28"/>
-        </w:rPr>
-      </w:pPr>
-      <w:r>
-        <w:rPr>
-          <w:rFonts w:ascii="Times New Roman" w:hAnsi="Times New Roman" w:cs="Times New Roman"/>
-          <w:sz w:val="28"/>
-          <w:szCs w:val="28"/>
-        </w:rPr>
-        <w:t>Тестирование сайта, исправление выявленных ошибок, оптимизация.</w:t>
-      </w:r>
-    </w:p>
-    <w:p>
-      <w:pPr>
-        <w:ind w:firstLine="567"/>
-        <w:rPr>
-          <w:rFonts w:ascii="Times New Roman" w:hAnsi="Times New Roman" w:cs="Times New Roman"/>
-          <w:sz w:val="28"/>
-          <w:szCs w:val="28"/>
-        </w:rPr>
-      </w:pPr>
-      <w:r>
-        <w:rPr>
-          <w:rFonts w:ascii="Times New Roman" w:hAnsi="Times New Roman" w:cs="Times New Roman"/>
-          <w:sz w:val="28"/>
-          <w:szCs w:val="28"/>
-        </w:rPr>
-        <w:t>Выполняются следующие виды тестирования:</w:t>
-      </w:r>
-    </w:p>
-    <w:p>
-      <w:pPr>
-        <w:ind w:firstLine="567"/>
-        <w:rPr>
-          <w:rFonts w:ascii="Times New Roman" w:hAnsi="Times New Roman" w:cs="Times New Roman"/>
-          <w:sz w:val="28"/>
-          <w:szCs w:val="28"/>
-        </w:rPr>
-      </w:pPr>
-      <w:r>
-        <w:rPr>
-          <w:rFonts w:ascii="Times New Roman" w:hAnsi="Times New Roman" w:cs="Times New Roman"/>
-          <w:sz w:val="28"/>
-          <w:szCs w:val="28"/>
-        </w:rPr>
-        <w:t>Unit тестирование;</w:t>
-      </w:r>
-    </w:p>
-    <w:p>
-      <w:pPr>
-        <w:ind w:firstLine="567"/>
-        <w:rPr>
-          <w:rFonts w:ascii="Times New Roman" w:hAnsi="Times New Roman" w:cs="Times New Roman"/>
-          <w:sz w:val="28"/>
-          <w:szCs w:val="28"/>
-        </w:rPr>
-      </w:pPr>
-      <w:r>
-        <w:rPr>
-          <w:rFonts w:ascii="Times New Roman" w:hAnsi="Times New Roman" w:cs="Times New Roman"/>
-          <w:sz w:val="28"/>
-          <w:szCs w:val="28"/>
-        </w:rPr>
-        <w:t>Интеграционное тестирование;</w:t>
-      </w:r>
-    </w:p>
-    <w:p>
-      <w:pPr>
-        <w:ind w:firstLine="567"/>
-        <w:rPr>
-          <w:rFonts w:ascii="Times New Roman" w:hAnsi="Times New Roman" w:cs="Times New Roman"/>
-          <w:sz w:val="28"/>
-          <w:szCs w:val="28"/>
-        </w:rPr>
-      </w:pPr>
-      <w:r>
-        <w:rPr>
-          <w:rFonts w:ascii="Times New Roman" w:hAnsi="Times New Roman" w:cs="Times New Roman"/>
-          <w:sz w:val="28"/>
-          <w:szCs w:val="28"/>
-        </w:rPr>
-        <w:t>UAT тестирование;</w:t>
-      </w:r>
-    </w:p>
-    <w:p>
-      <w:pPr>
-        <w:ind w:firstLine="567"/>
-        <w:rPr>
-          <w:rFonts w:ascii="Times New Roman" w:hAnsi="Times New Roman" w:cs="Times New Roman"/>
-          <w:sz w:val="28"/>
-          <w:szCs w:val="28"/>
-        </w:rPr>
-      </w:pPr>
-      <w:r>
-        <w:rPr>
-          <w:rFonts w:ascii="Times New Roman" w:hAnsi="Times New Roman" w:cs="Times New Roman"/>
-          <w:sz w:val="28"/>
-          <w:szCs w:val="28"/>
-        </w:rPr>
-        <w:t>Нагрузочное тестирование;</w:t>
-      </w:r>
-    </w:p>
-    <w:p>
-      <w:pPr>
-        <w:ind w:firstLine="567"/>
-        <w:rPr>
-          <w:rFonts w:ascii="Times New Roman" w:hAnsi="Times New Roman" w:cs="Times New Roman"/>
-          <w:sz w:val="28"/>
-          <w:szCs w:val="28"/>
-        </w:rPr>
-      </w:pPr>
-      <w:r>
-        <w:rPr>
-          <w:rFonts w:ascii="Times New Roman" w:hAnsi="Times New Roman" w:cs="Times New Roman"/>
-          <w:sz w:val="28"/>
-          <w:szCs w:val="28"/>
-        </w:rPr>
-        <w:t>Тестирование безопасности.</w:t>
-      </w:r>
-    </w:p>
-    <w:p>
-      <w:pPr>
-        <w:ind w:firstLine="567"/>
-        <w:rPr>
-          <w:rFonts w:ascii="Times New Roman" w:hAnsi="Times New Roman" w:cs="Times New Roman"/>
-          <w:sz w:val="28"/>
-          <w:szCs w:val="28"/>
-        </w:rPr>
-      </w:pPr>
-      <w:r>
-        <w:rPr>
-          <w:rFonts w:ascii="Times New Roman" w:hAnsi="Times New Roman" w:cs="Times New Roman"/>
-          <w:sz w:val="28"/>
-          <w:szCs w:val="28"/>
-        </w:rPr>
-        <w:t>5.5. Документирование</w:t>
-      </w:r>
-    </w:p>
-    <w:p>
-      <w:pPr>
-        <w:ind w:firstLine="567"/>
-        <w:rPr>
-          <w:rFonts w:ascii="Times New Roman" w:hAnsi="Times New Roman" w:cs="Times New Roman"/>
-          <w:sz w:val="28"/>
-          <w:szCs w:val="28"/>
-        </w:rPr>
-      </w:pPr>
-      <w:r>
-        <w:rPr>
-          <w:rFonts w:ascii="Times New Roman" w:hAnsi="Times New Roman" w:cs="Times New Roman"/>
-          <w:sz w:val="28"/>
-          <w:szCs w:val="28"/>
-        </w:rPr>
-        <w:t>На данном этапе необходимо выполнить:</w:t>
-      </w:r>
-    </w:p>
-    <w:p>
-      <w:pPr>
-        <w:ind w:firstLine="567"/>
-        <w:rPr>
-          <w:rFonts w:ascii="Times New Roman" w:hAnsi="Times New Roman" w:cs="Times New Roman"/>
-          <w:sz w:val="28"/>
-          <w:szCs w:val="28"/>
-        </w:rPr>
-      </w:pPr>
-      <w:r>
-        <w:rPr>
-          <w:rFonts w:ascii="Times New Roman" w:hAnsi="Times New Roman" w:cs="Times New Roman"/>
-          <w:sz w:val="28"/>
-          <w:szCs w:val="28"/>
-        </w:rPr>
-        <w:lastRenderedPageBreak/>
-        <w:t>Разработку комплекта документации, согласно требованиям данного технического задания.</w:t>
-      </w:r>
-    </w:p>
-    <w:p>
-      <w:pPr>
-        <w:ind w:firstLine="567"/>
-        <w:rPr>
-          <w:rFonts w:ascii="Times New Roman" w:hAnsi="Times New Roman" w:cs="Times New Roman"/>
-          <w:sz w:val="28"/>
-          <w:szCs w:val="28"/>
-        </w:rPr>
-      </w:pPr>
-      <w:r>
-        <w:rPr>
-          <w:rFonts w:ascii="Times New Roman" w:hAnsi="Times New Roman" w:cs="Times New Roman"/>
-          <w:sz w:val="28"/>
-          <w:szCs w:val="28"/>
-        </w:rPr>
-        <w:t>5.6. Обучение</w:t>
-      </w:r>
-    </w:p>
-    <w:p>
-      <w:pPr>
-        <w:ind w:firstLine="567"/>
-        <w:rPr>
-          <w:rFonts w:ascii="Times New Roman" w:hAnsi="Times New Roman" w:cs="Times New Roman"/>
-          <w:sz w:val="28"/>
-          <w:szCs w:val="28"/>
-        </w:rPr>
-      </w:pPr>
-      <w:r>
-        <w:rPr>
-          <w:rFonts w:ascii="Times New Roman" w:hAnsi="Times New Roman" w:cs="Times New Roman"/>
-          <w:sz w:val="28"/>
-          <w:szCs w:val="28"/>
-        </w:rPr>
-        <w:t>На данном этапе необходимо выполнить:</w:t>
-      </w:r>
-    </w:p>
-    <w:p>
-      <w:pPr>
-        <w:ind w:firstLine="567"/>
-        <w:rPr>
-          <w:rFonts w:ascii="Times New Roman" w:hAnsi="Times New Roman" w:cs="Times New Roman"/>
-          <w:sz w:val="28"/>
-          <w:szCs w:val="28"/>
-        </w:rPr>
-      </w:pPr>
-      <w:r>
-        <w:rPr>
-          <w:rFonts w:ascii="Times New Roman" w:hAnsi="Times New Roman" w:cs="Times New Roman"/>
-          <w:sz w:val="28"/>
-          <w:szCs w:val="28"/>
-        </w:rPr>
-        <w:t>Обучения персонала Заказчика работе и администрированию сайта.</w:t>
-      </w:r>
-    </w:p>
-    <w:p>
-      <w:pPr>
-        <w:pStyle w:val="1"/>
-        <w:rPr>
-          <w:rFonts w:ascii="Times New Roman" w:hAnsi="Times New Roman" w:cs="Times New Roman"/>
-          <w:b/>
-          <w:bCs/>
-          <w:color w:val="000000" w:themeColor="text1"/>
-          <w:sz w:val="28"/>
-          <w:szCs w:val="28"/>
-        </w:rPr>
-      </w:pPr>
-      <w:bookmarkStart w:id="11" w:name="_Toc154354678"/>
-      <w:r>
-        <w:rPr>
-          <w:rFonts w:ascii="Times New Roman" w:hAnsi="Times New Roman" w:cs="Times New Roman"/>
-          <w:b/>
-          <w:bCs/>
-          <w:color w:val="000000" w:themeColor="text1"/>
-          <w:sz w:val="28"/>
-          <w:szCs w:val="28"/>
-        </w:rPr>
-        <w:t>6</w:t>
-      </w:r>
-      <w:r>
-        <w:rPr>
-          <w:rFonts w:ascii="Times New Roman" w:hAnsi="Times New Roman" w:cs="Times New Roman"/>
-          <w:b/>
-          <w:bCs/>
-          <w:color w:val="000000" w:themeColor="text1"/>
-          <w:sz w:val="28"/>
-          <w:szCs w:val="28"/>
-        </w:rPr>
-        <w:t xml:space="preserve"> </w:t>
-      </w:r>
-      <w:r>
-        <w:rPr>
-          <w:rFonts w:ascii="Times New Roman" w:hAnsi="Times New Roman" w:cs="Times New Roman"/>
-          <w:b/>
-          <w:bCs/>
-          <w:color w:val="000000" w:themeColor="text1"/>
-          <w:sz w:val="28"/>
-          <w:szCs w:val="28"/>
-        </w:rPr>
-        <w:t>Порядок контроля и приемки</w:t>
-      </w:r>
-      <w:bookmarkEnd w:id="11"/>
+        <w:rPr>
+          <w:rStyle w:val="a4"/>
+          <w:rFonts w:ascii="Times New Roman" w:hAnsi="Times New Roman" w:cs="Times New Roman"/>
+          <w:i w:val="0"/>
+          <w:iCs w:val="0"/>
+          <w:sz w:val="28"/>
+          <w:szCs w:val="28"/>
+        </w:rPr>
+      </w:pPr>
     </w:p>
     <w:p>
       <w:pPr>
@@ -3379,7 +3989,11 @@
           <w:szCs w:val="28"/>
         </w:rPr>
       </w:pPr>
-      <w:r>
+    </w:p>
+    <w:p>
+      <w:pPr>
+        <w:spacing w:line="360" w:lineRule="auto"/>
+        <w:ind w:firstLine="567"/>
         <w:rPr>
           <w:rStyle w:val="a4"/>
           <w:rFonts w:ascii="Times New Roman" w:hAnsi="Times New Roman" w:cs="Times New Roman"/>
@@ -3388,49 +4002,6 @@
           <w:sz w:val="28"/>
           <w:szCs w:val="28"/>
         </w:rPr>
-        <w:t>Проверка на работоспособность должна осуществляться последовательной проверкой выполнения всех встроенных функций.</w:t>
-      </w:r>
-    </w:p>
-    <w:p>
-      <w:pPr>
-        <w:spacing w:line="360" w:lineRule="auto"/>
-        <w:ind w:firstLine="567"/>
-        <w:rPr>
-          <w:rStyle w:val="a4"/>
-          <w:rFonts w:ascii="Times New Roman" w:hAnsi="Times New Roman" w:cs="Times New Roman"/>
-          <w:i w:val="0"/>
-          <w:iCs w:val="0"/>
-          <w:sz w:val="28"/>
-          <w:szCs w:val="28"/>
-        </w:rPr>
-      </w:pPr>
-    </w:p>
-    <w:p>
-      <w:pPr>
-        <w:spacing w:line="360" w:lineRule="auto"/>
-        <w:ind w:firstLine="567"/>
-        <w:rPr>
-          <w:rStyle w:val="a4"/>
-          <w:rFonts w:ascii="Times New Roman" w:hAnsi="Times New Roman" w:cs="Times New Roman"/>
-          <w:i w:val="0"/>
-          <w:iCs w:val="0"/>
-          <w:sz w:val="28"/>
-          <w:szCs w:val="28"/>
-        </w:rPr>
-      </w:pPr>
-    </w:p>
-    <w:p>
-      <w:pPr>
-        <w:spacing w:line="360" w:lineRule="auto"/>
-        <w:ind w:firstLine="567"/>
-        <w:rPr>
-          <w:rStyle w:val="a4"/>
-          <w:rFonts w:ascii="Times New Roman" w:hAnsi="Times New Roman" w:cs="Times New Roman"/>
-          <w:i w:val="0"/>
-          <w:iCs w:val="0"/>
-          <w:sz w:val="28"/>
-          <w:szCs w:val="28"/>
-        </w:rPr>
       </w:pPr>
     </w:p>
     <w:p>
@@ -3448,7 +4019,7 @@
           <w:sz w:val="28"/>
           <w:szCs w:val="28"/>
         </w:rPr>
-        <w:t>Дата выдачи задания  </w:t>
+        <w:t xml:space="preserve">Дата выдачи задания              </w:t>
       </w:r>
       <w:r>
         <w:rPr>
@@ -3456,7 +4027,7 @@
           <w:sz w:val="28"/>
           <w:szCs w:val="28"/>
         </w:rPr>
-        <w:t xml:space="preserve">            </w:t>
+        <w:t xml:space="preserve">                                                          </w:t>
       </w:r>
       <w:r>
         <w:rPr>
@@ -3464,39 +4035,7 @@
           <w:sz w:val="28"/>
           <w:szCs w:val="28"/>
         </w:rPr>
-        <w:t xml:space="preserve">                                                          </w:t>
-      </w:r>
-      <w:r>
-        <w:rPr>
-          <w:color w:val="333333"/>
-          <w:sz w:val="28"/>
-          <w:szCs w:val="28"/>
-        </w:rPr>
-        <w:t>21 декабря 20</w:t>
-      </w:r>
-      <w:r>
-        <w:rPr>
-          <w:color w:val="333333"/>
-          <w:sz w:val="28"/>
-          <w:szCs w:val="28"/>
-        </w:rPr>
-        <w:t>23</w:t>
-      </w:r>
-      <w:r>
-        <w:rPr>
-          <w:color w:val="333333"/>
-          <w:sz w:val="28"/>
-          <w:szCs w:val="28"/>
-        </w:rPr>
-        <w:t xml:space="preserve"> г</w:t>
-      </w:r>
-      <w:r>
-        <w:rPr>
-          <w:color w:val="333333"/>
-          <w:sz w:val="28"/>
-          <w:szCs w:val="28"/>
-        </w:rPr>
-        <w:t>.</w:t>
+        <w:t>21 декабря 2023 г.</w:t>
       </w:r>
     </w:p>
     <w:p>
@@ -3512,11 +4051,24 @@
       <w:r>
         <w:rPr>
           <w:rStyle w:val="ac"/>
+          <w:b w:val="0"/>
+          <w:bCs w:val="0"/>
           <w:color w:val="333333"/>
           <w:sz w:val="28"/>
           <w:szCs w:val="28"/>
         </w:rPr>
         <w:t>Руководитель</w:t>
+      </w:r>
+      <w:r>
+        <w:rPr>
+          <w:rStyle w:val="ac"/>
+          <w:b w:val="0"/>
+          <w:bCs w:val="0"/>
+          <w:color w:val="333333"/>
+          <w:sz w:val="28"/>
+          <w:szCs w:val="28"/>
+        </w:rPr>
+        <w:t xml:space="preserve">                                                             </w:t>
       </w:r>
       <w:r>
         <w:rPr>
@@ -3543,7 +4095,7 @@
           <w:sz w:val="22"/>
           <w:szCs w:val="22"/>
         </w:rPr>
-        <w:t xml:space="preserve">                                                                  </w:t>
+        <w:t xml:space="preserve">                                                                 </w:t>
       </w:r>
       <w:r>
         <w:rPr>
@@ -3551,6 +4103,22 @@
           <w:sz w:val="22"/>
           <w:szCs w:val="22"/>
         </w:rPr>
+        <w:t xml:space="preserve">                                                                        </w:t>
+      </w:r>
+      <w:r>
+        <w:rPr>
+          <w:color w:val="333333"/>
+          <w:sz w:val="22"/>
+          <w:szCs w:val="22"/>
+        </w:rPr>
+        <w:t xml:space="preserve"> </w:t>
+      </w:r>
+      <w:r>
+        <w:rPr>
+          <w:color w:val="333333"/>
+          <w:sz w:val="22"/>
+          <w:szCs w:val="22"/>
+        </w:rPr>
         <w:t>(подпись)</w:t>
       </w:r>
     </w:p>
@@ -3563,12 +4131,22 @@
           <w:szCs w:val="28"/>
         </w:rPr>
       </w:pPr>
-      <w:r>
+    </w:p>
+    <w:p>
+      <w:pPr>
+        <w:pStyle w:val="a5"/>
         <w:rPr>
           <w:color w:val="333333"/>
           <w:sz w:val="28"/>
           <w:szCs w:val="28"/>
         </w:rPr>
+      </w:pPr>
+      <w:r>
+        <w:rPr>
+          <w:color w:val="333333"/>
+          <w:sz w:val="28"/>
+          <w:szCs w:val="28"/>
+        </w:rPr>
         <w:t xml:space="preserve">Задание принял к исполнению </w:t>
       </w:r>
       <w:r>
@@ -3593,41 +4171,41 @@
           <w:sz w:val="28"/>
           <w:szCs w:val="28"/>
         </w:rPr>
-        <w:t> 21 декабря 20</w:t>
-      </w:r>
-      <w:r>
+        <w:t> 21 декабря 2023 г.</w:t>
+      </w:r>
+    </w:p>
+    <w:p>
+      <w:pPr>
+        <w:pStyle w:val="a5"/>
         <w:rPr>
           <w:color w:val="333333"/>
           <w:sz w:val="28"/>
           <w:szCs w:val="28"/>
         </w:rPr>
-        <w:t>23</w:t>
-      </w:r>
+      </w:pPr>
       <w:r>
         <w:rPr>
           <w:color w:val="333333"/>
           <w:sz w:val="28"/>
           <w:szCs w:val="28"/>
         </w:rPr>
-        <w:t xml:space="preserve"> г.</w:t>
-      </w:r>
-    </w:p>
-    <w:p>
-      <w:pPr>
-        <w:pStyle w:val="a5"/>
+        <w:t xml:space="preserve">Подпись студента </w:t>
+      </w:r>
+      <w:r>
         <w:rPr>
           <w:color w:val="333333"/>
           <w:sz w:val="28"/>
           <w:szCs w:val="28"/>
         </w:rPr>
-      </w:pPr>
+        <w:t xml:space="preserve">                                                     </w:t>
+      </w:r>
       <w:r>
         <w:rPr>
           <w:color w:val="333333"/>
           <w:sz w:val="28"/>
           <w:szCs w:val="28"/>
         </w:rPr>
-        <w:t>Подпись студента ____________________________</w:t>
+        <w:t>___________________________</w:t>
       </w:r>
     </w:p>
     <w:p>
@@ -6537,6 +7115,92 @@
     </w:lvl>
   </w:abstractNum>
   <w:abstractNum w:abstractNumId="22" w15:restartNumberingAfterBreak="0">
+    <w:nsid w:val="683A3F0B"/>
+    <w:multiLevelType w:val="hybridMultilevel"/>
+    <w:tmpl w:val="70C8154E"/>
+    <w:lvl w:ilvl="0" w:tplc="0419000F">
+      <w:start w:val="1"/>
+      <w:numFmt w:val="decimal"/>
+      <w:lvlText w:val="%1."/>
+      <w:lvlJc w:val="left"/>
+      <w:pPr>
+        <w:ind w:left="1287" w:hanging="360"/>
+      </w:pPr>
+    </w:lvl>
+    <w:lvl w:ilvl="1" w:tplc="04190019" w:tentative="1">
+      <w:start w:val="1"/>
+      <w:numFmt w:val="lowerLetter"/>
+      <w:lvlText w:val="%2."/>
+      <w:lvlJc w:val="left"/>
+      <w:pPr>
+        <w:ind w:left="2007" w:hanging="360"/>
+      </w:pPr>
+    </w:lvl>
+    <w:lvl w:ilvl="2" w:tplc="0419001B" w:tentative="1">
+      <w:start w:val="1"/>
+      <w:numFmt w:val="lowerRoman"/>
+      <w:lvlText w:val="%3."/>
+      <w:lvlJc w:val="right"/>
+      <w:pPr>
+        <w:ind w:left="2727" w:hanging="180"/>
+      </w:pPr>
+    </w:lvl>
+    <w:lvl w:ilvl="3" w:tplc="0419000F" w:tentative="1">
+      <w:start w:val="1"/>
+      <w:numFmt w:val="decimal"/>
+      <w:lvlText w:val="%4."/>
+      <w:lvlJc w:val="left"/>
+      <w:pPr>
+        <w:ind w:left="3447" w:hanging="360"/>
+      </w:pPr>
+    </w:lvl>
+    <w:lvl w:ilvl="4" w:tplc="04190019" w:tentative="1">
+      <w:start w:val="1"/>
+      <w:numFmt w:val="lowerLetter"/>
+      <w:lvlText w:val="%5."/>
+      <w:lvlJc w:val="left"/>
+      <w:pPr>
+        <w:ind w:left="4167" w:hanging="360"/>
+      </w:pPr>
+    </w:lvl>
+    <w:lvl w:ilvl="5" w:tplc="0419001B" w:tentative="1">
+      <w:start w:val="1"/>
+      <w:numFmt w:val="lowerRoman"/>
+      <w:lvlText w:val="%6."/>
+      <w:lvlJc w:val="right"/>
+      <w:pPr>
+        <w:ind w:left="4887" w:hanging="180"/>
+      </w:pPr>
+    </w:lvl>
+    <w:lvl w:ilvl="6" w:tplc="0419000F" w:tentative="1">
+      <w:start w:val="1"/>
+      <w:numFmt w:val="decimal"/>
+      <w:lvlText w:val="%7."/>
+      <w:lvlJc w:val="left"/>
+      <w:pPr>
+        <w:ind w:left="5607" w:hanging="360"/>
+      </w:pPr>
+    </w:lvl>
+    <w:lvl w:ilvl="7" w:tplc="04190019" w:tentative="1">
+      <w:start w:val="1"/>
+      <w:numFmt w:val="lowerLetter"/>
+      <w:lvlText w:val="%8."/>
+      <w:lvlJc w:val="left"/>
+      <w:pPr>
+        <w:ind w:left="6327" w:hanging="360"/>
+      </w:pPr>
+    </w:lvl>
+    <w:lvl w:ilvl="8" w:tplc="0419001B" w:tentative="1">
+      <w:start w:val="1"/>
+      <w:numFmt w:val="lowerRoman"/>
+      <w:lvlText w:val="%9."/>
+      <w:lvlJc w:val="right"/>
+      <w:pPr>
+        <w:ind w:left="7047" w:hanging="180"/>
+      </w:pPr>
+    </w:lvl>
+  </w:abstractNum>
+  <w:abstractNum w:abstractNumId="23" w15:restartNumberingAfterBreak="0">
     <w:nsid w:val="71B17312"/>
     <w:multiLevelType w:val="multilevel"/>
     <w:tmpl w:val="7236FBAC"/>
@@ -6683,6 +7347,178 @@
         <w:rFonts w:ascii="Symbol" w:hAnsi="Symbol" w:hint="default"/>
         <w:sz w:val="20"/>
       </w:rPr>
+    </w:lvl>
+  </w:abstractNum>
+  <w:abstractNum w:abstractNumId="24" w15:restartNumberingAfterBreak="0">
+    <w:nsid w:val="725452BA"/>
+    <w:multiLevelType w:val="hybridMultilevel"/>
+    <w:tmpl w:val="0434AEE0"/>
+    <w:lvl w:ilvl="0" w:tplc="0419000F">
+      <w:start w:val="1"/>
+      <w:numFmt w:val="decimal"/>
+      <w:lvlText w:val="%1."/>
+      <w:lvlJc w:val="left"/>
+      <w:pPr>
+        <w:ind w:left="1287" w:hanging="360"/>
+      </w:pPr>
+    </w:lvl>
+    <w:lvl w:ilvl="1" w:tplc="04190019" w:tentative="1">
+      <w:start w:val="1"/>
+      <w:numFmt w:val="lowerLetter"/>
+      <w:lvlText w:val="%2."/>
+      <w:lvlJc w:val="left"/>
+      <w:pPr>
+        <w:ind w:left="2007" w:hanging="360"/>
+      </w:pPr>
+    </w:lvl>
+    <w:lvl w:ilvl="2" w:tplc="0419001B" w:tentative="1">
+      <w:start w:val="1"/>
+      <w:numFmt w:val="lowerRoman"/>
+      <w:lvlText w:val="%3."/>
+      <w:lvlJc w:val="right"/>
+      <w:pPr>
+        <w:ind w:left="2727" w:hanging="180"/>
+      </w:pPr>
+    </w:lvl>
+    <w:lvl w:ilvl="3" w:tplc="0419000F" w:tentative="1">
+      <w:start w:val="1"/>
+      <w:numFmt w:val="decimal"/>
+      <w:lvlText w:val="%4."/>
+      <w:lvlJc w:val="left"/>
+      <w:pPr>
+        <w:ind w:left="3447" w:hanging="360"/>
+      </w:pPr>
+    </w:lvl>
+    <w:lvl w:ilvl="4" w:tplc="04190019" w:tentative="1">
+      <w:start w:val="1"/>
+      <w:numFmt w:val="lowerLetter"/>
+      <w:lvlText w:val="%5."/>
+      <w:lvlJc w:val="left"/>
+      <w:pPr>
+        <w:ind w:left="4167" w:hanging="360"/>
+      </w:pPr>
+    </w:lvl>
+    <w:lvl w:ilvl="5" w:tplc="0419001B" w:tentative="1">
+      <w:start w:val="1"/>
+      <w:numFmt w:val="lowerRoman"/>
+      <w:lvlText w:val="%6."/>
+      <w:lvlJc w:val="right"/>
+      <w:pPr>
+        <w:ind w:left="4887" w:hanging="180"/>
+      </w:pPr>
+    </w:lvl>
+    <w:lvl w:ilvl="6" w:tplc="0419000F" w:tentative="1">
+      <w:start w:val="1"/>
+      <w:numFmt w:val="decimal"/>
+      <w:lvlText w:val="%7."/>
+      <w:lvlJc w:val="left"/>
+      <w:pPr>
+        <w:ind w:left="5607" w:hanging="360"/>
+      </w:pPr>
+    </w:lvl>
+    <w:lvl w:ilvl="7" w:tplc="04190019" w:tentative="1">
+      <w:start w:val="1"/>
+      <w:numFmt w:val="lowerLetter"/>
+      <w:lvlText w:val="%8."/>
+      <w:lvlJc w:val="left"/>
+      <w:pPr>
+        <w:ind w:left="6327" w:hanging="360"/>
+      </w:pPr>
+    </w:lvl>
+    <w:lvl w:ilvl="8" w:tplc="0419001B" w:tentative="1">
+      <w:start w:val="1"/>
+      <w:numFmt w:val="lowerRoman"/>
+      <w:lvlText w:val="%9."/>
+      <w:lvlJc w:val="right"/>
+      <w:pPr>
+        <w:ind w:left="7047" w:hanging="180"/>
+      </w:pPr>
+    </w:lvl>
+  </w:abstractNum>
+  <w:abstractNum w:abstractNumId="25" w15:restartNumberingAfterBreak="0">
+    <w:nsid w:val="73AC61ED"/>
+    <w:multiLevelType w:val="hybridMultilevel"/>
+    <w:tmpl w:val="36CCB842"/>
+    <w:lvl w:ilvl="0" w:tplc="0419000F">
+      <w:start w:val="1"/>
+      <w:numFmt w:val="decimal"/>
+      <w:lvlText w:val="%1."/>
+      <w:lvlJc w:val="left"/>
+      <w:pPr>
+        <w:ind w:left="1287" w:hanging="360"/>
+      </w:pPr>
+    </w:lvl>
+    <w:lvl w:ilvl="1" w:tplc="04190019" w:tentative="1">
+      <w:start w:val="1"/>
+      <w:numFmt w:val="lowerLetter"/>
+      <w:lvlText w:val="%2."/>
+      <w:lvlJc w:val="left"/>
+      <w:pPr>
+        <w:ind w:left="2007" w:hanging="360"/>
+      </w:pPr>
+    </w:lvl>
+    <w:lvl w:ilvl="2" w:tplc="0419001B" w:tentative="1">
+      <w:start w:val="1"/>
+      <w:numFmt w:val="lowerRoman"/>
+      <w:lvlText w:val="%3."/>
+      <w:lvlJc w:val="right"/>
+      <w:pPr>
+        <w:ind w:left="2727" w:hanging="180"/>
+      </w:pPr>
+    </w:lvl>
+    <w:lvl w:ilvl="3" w:tplc="0419000F" w:tentative="1">
+      <w:start w:val="1"/>
+      <w:numFmt w:val="decimal"/>
+      <w:lvlText w:val="%4."/>
+      <w:lvlJc w:val="left"/>
+      <w:pPr>
+        <w:ind w:left="3447" w:hanging="360"/>
+      </w:pPr>
+    </w:lvl>
+    <w:lvl w:ilvl="4" w:tplc="04190019" w:tentative="1">
+      <w:start w:val="1"/>
+      <w:numFmt w:val="lowerLetter"/>
+      <w:lvlText w:val="%5."/>
+      <w:lvlJc w:val="left"/>
+      <w:pPr>
+        <w:ind w:left="4167" w:hanging="360"/>
+      </w:pPr>
+    </w:lvl>
+    <w:lvl w:ilvl="5" w:tplc="0419001B" w:tentative="1">
+      <w:start w:val="1"/>
+      <w:numFmt w:val="lowerRoman"/>
+      <w:lvlText w:val="%6."/>
+      <w:lvlJc w:val="right"/>
+      <w:pPr>
+        <w:ind w:left="4887" w:hanging="180"/>
+      </w:pPr>
+    </w:lvl>
+    <w:lvl w:ilvl="6" w:tplc="0419000F" w:tentative="1">
+      <w:start w:val="1"/>
+      <w:numFmt w:val="decimal"/>
+      <w:lvlText w:val="%7."/>
+      <w:lvlJc w:val="left"/>
+      <w:pPr>
+        <w:ind w:left="5607" w:hanging="360"/>
+      </w:pPr>
+    </w:lvl>
+    <w:lvl w:ilvl="7" w:tplc="04190019" w:tentative="1">
+      <w:start w:val="1"/>
+      <w:numFmt w:val="lowerLetter"/>
+      <w:lvlText w:val="%8."/>
+      <w:lvlJc w:val="left"/>
+      <w:pPr>
+        <w:ind w:left="6327" w:hanging="360"/>
+      </w:pPr>
+    </w:lvl>
+    <w:lvl w:ilvl="8" w:tplc="0419001B" w:tentative="1">
+      <w:start w:val="1"/>
+      <w:numFmt w:val="lowerRoman"/>
+      <w:lvlText w:val="%9."/>
+      <w:lvlJc w:val="right"/>
+      <w:pPr>
+        <w:ind w:left="7047" w:hanging="180"/>
+      </w:pPr>
     </w:lvl>
   </w:abstractNum>
   <w:num w:numId="1" w16cid:durableId="1924796221">
@@ -6707,7 +7543,7 @@
     <w:abstractNumId w:val="6"/>
   </w:num>
   <w:num w:numId="8" w16cid:durableId="1639919751">
-    <w:abstractNumId w:val="22"/>
+    <w:abstractNumId w:val="23"/>
   </w:num>
   <w:num w:numId="9" w16cid:durableId="1101993822">
     <w:abstractNumId w:val="18"/>
@@ -6753,6 +7589,15 @@
   </w:num>
   <w:num w:numId="23" w16cid:durableId="1244334834">
     <w:abstractNumId w:val="0"/>
+  </w:num>
+  <w:num w:numId="24" w16cid:durableId="1236159792">
+    <w:abstractNumId w:val="22"/>
+  </w:num>
+  <w:num w:numId="25" w16cid:durableId="213858383">
+    <w:abstractNumId w:val="25"/>
+  </w:num>
+  <w:num w:numId="26" w16cid:durableId="247076404">
+    <w:abstractNumId w:val="24"/>
   </w:num>
 </w:numbering>
 </file>
@@ -7444,8 +8289,11 @@
     <w:autoRedefine/>
     <w:uiPriority w:val="39"/>
     <w:unhideWhenUsed/>
-    <w:rsid w:val="00275943"/>
+    <w:rsid w:val="00950537"/>
     <w:pPr>
+      <w:tabs>
+        <w:tab w:val="right" w:leader="dot" w:pos="9769"/>
+      </w:tabs>
       <w:spacing w:after="100"/>
     </w:pPr>
   </w:style>

--- a/isr/Техзадание.docx
+++ b/isr/Техзадание.docx
@@ -452,7 +452,7 @@
       <w:pPr>
         <w:pStyle w:val="11"/>
         <w:rPr>
-          <w:rFonts w:eastAsiaTheme="minorEastAsia"/>
+          <w:rFonts w:ascii="Times New Roman" w:eastAsiaTheme="minorEastAsia" w:hAnsi="Times New Roman" w:cs="Times New Roman"/>
           <w:noProof/>
           <w:kern w:val="2"/>
           <w:sz w:val="28"/>
@@ -491,7 +491,7 @@
         </w:rPr>
         <w:fldChar w:fldCharType="separate"/>
       </w:r>
-      <w:hyperlink w:anchor="_Toc154437347" w:history="1">
+      <w:hyperlink w:anchor="_Toc154440437" w:history="1">
         <w:r>
           <w:rPr>
             <w:rStyle w:val="ab"/>
@@ -504,6 +504,7 @@
         </w:r>
         <w:r>
           <w:rPr>
+            <w:rFonts w:ascii="Times New Roman" w:hAnsi="Times New Roman" w:cs="Times New Roman"/>
             <w:noProof/>
             <w:webHidden/>
             <w:sz w:val="28"/>
@@ -513,6 +514,7 @@
         </w:r>
         <w:r>
           <w:rPr>
+            <w:rFonts w:ascii="Times New Roman" w:hAnsi="Times New Roman" w:cs="Times New Roman"/>
             <w:noProof/>
             <w:webHidden/>
             <w:sz w:val="28"/>
@@ -522,23 +524,26 @@
         </w:r>
         <w:r>
           <w:rPr>
-            <w:noProof/>
-            <w:webHidden/>
-            <w:sz w:val="28"/>
-            <w:szCs w:val="28"/>
-          </w:rPr>
-          <w:instrText xml:space="preserve"> PAGEREF _Toc154437347 \h </w:instrText>
-        </w:r>
-        <w:r>
-          <w:rPr>
-            <w:noProof/>
-            <w:webHidden/>
-            <w:sz w:val="28"/>
-            <w:szCs w:val="28"/>
-          </w:rPr>
-        </w:r>
-        <w:r>
-          <w:rPr>
+            <w:rFonts w:ascii="Times New Roman" w:hAnsi="Times New Roman" w:cs="Times New Roman"/>
+            <w:noProof/>
+            <w:webHidden/>
+            <w:sz w:val="28"/>
+            <w:szCs w:val="28"/>
+          </w:rPr>
+          <w:instrText xml:space="preserve"> PAGEREF _Toc154440437 \h </w:instrText>
+        </w:r>
+        <w:r>
+          <w:rPr>
+            <w:rFonts w:ascii="Times New Roman" w:hAnsi="Times New Roman" w:cs="Times New Roman"/>
+            <w:noProof/>
+            <w:webHidden/>
+            <w:sz w:val="28"/>
+            <w:szCs w:val="28"/>
+          </w:rPr>
+        </w:r>
+        <w:r>
+          <w:rPr>
+            <w:rFonts w:ascii="Times New Roman" w:hAnsi="Times New Roman" w:cs="Times New Roman"/>
             <w:noProof/>
             <w:webHidden/>
             <w:sz w:val="28"/>
@@ -548,6 +553,7 @@
         </w:r>
         <w:r>
           <w:rPr>
+            <w:rFonts w:ascii="Times New Roman" w:hAnsi="Times New Roman" w:cs="Times New Roman"/>
             <w:noProof/>
             <w:webHidden/>
             <w:sz w:val="28"/>
@@ -557,6 +563,7 @@
         </w:r>
         <w:r>
           <w:rPr>
+            <w:rFonts w:ascii="Times New Roman" w:hAnsi="Times New Roman" w:cs="Times New Roman"/>
             <w:noProof/>
             <w:webHidden/>
             <w:sz w:val="28"/>
@@ -573,7 +580,7 @@
           <w:tab w:val="right" w:leader="dot" w:pos="9769"/>
         </w:tabs>
         <w:rPr>
-          <w:rFonts w:eastAsiaTheme="minorEastAsia"/>
+          <w:rFonts w:ascii="Times New Roman" w:eastAsiaTheme="minorEastAsia" w:hAnsi="Times New Roman" w:cs="Times New Roman"/>
           <w:noProof/>
           <w:kern w:val="2"/>
           <w:sz w:val="28"/>
@@ -582,7 +589,7 @@
           <w14:ligatures w14:val="standardContextual"/>
         </w:rPr>
       </w:pPr>
-      <w:hyperlink w:anchor="_Toc154437348" w:history="1">
+      <w:hyperlink w:anchor="_Toc154440438" w:history="1">
         <w:r>
           <w:rPr>
             <w:rStyle w:val="ab"/>
@@ -595,6 +602,7 @@
         </w:r>
         <w:r>
           <w:rPr>
+            <w:rFonts w:ascii="Times New Roman" w:hAnsi="Times New Roman" w:cs="Times New Roman"/>
             <w:noProof/>
             <w:webHidden/>
             <w:sz w:val="28"/>
@@ -604,6 +612,7 @@
         </w:r>
         <w:r>
           <w:rPr>
+            <w:rFonts w:ascii="Times New Roman" w:hAnsi="Times New Roman" w:cs="Times New Roman"/>
             <w:noProof/>
             <w:webHidden/>
             <w:sz w:val="28"/>
@@ -613,23 +622,26 @@
         </w:r>
         <w:r>
           <w:rPr>
-            <w:noProof/>
-            <w:webHidden/>
-            <w:sz w:val="28"/>
-            <w:szCs w:val="28"/>
-          </w:rPr>
-          <w:instrText xml:space="preserve"> PAGEREF _Toc154437348 \h </w:instrText>
-        </w:r>
-        <w:r>
-          <w:rPr>
-            <w:noProof/>
-            <w:webHidden/>
-            <w:sz w:val="28"/>
-            <w:szCs w:val="28"/>
-          </w:rPr>
-        </w:r>
-        <w:r>
-          <w:rPr>
+            <w:rFonts w:ascii="Times New Roman" w:hAnsi="Times New Roman" w:cs="Times New Roman"/>
+            <w:noProof/>
+            <w:webHidden/>
+            <w:sz w:val="28"/>
+            <w:szCs w:val="28"/>
+          </w:rPr>
+          <w:instrText xml:space="preserve"> PAGEREF _Toc154440438 \h </w:instrText>
+        </w:r>
+        <w:r>
+          <w:rPr>
+            <w:rFonts w:ascii="Times New Roman" w:hAnsi="Times New Roman" w:cs="Times New Roman"/>
+            <w:noProof/>
+            <w:webHidden/>
+            <w:sz w:val="28"/>
+            <w:szCs w:val="28"/>
+          </w:rPr>
+        </w:r>
+        <w:r>
+          <w:rPr>
+            <w:rFonts w:ascii="Times New Roman" w:hAnsi="Times New Roman" w:cs="Times New Roman"/>
             <w:noProof/>
             <w:webHidden/>
             <w:sz w:val="28"/>
@@ -639,6 +651,7 @@
         </w:r>
         <w:r>
           <w:rPr>
+            <w:rFonts w:ascii="Times New Roman" w:hAnsi="Times New Roman" w:cs="Times New Roman"/>
             <w:noProof/>
             <w:webHidden/>
             <w:sz w:val="28"/>
@@ -648,6 +661,7 @@
         </w:r>
         <w:r>
           <w:rPr>
+            <w:rFonts w:ascii="Times New Roman" w:hAnsi="Times New Roman" w:cs="Times New Roman"/>
             <w:noProof/>
             <w:webHidden/>
             <w:sz w:val="28"/>
@@ -664,7 +678,7 @@
           <w:tab w:val="right" w:leader="dot" w:pos="9769"/>
         </w:tabs>
         <w:rPr>
-          <w:rFonts w:eastAsiaTheme="minorEastAsia"/>
+          <w:rFonts w:ascii="Times New Roman" w:eastAsiaTheme="minorEastAsia" w:hAnsi="Times New Roman" w:cs="Times New Roman"/>
           <w:noProof/>
           <w:kern w:val="2"/>
           <w:sz w:val="28"/>
@@ -673,7 +687,7 @@
           <w14:ligatures w14:val="standardContextual"/>
         </w:rPr>
       </w:pPr>
-      <w:hyperlink w:anchor="_Toc154437349" w:history="1">
+      <w:hyperlink w:anchor="_Toc154440439" w:history="1">
         <w:r>
           <w:rPr>
             <w:rStyle w:val="ab"/>
@@ -697,6 +711,7 @@
         </w:r>
         <w:r>
           <w:rPr>
+            <w:rFonts w:ascii="Times New Roman" w:hAnsi="Times New Roman" w:cs="Times New Roman"/>
             <w:noProof/>
             <w:webHidden/>
             <w:sz w:val="28"/>
@@ -706,6 +721,7 @@
         </w:r>
         <w:r>
           <w:rPr>
+            <w:rFonts w:ascii="Times New Roman" w:hAnsi="Times New Roman" w:cs="Times New Roman"/>
             <w:noProof/>
             <w:webHidden/>
             <w:sz w:val="28"/>
@@ -715,23 +731,26 @@
         </w:r>
         <w:r>
           <w:rPr>
-            <w:noProof/>
-            <w:webHidden/>
-            <w:sz w:val="28"/>
-            <w:szCs w:val="28"/>
-          </w:rPr>
-          <w:instrText xml:space="preserve"> PAGEREF _Toc154437349 \h </w:instrText>
-        </w:r>
-        <w:r>
-          <w:rPr>
-            <w:noProof/>
-            <w:webHidden/>
-            <w:sz w:val="28"/>
-            <w:szCs w:val="28"/>
-          </w:rPr>
-        </w:r>
-        <w:r>
-          <w:rPr>
+            <w:rFonts w:ascii="Times New Roman" w:hAnsi="Times New Roman" w:cs="Times New Roman"/>
+            <w:noProof/>
+            <w:webHidden/>
+            <w:sz w:val="28"/>
+            <w:szCs w:val="28"/>
+          </w:rPr>
+          <w:instrText xml:space="preserve"> PAGEREF _Toc154440439 \h </w:instrText>
+        </w:r>
+        <w:r>
+          <w:rPr>
+            <w:rFonts w:ascii="Times New Roman" w:hAnsi="Times New Roman" w:cs="Times New Roman"/>
+            <w:noProof/>
+            <w:webHidden/>
+            <w:sz w:val="28"/>
+            <w:szCs w:val="28"/>
+          </w:rPr>
+        </w:r>
+        <w:r>
+          <w:rPr>
+            <w:rFonts w:ascii="Times New Roman" w:hAnsi="Times New Roman" w:cs="Times New Roman"/>
             <w:noProof/>
             <w:webHidden/>
             <w:sz w:val="28"/>
@@ -741,6 +760,7 @@
         </w:r>
         <w:r>
           <w:rPr>
+            <w:rFonts w:ascii="Times New Roman" w:hAnsi="Times New Roman" w:cs="Times New Roman"/>
             <w:noProof/>
             <w:webHidden/>
             <w:sz w:val="28"/>
@@ -750,6 +770,7 @@
         </w:r>
         <w:r>
           <w:rPr>
+            <w:rFonts w:ascii="Times New Roman" w:hAnsi="Times New Roman" w:cs="Times New Roman"/>
             <w:noProof/>
             <w:webHidden/>
             <w:sz w:val="28"/>
@@ -763,7 +784,7 @@
       <w:pPr>
         <w:pStyle w:val="11"/>
         <w:rPr>
-          <w:rFonts w:eastAsiaTheme="minorEastAsia"/>
+          <w:rFonts w:ascii="Times New Roman" w:eastAsiaTheme="minorEastAsia" w:hAnsi="Times New Roman" w:cs="Times New Roman"/>
           <w:noProof/>
           <w:kern w:val="2"/>
           <w:sz w:val="28"/>
@@ -772,7 +793,7 @@
           <w14:ligatures w14:val="standardContextual"/>
         </w:rPr>
       </w:pPr>
-      <w:hyperlink w:anchor="_Toc154437350" w:history="1">
+      <w:hyperlink w:anchor="_Toc154440440" w:history="1">
         <w:r>
           <w:rPr>
             <w:rStyle w:val="ab"/>
@@ -785,6 +806,7 @@
         </w:r>
         <w:r>
           <w:rPr>
+            <w:rFonts w:ascii="Times New Roman" w:hAnsi="Times New Roman" w:cs="Times New Roman"/>
             <w:noProof/>
             <w:webHidden/>
             <w:sz w:val="28"/>
@@ -794,6 +816,7 @@
         </w:r>
         <w:r>
           <w:rPr>
+            <w:rFonts w:ascii="Times New Roman" w:hAnsi="Times New Roman" w:cs="Times New Roman"/>
             <w:noProof/>
             <w:webHidden/>
             <w:sz w:val="28"/>
@@ -803,23 +826,26 @@
         </w:r>
         <w:r>
           <w:rPr>
-            <w:noProof/>
-            <w:webHidden/>
-            <w:sz w:val="28"/>
-            <w:szCs w:val="28"/>
-          </w:rPr>
-          <w:instrText xml:space="preserve"> PAGEREF _Toc154437350 \h </w:instrText>
-        </w:r>
-        <w:r>
-          <w:rPr>
-            <w:noProof/>
-            <w:webHidden/>
-            <w:sz w:val="28"/>
-            <w:szCs w:val="28"/>
-          </w:rPr>
-        </w:r>
-        <w:r>
-          <w:rPr>
+            <w:rFonts w:ascii="Times New Roman" w:hAnsi="Times New Roman" w:cs="Times New Roman"/>
+            <w:noProof/>
+            <w:webHidden/>
+            <w:sz w:val="28"/>
+            <w:szCs w:val="28"/>
+          </w:rPr>
+          <w:instrText xml:space="preserve"> PAGEREF _Toc154440440 \h </w:instrText>
+        </w:r>
+        <w:r>
+          <w:rPr>
+            <w:rFonts w:ascii="Times New Roman" w:hAnsi="Times New Roman" w:cs="Times New Roman"/>
+            <w:noProof/>
+            <w:webHidden/>
+            <w:sz w:val="28"/>
+            <w:szCs w:val="28"/>
+          </w:rPr>
+        </w:r>
+        <w:r>
+          <w:rPr>
+            <w:rFonts w:ascii="Times New Roman" w:hAnsi="Times New Roman" w:cs="Times New Roman"/>
             <w:noProof/>
             <w:webHidden/>
             <w:sz w:val="28"/>
@@ -829,6 +855,7 @@
         </w:r>
         <w:r>
           <w:rPr>
+            <w:rFonts w:ascii="Times New Roman" w:hAnsi="Times New Roman" w:cs="Times New Roman"/>
             <w:noProof/>
             <w:webHidden/>
             <w:sz w:val="28"/>
@@ -838,6 +865,7 @@
         </w:r>
         <w:r>
           <w:rPr>
+            <w:rFonts w:ascii="Times New Roman" w:hAnsi="Times New Roman" w:cs="Times New Roman"/>
             <w:noProof/>
             <w:webHidden/>
             <w:sz w:val="28"/>
@@ -854,7 +882,7 @@
           <w:tab w:val="right" w:leader="dot" w:pos="9769"/>
         </w:tabs>
         <w:rPr>
-          <w:rFonts w:eastAsiaTheme="minorEastAsia"/>
+          <w:rFonts w:ascii="Times New Roman" w:eastAsiaTheme="minorEastAsia" w:hAnsi="Times New Roman" w:cs="Times New Roman"/>
           <w:noProof/>
           <w:kern w:val="2"/>
           <w:sz w:val="28"/>
@@ -863,7 +891,7 @@
           <w14:ligatures w14:val="standardContextual"/>
         </w:rPr>
       </w:pPr>
-      <w:hyperlink w:anchor="_Toc154437351" w:history="1">
+      <w:hyperlink w:anchor="_Toc154440441" w:history="1">
         <w:r>
           <w:rPr>
             <w:rStyle w:val="ab"/>
@@ -876,6 +904,7 @@
         </w:r>
         <w:r>
           <w:rPr>
+            <w:rFonts w:ascii="Times New Roman" w:hAnsi="Times New Roman" w:cs="Times New Roman"/>
             <w:noProof/>
             <w:webHidden/>
             <w:sz w:val="28"/>
@@ -885,6 +914,7 @@
         </w:r>
         <w:r>
           <w:rPr>
+            <w:rFonts w:ascii="Times New Roman" w:hAnsi="Times New Roman" w:cs="Times New Roman"/>
             <w:noProof/>
             <w:webHidden/>
             <w:sz w:val="28"/>
@@ -894,23 +924,26 @@
         </w:r>
         <w:r>
           <w:rPr>
-            <w:noProof/>
-            <w:webHidden/>
-            <w:sz w:val="28"/>
-            <w:szCs w:val="28"/>
-          </w:rPr>
-          <w:instrText xml:space="preserve"> PAGEREF _Toc154437351 \h </w:instrText>
-        </w:r>
-        <w:r>
-          <w:rPr>
-            <w:noProof/>
-            <w:webHidden/>
-            <w:sz w:val="28"/>
-            <w:szCs w:val="28"/>
-          </w:rPr>
-        </w:r>
-        <w:r>
-          <w:rPr>
+            <w:rFonts w:ascii="Times New Roman" w:hAnsi="Times New Roman" w:cs="Times New Roman"/>
+            <w:noProof/>
+            <w:webHidden/>
+            <w:sz w:val="28"/>
+            <w:szCs w:val="28"/>
+          </w:rPr>
+          <w:instrText xml:space="preserve"> PAGEREF _Toc154440441 \h </w:instrText>
+        </w:r>
+        <w:r>
+          <w:rPr>
+            <w:rFonts w:ascii="Times New Roman" w:hAnsi="Times New Roman" w:cs="Times New Roman"/>
+            <w:noProof/>
+            <w:webHidden/>
+            <w:sz w:val="28"/>
+            <w:szCs w:val="28"/>
+          </w:rPr>
+        </w:r>
+        <w:r>
+          <w:rPr>
+            <w:rFonts w:ascii="Times New Roman" w:hAnsi="Times New Roman" w:cs="Times New Roman"/>
             <w:noProof/>
             <w:webHidden/>
             <w:sz w:val="28"/>
@@ -920,6 +953,7 @@
         </w:r>
         <w:r>
           <w:rPr>
+            <w:rFonts w:ascii="Times New Roman" w:hAnsi="Times New Roman" w:cs="Times New Roman"/>
             <w:noProof/>
             <w:webHidden/>
             <w:sz w:val="28"/>
@@ -929,6 +963,7 @@
         </w:r>
         <w:r>
           <w:rPr>
+            <w:rFonts w:ascii="Times New Roman" w:hAnsi="Times New Roman" w:cs="Times New Roman"/>
             <w:noProof/>
             <w:webHidden/>
             <w:sz w:val="28"/>
@@ -945,7 +980,7 @@
           <w:tab w:val="right" w:leader="dot" w:pos="9769"/>
         </w:tabs>
         <w:rPr>
-          <w:rFonts w:eastAsiaTheme="minorEastAsia"/>
+          <w:rFonts w:ascii="Times New Roman" w:eastAsiaTheme="minorEastAsia" w:hAnsi="Times New Roman" w:cs="Times New Roman"/>
           <w:noProof/>
           <w:kern w:val="2"/>
           <w:sz w:val="28"/>
@@ -954,7 +989,7 @@
           <w14:ligatures w14:val="standardContextual"/>
         </w:rPr>
       </w:pPr>
-      <w:hyperlink w:anchor="_Toc154437352" w:history="1">
+      <w:hyperlink w:anchor="_Toc154440442" w:history="1">
         <w:r>
           <w:rPr>
             <w:rStyle w:val="ab"/>
@@ -967,6 +1002,7 @@
         </w:r>
         <w:r>
           <w:rPr>
+            <w:rFonts w:ascii="Times New Roman" w:hAnsi="Times New Roman" w:cs="Times New Roman"/>
             <w:noProof/>
             <w:webHidden/>
             <w:sz w:val="28"/>
@@ -976,6 +1012,7 @@
         </w:r>
         <w:r>
           <w:rPr>
+            <w:rFonts w:ascii="Times New Roman" w:hAnsi="Times New Roman" w:cs="Times New Roman"/>
             <w:noProof/>
             <w:webHidden/>
             <w:sz w:val="28"/>
@@ -985,23 +1022,26 @@
         </w:r>
         <w:r>
           <w:rPr>
-            <w:noProof/>
-            <w:webHidden/>
-            <w:sz w:val="28"/>
-            <w:szCs w:val="28"/>
-          </w:rPr>
-          <w:instrText xml:space="preserve"> PAGEREF _Toc154437352 \h </w:instrText>
-        </w:r>
-        <w:r>
-          <w:rPr>
-            <w:noProof/>
-            <w:webHidden/>
-            <w:sz w:val="28"/>
-            <w:szCs w:val="28"/>
-          </w:rPr>
-        </w:r>
-        <w:r>
-          <w:rPr>
+            <w:rFonts w:ascii="Times New Roman" w:hAnsi="Times New Roman" w:cs="Times New Roman"/>
+            <w:noProof/>
+            <w:webHidden/>
+            <w:sz w:val="28"/>
+            <w:szCs w:val="28"/>
+          </w:rPr>
+          <w:instrText xml:space="preserve"> PAGEREF _Toc154440442 \h </w:instrText>
+        </w:r>
+        <w:r>
+          <w:rPr>
+            <w:rFonts w:ascii="Times New Roman" w:hAnsi="Times New Roman" w:cs="Times New Roman"/>
+            <w:noProof/>
+            <w:webHidden/>
+            <w:sz w:val="28"/>
+            <w:szCs w:val="28"/>
+          </w:rPr>
+        </w:r>
+        <w:r>
+          <w:rPr>
+            <w:rFonts w:ascii="Times New Roman" w:hAnsi="Times New Roman" w:cs="Times New Roman"/>
             <w:noProof/>
             <w:webHidden/>
             <w:sz w:val="28"/>
@@ -1011,6 +1051,7 @@
         </w:r>
         <w:r>
           <w:rPr>
+            <w:rFonts w:ascii="Times New Roman" w:hAnsi="Times New Roman" w:cs="Times New Roman"/>
             <w:noProof/>
             <w:webHidden/>
             <w:sz w:val="28"/>
@@ -1020,6 +1061,7 @@
         </w:r>
         <w:r>
           <w:rPr>
+            <w:rFonts w:ascii="Times New Roman" w:hAnsi="Times New Roman" w:cs="Times New Roman"/>
             <w:noProof/>
             <w:webHidden/>
             <w:sz w:val="28"/>
@@ -1033,7 +1075,7 @@
       <w:pPr>
         <w:pStyle w:val="11"/>
         <w:rPr>
-          <w:rFonts w:eastAsiaTheme="minorEastAsia"/>
+          <w:rFonts w:ascii="Times New Roman" w:eastAsiaTheme="minorEastAsia" w:hAnsi="Times New Roman" w:cs="Times New Roman"/>
           <w:noProof/>
           <w:kern w:val="2"/>
           <w:sz w:val="28"/>
@@ -1042,7 +1084,7 @@
           <w14:ligatures w14:val="standardContextual"/>
         </w:rPr>
       </w:pPr>
-      <w:hyperlink w:anchor="_Toc154437353" w:history="1">
+      <w:hyperlink w:anchor="_Toc154440443" w:history="1">
         <w:r>
           <w:rPr>
             <w:rStyle w:val="ab"/>
@@ -1055,6 +1097,7 @@
         </w:r>
         <w:r>
           <w:rPr>
+            <w:rFonts w:ascii="Times New Roman" w:hAnsi="Times New Roman" w:cs="Times New Roman"/>
             <w:noProof/>
             <w:webHidden/>
             <w:sz w:val="28"/>
@@ -1064,6 +1107,7 @@
         </w:r>
         <w:r>
           <w:rPr>
+            <w:rFonts w:ascii="Times New Roman" w:hAnsi="Times New Roman" w:cs="Times New Roman"/>
             <w:noProof/>
             <w:webHidden/>
             <w:sz w:val="28"/>
@@ -1073,23 +1117,26 @@
         </w:r>
         <w:r>
           <w:rPr>
-            <w:noProof/>
-            <w:webHidden/>
-            <w:sz w:val="28"/>
-            <w:szCs w:val="28"/>
-          </w:rPr>
-          <w:instrText xml:space="preserve"> PAGEREF _Toc154437353 \h </w:instrText>
-        </w:r>
-        <w:r>
-          <w:rPr>
-            <w:noProof/>
-            <w:webHidden/>
-            <w:sz w:val="28"/>
-            <w:szCs w:val="28"/>
-          </w:rPr>
-        </w:r>
-        <w:r>
-          <w:rPr>
+            <w:rFonts w:ascii="Times New Roman" w:hAnsi="Times New Roman" w:cs="Times New Roman"/>
+            <w:noProof/>
+            <w:webHidden/>
+            <w:sz w:val="28"/>
+            <w:szCs w:val="28"/>
+          </w:rPr>
+          <w:instrText xml:space="preserve"> PAGEREF _Toc154440443 \h </w:instrText>
+        </w:r>
+        <w:r>
+          <w:rPr>
+            <w:rFonts w:ascii="Times New Roman" w:hAnsi="Times New Roman" w:cs="Times New Roman"/>
+            <w:noProof/>
+            <w:webHidden/>
+            <w:sz w:val="28"/>
+            <w:szCs w:val="28"/>
+          </w:rPr>
+        </w:r>
+        <w:r>
+          <w:rPr>
+            <w:rFonts w:ascii="Times New Roman" w:hAnsi="Times New Roman" w:cs="Times New Roman"/>
             <w:noProof/>
             <w:webHidden/>
             <w:sz w:val="28"/>
@@ -1099,6 +1146,7 @@
         </w:r>
         <w:r>
           <w:rPr>
+            <w:rFonts w:ascii="Times New Roman" w:hAnsi="Times New Roman" w:cs="Times New Roman"/>
             <w:noProof/>
             <w:webHidden/>
             <w:sz w:val="28"/>
@@ -1108,6 +1156,7 @@
         </w:r>
         <w:r>
           <w:rPr>
+            <w:rFonts w:ascii="Times New Roman" w:hAnsi="Times New Roman" w:cs="Times New Roman"/>
             <w:noProof/>
             <w:webHidden/>
             <w:sz w:val="28"/>
@@ -1124,7 +1173,7 @@
           <w:tab w:val="right" w:leader="dot" w:pos="9769"/>
         </w:tabs>
         <w:rPr>
-          <w:rFonts w:eastAsiaTheme="minorEastAsia"/>
+          <w:rFonts w:ascii="Times New Roman" w:eastAsiaTheme="minorEastAsia" w:hAnsi="Times New Roman" w:cs="Times New Roman"/>
           <w:noProof/>
           <w:kern w:val="2"/>
           <w:sz w:val="28"/>
@@ -1133,7 +1182,7 @@
           <w14:ligatures w14:val="standardContextual"/>
         </w:rPr>
       </w:pPr>
-      <w:hyperlink w:anchor="_Toc154437354" w:history="1">
+      <w:hyperlink w:anchor="_Toc154440444" w:history="1">
         <w:r>
           <w:rPr>
             <w:rStyle w:val="ab"/>
@@ -1146,6 +1195,7 @@
         </w:r>
         <w:r>
           <w:rPr>
+            <w:rFonts w:ascii="Times New Roman" w:hAnsi="Times New Roman" w:cs="Times New Roman"/>
             <w:noProof/>
             <w:webHidden/>
             <w:sz w:val="28"/>
@@ -1155,6 +1205,7 @@
         </w:r>
         <w:r>
           <w:rPr>
+            <w:rFonts w:ascii="Times New Roman" w:hAnsi="Times New Roman" w:cs="Times New Roman"/>
             <w:noProof/>
             <w:webHidden/>
             <w:sz w:val="28"/>
@@ -1164,23 +1215,26 @@
         </w:r>
         <w:r>
           <w:rPr>
-            <w:noProof/>
-            <w:webHidden/>
-            <w:sz w:val="28"/>
-            <w:szCs w:val="28"/>
-          </w:rPr>
-          <w:instrText xml:space="preserve"> PAGEREF _Toc154437354 \h </w:instrText>
-        </w:r>
-        <w:r>
-          <w:rPr>
-            <w:noProof/>
-            <w:webHidden/>
-            <w:sz w:val="28"/>
-            <w:szCs w:val="28"/>
-          </w:rPr>
-        </w:r>
-        <w:r>
-          <w:rPr>
+            <w:rFonts w:ascii="Times New Roman" w:hAnsi="Times New Roman" w:cs="Times New Roman"/>
+            <w:noProof/>
+            <w:webHidden/>
+            <w:sz w:val="28"/>
+            <w:szCs w:val="28"/>
+          </w:rPr>
+          <w:instrText xml:space="preserve"> PAGEREF _Toc154440444 \h </w:instrText>
+        </w:r>
+        <w:r>
+          <w:rPr>
+            <w:rFonts w:ascii="Times New Roman" w:hAnsi="Times New Roman" w:cs="Times New Roman"/>
+            <w:noProof/>
+            <w:webHidden/>
+            <w:sz w:val="28"/>
+            <w:szCs w:val="28"/>
+          </w:rPr>
+        </w:r>
+        <w:r>
+          <w:rPr>
+            <w:rFonts w:ascii="Times New Roman" w:hAnsi="Times New Roman" w:cs="Times New Roman"/>
             <w:noProof/>
             <w:webHidden/>
             <w:sz w:val="28"/>
@@ -1190,6 +1244,7 @@
         </w:r>
         <w:r>
           <w:rPr>
+            <w:rFonts w:ascii="Times New Roman" w:hAnsi="Times New Roman" w:cs="Times New Roman"/>
             <w:noProof/>
             <w:webHidden/>
             <w:sz w:val="28"/>
@@ -1199,6 +1254,7 @@
         </w:r>
         <w:r>
           <w:rPr>
+            <w:rFonts w:ascii="Times New Roman" w:hAnsi="Times New Roman" w:cs="Times New Roman"/>
             <w:noProof/>
             <w:webHidden/>
             <w:sz w:val="28"/>
@@ -1215,7 +1271,7 @@
           <w:tab w:val="right" w:leader="dot" w:pos="9769"/>
         </w:tabs>
         <w:rPr>
-          <w:rFonts w:eastAsiaTheme="minorEastAsia"/>
+          <w:rFonts w:ascii="Times New Roman" w:eastAsiaTheme="minorEastAsia" w:hAnsi="Times New Roman" w:cs="Times New Roman"/>
           <w:noProof/>
           <w:kern w:val="2"/>
           <w:sz w:val="28"/>
@@ -1224,7 +1280,7 @@
           <w14:ligatures w14:val="standardContextual"/>
         </w:rPr>
       </w:pPr>
-      <w:hyperlink w:anchor="_Toc154437355" w:history="1">
+      <w:hyperlink w:anchor="_Toc154440445" w:history="1">
         <w:r>
           <w:rPr>
             <w:rStyle w:val="ab"/>
@@ -1237,6 +1293,7 @@
         </w:r>
         <w:r>
           <w:rPr>
+            <w:rFonts w:ascii="Times New Roman" w:hAnsi="Times New Roman" w:cs="Times New Roman"/>
             <w:noProof/>
             <w:webHidden/>
             <w:sz w:val="28"/>
@@ -1246,6 +1303,7 @@
         </w:r>
         <w:r>
           <w:rPr>
+            <w:rFonts w:ascii="Times New Roman" w:hAnsi="Times New Roman" w:cs="Times New Roman"/>
             <w:noProof/>
             <w:webHidden/>
             <w:sz w:val="28"/>
@@ -1255,23 +1313,26 @@
         </w:r>
         <w:r>
           <w:rPr>
-            <w:noProof/>
-            <w:webHidden/>
-            <w:sz w:val="28"/>
-            <w:szCs w:val="28"/>
-          </w:rPr>
-          <w:instrText xml:space="preserve"> PAGEREF _Toc154437355 \h </w:instrText>
-        </w:r>
-        <w:r>
-          <w:rPr>
-            <w:noProof/>
-            <w:webHidden/>
-            <w:sz w:val="28"/>
-            <w:szCs w:val="28"/>
-          </w:rPr>
-        </w:r>
-        <w:r>
-          <w:rPr>
+            <w:rFonts w:ascii="Times New Roman" w:hAnsi="Times New Roman" w:cs="Times New Roman"/>
+            <w:noProof/>
+            <w:webHidden/>
+            <w:sz w:val="28"/>
+            <w:szCs w:val="28"/>
+          </w:rPr>
+          <w:instrText xml:space="preserve"> PAGEREF _Toc154440445 \h </w:instrText>
+        </w:r>
+        <w:r>
+          <w:rPr>
+            <w:rFonts w:ascii="Times New Roman" w:hAnsi="Times New Roman" w:cs="Times New Roman"/>
+            <w:noProof/>
+            <w:webHidden/>
+            <w:sz w:val="28"/>
+            <w:szCs w:val="28"/>
+          </w:rPr>
+        </w:r>
+        <w:r>
+          <w:rPr>
+            <w:rFonts w:ascii="Times New Roman" w:hAnsi="Times New Roman" w:cs="Times New Roman"/>
             <w:noProof/>
             <w:webHidden/>
             <w:sz w:val="28"/>
@@ -1281,6 +1342,7 @@
         </w:r>
         <w:r>
           <w:rPr>
+            <w:rFonts w:ascii="Times New Roman" w:hAnsi="Times New Roman" w:cs="Times New Roman"/>
             <w:noProof/>
             <w:webHidden/>
             <w:sz w:val="28"/>
@@ -1290,6 +1352,7 @@
         </w:r>
         <w:r>
           <w:rPr>
+            <w:rFonts w:ascii="Times New Roman" w:hAnsi="Times New Roman" w:cs="Times New Roman"/>
             <w:noProof/>
             <w:webHidden/>
             <w:sz w:val="28"/>
@@ -1301,9 +1364,12 @@
     </w:p>
     <w:p>
       <w:pPr>
-        <w:pStyle w:val="11"/>
-        <w:rPr>
-          <w:rFonts w:eastAsiaTheme="minorEastAsia"/>
+        <w:pStyle w:val="23"/>
+        <w:tabs>
+          <w:tab w:val="right" w:leader="dot" w:pos="9769"/>
+        </w:tabs>
+        <w:rPr>
+          <w:rFonts w:ascii="Times New Roman" w:eastAsiaTheme="minorEastAsia" w:hAnsi="Times New Roman" w:cs="Times New Roman"/>
           <w:noProof/>
           <w:kern w:val="2"/>
           <w:sz w:val="28"/>
@@ -1312,7 +1378,7 @@
           <w14:ligatures w14:val="standardContextual"/>
         </w:rPr>
       </w:pPr>
-      <w:hyperlink w:anchor="_Toc154437356" w:history="1">
+      <w:hyperlink w:anchor="_Toc154440446" w:history="1">
         <w:r>
           <w:rPr>
             <w:rStyle w:val="ab"/>
@@ -1321,10 +1387,11 @@
             <w:sz w:val="28"/>
             <w:szCs w:val="28"/>
           </w:rPr>
-          <w:t>4 Требования к программной документации</w:t>
-        </w:r>
-        <w:r>
-          <w:rPr>
+          <w:t>3.3 Требования к составу и параметрам технических средств</w:t>
+        </w:r>
+        <w:r>
+          <w:rPr>
+            <w:rFonts w:ascii="Times New Roman" w:hAnsi="Times New Roman" w:cs="Times New Roman"/>
             <w:noProof/>
             <w:webHidden/>
             <w:sz w:val="28"/>
@@ -1334,6 +1401,7 @@
         </w:r>
         <w:r>
           <w:rPr>
+            <w:rFonts w:ascii="Times New Roman" w:hAnsi="Times New Roman" w:cs="Times New Roman"/>
             <w:noProof/>
             <w:webHidden/>
             <w:sz w:val="28"/>
@@ -1343,23 +1411,26 @@
         </w:r>
         <w:r>
           <w:rPr>
-            <w:noProof/>
-            <w:webHidden/>
-            <w:sz w:val="28"/>
-            <w:szCs w:val="28"/>
-          </w:rPr>
-          <w:instrText xml:space="preserve"> PAGEREF _Toc154437356 \h </w:instrText>
-        </w:r>
-        <w:r>
-          <w:rPr>
-            <w:noProof/>
-            <w:webHidden/>
-            <w:sz w:val="28"/>
-            <w:szCs w:val="28"/>
-          </w:rPr>
-        </w:r>
-        <w:r>
-          <w:rPr>
+            <w:rFonts w:ascii="Times New Roman" w:hAnsi="Times New Roman" w:cs="Times New Roman"/>
+            <w:noProof/>
+            <w:webHidden/>
+            <w:sz w:val="28"/>
+            <w:szCs w:val="28"/>
+          </w:rPr>
+          <w:instrText xml:space="preserve"> PAGEREF _Toc154440446 \h </w:instrText>
+        </w:r>
+        <w:r>
+          <w:rPr>
+            <w:rFonts w:ascii="Times New Roman" w:hAnsi="Times New Roman" w:cs="Times New Roman"/>
+            <w:noProof/>
+            <w:webHidden/>
+            <w:sz w:val="28"/>
+            <w:szCs w:val="28"/>
+          </w:rPr>
+        </w:r>
+        <w:r>
+          <w:rPr>
+            <w:rFonts w:ascii="Times New Roman" w:hAnsi="Times New Roman" w:cs="Times New Roman"/>
             <w:noProof/>
             <w:webHidden/>
             <w:sz w:val="28"/>
@@ -1369,6 +1440,7 @@
         </w:r>
         <w:r>
           <w:rPr>
+            <w:rFonts w:ascii="Times New Roman" w:hAnsi="Times New Roman" w:cs="Times New Roman"/>
             <w:noProof/>
             <w:webHidden/>
             <w:sz w:val="28"/>
@@ -1378,6 +1450,7 @@
         </w:r>
         <w:r>
           <w:rPr>
+            <w:rFonts w:ascii="Times New Roman" w:hAnsi="Times New Roman" w:cs="Times New Roman"/>
             <w:noProof/>
             <w:webHidden/>
             <w:sz w:val="28"/>
@@ -1389,9 +1462,12 @@
     </w:p>
     <w:p>
       <w:pPr>
-        <w:pStyle w:val="11"/>
-        <w:rPr>
-          <w:rFonts w:eastAsiaTheme="minorEastAsia"/>
+        <w:pStyle w:val="23"/>
+        <w:tabs>
+          <w:tab w:val="right" w:leader="dot" w:pos="9769"/>
+        </w:tabs>
+        <w:rPr>
+          <w:rFonts w:ascii="Times New Roman" w:eastAsiaTheme="minorEastAsia" w:hAnsi="Times New Roman" w:cs="Times New Roman"/>
           <w:noProof/>
           <w:kern w:val="2"/>
           <w:sz w:val="28"/>
@@ -1400,19 +1476,21 @@
           <w14:ligatures w14:val="standardContextual"/>
         </w:rPr>
       </w:pPr>
-      <w:hyperlink w:anchor="_Toc154437357" w:history="1">
+      <w:hyperlink w:anchor="_Toc154440447" w:history="1">
         <w:r>
           <w:rPr>
             <w:rStyle w:val="ab"/>
-            <w:rFonts w:ascii="Times New Roman" w:hAnsi="Times New Roman" w:cs="Times New Roman"/>
-            <w:noProof/>
-            <w:sz w:val="28"/>
-            <w:szCs w:val="28"/>
-          </w:rPr>
-          <w:t>5 Технико-экономические показатели</w:t>
-        </w:r>
-        <w:r>
-          <w:rPr>
+            <w:rFonts w:ascii="Times New Roman" w:eastAsia="Times New Roman" w:hAnsi="Times New Roman" w:cs="Times New Roman"/>
+            <w:noProof/>
+            <w:sz w:val="28"/>
+            <w:szCs w:val="28"/>
+            <w:lang w:eastAsia="ru-RU"/>
+          </w:rPr>
+          <w:t>3.4 Требования к информационной и программной совместимости</w:t>
+        </w:r>
+        <w:r>
+          <w:rPr>
+            <w:rFonts w:ascii="Times New Roman" w:hAnsi="Times New Roman" w:cs="Times New Roman"/>
             <w:noProof/>
             <w:webHidden/>
             <w:sz w:val="28"/>
@@ -1422,6 +1500,7 @@
         </w:r>
         <w:r>
           <w:rPr>
+            <w:rFonts w:ascii="Times New Roman" w:hAnsi="Times New Roman" w:cs="Times New Roman"/>
             <w:noProof/>
             <w:webHidden/>
             <w:sz w:val="28"/>
@@ -1431,23 +1510,26 @@
         </w:r>
         <w:r>
           <w:rPr>
-            <w:noProof/>
-            <w:webHidden/>
-            <w:sz w:val="28"/>
-            <w:szCs w:val="28"/>
-          </w:rPr>
-          <w:instrText xml:space="preserve"> PAGEREF _Toc154437357 \h </w:instrText>
-        </w:r>
-        <w:r>
-          <w:rPr>
-            <w:noProof/>
-            <w:webHidden/>
-            <w:sz w:val="28"/>
-            <w:szCs w:val="28"/>
-          </w:rPr>
-        </w:r>
-        <w:r>
-          <w:rPr>
+            <w:rFonts w:ascii="Times New Roman" w:hAnsi="Times New Roman" w:cs="Times New Roman"/>
+            <w:noProof/>
+            <w:webHidden/>
+            <w:sz w:val="28"/>
+            <w:szCs w:val="28"/>
+          </w:rPr>
+          <w:instrText xml:space="preserve"> PAGEREF _Toc154440447 \h </w:instrText>
+        </w:r>
+        <w:r>
+          <w:rPr>
+            <w:rFonts w:ascii="Times New Roman" w:hAnsi="Times New Roman" w:cs="Times New Roman"/>
+            <w:noProof/>
+            <w:webHidden/>
+            <w:sz w:val="28"/>
+            <w:szCs w:val="28"/>
+          </w:rPr>
+        </w:r>
+        <w:r>
+          <w:rPr>
+            <w:rFonts w:ascii="Times New Roman" w:hAnsi="Times New Roman" w:cs="Times New Roman"/>
             <w:noProof/>
             <w:webHidden/>
             <w:sz w:val="28"/>
@@ -1457,6 +1539,7 @@
         </w:r>
         <w:r>
           <w:rPr>
+            <w:rFonts w:ascii="Times New Roman" w:hAnsi="Times New Roman" w:cs="Times New Roman"/>
             <w:noProof/>
             <w:webHidden/>
             <w:sz w:val="28"/>
@@ -1466,6 +1549,7 @@
         </w:r>
         <w:r>
           <w:rPr>
+            <w:rFonts w:ascii="Times New Roman" w:hAnsi="Times New Roman" w:cs="Times New Roman"/>
             <w:noProof/>
             <w:webHidden/>
             <w:sz w:val="28"/>
@@ -1479,7 +1563,7 @@
       <w:pPr>
         <w:pStyle w:val="11"/>
         <w:rPr>
-          <w:rFonts w:eastAsiaTheme="minorEastAsia"/>
+          <w:rFonts w:ascii="Times New Roman" w:eastAsiaTheme="minorEastAsia" w:hAnsi="Times New Roman" w:cs="Times New Roman"/>
           <w:noProof/>
           <w:kern w:val="2"/>
           <w:sz w:val="28"/>
@@ -1488,7 +1572,7 @@
           <w14:ligatures w14:val="standardContextual"/>
         </w:rPr>
       </w:pPr>
-      <w:hyperlink w:anchor="_Toc154437358" w:history="1">
+      <w:hyperlink w:anchor="_Toc154440448" w:history="1">
         <w:r>
           <w:rPr>
             <w:rStyle w:val="ab"/>
@@ -1497,10 +1581,11 @@
             <w:sz w:val="28"/>
             <w:szCs w:val="28"/>
           </w:rPr>
-          <w:t>6 Стадии и этапы разработки</w:t>
-        </w:r>
-        <w:r>
-          <w:rPr>
+          <w:t>4 Требования к программной документации</w:t>
+        </w:r>
+        <w:r>
+          <w:rPr>
+            <w:rFonts w:ascii="Times New Roman" w:hAnsi="Times New Roman" w:cs="Times New Roman"/>
             <w:noProof/>
             <w:webHidden/>
             <w:sz w:val="28"/>
@@ -1510,6 +1595,7 @@
         </w:r>
         <w:r>
           <w:rPr>
+            <w:rFonts w:ascii="Times New Roman" w:hAnsi="Times New Roman" w:cs="Times New Roman"/>
             <w:noProof/>
             <w:webHidden/>
             <w:sz w:val="28"/>
@@ -1519,23 +1605,26 @@
         </w:r>
         <w:r>
           <w:rPr>
-            <w:noProof/>
-            <w:webHidden/>
-            <w:sz w:val="28"/>
-            <w:szCs w:val="28"/>
-          </w:rPr>
-          <w:instrText xml:space="preserve"> PAGEREF _Toc154437358 \h </w:instrText>
-        </w:r>
-        <w:r>
-          <w:rPr>
-            <w:noProof/>
-            <w:webHidden/>
-            <w:sz w:val="28"/>
-            <w:szCs w:val="28"/>
-          </w:rPr>
-        </w:r>
-        <w:r>
-          <w:rPr>
+            <w:rFonts w:ascii="Times New Roman" w:hAnsi="Times New Roman" w:cs="Times New Roman"/>
+            <w:noProof/>
+            <w:webHidden/>
+            <w:sz w:val="28"/>
+            <w:szCs w:val="28"/>
+          </w:rPr>
+          <w:instrText xml:space="preserve"> PAGEREF _Toc154440448 \h </w:instrText>
+        </w:r>
+        <w:r>
+          <w:rPr>
+            <w:rFonts w:ascii="Times New Roman" w:hAnsi="Times New Roman" w:cs="Times New Roman"/>
+            <w:noProof/>
+            <w:webHidden/>
+            <w:sz w:val="28"/>
+            <w:szCs w:val="28"/>
+          </w:rPr>
+        </w:r>
+        <w:r>
+          <w:rPr>
+            <w:rFonts w:ascii="Times New Roman" w:hAnsi="Times New Roman" w:cs="Times New Roman"/>
             <w:noProof/>
             <w:webHidden/>
             <w:sz w:val="28"/>
@@ -1545,6 +1634,7 @@
         </w:r>
         <w:r>
           <w:rPr>
+            <w:rFonts w:ascii="Times New Roman" w:hAnsi="Times New Roman" w:cs="Times New Roman"/>
             <w:noProof/>
             <w:webHidden/>
             <w:sz w:val="28"/>
@@ -1554,6 +1644,7 @@
         </w:r>
         <w:r>
           <w:rPr>
+            <w:rFonts w:ascii="Times New Roman" w:hAnsi="Times New Roman" w:cs="Times New Roman"/>
             <w:noProof/>
             <w:webHidden/>
             <w:sz w:val="28"/>
@@ -1567,7 +1658,7 @@
       <w:pPr>
         <w:pStyle w:val="11"/>
         <w:rPr>
-          <w:rFonts w:eastAsiaTheme="minorEastAsia"/>
+          <w:rFonts w:ascii="Times New Roman" w:eastAsiaTheme="minorEastAsia" w:hAnsi="Times New Roman" w:cs="Times New Roman"/>
           <w:noProof/>
           <w:kern w:val="2"/>
           <w:sz w:val="28"/>
@@ -1576,7 +1667,7 @@
           <w14:ligatures w14:val="standardContextual"/>
         </w:rPr>
       </w:pPr>
-      <w:hyperlink w:anchor="_Toc154437359" w:history="1">
+      <w:hyperlink w:anchor="_Toc154440449" w:history="1">
         <w:r>
           <w:rPr>
             <w:rStyle w:val="ab"/>
@@ -1585,10 +1676,11 @@
             <w:sz w:val="28"/>
             <w:szCs w:val="28"/>
           </w:rPr>
-          <w:t>7 Порядок контроля и приемки</w:t>
-        </w:r>
-        <w:r>
-          <w:rPr>
+          <w:t>5 Технико-экономические показатели</w:t>
+        </w:r>
+        <w:r>
+          <w:rPr>
+            <w:rFonts w:ascii="Times New Roman" w:hAnsi="Times New Roman" w:cs="Times New Roman"/>
             <w:noProof/>
             <w:webHidden/>
             <w:sz w:val="28"/>
@@ -1598,6 +1690,7 @@
         </w:r>
         <w:r>
           <w:rPr>
+            <w:rFonts w:ascii="Times New Roman" w:hAnsi="Times New Roman" w:cs="Times New Roman"/>
             <w:noProof/>
             <w:webHidden/>
             <w:sz w:val="28"/>
@@ -1607,23 +1700,26 @@
         </w:r>
         <w:r>
           <w:rPr>
-            <w:noProof/>
-            <w:webHidden/>
-            <w:sz w:val="28"/>
-            <w:szCs w:val="28"/>
-          </w:rPr>
-          <w:instrText xml:space="preserve"> PAGEREF _Toc154437359 \h </w:instrText>
-        </w:r>
-        <w:r>
-          <w:rPr>
-            <w:noProof/>
-            <w:webHidden/>
-            <w:sz w:val="28"/>
-            <w:szCs w:val="28"/>
-          </w:rPr>
-        </w:r>
-        <w:r>
-          <w:rPr>
+            <w:rFonts w:ascii="Times New Roman" w:hAnsi="Times New Roman" w:cs="Times New Roman"/>
+            <w:noProof/>
+            <w:webHidden/>
+            <w:sz w:val="28"/>
+            <w:szCs w:val="28"/>
+          </w:rPr>
+          <w:instrText xml:space="preserve"> PAGEREF _Toc154440449 \h </w:instrText>
+        </w:r>
+        <w:r>
+          <w:rPr>
+            <w:rFonts w:ascii="Times New Roman" w:hAnsi="Times New Roman" w:cs="Times New Roman"/>
+            <w:noProof/>
+            <w:webHidden/>
+            <w:sz w:val="28"/>
+            <w:szCs w:val="28"/>
+          </w:rPr>
+        </w:r>
+        <w:r>
+          <w:rPr>
+            <w:rFonts w:ascii="Times New Roman" w:hAnsi="Times New Roman" w:cs="Times New Roman"/>
             <w:noProof/>
             <w:webHidden/>
             <w:sz w:val="28"/>
@@ -1633,6 +1729,7 @@
         </w:r>
         <w:r>
           <w:rPr>
+            <w:rFonts w:ascii="Times New Roman" w:hAnsi="Times New Roman" w:cs="Times New Roman"/>
             <w:noProof/>
             <w:webHidden/>
             <w:sz w:val="28"/>
@@ -1642,6 +1739,7 @@
         </w:r>
         <w:r>
           <w:rPr>
+            <w:rFonts w:ascii="Times New Roman" w:hAnsi="Times New Roman" w:cs="Times New Roman"/>
             <w:noProof/>
             <w:webHidden/>
             <w:sz w:val="28"/>
@@ -1655,7 +1753,7 @@
       <w:pPr>
         <w:pStyle w:val="11"/>
         <w:rPr>
-          <w:rFonts w:eastAsiaTheme="minorEastAsia"/>
+          <w:rFonts w:ascii="Times New Roman" w:eastAsiaTheme="minorEastAsia" w:hAnsi="Times New Roman" w:cs="Times New Roman"/>
           <w:noProof/>
           <w:kern w:val="2"/>
           <w:sz w:val="28"/>
@@ -1664,7 +1762,7 @@
           <w14:ligatures w14:val="standardContextual"/>
         </w:rPr>
       </w:pPr>
-      <w:hyperlink w:anchor="_Toc154437360" w:history="1">
+      <w:hyperlink w:anchor="_Toc154440450" w:history="1">
         <w:r>
           <w:rPr>
             <w:rStyle w:val="ab"/>
@@ -1673,10 +1771,11 @@
             <w:sz w:val="28"/>
             <w:szCs w:val="28"/>
           </w:rPr>
-          <w:t>8 Источники разработки</w:t>
-        </w:r>
-        <w:r>
-          <w:rPr>
+          <w:t>6 Стадии и этапы разработки</w:t>
+        </w:r>
+        <w:r>
+          <w:rPr>
+            <w:rFonts w:ascii="Times New Roman" w:hAnsi="Times New Roman" w:cs="Times New Roman"/>
             <w:noProof/>
             <w:webHidden/>
             <w:sz w:val="28"/>
@@ -1686,6 +1785,7 @@
         </w:r>
         <w:r>
           <w:rPr>
+            <w:rFonts w:ascii="Times New Roman" w:hAnsi="Times New Roman" w:cs="Times New Roman"/>
             <w:noProof/>
             <w:webHidden/>
             <w:sz w:val="28"/>
@@ -1695,23 +1795,26 @@
         </w:r>
         <w:r>
           <w:rPr>
-            <w:noProof/>
-            <w:webHidden/>
-            <w:sz w:val="28"/>
-            <w:szCs w:val="28"/>
-          </w:rPr>
-          <w:instrText xml:space="preserve"> PAGEREF _Toc154437360 \h </w:instrText>
-        </w:r>
-        <w:r>
-          <w:rPr>
-            <w:noProof/>
-            <w:webHidden/>
-            <w:sz w:val="28"/>
-            <w:szCs w:val="28"/>
-          </w:rPr>
-        </w:r>
-        <w:r>
-          <w:rPr>
+            <w:rFonts w:ascii="Times New Roman" w:hAnsi="Times New Roman" w:cs="Times New Roman"/>
+            <w:noProof/>
+            <w:webHidden/>
+            <w:sz w:val="28"/>
+            <w:szCs w:val="28"/>
+          </w:rPr>
+          <w:instrText xml:space="preserve"> PAGEREF _Toc154440450 \h </w:instrText>
+        </w:r>
+        <w:r>
+          <w:rPr>
+            <w:rFonts w:ascii="Times New Roman" w:hAnsi="Times New Roman" w:cs="Times New Roman"/>
+            <w:noProof/>
+            <w:webHidden/>
+            <w:sz w:val="28"/>
+            <w:szCs w:val="28"/>
+          </w:rPr>
+        </w:r>
+        <w:r>
+          <w:rPr>
+            <w:rFonts w:ascii="Times New Roman" w:hAnsi="Times New Roman" w:cs="Times New Roman"/>
             <w:noProof/>
             <w:webHidden/>
             <w:sz w:val="28"/>
@@ -1721,6 +1824,7 @@
         </w:r>
         <w:r>
           <w:rPr>
+            <w:rFonts w:ascii="Times New Roman" w:hAnsi="Times New Roman" w:cs="Times New Roman"/>
             <w:noProof/>
             <w:webHidden/>
             <w:sz w:val="28"/>
@@ -1730,6 +1834,7 @@
         </w:r>
         <w:r>
           <w:rPr>
+            <w:rFonts w:ascii="Times New Roman" w:hAnsi="Times New Roman" w:cs="Times New Roman"/>
             <w:noProof/>
             <w:webHidden/>
             <w:sz w:val="28"/>
@@ -1741,12 +1846,9 @@
     </w:p>
     <w:p>
       <w:pPr>
-        <w:pStyle w:val="23"/>
-        <w:tabs>
-          <w:tab w:val="right" w:leader="dot" w:pos="9769"/>
-        </w:tabs>
-        <w:rPr>
-          <w:rFonts w:eastAsiaTheme="minorEastAsia"/>
+        <w:pStyle w:val="11"/>
+        <w:rPr>
+          <w:rFonts w:ascii="Times New Roman" w:eastAsiaTheme="minorEastAsia" w:hAnsi="Times New Roman" w:cs="Times New Roman"/>
           <w:noProof/>
           <w:kern w:val="2"/>
           <w:sz w:val="28"/>
@@ -1755,7 +1857,7 @@
           <w14:ligatures w14:val="standardContextual"/>
         </w:rPr>
       </w:pPr>
-      <w:hyperlink w:anchor="_Toc154437361" w:history="1">
+      <w:hyperlink w:anchor="_Toc154440451" w:history="1">
         <w:r>
           <w:rPr>
             <w:rStyle w:val="ab"/>
@@ -1764,8 +1866,93 @@
             <w:sz w:val="28"/>
             <w:szCs w:val="28"/>
           </w:rPr>
-          <w:t>8.1 Перечень нормативных докуме</w:t>
-        </w:r>
+          <w:t>7 Порядок контроля и приемки</w:t>
+        </w:r>
+        <w:r>
+          <w:rPr>
+            <w:rFonts w:ascii="Times New Roman" w:hAnsi="Times New Roman" w:cs="Times New Roman"/>
+            <w:noProof/>
+            <w:webHidden/>
+            <w:sz w:val="28"/>
+            <w:szCs w:val="28"/>
+          </w:rPr>
+          <w:tab/>
+        </w:r>
+        <w:r>
+          <w:rPr>
+            <w:rFonts w:ascii="Times New Roman" w:hAnsi="Times New Roman" w:cs="Times New Roman"/>
+            <w:noProof/>
+            <w:webHidden/>
+            <w:sz w:val="28"/>
+            <w:szCs w:val="28"/>
+          </w:rPr>
+          <w:fldChar w:fldCharType="begin"/>
+        </w:r>
+        <w:r>
+          <w:rPr>
+            <w:rFonts w:ascii="Times New Roman" w:hAnsi="Times New Roman" w:cs="Times New Roman"/>
+            <w:noProof/>
+            <w:webHidden/>
+            <w:sz w:val="28"/>
+            <w:szCs w:val="28"/>
+          </w:rPr>
+          <w:instrText xml:space="preserve"> PAGEREF _Toc154440451 \h </w:instrText>
+        </w:r>
+        <w:r>
+          <w:rPr>
+            <w:rFonts w:ascii="Times New Roman" w:hAnsi="Times New Roman" w:cs="Times New Roman"/>
+            <w:noProof/>
+            <w:webHidden/>
+            <w:sz w:val="28"/>
+            <w:szCs w:val="28"/>
+          </w:rPr>
+        </w:r>
+        <w:r>
+          <w:rPr>
+            <w:rFonts w:ascii="Times New Roman" w:hAnsi="Times New Roman" w:cs="Times New Roman"/>
+            <w:noProof/>
+            <w:webHidden/>
+            <w:sz w:val="28"/>
+            <w:szCs w:val="28"/>
+          </w:rPr>
+          <w:fldChar w:fldCharType="separate"/>
+        </w:r>
+        <w:r>
+          <w:rPr>
+            <w:rFonts w:ascii="Times New Roman" w:hAnsi="Times New Roman" w:cs="Times New Roman"/>
+            <w:noProof/>
+            <w:webHidden/>
+            <w:sz w:val="28"/>
+            <w:szCs w:val="28"/>
+          </w:rPr>
+          <w:t>7</w:t>
+        </w:r>
+        <w:r>
+          <w:rPr>
+            <w:rFonts w:ascii="Times New Roman" w:hAnsi="Times New Roman" w:cs="Times New Roman"/>
+            <w:noProof/>
+            <w:webHidden/>
+            <w:sz w:val="28"/>
+            <w:szCs w:val="28"/>
+          </w:rPr>
+          <w:fldChar w:fldCharType="end"/>
+        </w:r>
+      </w:hyperlink>
+    </w:p>
+    <w:p>
+      <w:pPr>
+        <w:pStyle w:val="11"/>
+        <w:rPr>
+          <w:rFonts w:ascii="Times New Roman" w:eastAsiaTheme="minorEastAsia" w:hAnsi="Times New Roman" w:cs="Times New Roman"/>
+          <w:noProof/>
+          <w:kern w:val="2"/>
+          <w:sz w:val="28"/>
+          <w:szCs w:val="28"/>
+          <w:lang w:eastAsia="ru-RU"/>
+          <w14:ligatures w14:val="standardContextual"/>
+        </w:rPr>
+      </w:pPr>
+      <w:hyperlink w:anchor="_Toc154440452" w:history="1">
         <w:r>
           <w:rPr>
             <w:rStyle w:val="ab"/>
@@ -1774,8 +1961,96 @@
             <w:sz w:val="28"/>
             <w:szCs w:val="28"/>
           </w:rPr>
-          <w:t>н</w:t>
-        </w:r>
+          <w:t>8 Источники разработки</w:t>
+        </w:r>
+        <w:r>
+          <w:rPr>
+            <w:rFonts w:ascii="Times New Roman" w:hAnsi="Times New Roman" w:cs="Times New Roman"/>
+            <w:noProof/>
+            <w:webHidden/>
+            <w:sz w:val="28"/>
+            <w:szCs w:val="28"/>
+          </w:rPr>
+          <w:tab/>
+        </w:r>
+        <w:r>
+          <w:rPr>
+            <w:rFonts w:ascii="Times New Roman" w:hAnsi="Times New Roman" w:cs="Times New Roman"/>
+            <w:noProof/>
+            <w:webHidden/>
+            <w:sz w:val="28"/>
+            <w:szCs w:val="28"/>
+          </w:rPr>
+          <w:fldChar w:fldCharType="begin"/>
+        </w:r>
+        <w:r>
+          <w:rPr>
+            <w:rFonts w:ascii="Times New Roman" w:hAnsi="Times New Roman" w:cs="Times New Roman"/>
+            <w:noProof/>
+            <w:webHidden/>
+            <w:sz w:val="28"/>
+            <w:szCs w:val="28"/>
+          </w:rPr>
+          <w:instrText xml:space="preserve"> PAGEREF _Toc154440452 \h </w:instrText>
+        </w:r>
+        <w:r>
+          <w:rPr>
+            <w:rFonts w:ascii="Times New Roman" w:hAnsi="Times New Roman" w:cs="Times New Roman"/>
+            <w:noProof/>
+            <w:webHidden/>
+            <w:sz w:val="28"/>
+            <w:szCs w:val="28"/>
+          </w:rPr>
+        </w:r>
+        <w:r>
+          <w:rPr>
+            <w:rFonts w:ascii="Times New Roman" w:hAnsi="Times New Roman" w:cs="Times New Roman"/>
+            <w:noProof/>
+            <w:webHidden/>
+            <w:sz w:val="28"/>
+            <w:szCs w:val="28"/>
+          </w:rPr>
+          <w:fldChar w:fldCharType="separate"/>
+        </w:r>
+        <w:r>
+          <w:rPr>
+            <w:rFonts w:ascii="Times New Roman" w:hAnsi="Times New Roman" w:cs="Times New Roman"/>
+            <w:noProof/>
+            <w:webHidden/>
+            <w:sz w:val="28"/>
+            <w:szCs w:val="28"/>
+          </w:rPr>
+          <w:t>7</w:t>
+        </w:r>
+        <w:r>
+          <w:rPr>
+            <w:rFonts w:ascii="Times New Roman" w:hAnsi="Times New Roman" w:cs="Times New Roman"/>
+            <w:noProof/>
+            <w:webHidden/>
+            <w:sz w:val="28"/>
+            <w:szCs w:val="28"/>
+          </w:rPr>
+          <w:fldChar w:fldCharType="end"/>
+        </w:r>
+      </w:hyperlink>
+    </w:p>
+    <w:p>
+      <w:pPr>
+        <w:pStyle w:val="23"/>
+        <w:tabs>
+          <w:tab w:val="right" w:leader="dot" w:pos="9769"/>
+        </w:tabs>
+        <w:rPr>
+          <w:rFonts w:ascii="Times New Roman" w:eastAsiaTheme="minorEastAsia" w:hAnsi="Times New Roman" w:cs="Times New Roman"/>
+          <w:noProof/>
+          <w:kern w:val="2"/>
+          <w:sz w:val="28"/>
+          <w:szCs w:val="28"/>
+          <w:lang w:eastAsia="ru-RU"/>
+          <w14:ligatures w14:val="standardContextual"/>
+        </w:rPr>
+      </w:pPr>
+      <w:hyperlink w:anchor="_Toc154440453" w:history="1">
         <w:r>
           <w:rPr>
             <w:rStyle w:val="ab"/>
@@ -1784,10 +2059,11 @@
             <w:sz w:val="28"/>
             <w:szCs w:val="28"/>
           </w:rPr>
-          <w:t>тов:</w:t>
-        </w:r>
-        <w:r>
-          <w:rPr>
+          <w:t>8.1 Перечень нормативных документов</w:t>
+        </w:r>
+        <w:r>
+          <w:rPr>
+            <w:rFonts w:ascii="Times New Roman" w:hAnsi="Times New Roman" w:cs="Times New Roman"/>
             <w:noProof/>
             <w:webHidden/>
             <w:sz w:val="28"/>
@@ -1797,6 +2073,7 @@
         </w:r>
         <w:r>
           <w:rPr>
+            <w:rFonts w:ascii="Times New Roman" w:hAnsi="Times New Roman" w:cs="Times New Roman"/>
             <w:noProof/>
             <w:webHidden/>
             <w:sz w:val="28"/>
@@ -1806,23 +2083,26 @@
         </w:r>
         <w:r>
           <w:rPr>
-            <w:noProof/>
-            <w:webHidden/>
-            <w:sz w:val="28"/>
-            <w:szCs w:val="28"/>
-          </w:rPr>
-          <w:instrText xml:space="preserve"> PAGEREF _Toc154437361 \h </w:instrText>
-        </w:r>
-        <w:r>
-          <w:rPr>
-            <w:noProof/>
-            <w:webHidden/>
-            <w:sz w:val="28"/>
-            <w:szCs w:val="28"/>
-          </w:rPr>
-        </w:r>
-        <w:r>
-          <w:rPr>
+            <w:rFonts w:ascii="Times New Roman" w:hAnsi="Times New Roman" w:cs="Times New Roman"/>
+            <w:noProof/>
+            <w:webHidden/>
+            <w:sz w:val="28"/>
+            <w:szCs w:val="28"/>
+          </w:rPr>
+          <w:instrText xml:space="preserve"> PAGEREF _Toc154440453 \h </w:instrText>
+        </w:r>
+        <w:r>
+          <w:rPr>
+            <w:rFonts w:ascii="Times New Roman" w:hAnsi="Times New Roman" w:cs="Times New Roman"/>
+            <w:noProof/>
+            <w:webHidden/>
+            <w:sz w:val="28"/>
+            <w:szCs w:val="28"/>
+          </w:rPr>
+        </w:r>
+        <w:r>
+          <w:rPr>
+            <w:rFonts w:ascii="Times New Roman" w:hAnsi="Times New Roman" w:cs="Times New Roman"/>
             <w:noProof/>
             <w:webHidden/>
             <w:sz w:val="28"/>
@@ -1832,15 +2112,17 @@
         </w:r>
         <w:r>
           <w:rPr>
-            <w:noProof/>
-            <w:webHidden/>
-            <w:sz w:val="28"/>
-            <w:szCs w:val="28"/>
-          </w:rPr>
-          <w:t>6</w:t>
-        </w:r>
-        <w:r>
-          <w:rPr>
+            <w:rFonts w:ascii="Times New Roman" w:hAnsi="Times New Roman" w:cs="Times New Roman"/>
+            <w:noProof/>
+            <w:webHidden/>
+            <w:sz w:val="28"/>
+            <w:szCs w:val="28"/>
+          </w:rPr>
+          <w:t>7</w:t>
+        </w:r>
+        <w:r>
+          <w:rPr>
+            <w:rFonts w:ascii="Times New Roman" w:hAnsi="Times New Roman" w:cs="Times New Roman"/>
             <w:noProof/>
             <w:webHidden/>
             <w:sz w:val="28"/>
@@ -1927,7 +2209,7 @@
           <w:szCs w:val="28"/>
         </w:rPr>
       </w:pPr>
-      <w:bookmarkStart w:id="0" w:name="_Toc154437347"/>
+      <w:bookmarkStart w:id="0" w:name="_Toc154440437"/>
       <w:r>
         <w:rPr>
           <w:rFonts w:ascii="Times New Roman" w:hAnsi="Times New Roman" w:cs="Times New Roman"/>
@@ -1951,7 +2233,7 @@
           <w:szCs w:val="28"/>
         </w:rPr>
       </w:pPr>
-      <w:bookmarkStart w:id="1" w:name="_Toc154437348"/>
+      <w:bookmarkStart w:id="1" w:name="_Toc154440438"/>
       <w:r>
         <w:rPr>
           <w:rFonts w:ascii="Times New Roman" w:hAnsi="Times New Roman" w:cs="Times New Roman"/>
@@ -2028,7 +2310,7 @@
           <w:szCs w:val="28"/>
         </w:rPr>
       </w:pPr>
-      <w:bookmarkStart w:id="2" w:name="_Toc154437349"/>
+      <w:bookmarkStart w:id="2" w:name="_Toc154440439"/>
       <w:r>
         <w:rPr>
           <w:rFonts w:ascii="Times New Roman" w:hAnsi="Times New Roman" w:cs="Times New Roman"/>
@@ -2067,6 +2349,25 @@
           <w:szCs w:val="28"/>
         </w:rPr>
         <w:t>Основанием для разработки является задание на дипломный проект.</w:t>
+      </w:r>
+    </w:p>
+    <w:p>
+      <w:pPr>
+        <w:spacing w:after="0" w:line="360" w:lineRule="auto"/>
+        <w:ind w:firstLine="567"/>
+        <w:rPr>
+          <w:rFonts w:ascii="Times New Roman" w:hAnsi="Times New Roman" w:cs="Times New Roman"/>
+          <w:sz w:val="28"/>
+          <w:szCs w:val="28"/>
+        </w:rPr>
+      </w:pPr>
+      <w:r>
+        <w:rPr>
+          <w:rFonts w:ascii="Times New Roman" w:hAnsi="Times New Roman" w:cs="Times New Roman"/>
+          <w:sz w:val="28"/>
+          <w:szCs w:val="28"/>
+        </w:rPr>
+        <w:t>Наименование организации: Российский Государственный Педагогический Университет имени А.И. Герцена.</w:t>
       </w:r>
     </w:p>
     <w:p>
@@ -2081,7 +2382,7 @@
           <w:szCs w:val="28"/>
         </w:rPr>
       </w:pPr>
-      <w:bookmarkStart w:id="3" w:name="_Toc154437350"/>
+      <w:bookmarkStart w:id="3" w:name="_Toc154440440"/>
       <w:r>
         <w:rPr>
           <w:rFonts w:ascii="Times New Roman" w:hAnsi="Times New Roman" w:cs="Times New Roman"/>
@@ -2131,7 +2432,7 @@
           <w:szCs w:val="28"/>
         </w:rPr>
       </w:pPr>
-      <w:bookmarkStart w:id="4" w:name="_Toc154437351"/>
+      <w:bookmarkStart w:id="4" w:name="_Toc154440441"/>
       <w:r>
         <w:rPr>
           <w:rFonts w:ascii="Times New Roman" w:hAnsi="Times New Roman" w:cs="Times New Roman"/>
@@ -2218,7 +2519,7 @@
       <w:pPr>
         <w:spacing w:after="0" w:line="360" w:lineRule="auto"/>
       </w:pPr>
-      <w:bookmarkStart w:id="5" w:name="_Toc154437352"/>
+      <w:bookmarkStart w:id="5" w:name="_Toc154440442"/>
       <w:r>
         <w:rPr>
           <w:rStyle w:val="20"/>
@@ -2306,7 +2607,7 @@
           <w:szCs w:val="28"/>
         </w:rPr>
       </w:pPr>
-      <w:bookmarkStart w:id="6" w:name="_Toc154437353"/>
+      <w:bookmarkStart w:id="6" w:name="_Toc154440443"/>
       <w:r>
         <w:rPr>
           <w:rFonts w:ascii="Times New Roman" w:hAnsi="Times New Roman" w:cs="Times New Roman"/>
@@ -2347,7 +2648,7 @@
           <w:szCs w:val="28"/>
         </w:rPr>
       </w:pPr>
-      <w:bookmarkStart w:id="7" w:name="_Toc154437354"/>
+      <w:bookmarkStart w:id="7" w:name="_Toc154440444"/>
       <w:r>
         <w:rPr>
           <w:rFonts w:ascii="Times New Roman" w:hAnsi="Times New Roman" w:cs="Times New Roman"/>
@@ -2465,6 +2766,7 @@
           <w:sz w:val="28"/>
           <w:szCs w:val="28"/>
         </w:rPr>
+        <w:lastRenderedPageBreak/>
         <w:t>Аутентификация пользователей должна быть безопасной, включая хэширование паролей.</w:t>
       </w:r>
     </w:p>
@@ -2490,7 +2792,6 @@
           <w:sz w:val="28"/>
           <w:szCs w:val="28"/>
         </w:rPr>
-        <w:lastRenderedPageBreak/>
         <w:t>Дизайн интерфейса должен быть интуитивно понятным для студентов и преподавателей, даже без предварительного обучения.</w:t>
       </w:r>
     </w:p>
@@ -2630,7 +2931,7 @@
           <w:szCs w:val="28"/>
         </w:rPr>
       </w:pPr>
-      <w:bookmarkStart w:id="8" w:name="_Toc154437355"/>
+      <w:bookmarkStart w:id="8" w:name="_Toc154440445"/>
       <w:r>
         <w:rPr>
           <w:rFonts w:ascii="Times New Roman" w:hAnsi="Times New Roman" w:cs="Times New Roman"/>
@@ -2740,6 +3041,337 @@
     </w:p>
     <w:p>
       <w:pPr>
+        <w:pStyle w:val="2"/>
+        <w:spacing w:line="360" w:lineRule="auto"/>
+        <w:rPr>
+          <w:rFonts w:ascii="Times New Roman" w:hAnsi="Times New Roman" w:cs="Times New Roman"/>
+          <w:color w:val="auto"/>
+          <w:sz w:val="28"/>
+          <w:szCs w:val="28"/>
+        </w:rPr>
+      </w:pPr>
+      <w:bookmarkStart w:id="9" w:name="_Toc154440446"/>
+      <w:r>
+        <w:rPr>
+          <w:rFonts w:ascii="Times New Roman" w:hAnsi="Times New Roman" w:cs="Times New Roman"/>
+          <w:color w:val="auto"/>
+          <w:sz w:val="28"/>
+          <w:szCs w:val="28"/>
+        </w:rPr>
+        <w:t>3.3 Т</w:t>
+      </w:r>
+      <w:r>
+        <w:rPr>
+          <w:rFonts w:ascii="Times New Roman" w:hAnsi="Times New Roman" w:cs="Times New Roman"/>
+          <w:color w:val="auto"/>
+          <w:sz w:val="28"/>
+          <w:szCs w:val="28"/>
+        </w:rPr>
+        <w:t>ребования к составу и параметрам технических средств</w:t>
+      </w:r>
+      <w:bookmarkEnd w:id="9"/>
+    </w:p>
+    <w:p>
+      <w:pPr>
+        <w:spacing w:after="0" w:line="360" w:lineRule="auto"/>
+        <w:ind w:firstLine="567"/>
+        <w:jc w:val="both"/>
+        <w:rPr>
+          <w:rFonts w:ascii="Times New Roman" w:hAnsi="Times New Roman" w:cs="Times New Roman"/>
+          <w:sz w:val="28"/>
+          <w:szCs w:val="28"/>
+        </w:rPr>
+      </w:pPr>
+      <w:r>
+        <w:rPr>
+          <w:rFonts w:ascii="Times New Roman" w:hAnsi="Times New Roman" w:cs="Times New Roman"/>
+          <w:sz w:val="28"/>
+          <w:szCs w:val="28"/>
+        </w:rPr>
+        <w:t>Минимальные системные требования: Процессор не ниже Intel Core i3 или аналогичный, 4 ГБ оперативной памяти, 20 ГБ свободного места на жестком диске, видеокарта с поддержкой DirectX 11.</w:t>
+      </w:r>
+    </w:p>
+    <w:p>
+      <w:pPr>
+        <w:spacing w:after="0" w:line="360" w:lineRule="auto"/>
+        <w:ind w:firstLine="567"/>
+        <w:jc w:val="both"/>
+        <w:rPr>
+          <w:rFonts w:ascii="Times New Roman" w:hAnsi="Times New Roman" w:cs="Times New Roman"/>
+          <w:sz w:val="28"/>
+          <w:szCs w:val="28"/>
+        </w:rPr>
+      </w:pPr>
+      <w:r>
+        <w:rPr>
+          <w:rFonts w:ascii="Times New Roman" w:hAnsi="Times New Roman" w:cs="Times New Roman"/>
+          <w:sz w:val="28"/>
+          <w:szCs w:val="28"/>
+        </w:rPr>
+        <w:t>Рекомендуемые системные требования: Процессор Intel Core i5 или лучше, 8 ГБ оперативной памяти, 50 ГБ свободного места на жестком диске, видеокарта с поддержкой DirectX 12.</w:t>
+      </w:r>
+    </w:p>
+    <w:p>
+      <w:pPr>
+        <w:spacing w:after="0" w:line="360" w:lineRule="auto"/>
+        <w:ind w:firstLine="567"/>
+        <w:jc w:val="both"/>
+        <w:rPr>
+          <w:rFonts w:ascii="Times New Roman" w:hAnsi="Times New Roman" w:cs="Times New Roman"/>
+          <w:sz w:val="28"/>
+          <w:szCs w:val="28"/>
+        </w:rPr>
+      </w:pPr>
+      <w:r>
+        <w:rPr>
+          <w:rFonts w:ascii="Times New Roman" w:hAnsi="Times New Roman" w:cs="Times New Roman"/>
+          <w:sz w:val="28"/>
+          <w:szCs w:val="28"/>
+        </w:rPr>
+        <w:lastRenderedPageBreak/>
+        <w:t>Операционная система: Windows 10 или новее, Linux Ubuntu 18.04 LTS или новее.</w:t>
+      </w:r>
+    </w:p>
+    <w:p>
+      <w:pPr>
+        <w:spacing w:after="0" w:line="360" w:lineRule="auto"/>
+        <w:ind w:firstLine="567"/>
+        <w:jc w:val="both"/>
+        <w:rPr>
+          <w:rFonts w:ascii="Times New Roman" w:hAnsi="Times New Roman" w:cs="Times New Roman"/>
+          <w:sz w:val="28"/>
+          <w:szCs w:val="28"/>
+        </w:rPr>
+      </w:pPr>
+      <w:r>
+        <w:rPr>
+          <w:rFonts w:ascii="Times New Roman" w:hAnsi="Times New Roman" w:cs="Times New Roman"/>
+          <w:sz w:val="28"/>
+          <w:szCs w:val="28"/>
+        </w:rPr>
+        <w:t>Сетевые требования: Подключение к интернету со скоростью не менее 10 Мбит/с.</w:t>
+      </w:r>
+    </w:p>
+    <w:p>
+      <w:pPr>
+        <w:spacing w:after="0" w:line="360" w:lineRule="auto"/>
+        <w:ind w:firstLine="567"/>
+        <w:jc w:val="both"/>
+        <w:rPr>
+          <w:rFonts w:ascii="Times New Roman" w:hAnsi="Times New Roman" w:cs="Times New Roman"/>
+          <w:sz w:val="28"/>
+          <w:szCs w:val="28"/>
+        </w:rPr>
+      </w:pPr>
+      <w:r>
+        <w:rPr>
+          <w:rFonts w:ascii="Times New Roman" w:hAnsi="Times New Roman" w:cs="Times New Roman"/>
+          <w:sz w:val="28"/>
+          <w:szCs w:val="28"/>
+        </w:rPr>
+        <w:t>Дополнительное оборудование</w:t>
+      </w:r>
+      <w:proofErr w:type="gramStart"/>
+      <w:r>
+        <w:rPr>
+          <w:rFonts w:ascii="Times New Roman" w:hAnsi="Times New Roman" w:cs="Times New Roman"/>
+          <w:sz w:val="28"/>
+          <w:szCs w:val="28"/>
+        </w:rPr>
+        <w:t>: Нет</w:t>
+      </w:r>
+      <w:proofErr w:type="gramEnd"/>
+      <w:r>
+        <w:rPr>
+          <w:rFonts w:ascii="Times New Roman" w:hAnsi="Times New Roman" w:cs="Times New Roman"/>
+          <w:sz w:val="28"/>
+          <w:szCs w:val="28"/>
+        </w:rPr>
+        <w:t xml:space="preserve"> специальных требований.</w:t>
+      </w:r>
+    </w:p>
+    <w:p>
+      <w:pPr>
+        <w:pStyle w:val="2"/>
+        <w:spacing w:before="0" w:line="360" w:lineRule="auto"/>
+        <w:rPr>
+          <w:rFonts w:ascii="Times New Roman" w:eastAsia="Times New Roman" w:hAnsi="Times New Roman" w:cs="Times New Roman"/>
+          <w:color w:val="auto"/>
+          <w:sz w:val="28"/>
+          <w:szCs w:val="28"/>
+          <w:lang w:eastAsia="ru-RU"/>
+        </w:rPr>
+      </w:pPr>
+      <w:bookmarkStart w:id="10" w:name="_Toc154440447"/>
+      <w:r>
+        <w:rPr>
+          <w:rFonts w:ascii="Times New Roman" w:eastAsia="Times New Roman" w:hAnsi="Times New Roman" w:cs="Times New Roman"/>
+          <w:color w:val="auto"/>
+          <w:sz w:val="28"/>
+          <w:szCs w:val="28"/>
+          <w:lang w:eastAsia="ru-RU"/>
+        </w:rPr>
+        <w:t>3.4 Т</w:t>
+      </w:r>
+      <w:r>
+        <w:rPr>
+          <w:rFonts w:ascii="Times New Roman" w:eastAsia="Times New Roman" w:hAnsi="Times New Roman" w:cs="Times New Roman"/>
+          <w:color w:val="auto"/>
+          <w:sz w:val="28"/>
+          <w:szCs w:val="28"/>
+          <w:lang w:eastAsia="ru-RU"/>
+        </w:rPr>
+        <w:t>ребования к информационной и программной совместимости</w:t>
+      </w:r>
+      <w:bookmarkEnd w:id="10"/>
+    </w:p>
+    <w:p>
+      <w:pPr>
+        <w:spacing w:after="0" w:line="360" w:lineRule="auto"/>
+        <w:ind w:firstLine="567"/>
+        <w:rPr>
+          <w:rFonts w:ascii="Times New Roman" w:hAnsi="Times New Roman" w:cs="Times New Roman"/>
+          <w:sz w:val="28"/>
+          <w:szCs w:val="28"/>
+          <w:lang w:eastAsia="ru-RU"/>
+        </w:rPr>
+      </w:pPr>
+      <w:r>
+        <w:rPr>
+          <w:rFonts w:ascii="Times New Roman" w:hAnsi="Times New Roman" w:cs="Times New Roman"/>
+          <w:sz w:val="28"/>
+          <w:szCs w:val="28"/>
+          <w:lang w:eastAsia="ru-RU"/>
+        </w:rPr>
+        <w:t>Совместимость с ОС: Полная совместимость с Windows 10 и новее, macOS 10.14 и новее, Linux Ubuntu 18.04 LTS и новее.</w:t>
+      </w:r>
+    </w:p>
+    <w:p>
+      <w:pPr>
+        <w:spacing w:after="0" w:line="360" w:lineRule="auto"/>
+        <w:ind w:firstLine="567"/>
+        <w:rPr>
+          <w:rFonts w:ascii="Times New Roman" w:hAnsi="Times New Roman" w:cs="Times New Roman"/>
+          <w:sz w:val="28"/>
+          <w:szCs w:val="28"/>
+          <w:lang w:eastAsia="ru-RU"/>
+        </w:rPr>
+      </w:pPr>
+      <w:r>
+        <w:rPr>
+          <w:rFonts w:ascii="Times New Roman" w:hAnsi="Times New Roman" w:cs="Times New Roman"/>
+          <w:sz w:val="28"/>
+          <w:szCs w:val="28"/>
+          <w:lang w:eastAsia="ru-RU"/>
+        </w:rPr>
+        <w:t xml:space="preserve">Поддерживаемые форматы данных: CSV, XML, JSON. Совместимость с </w:t>
+      </w:r>
+      <w:proofErr w:type="spellStart"/>
+      <w:r>
+        <w:rPr>
+          <w:rFonts w:ascii="Times New Roman" w:hAnsi="Times New Roman" w:cs="Times New Roman"/>
+          <w:sz w:val="28"/>
+          <w:szCs w:val="28"/>
+          <w:lang w:eastAsia="ru-RU"/>
+        </w:rPr>
+        <w:t>RESTful</w:t>
+      </w:r>
+      <w:proofErr w:type="spellEnd"/>
+      <w:r>
+        <w:rPr>
+          <w:rFonts w:ascii="Times New Roman" w:hAnsi="Times New Roman" w:cs="Times New Roman"/>
+          <w:sz w:val="28"/>
+          <w:szCs w:val="28"/>
+          <w:lang w:eastAsia="ru-RU"/>
+        </w:rPr>
+        <w:t xml:space="preserve"> API для обмена данными.</w:t>
+      </w:r>
+    </w:p>
+    <w:p>
+      <w:pPr>
+        <w:spacing w:after="0" w:line="360" w:lineRule="auto"/>
+        <w:ind w:firstLine="567"/>
+        <w:rPr>
+          <w:rFonts w:ascii="Times New Roman" w:hAnsi="Times New Roman" w:cs="Times New Roman"/>
+          <w:sz w:val="28"/>
+          <w:szCs w:val="28"/>
+          <w:lang w:eastAsia="ru-RU"/>
+        </w:rPr>
+      </w:pPr>
+      <w:r>
+        <w:rPr>
+          <w:rFonts w:ascii="Times New Roman" w:hAnsi="Times New Roman" w:cs="Times New Roman"/>
+          <w:sz w:val="28"/>
+          <w:szCs w:val="28"/>
+          <w:lang w:eastAsia="ru-RU"/>
+        </w:rPr>
+        <w:t xml:space="preserve">Интеграция с информационными системами: Поддержка интеграции с CRM-системами типа </w:t>
+      </w:r>
+      <w:proofErr w:type="spellStart"/>
+      <w:r>
+        <w:rPr>
+          <w:rFonts w:ascii="Times New Roman" w:hAnsi="Times New Roman" w:cs="Times New Roman"/>
+          <w:sz w:val="28"/>
+          <w:szCs w:val="28"/>
+          <w:lang w:eastAsia="ru-RU"/>
+        </w:rPr>
+        <w:t>Salesforce</w:t>
+      </w:r>
+      <w:proofErr w:type="spellEnd"/>
+      <w:r>
+        <w:rPr>
+          <w:rFonts w:ascii="Times New Roman" w:hAnsi="Times New Roman" w:cs="Times New Roman"/>
+          <w:sz w:val="28"/>
+          <w:szCs w:val="28"/>
+          <w:lang w:eastAsia="ru-RU"/>
+        </w:rPr>
+        <w:t xml:space="preserve"> и ERP-системами, такими как SAP.</w:t>
+      </w:r>
+    </w:p>
+    <w:p>
+      <w:pPr>
+        <w:spacing w:after="0" w:line="360" w:lineRule="auto"/>
+        <w:ind w:firstLine="567"/>
+        <w:rPr>
+          <w:rFonts w:ascii="Times New Roman" w:hAnsi="Times New Roman" w:cs="Times New Roman"/>
+          <w:sz w:val="28"/>
+          <w:szCs w:val="28"/>
+          <w:lang w:eastAsia="ru-RU"/>
+        </w:rPr>
+      </w:pPr>
+      <w:r>
+        <w:rPr>
+          <w:rFonts w:ascii="Times New Roman" w:hAnsi="Times New Roman" w:cs="Times New Roman"/>
+          <w:sz w:val="28"/>
+          <w:szCs w:val="28"/>
+          <w:lang w:eastAsia="ru-RU"/>
+        </w:rPr>
+        <w:t>Использование стандартных API: Интеграция с Google Maps API для картографических услуг.</w:t>
+      </w:r>
+    </w:p>
+    <w:p>
+      <w:pPr>
+        <w:spacing w:after="0" w:line="360" w:lineRule="auto"/>
+        <w:ind w:firstLine="567"/>
+        <w:rPr>
+          <w:rFonts w:ascii="Times New Roman" w:hAnsi="Times New Roman" w:cs="Times New Roman"/>
+          <w:sz w:val="28"/>
+          <w:szCs w:val="28"/>
+          <w:lang w:eastAsia="ru-RU"/>
+        </w:rPr>
+      </w:pPr>
+      <w:r>
+        <w:rPr>
+          <w:rFonts w:ascii="Times New Roman" w:hAnsi="Times New Roman" w:cs="Times New Roman"/>
+          <w:sz w:val="28"/>
+          <w:szCs w:val="28"/>
+          <w:lang w:eastAsia="ru-RU"/>
+        </w:rPr>
+        <w:t>Соблюдение стандартов: Соответствие стандартам ISO/IEC 27001 для информационной безопасности.</w:t>
+      </w:r>
+    </w:p>
+    <w:p>
+      <w:pPr>
         <w:pStyle w:val="1"/>
         <w:spacing w:before="0" w:line="360" w:lineRule="auto"/>
         <w:rPr>
@@ -2749,7 +3381,7 @@
           <w:szCs w:val="28"/>
         </w:rPr>
       </w:pPr>
-      <w:bookmarkStart w:id="9" w:name="_Toc154437356"/>
+      <w:bookmarkStart w:id="11" w:name="_Toc154440448"/>
       <w:r>
         <w:rPr>
           <w:rFonts w:ascii="Times New Roman" w:hAnsi="Times New Roman" w:cs="Times New Roman"/>
@@ -2759,7 +3391,7 @@
         </w:rPr>
         <w:t>4 Требования к программной документации</w:t>
       </w:r>
-      <w:bookmarkEnd w:id="9"/>
+      <w:bookmarkEnd w:id="11"/>
     </w:p>
     <w:p>
       <w:pPr>
@@ -2861,7 +3493,6 @@
           <w:szCs w:val="28"/>
           <w:lang w:eastAsia="ru-RU"/>
         </w:rPr>
-        <w:lastRenderedPageBreak/>
         <w:t>Программа и методика испытаний – описывает порядок проведения испытаний программного продукта, включая тестовые случаи и критерии оценки соответствия требованиям ТЗ.</w:t>
       </w:r>
     </w:p>
@@ -2943,13 +3574,14 @@
           <w:szCs w:val="28"/>
           <w:lang w:eastAsia="ru-RU"/>
         </w:rPr>
+        <w:lastRenderedPageBreak/>
         <w:t>Текст программы – исходный код программного продукта с комментариями.</w:t>
       </w:r>
     </w:p>
     <w:p>
       <w:pPr>
         <w:pStyle w:val="1"/>
-        <w:spacing w:before="0"/>
+        <w:spacing w:before="0" w:line="360" w:lineRule="auto"/>
         <w:rPr>
           <w:rFonts w:ascii="Times New Roman" w:hAnsi="Times New Roman" w:cs="Times New Roman"/>
           <w:color w:val="auto"/>
@@ -2957,7 +3589,7 @@
           <w:szCs w:val="28"/>
         </w:rPr>
       </w:pPr>
-      <w:bookmarkStart w:id="10" w:name="_Toc154437357"/>
+      <w:bookmarkStart w:id="12" w:name="_Toc154440449"/>
       <w:r>
         <w:rPr>
           <w:rFonts w:ascii="Times New Roman" w:hAnsi="Times New Roman" w:cs="Times New Roman"/>
@@ -2985,7 +3617,7 @@
         </w:rPr>
         <w:t>Технико-экономические показатели</w:t>
       </w:r>
-      <w:bookmarkEnd w:id="10"/>
+      <w:bookmarkEnd w:id="12"/>
     </w:p>
     <w:p>
       <w:pPr>
@@ -3010,7 +3642,7 @@
     <w:p>
       <w:pPr>
         <w:pStyle w:val="1"/>
-        <w:spacing w:line="360" w:lineRule="auto"/>
+        <w:spacing w:before="0" w:line="360" w:lineRule="auto"/>
         <w:rPr>
           <w:rFonts w:ascii="Times New Roman" w:hAnsi="Times New Roman" w:cs="Times New Roman"/>
           <w:color w:val="000000" w:themeColor="text1"/>
@@ -3018,7 +3650,7 @@
           <w:szCs w:val="28"/>
         </w:rPr>
       </w:pPr>
-      <w:bookmarkStart w:id="11" w:name="_Toc154437358"/>
+      <w:bookmarkStart w:id="13" w:name="_Toc154440450"/>
       <w:r>
         <w:rPr>
           <w:rFonts w:ascii="Times New Roman" w:hAnsi="Times New Roman" w:cs="Times New Roman"/>
@@ -3046,7 +3678,7 @@
         </w:rPr>
         <w:t>Стадии и этапы разработки</w:t>
       </w:r>
-      <w:bookmarkEnd w:id="11"/>
+      <w:bookmarkEnd w:id="13"/>
     </w:p>
     <w:p>
       <w:pPr>
@@ -3354,7 +3986,6 @@
           <w:sz w:val="28"/>
           <w:szCs w:val="28"/>
         </w:rPr>
-        <w:lastRenderedPageBreak/>
         <w:t>4. Тестирование</w:t>
       </w:r>
     </w:p>
@@ -3488,6 +4119,7 @@
           <w:sz w:val="28"/>
           <w:szCs w:val="28"/>
         </w:rPr>
+        <w:lastRenderedPageBreak/>
         <w:t>Нагрузочное тестирование;</w:t>
       </w:r>
     </w:p>
@@ -3531,6 +4163,7 @@
     </w:p>
     <w:p>
       <w:pPr>
+        <w:spacing w:after="0" w:line="360" w:lineRule="auto"/>
         <w:ind w:firstLine="284"/>
         <w:jc w:val="both"/>
         <w:rPr>
@@ -3550,6 +4183,7 @@
     </w:p>
     <w:p>
       <w:pPr>
+        <w:spacing w:after="0" w:line="360" w:lineRule="auto"/>
         <w:ind w:firstLine="284"/>
         <w:jc w:val="both"/>
         <w:rPr>
@@ -3627,6 +4261,7 @@
     <w:p>
       <w:pPr>
         <w:pStyle w:val="1"/>
+        <w:spacing w:before="0" w:line="360" w:lineRule="auto"/>
         <w:jc w:val="both"/>
         <w:rPr>
           <w:rFonts w:ascii="Times New Roman" w:hAnsi="Times New Roman" w:cs="Times New Roman"/>
@@ -3635,7 +4270,7 @@
           <w:szCs w:val="28"/>
         </w:rPr>
       </w:pPr>
-      <w:bookmarkStart w:id="12" w:name="_Toc154437359"/>
+      <w:bookmarkStart w:id="14" w:name="_Toc154440451"/>
       <w:r>
         <w:rPr>
           <w:rFonts w:ascii="Times New Roman" w:hAnsi="Times New Roman" w:cs="Times New Roman"/>
@@ -3663,7 +4298,7 @@
         </w:rPr>
         <w:t>Порядок контроля и приемки</w:t>
       </w:r>
-      <w:bookmarkEnd w:id="12"/>
+      <w:bookmarkEnd w:id="14"/>
     </w:p>
     <w:p>
       <w:pPr>
@@ -3675,26 +4310,12 @@
           <w:rFonts w:ascii="Times New Roman" w:hAnsi="Times New Roman" w:cs="Times New Roman"/>
           <w:i w:val="0"/>
           <w:iCs w:val="0"/>
-          <w:sz w:val="28"/>
-          <w:szCs w:val="28"/>
-        </w:rPr>
-      </w:pPr>
-      <w:r>
-        <w:rPr>
-          <w:rStyle w:val="a4"/>
-          <w:rFonts w:ascii="Times New Roman" w:hAnsi="Times New Roman" w:cs="Times New Roman"/>
-          <w:i w:val="0"/>
-          <w:iCs w:val="0"/>
-          <w:sz w:val="28"/>
-          <w:szCs w:val="28"/>
-        </w:rPr>
-        <w:t>Проверка на работоспособность должна осуществляться последовательной проверкой выполнения всех встроенных функций.</w:t>
-      </w:r>
-    </w:p>
-    <w:p>
-      <w:pPr>
-        <w:pStyle w:val="1"/>
-        <w:spacing w:before="0" w:line="360" w:lineRule="auto"/>
+          <w:color w:val="auto"/>
+          <w:sz w:val="28"/>
+          <w:szCs w:val="28"/>
+        </w:rPr>
+      </w:pPr>
+      <w:r>
         <w:rPr>
           <w:rStyle w:val="a4"/>
           <w:rFonts w:ascii="Times New Roman" w:hAnsi="Times New Roman" w:cs="Times New Roman"/>
@@ -3704,9 +4325,13 @@
           <w:sz w:val="28"/>
           <w:szCs w:val="28"/>
         </w:rPr>
-      </w:pPr>
-      <w:bookmarkStart w:id="13" w:name="_Toc154437360"/>
-      <w:r>
+        <w:t>Проверка на работоспособность должна осуществляться последовательной проверкой выполнения всех встроенных функций.</w:t>
+      </w:r>
+    </w:p>
+    <w:p>
+      <w:pPr>
+        <w:pStyle w:val="1"/>
+        <w:spacing w:before="0" w:line="360" w:lineRule="auto"/>
         <w:rPr>
           <w:rStyle w:val="a4"/>
           <w:rFonts w:ascii="Times New Roman" w:hAnsi="Times New Roman" w:cs="Times New Roman"/>
@@ -3716,14 +4341,9 @@
           <w:sz w:val="28"/>
           <w:szCs w:val="28"/>
         </w:rPr>
-        <w:t>8 Источники разработки</w:t>
-      </w:r>
-      <w:bookmarkEnd w:id="13"/>
-    </w:p>
-    <w:p>
-      <w:pPr>
-        <w:pStyle w:val="2"/>
-        <w:spacing w:line="360" w:lineRule="auto"/>
+      </w:pPr>
+      <w:bookmarkStart w:id="15" w:name="_Toc154440452"/>
+      <w:r>
         <w:rPr>
           <w:rStyle w:val="a4"/>
           <w:rFonts w:ascii="Times New Roman" w:hAnsi="Times New Roman" w:cs="Times New Roman"/>
@@ -3733,9 +4353,14 @@
           <w:sz w:val="28"/>
           <w:szCs w:val="28"/>
         </w:rPr>
-      </w:pPr>
-      <w:bookmarkStart w:id="14" w:name="_Toc154437361"/>
-      <w:r>
+        <w:t>8 Источники разработки</w:t>
+      </w:r>
+      <w:bookmarkEnd w:id="15"/>
+    </w:p>
+    <w:p>
+      <w:pPr>
+        <w:pStyle w:val="2"/>
+        <w:spacing w:line="360" w:lineRule="auto"/>
         <w:rPr>
           <w:rStyle w:val="a4"/>
           <w:rFonts w:ascii="Times New Roman" w:hAnsi="Times New Roman" w:cs="Times New Roman"/>
@@ -3745,9 +4370,21 @@
           <w:sz w:val="28"/>
           <w:szCs w:val="28"/>
         </w:rPr>
+      </w:pPr>
+      <w:bookmarkStart w:id="16" w:name="_Toc154440453"/>
+      <w:r>
+        <w:rPr>
+          <w:rStyle w:val="a4"/>
+          <w:rFonts w:ascii="Times New Roman" w:hAnsi="Times New Roman" w:cs="Times New Roman"/>
+          <w:i w:val="0"/>
+          <w:iCs w:val="0"/>
+          <w:color w:val="auto"/>
+          <w:sz w:val="28"/>
+          <w:szCs w:val="28"/>
+        </w:rPr>
         <w:t>8.1 Перечень нормативных документов</w:t>
       </w:r>
-      <w:bookmarkEnd w:id="14"/>
+      <w:bookmarkEnd w:id="16"/>
     </w:p>
     <w:p>
       <w:pPr>
@@ -3911,7 +4548,6 @@
           <w:sz w:val="28"/>
           <w:szCs w:val="28"/>
         </w:rPr>
-        <w:lastRenderedPageBreak/>
         <w:t>Закон о защите персональных данных – Национальное законодательство о защите персональных данных пользователей.</w:t>
       </w:r>
     </w:p>
@@ -4753,6 +5389,119 @@
     </w:lvl>
   </w:abstractNum>
   <w:abstractNum w:abstractNumId="4" w15:restartNumberingAfterBreak="0">
+    <w:nsid w:val="0E796BC2"/>
+    <w:multiLevelType w:val="multilevel"/>
+    <w:tmpl w:val="8CE6DE14"/>
+    <w:lvl w:ilvl="0">
+      <w:start w:val="3"/>
+      <w:numFmt w:val="decimal"/>
+      <w:lvlText w:val="%1"/>
+      <w:lvlJc w:val="left"/>
+      <w:pPr>
+        <w:ind w:left="360" w:hanging="360"/>
+      </w:pPr>
+      <w:rPr>
+        <w:rFonts w:hint="default"/>
+      </w:rPr>
+    </w:lvl>
+    <w:lvl w:ilvl="1">
+      <w:start w:val="4"/>
+      <w:numFmt w:val="decimal"/>
+      <w:lvlText w:val="%1.%2"/>
+      <w:lvlJc w:val="left"/>
+      <w:pPr>
+        <w:ind w:left="360" w:hanging="360"/>
+      </w:pPr>
+      <w:rPr>
+        <w:rFonts w:hint="default"/>
+      </w:rPr>
+    </w:lvl>
+    <w:lvl w:ilvl="2">
+      <w:start w:val="1"/>
+      <w:numFmt w:val="decimal"/>
+      <w:lvlText w:val="%1.%2.%3"/>
+      <w:lvlJc w:val="left"/>
+      <w:pPr>
+        <w:ind w:left="720" w:hanging="720"/>
+      </w:pPr>
+      <w:rPr>
+        <w:rFonts w:hint="default"/>
+      </w:rPr>
+    </w:lvl>
+    <w:lvl w:ilvl="3">
+      <w:start w:val="1"/>
+      <w:numFmt w:val="decimal"/>
+      <w:lvlText w:val="%1.%2.%3.%4"/>
+      <w:lvlJc w:val="left"/>
+      <w:pPr>
+        <w:ind w:left="1080" w:hanging="1080"/>
+      </w:pPr>
+      <w:rPr>
+        <w:rFonts w:hint="default"/>
+      </w:rPr>
+    </w:lvl>
+    <w:lvl w:ilvl="4">
+      <w:start w:val="1"/>
+      <w:numFmt w:val="decimal"/>
+      <w:lvlText w:val="%1.%2.%3.%4.%5"/>
+      <w:lvlJc w:val="left"/>
+      <w:pPr>
+        <w:ind w:left="1080" w:hanging="1080"/>
+      </w:pPr>
+      <w:rPr>
+        <w:rFonts w:hint="default"/>
+      </w:rPr>
+    </w:lvl>
+    <w:lvl w:ilvl="5">
+      <w:start w:val="1"/>
+      <w:numFmt w:val="decimal"/>
+      <w:lvlText w:val="%1.%2.%3.%4.%5.%6"/>
+      <w:lvlJc w:val="left"/>
+      <w:pPr>
+        <w:ind w:left="1440" w:hanging="1440"/>
+      </w:pPr>
+      <w:rPr>
+        <w:rFonts w:hint="default"/>
+      </w:rPr>
+    </w:lvl>
+    <w:lvl w:ilvl="6">
+      <w:start w:val="1"/>
+      <w:numFmt w:val="decimal"/>
+      <w:lvlText w:val="%1.%2.%3.%4.%5.%6.%7"/>
+      <w:lvlJc w:val="left"/>
+      <w:pPr>
+        <w:ind w:left="1440" w:hanging="1440"/>
+      </w:pPr>
+      <w:rPr>
+        <w:rFonts w:hint="default"/>
+      </w:rPr>
+    </w:lvl>
+    <w:lvl w:ilvl="7">
+      <w:start w:val="1"/>
+      <w:numFmt w:val="decimal"/>
+      <w:lvlText w:val="%1.%2.%3.%4.%5.%6.%7.%8"/>
+      <w:lvlJc w:val="left"/>
+      <w:pPr>
+        <w:ind w:left="1800" w:hanging="1800"/>
+      </w:pPr>
+      <w:rPr>
+        <w:rFonts w:hint="default"/>
+      </w:rPr>
+    </w:lvl>
+    <w:lvl w:ilvl="8">
+      <w:start w:val="1"/>
+      <w:numFmt w:val="decimal"/>
+      <w:lvlText w:val="%1.%2.%3.%4.%5.%6.%7.%8.%9"/>
+      <w:lvlJc w:val="left"/>
+      <w:pPr>
+        <w:ind w:left="2160" w:hanging="2160"/>
+      </w:pPr>
+      <w:rPr>
+        <w:rFonts w:hint="default"/>
+      </w:rPr>
+    </w:lvl>
+  </w:abstractNum>
+  <w:abstractNum w:abstractNumId="5" w15:restartNumberingAfterBreak="0">
     <w:nsid w:val="12E7554A"/>
     <w:multiLevelType w:val="hybridMultilevel"/>
     <w:tmpl w:val="8FAE7134"/>
@@ -4865,7 +5614,7 @@
       </w:rPr>
     </w:lvl>
   </w:abstractNum>
-  <w:abstractNum w:abstractNumId="5" w15:restartNumberingAfterBreak="0">
+  <w:abstractNum w:abstractNumId="6" w15:restartNumberingAfterBreak="0">
     <w:nsid w:val="12F44E3E"/>
     <w:multiLevelType w:val="multilevel"/>
     <w:tmpl w:val="CCB01662"/>
@@ -5014,7 +5763,7 @@
       </w:rPr>
     </w:lvl>
   </w:abstractNum>
-  <w:abstractNum w:abstractNumId="6" w15:restartNumberingAfterBreak="0">
+  <w:abstractNum w:abstractNumId="7" w15:restartNumberingAfterBreak="0">
     <w:nsid w:val="1D6B3F6F"/>
     <w:multiLevelType w:val="multilevel"/>
     <w:tmpl w:val="ADDA0A36"/>
@@ -5163,7 +5912,7 @@
       </w:rPr>
     </w:lvl>
   </w:abstractNum>
-  <w:abstractNum w:abstractNumId="7" w15:restartNumberingAfterBreak="0">
+  <w:abstractNum w:abstractNumId="8" w15:restartNumberingAfterBreak="0">
     <w:nsid w:val="1FA53B53"/>
     <w:multiLevelType w:val="multilevel"/>
     <w:tmpl w:val="5F4EBC52"/>
@@ -5312,7 +6061,7 @@
       </w:rPr>
     </w:lvl>
   </w:abstractNum>
-  <w:abstractNum w:abstractNumId="8" w15:restartNumberingAfterBreak="0">
+  <w:abstractNum w:abstractNumId="9" w15:restartNumberingAfterBreak="0">
     <w:nsid w:val="27396CA3"/>
     <w:multiLevelType w:val="multilevel"/>
     <w:tmpl w:val="38C088CA"/>
@@ -5433,7 +6182,7 @@
       </w:rPr>
     </w:lvl>
   </w:abstractNum>
-  <w:abstractNum w:abstractNumId="9" w15:restartNumberingAfterBreak="0">
+  <w:abstractNum w:abstractNumId="10" w15:restartNumberingAfterBreak="0">
     <w:nsid w:val="2AF95CB2"/>
     <w:multiLevelType w:val="multilevel"/>
     <w:tmpl w:val="AEE64080"/>
@@ -5554,7 +6303,7 @@
       </w:rPr>
     </w:lvl>
   </w:abstractNum>
-  <w:abstractNum w:abstractNumId="10" w15:restartNumberingAfterBreak="0">
+  <w:abstractNum w:abstractNumId="11" w15:restartNumberingAfterBreak="0">
     <w:nsid w:val="33186A17"/>
     <w:multiLevelType w:val="multilevel"/>
     <w:tmpl w:val="68C82FA6"/>
@@ -5703,7 +6452,7 @@
       </w:rPr>
     </w:lvl>
   </w:abstractNum>
-  <w:abstractNum w:abstractNumId="11" w15:restartNumberingAfterBreak="0">
+  <w:abstractNum w:abstractNumId="12" w15:restartNumberingAfterBreak="0">
     <w:nsid w:val="3347578A"/>
     <w:multiLevelType w:val="hybridMultilevel"/>
     <w:tmpl w:val="91B66108"/>
@@ -5792,7 +6541,7 @@
       </w:pPr>
     </w:lvl>
   </w:abstractNum>
-  <w:abstractNum w:abstractNumId="12" w15:restartNumberingAfterBreak="0">
+  <w:abstractNum w:abstractNumId="13" w15:restartNumberingAfterBreak="0">
     <w:nsid w:val="368A7CA5"/>
     <w:multiLevelType w:val="multilevel"/>
     <w:tmpl w:val="29A62E3C"/>
@@ -5905,7 +6654,7 @@
       </w:pPr>
     </w:lvl>
   </w:abstractNum>
-  <w:abstractNum w:abstractNumId="13" w15:restartNumberingAfterBreak="0">
+  <w:abstractNum w:abstractNumId="14" w15:restartNumberingAfterBreak="0">
     <w:nsid w:val="401D4ECD"/>
     <w:multiLevelType w:val="hybridMultilevel"/>
     <w:tmpl w:val="FF108C5C"/>
@@ -5994,7 +6743,7 @@
       </w:pPr>
     </w:lvl>
   </w:abstractNum>
-  <w:abstractNum w:abstractNumId="14" w15:restartNumberingAfterBreak="0">
+  <w:abstractNum w:abstractNumId="15" w15:restartNumberingAfterBreak="0">
     <w:nsid w:val="41540871"/>
     <w:multiLevelType w:val="multilevel"/>
     <w:tmpl w:val="EC808698"/>
@@ -6143,7 +6892,7 @@
       </w:rPr>
     </w:lvl>
   </w:abstractNum>
-  <w:abstractNum w:abstractNumId="15" w15:restartNumberingAfterBreak="0">
+  <w:abstractNum w:abstractNumId="16" w15:restartNumberingAfterBreak="0">
     <w:nsid w:val="4AD3327A"/>
     <w:multiLevelType w:val="multilevel"/>
     <w:tmpl w:val="432C6A2C"/>
@@ -6292,7 +7041,7 @@
       </w:rPr>
     </w:lvl>
   </w:abstractNum>
-  <w:abstractNum w:abstractNumId="16" w15:restartNumberingAfterBreak="0">
+  <w:abstractNum w:abstractNumId="17" w15:restartNumberingAfterBreak="0">
     <w:nsid w:val="4C91152A"/>
     <w:multiLevelType w:val="multilevel"/>
     <w:tmpl w:val="2822EE2E"/>
@@ -6405,7 +7154,7 @@
       </w:rPr>
     </w:lvl>
   </w:abstractNum>
-  <w:abstractNum w:abstractNumId="17" w15:restartNumberingAfterBreak="0">
+  <w:abstractNum w:abstractNumId="18" w15:restartNumberingAfterBreak="0">
     <w:nsid w:val="52FE2872"/>
     <w:multiLevelType w:val="multilevel"/>
     <w:tmpl w:val="C3787480"/>
@@ -6554,7 +7303,7 @@
       </w:rPr>
     </w:lvl>
   </w:abstractNum>
-  <w:abstractNum w:abstractNumId="18" w15:restartNumberingAfterBreak="0">
+  <w:abstractNum w:abstractNumId="19" w15:restartNumberingAfterBreak="0">
     <w:nsid w:val="56164A51"/>
     <w:multiLevelType w:val="multilevel"/>
     <w:tmpl w:val="8116A9B8"/>
@@ -6703,7 +7452,7 @@
       </w:rPr>
     </w:lvl>
   </w:abstractNum>
-  <w:abstractNum w:abstractNumId="19" w15:restartNumberingAfterBreak="0">
+  <w:abstractNum w:abstractNumId="20" w15:restartNumberingAfterBreak="0">
     <w:nsid w:val="5CEE50C1"/>
     <w:multiLevelType w:val="multilevel"/>
     <w:tmpl w:val="6F06A0E8"/>
@@ -6852,7 +7601,7 @@
       </w:rPr>
     </w:lvl>
   </w:abstractNum>
-  <w:abstractNum w:abstractNumId="20" w15:restartNumberingAfterBreak="0">
+  <w:abstractNum w:abstractNumId="21" w15:restartNumberingAfterBreak="0">
     <w:nsid w:val="5D856F6C"/>
     <w:multiLevelType w:val="multilevel"/>
     <w:tmpl w:val="B5342D78"/>
@@ -7001,7 +7750,7 @@
       </w:rPr>
     </w:lvl>
   </w:abstractNum>
-  <w:abstractNum w:abstractNumId="21" w15:restartNumberingAfterBreak="0">
+  <w:abstractNum w:abstractNumId="22" w15:restartNumberingAfterBreak="0">
     <w:nsid w:val="60EC18C2"/>
     <w:multiLevelType w:val="multilevel"/>
     <w:tmpl w:val="F80A5BB2"/>
@@ -7114,7 +7863,7 @@
       </w:rPr>
     </w:lvl>
   </w:abstractNum>
-  <w:abstractNum w:abstractNumId="22" w15:restartNumberingAfterBreak="0">
+  <w:abstractNum w:abstractNumId="23" w15:restartNumberingAfterBreak="0">
     <w:nsid w:val="683A3F0B"/>
     <w:multiLevelType w:val="hybridMultilevel"/>
     <w:tmpl w:val="70C8154E"/>
@@ -7200,7 +7949,7 @@
       </w:pPr>
     </w:lvl>
   </w:abstractNum>
-  <w:abstractNum w:abstractNumId="23" w15:restartNumberingAfterBreak="0">
+  <w:abstractNum w:abstractNumId="24" w15:restartNumberingAfterBreak="0">
     <w:nsid w:val="71B17312"/>
     <w:multiLevelType w:val="multilevel"/>
     <w:tmpl w:val="7236FBAC"/>
@@ -7349,7 +8098,7 @@
       </w:rPr>
     </w:lvl>
   </w:abstractNum>
-  <w:abstractNum w:abstractNumId="24" w15:restartNumberingAfterBreak="0">
+  <w:abstractNum w:abstractNumId="25" w15:restartNumberingAfterBreak="0">
     <w:nsid w:val="725452BA"/>
     <w:multiLevelType w:val="hybridMultilevel"/>
     <w:tmpl w:val="0434AEE0"/>
@@ -7435,11 +8184,11 @@
       </w:pPr>
     </w:lvl>
   </w:abstractNum>
-  <w:abstractNum w:abstractNumId="25" w15:restartNumberingAfterBreak="0">
+  <w:abstractNum w:abstractNumId="26" w15:restartNumberingAfterBreak="0">
     <w:nsid w:val="73AC61ED"/>
-    <w:multiLevelType w:val="hybridMultilevel"/>
-    <w:tmpl w:val="36CCB842"/>
-    <w:lvl w:ilvl="0" w:tplc="0419000F">
+    <w:multiLevelType w:val="multilevel"/>
+    <w:tmpl w:val="BECC210A"/>
+    <w:lvl w:ilvl="0">
       <w:start w:val="1"/>
       <w:numFmt w:val="decimal"/>
       <w:lvlText w:val="%1."/>
@@ -7448,81 +8197,262 @@
         <w:ind w:left="1287" w:hanging="360"/>
       </w:pPr>
     </w:lvl>
-    <w:lvl w:ilvl="1" w:tplc="04190019" w:tentative="1">
-      <w:start w:val="1"/>
-      <w:numFmt w:val="lowerLetter"/>
-      <w:lvlText w:val="%2."/>
-      <w:lvlJc w:val="left"/>
-      <w:pPr>
-        <w:ind w:left="2007" w:hanging="360"/>
-      </w:pPr>
-    </w:lvl>
-    <w:lvl w:ilvl="2" w:tplc="0419001B" w:tentative="1">
-      <w:start w:val="1"/>
-      <w:numFmt w:val="lowerRoman"/>
-      <w:lvlText w:val="%3."/>
-      <w:lvlJc w:val="right"/>
-      <w:pPr>
-        <w:ind w:left="2727" w:hanging="180"/>
-      </w:pPr>
-    </w:lvl>
-    <w:lvl w:ilvl="3" w:tplc="0419000F" w:tentative="1">
-      <w:start w:val="1"/>
+    <w:lvl w:ilvl="1">
+      <w:start w:val="3"/>
       <w:numFmt w:val="decimal"/>
-      <w:lvlText w:val="%4."/>
-      <w:lvlJc w:val="left"/>
-      <w:pPr>
-        <w:ind w:left="3447" w:hanging="360"/>
-      </w:pPr>
-    </w:lvl>
-    <w:lvl w:ilvl="4" w:tplc="04190019" w:tentative="1">
-      <w:start w:val="1"/>
-      <w:numFmt w:val="lowerLetter"/>
-      <w:lvlText w:val="%5."/>
-      <w:lvlJc w:val="left"/>
-      <w:pPr>
-        <w:ind w:left="4167" w:hanging="360"/>
-      </w:pPr>
-    </w:lvl>
-    <w:lvl w:ilvl="5" w:tplc="0419001B" w:tentative="1">
-      <w:start w:val="1"/>
-      <w:numFmt w:val="lowerRoman"/>
-      <w:lvlText w:val="%6."/>
-      <w:lvlJc w:val="right"/>
-      <w:pPr>
-        <w:ind w:left="4887" w:hanging="180"/>
-      </w:pPr>
-    </w:lvl>
-    <w:lvl w:ilvl="6" w:tplc="0419000F" w:tentative="1">
+      <w:isLgl/>
+      <w:lvlText w:val="%1.%2"/>
+      <w:lvlJc w:val="left"/>
+      <w:pPr>
+        <w:ind w:left="1347" w:hanging="420"/>
+      </w:pPr>
+      <w:rPr>
+        <w:rFonts w:hint="default"/>
+      </w:rPr>
+    </w:lvl>
+    <w:lvl w:ilvl="2">
       <w:start w:val="1"/>
       <w:numFmt w:val="decimal"/>
-      <w:lvlText w:val="%7."/>
-      <w:lvlJc w:val="left"/>
-      <w:pPr>
-        <w:ind w:left="5607" w:hanging="360"/>
-      </w:pPr>
-    </w:lvl>
-    <w:lvl w:ilvl="7" w:tplc="04190019" w:tentative="1">
-      <w:start w:val="1"/>
-      <w:numFmt w:val="lowerLetter"/>
-      <w:lvlText w:val="%8."/>
-      <w:lvlJc w:val="left"/>
-      <w:pPr>
-        <w:ind w:left="6327" w:hanging="360"/>
-      </w:pPr>
-    </w:lvl>
-    <w:lvl w:ilvl="8" w:tplc="0419001B" w:tentative="1">
-      <w:start w:val="1"/>
-      <w:numFmt w:val="lowerRoman"/>
-      <w:lvlText w:val="%9."/>
-      <w:lvlJc w:val="right"/>
-      <w:pPr>
-        <w:ind w:left="7047" w:hanging="180"/>
-      </w:pPr>
+      <w:isLgl/>
+      <w:lvlText w:val="%1.%2.%3"/>
+      <w:lvlJc w:val="left"/>
+      <w:pPr>
+        <w:ind w:left="1647" w:hanging="720"/>
+      </w:pPr>
+      <w:rPr>
+        <w:rFonts w:hint="default"/>
+      </w:rPr>
+    </w:lvl>
+    <w:lvl w:ilvl="3">
+      <w:start w:val="1"/>
+      <w:numFmt w:val="decimal"/>
+      <w:isLgl/>
+      <w:lvlText w:val="%1.%2.%3.%4"/>
+      <w:lvlJc w:val="left"/>
+      <w:pPr>
+        <w:ind w:left="2007" w:hanging="1080"/>
+      </w:pPr>
+      <w:rPr>
+        <w:rFonts w:hint="default"/>
+      </w:rPr>
+    </w:lvl>
+    <w:lvl w:ilvl="4">
+      <w:start w:val="1"/>
+      <w:numFmt w:val="decimal"/>
+      <w:isLgl/>
+      <w:lvlText w:val="%1.%2.%3.%4.%5"/>
+      <w:lvlJc w:val="left"/>
+      <w:pPr>
+        <w:ind w:left="2007" w:hanging="1080"/>
+      </w:pPr>
+      <w:rPr>
+        <w:rFonts w:hint="default"/>
+      </w:rPr>
+    </w:lvl>
+    <w:lvl w:ilvl="5">
+      <w:start w:val="1"/>
+      <w:numFmt w:val="decimal"/>
+      <w:isLgl/>
+      <w:lvlText w:val="%1.%2.%3.%4.%5.%6"/>
+      <w:lvlJc w:val="left"/>
+      <w:pPr>
+        <w:ind w:left="2367" w:hanging="1440"/>
+      </w:pPr>
+      <w:rPr>
+        <w:rFonts w:hint="default"/>
+      </w:rPr>
+    </w:lvl>
+    <w:lvl w:ilvl="6">
+      <w:start w:val="1"/>
+      <w:numFmt w:val="decimal"/>
+      <w:isLgl/>
+      <w:lvlText w:val="%1.%2.%3.%4.%5.%6.%7"/>
+      <w:lvlJc w:val="left"/>
+      <w:pPr>
+        <w:ind w:left="2367" w:hanging="1440"/>
+      </w:pPr>
+      <w:rPr>
+        <w:rFonts w:hint="default"/>
+      </w:rPr>
+    </w:lvl>
+    <w:lvl w:ilvl="7">
+      <w:start w:val="1"/>
+      <w:numFmt w:val="decimal"/>
+      <w:isLgl/>
+      <w:lvlText w:val="%1.%2.%3.%4.%5.%6.%7.%8"/>
+      <w:lvlJc w:val="left"/>
+      <w:pPr>
+        <w:ind w:left="2727" w:hanging="1800"/>
+      </w:pPr>
+      <w:rPr>
+        <w:rFonts w:hint="default"/>
+      </w:rPr>
+    </w:lvl>
+    <w:lvl w:ilvl="8">
+      <w:start w:val="1"/>
+      <w:numFmt w:val="decimal"/>
+      <w:isLgl/>
+      <w:lvlText w:val="%1.%2.%3.%4.%5.%6.%7.%8.%9"/>
+      <w:lvlJc w:val="left"/>
+      <w:pPr>
+        <w:ind w:left="3087" w:hanging="2160"/>
+      </w:pPr>
+      <w:rPr>
+        <w:rFonts w:hint="default"/>
+      </w:rPr>
+    </w:lvl>
+  </w:abstractNum>
+  <w:abstractNum w:abstractNumId="27" w15:restartNumberingAfterBreak="0">
+    <w:nsid w:val="7FA07961"/>
+    <w:multiLevelType w:val="multilevel"/>
+    <w:tmpl w:val="C24A059E"/>
+    <w:lvl w:ilvl="0">
+      <w:start w:val="1"/>
+      <w:numFmt w:val="bullet"/>
+      <w:lvlText w:val=""/>
+      <w:lvlJc w:val="left"/>
+      <w:pPr>
+        <w:tabs>
+          <w:tab w:val="num" w:pos="720"/>
+        </w:tabs>
+        <w:ind w:left="720" w:hanging="360"/>
+      </w:pPr>
+      <w:rPr>
+        <w:rFonts w:ascii="Symbol" w:hAnsi="Symbol" w:hint="default"/>
+        <w:sz w:val="20"/>
+      </w:rPr>
+    </w:lvl>
+    <w:lvl w:ilvl="1" w:tentative="1">
+      <w:start w:val="1"/>
+      <w:numFmt w:val="bullet"/>
+      <w:lvlText w:val=""/>
+      <w:lvlJc w:val="left"/>
+      <w:pPr>
+        <w:tabs>
+          <w:tab w:val="num" w:pos="1440"/>
+        </w:tabs>
+        <w:ind w:left="1440" w:hanging="360"/>
+      </w:pPr>
+      <w:rPr>
+        <w:rFonts w:ascii="Symbol" w:hAnsi="Symbol" w:hint="default"/>
+        <w:sz w:val="20"/>
+      </w:rPr>
+    </w:lvl>
+    <w:lvl w:ilvl="2" w:tentative="1">
+      <w:start w:val="1"/>
+      <w:numFmt w:val="bullet"/>
+      <w:lvlText w:val=""/>
+      <w:lvlJc w:val="left"/>
+      <w:pPr>
+        <w:tabs>
+          <w:tab w:val="num" w:pos="2160"/>
+        </w:tabs>
+        <w:ind w:left="2160" w:hanging="360"/>
+      </w:pPr>
+      <w:rPr>
+        <w:rFonts w:ascii="Symbol" w:hAnsi="Symbol" w:hint="default"/>
+        <w:sz w:val="20"/>
+      </w:rPr>
+    </w:lvl>
+    <w:lvl w:ilvl="3" w:tentative="1">
+      <w:start w:val="1"/>
+      <w:numFmt w:val="bullet"/>
+      <w:lvlText w:val=""/>
+      <w:lvlJc w:val="left"/>
+      <w:pPr>
+        <w:tabs>
+          <w:tab w:val="num" w:pos="2880"/>
+        </w:tabs>
+        <w:ind w:left="2880" w:hanging="360"/>
+      </w:pPr>
+      <w:rPr>
+        <w:rFonts w:ascii="Symbol" w:hAnsi="Symbol" w:hint="default"/>
+        <w:sz w:val="20"/>
+      </w:rPr>
+    </w:lvl>
+    <w:lvl w:ilvl="4" w:tentative="1">
+      <w:start w:val="1"/>
+      <w:numFmt w:val="bullet"/>
+      <w:lvlText w:val=""/>
+      <w:lvlJc w:val="left"/>
+      <w:pPr>
+        <w:tabs>
+          <w:tab w:val="num" w:pos="3600"/>
+        </w:tabs>
+        <w:ind w:left="3600" w:hanging="360"/>
+      </w:pPr>
+      <w:rPr>
+        <w:rFonts w:ascii="Symbol" w:hAnsi="Symbol" w:hint="default"/>
+        <w:sz w:val="20"/>
+      </w:rPr>
+    </w:lvl>
+    <w:lvl w:ilvl="5" w:tentative="1">
+      <w:start w:val="1"/>
+      <w:numFmt w:val="bullet"/>
+      <w:lvlText w:val=""/>
+      <w:lvlJc w:val="left"/>
+      <w:pPr>
+        <w:tabs>
+          <w:tab w:val="num" w:pos="4320"/>
+        </w:tabs>
+        <w:ind w:left="4320" w:hanging="360"/>
+      </w:pPr>
+      <w:rPr>
+        <w:rFonts w:ascii="Symbol" w:hAnsi="Symbol" w:hint="default"/>
+        <w:sz w:val="20"/>
+      </w:rPr>
+    </w:lvl>
+    <w:lvl w:ilvl="6" w:tentative="1">
+      <w:start w:val="1"/>
+      <w:numFmt w:val="bullet"/>
+      <w:lvlText w:val=""/>
+      <w:lvlJc w:val="left"/>
+      <w:pPr>
+        <w:tabs>
+          <w:tab w:val="num" w:pos="5040"/>
+        </w:tabs>
+        <w:ind w:left="5040" w:hanging="360"/>
+      </w:pPr>
+      <w:rPr>
+        <w:rFonts w:ascii="Symbol" w:hAnsi="Symbol" w:hint="default"/>
+        <w:sz w:val="20"/>
+      </w:rPr>
+    </w:lvl>
+    <w:lvl w:ilvl="7" w:tentative="1">
+      <w:start w:val="1"/>
+      <w:numFmt w:val="bullet"/>
+      <w:lvlText w:val=""/>
+      <w:lvlJc w:val="left"/>
+      <w:pPr>
+        <w:tabs>
+          <w:tab w:val="num" w:pos="5760"/>
+        </w:tabs>
+        <w:ind w:left="5760" w:hanging="360"/>
+      </w:pPr>
+      <w:rPr>
+        <w:rFonts w:ascii="Symbol" w:hAnsi="Symbol" w:hint="default"/>
+        <w:sz w:val="20"/>
+      </w:rPr>
+    </w:lvl>
+    <w:lvl w:ilvl="8" w:tentative="1">
+      <w:start w:val="1"/>
+      <w:numFmt w:val="bullet"/>
+      <w:lvlText w:val=""/>
+      <w:lvlJc w:val="left"/>
+      <w:pPr>
+        <w:tabs>
+          <w:tab w:val="num" w:pos="6480"/>
+        </w:tabs>
+        <w:ind w:left="6480" w:hanging="360"/>
+      </w:pPr>
+      <w:rPr>
+        <w:rFonts w:ascii="Symbol" w:hAnsi="Symbol" w:hint="default"/>
+        <w:sz w:val="20"/>
+      </w:rPr>
     </w:lvl>
   </w:abstractNum>
   <w:num w:numId="1" w16cid:durableId="1924796221">
-    <w:abstractNumId w:val="16"/>
+    <w:abstractNumId w:val="17"/>
   </w:num>
   <w:num w:numId="2" w16cid:durableId="1931306704">
     <w:abstractNumId w:val="3"/>
@@ -7531,73 +8461,79 @@
     <w:abstractNumId w:val="1"/>
   </w:num>
   <w:num w:numId="4" w16cid:durableId="1402949004">
+    <w:abstractNumId w:val="21"/>
+  </w:num>
+  <w:num w:numId="5" w16cid:durableId="819927166">
+    <w:abstractNumId w:val="11"/>
+  </w:num>
+  <w:num w:numId="6" w16cid:durableId="2061054245">
+    <w:abstractNumId w:val="18"/>
+  </w:num>
+  <w:num w:numId="7" w16cid:durableId="372124300">
+    <w:abstractNumId w:val="7"/>
+  </w:num>
+  <w:num w:numId="8" w16cid:durableId="1639919751">
+    <w:abstractNumId w:val="24"/>
+  </w:num>
+  <w:num w:numId="9" w16cid:durableId="1101993822">
+    <w:abstractNumId w:val="19"/>
+  </w:num>
+  <w:num w:numId="10" w16cid:durableId="257492867">
+    <w:abstractNumId w:val="8"/>
+  </w:num>
+  <w:num w:numId="11" w16cid:durableId="1577789571">
+    <w:abstractNumId w:val="16"/>
+  </w:num>
+  <w:num w:numId="12" w16cid:durableId="964117973">
     <w:abstractNumId w:val="20"/>
   </w:num>
-  <w:num w:numId="5" w16cid:durableId="819927166">
+  <w:num w:numId="13" w16cid:durableId="53165670">
+    <w:abstractNumId w:val="15"/>
+  </w:num>
+  <w:num w:numId="14" w16cid:durableId="121652632">
+    <w:abstractNumId w:val="6"/>
+  </w:num>
+  <w:num w:numId="15" w16cid:durableId="1130123902">
     <w:abstractNumId w:val="10"/>
   </w:num>
-  <w:num w:numId="6" w16cid:durableId="2061054245">
-    <w:abstractNumId w:val="17"/>
+  <w:num w:numId="16" w16cid:durableId="495078916">
+    <w:abstractNumId w:val="12"/>
   </w:num>
-  <w:num w:numId="7" w16cid:durableId="372124300">
-    <w:abstractNumId w:val="6"/>
+  <w:num w:numId="17" w16cid:durableId="60838187">
+    <w:abstractNumId w:val="9"/>
   </w:num>
-  <w:num w:numId="8" w16cid:durableId="1639919751">
-    <w:abstractNumId w:val="23"/>
-  </w:num>
-  <w:num w:numId="9" w16cid:durableId="1101993822">
-    <w:abstractNumId w:val="18"/>
-  </w:num>
-  <w:num w:numId="10" w16cid:durableId="257492867">
-    <w:abstractNumId w:val="7"/>
-  </w:num>
-  <w:num w:numId="11" w16cid:durableId="1577789571">
-    <w:abstractNumId w:val="15"/>
-  </w:num>
-  <w:num w:numId="12" w16cid:durableId="964117973">
-    <w:abstractNumId w:val="19"/>
-  </w:num>
-  <w:num w:numId="13" w16cid:durableId="53165670">
-    <w:abstractNumId w:val="14"/>
-  </w:num>
-  <w:num w:numId="14" w16cid:durableId="121652632">
+  <w:num w:numId="18" w16cid:durableId="760830214">
     <w:abstractNumId w:val="5"/>
   </w:num>
-  <w:num w:numId="15" w16cid:durableId="1130123902">
-    <w:abstractNumId w:val="9"/>
-  </w:num>
-  <w:num w:numId="16" w16cid:durableId="495078916">
-    <w:abstractNumId w:val="11"/>
-  </w:num>
-  <w:num w:numId="17" w16cid:durableId="60838187">
-    <w:abstractNumId w:val="8"/>
-  </w:num>
-  <w:num w:numId="18" w16cid:durableId="760830214">
-    <w:abstractNumId w:val="4"/>
-  </w:num>
   <w:num w:numId="19" w16cid:durableId="370107370">
-    <w:abstractNumId w:val="12"/>
+    <w:abstractNumId w:val="13"/>
   </w:num>
   <w:num w:numId="20" w16cid:durableId="2122338566">
     <w:abstractNumId w:val="2"/>
   </w:num>
   <w:num w:numId="21" w16cid:durableId="613102101">
-    <w:abstractNumId w:val="21"/>
+    <w:abstractNumId w:val="22"/>
   </w:num>
   <w:num w:numId="22" w16cid:durableId="1883521746">
-    <w:abstractNumId w:val="13"/>
+    <w:abstractNumId w:val="14"/>
   </w:num>
   <w:num w:numId="23" w16cid:durableId="1244334834">
     <w:abstractNumId w:val="0"/>
   </w:num>
   <w:num w:numId="24" w16cid:durableId="1236159792">
-    <w:abstractNumId w:val="22"/>
+    <w:abstractNumId w:val="23"/>
   </w:num>
   <w:num w:numId="25" w16cid:durableId="213858383">
+    <w:abstractNumId w:val="26"/>
+  </w:num>
+  <w:num w:numId="26" w16cid:durableId="247076404">
     <w:abstractNumId w:val="25"/>
   </w:num>
-  <w:num w:numId="26" w16cid:durableId="247076404">
-    <w:abstractNumId w:val="24"/>
+  <w:num w:numId="27" w16cid:durableId="2009793568">
+    <w:abstractNumId w:val="27"/>
+  </w:num>
+  <w:num w:numId="28" w16cid:durableId="516891860">
+    <w:abstractNumId w:val="4"/>
   </w:num>
 </w:numbering>
 </file>
